--- a/docs/SPASE-Information-Model-Figures.docx
+++ b/docs/SPASE-Information-Model-Figures.docx
@@ -2,6 +2,4235 @@
 <file path=word/document.xml><?xml version="1.0" encoding="utf-8"?>
 <w:document xmlns:wpc="http://schemas.microsoft.com/office/word/2010/wordprocessingCanvas" xmlns:mc="http://schemas.openxmlformats.org/markup-compatibility/2006" xmlns:o="urn:schemas-microsoft-com:office:office" xmlns:r="http://schemas.openxmlformats.org/officeDocument/2006/relationships" xmlns:m="http://schemas.openxmlformats.org/officeDocument/2006/math" xmlns:v="urn:schemas-microsoft-com:vml" xmlns:wp14="http://schemas.microsoft.com/office/word/2010/wordprocessingDrawing" xmlns:wp="http://schemas.openxmlformats.org/drawingml/2006/wordprocessingDrawing" xmlns:w10="urn:schemas-microsoft-com:office:word" xmlns:w="http://schemas.openxmlformats.org/wordprocessingml/2006/main" xmlns:w14="http://schemas.microsoft.com/office/word/2010/wordml" xmlns:w15="http://schemas.microsoft.com/office/word/2012/wordml" xmlns:wpg="http://schemas.microsoft.com/office/word/2010/wordprocessingGroup" xmlns:wpi="http://schemas.microsoft.com/office/word/2010/wordprocessingInk" xmlns:wne="http://schemas.microsoft.com/office/word/2006/wordml" xmlns:wps="http://schemas.microsoft.com/office/word/2010/wordprocessingShape" mc:Ignorable="w14 w15 wp14">
   <w:body>
+    <w:p>
+      <w:pPr>
+        <w:spacing w:after="160"/>
+      </w:pPr>
+      <w:bookmarkStart w:id="0" w:name="_GoBack"/>
+      <w:r>
+        <w:rPr>
+          <w:noProof/>
+        </w:rPr>
+        <mc:AlternateContent>
+          <mc:Choice Requires="wpc">
+            <w:drawing>
+              <wp:anchor distT="0" distB="0" distL="114300" distR="114300" simplePos="0" relativeHeight="251814912" behindDoc="0" locked="0" layoutInCell="1" allowOverlap="1" wp14:anchorId="7C6A5F49" wp14:editId="17D676F2">
+                <wp:simplePos x="0" y="0"/>
+                <wp:positionH relativeFrom="column">
+                  <wp:posOffset>-295275</wp:posOffset>
+                </wp:positionH>
+                <wp:positionV relativeFrom="paragraph">
+                  <wp:posOffset>76200</wp:posOffset>
+                </wp:positionV>
+                <wp:extent cx="6610351" cy="6991350"/>
+                <wp:effectExtent l="0" t="0" r="0" b="0"/>
+                <wp:wrapNone/>
+                <wp:docPr id="80" name="Canvas 80"/>
+                <wp:cNvGraphicFramePr>
+                  <a:graphicFrameLocks xmlns:a="http://schemas.openxmlformats.org/drawingml/2006/main" noChangeAspect="1"/>
+                </wp:cNvGraphicFramePr>
+                <a:graphic xmlns:a="http://schemas.openxmlformats.org/drawingml/2006/main">
+                  <a:graphicData uri="http://schemas.microsoft.com/office/word/2010/wordprocessingCanvas">
+                    <wpc:wpc>
+                      <wpc:bg/>
+                      <wpc:whole/>
+                      <wps:wsp>
+                        <wps:cNvPr id="3" name="Flowchart: Document 3"/>
+                        <wps:cNvSpPr/>
+                        <wps:spPr>
+                          <a:xfrm>
+                            <a:off x="723900" y="952500"/>
+                            <a:ext cx="685800" cy="609600"/>
+                          </a:xfrm>
+                          <a:prstGeom prst="flowChartDocument">
+                            <a:avLst/>
+                          </a:prstGeom>
+                          <a:solidFill>
+                            <a:srgbClr val="C6E1F2"/>
+                          </a:solidFill>
+                          <a:ln w="12700">
+                            <a:solidFill>
+                              <a:schemeClr val="tx1"/>
+                            </a:solidFill>
+                          </a:ln>
+                        </wps:spPr>
+                        <wps:style>
+                          <a:lnRef idx="1">
+                            <a:schemeClr val="accent1"/>
+                          </a:lnRef>
+                          <a:fillRef idx="2">
+                            <a:schemeClr val="accent1"/>
+                          </a:fillRef>
+                          <a:effectRef idx="1">
+                            <a:schemeClr val="accent1"/>
+                          </a:effectRef>
+                          <a:fontRef idx="minor">
+                            <a:schemeClr val="dk1"/>
+                          </a:fontRef>
+                        </wps:style>
+                        <wps:txbx>
+                          <w:txbxContent>
+                            <w:p>
+                              <w:pPr>
+                                <w:pStyle w:val="NormalWeb"/>
+                                <w:spacing w:before="0" w:beforeAutospacing="0" w:after="0" w:afterAutospacing="0" w:line="256" w:lineRule="auto"/>
+                                <w:jc w:val="center"/>
+                              </w:pPr>
+                              <w:r>
+                                <w:rPr>
+                                  <w:rFonts w:eastAsia="Calibri"/>
+                                  <w:b/>
+                                  <w:bCs/>
+                                  <w:color w:val="000000"/>
+                                  <w:sz w:val="22"/>
+                                  <w:szCs w:val="22"/>
+                                </w:rPr>
+                                <w:t>Document</w:t>
+                              </w:r>
+                            </w:p>
+                          </w:txbxContent>
+                        </wps:txbx>
+                        <wps:bodyPr rot="0" spcFirstLastPara="0" vert="horz" wrap="square" lIns="0" tIns="45720" rIns="0" bIns="45720" numCol="1" spcCol="0" rtlCol="0" fromWordArt="0" anchor="ctr" anchorCtr="0" forceAA="0" compatLnSpc="1">
+                          <a:prstTxWarp prst="textNoShape">
+                            <a:avLst/>
+                          </a:prstTxWarp>
+                          <a:noAutofit/>
+                        </wps:bodyPr>
+                      </wps:wsp>
+                      <wps:wsp>
+                        <wps:cNvPr id="231" name="Flowchart: Document 231"/>
+                        <wps:cNvSpPr/>
+                        <wps:spPr>
+                          <a:xfrm>
+                            <a:off x="723900" y="1730375"/>
+                            <a:ext cx="685800" cy="561975"/>
+                          </a:xfrm>
+                          <a:prstGeom prst="flowChartDocument">
+                            <a:avLst/>
+                          </a:prstGeom>
+                          <a:solidFill>
+                            <a:srgbClr val="C6E1F2"/>
+                          </a:solidFill>
+                          <a:ln w="12700">
+                            <a:solidFill>
+                              <a:schemeClr val="tx1"/>
+                            </a:solidFill>
+                          </a:ln>
+                        </wps:spPr>
+                        <wps:style>
+                          <a:lnRef idx="1">
+                            <a:schemeClr val="accent1"/>
+                          </a:lnRef>
+                          <a:fillRef idx="2">
+                            <a:schemeClr val="accent1"/>
+                          </a:fillRef>
+                          <a:effectRef idx="1">
+                            <a:schemeClr val="accent1"/>
+                          </a:effectRef>
+                          <a:fontRef idx="minor">
+                            <a:schemeClr val="dk1"/>
+                          </a:fontRef>
+                        </wps:style>
+                        <wps:txbx>
+                          <w:txbxContent>
+                            <w:p>
+                              <w:pPr>
+                                <w:pStyle w:val="NormalWeb"/>
+                                <w:spacing w:before="0" w:beforeAutospacing="0" w:after="0" w:afterAutospacing="0" w:line="256" w:lineRule="auto"/>
+                                <w:jc w:val="center"/>
+                              </w:pPr>
+                              <w:r>
+                                <w:rPr>
+                                  <w:rFonts w:eastAsia="Calibri"/>
+                                  <w:b/>
+                                  <w:bCs/>
+                                  <w:color w:val="000000"/>
+                                  <w:sz w:val="22"/>
+                                  <w:szCs w:val="22"/>
+                                </w:rPr>
+                                <w:t>Catalog</w:t>
+                              </w:r>
+                            </w:p>
+                          </w:txbxContent>
+                        </wps:txbx>
+                        <wps:bodyPr rot="0" spcFirstLastPara="0" vert="horz" wrap="square" lIns="0" tIns="45720" rIns="0" bIns="45720" numCol="1" spcCol="0" rtlCol="0" fromWordArt="0" anchor="ctr" anchorCtr="0" forceAA="0" compatLnSpc="1">
+                          <a:prstTxWarp prst="textNoShape">
+                            <a:avLst/>
+                          </a:prstTxWarp>
+                          <a:noAutofit/>
+                        </wps:bodyPr>
+                      </wps:wsp>
+                      <wps:wsp>
+                        <wps:cNvPr id="232" name="Flowchart: Document 232"/>
+                        <wps:cNvSpPr/>
+                        <wps:spPr>
+                          <a:xfrm>
+                            <a:off x="723900" y="2460625"/>
+                            <a:ext cx="685800" cy="561975"/>
+                          </a:xfrm>
+                          <a:prstGeom prst="flowChartDocument">
+                            <a:avLst/>
+                          </a:prstGeom>
+                          <a:solidFill>
+                            <a:srgbClr val="C6E1F2"/>
+                          </a:solidFill>
+                          <a:ln w="12700">
+                            <a:solidFill>
+                              <a:schemeClr val="tx1"/>
+                            </a:solidFill>
+                          </a:ln>
+                        </wps:spPr>
+                        <wps:style>
+                          <a:lnRef idx="1">
+                            <a:schemeClr val="accent1"/>
+                          </a:lnRef>
+                          <a:fillRef idx="2">
+                            <a:schemeClr val="accent1"/>
+                          </a:fillRef>
+                          <a:effectRef idx="1">
+                            <a:schemeClr val="accent1"/>
+                          </a:effectRef>
+                          <a:fontRef idx="minor">
+                            <a:schemeClr val="dk1"/>
+                          </a:fontRef>
+                        </wps:style>
+                        <wps:txbx>
+                          <w:txbxContent>
+                            <w:p>
+                              <w:pPr>
+                                <w:pStyle w:val="NormalWeb"/>
+                                <w:spacing w:before="0" w:beforeAutospacing="0" w:after="0" w:afterAutospacing="0" w:line="256" w:lineRule="auto"/>
+                                <w:jc w:val="center"/>
+                              </w:pPr>
+                              <w:r>
+                                <w:rPr>
+                                  <w:rFonts w:eastAsia="Calibri"/>
+                                  <w:b/>
+                                  <w:bCs/>
+                                  <w:color w:val="000000"/>
+                                  <w:sz w:val="22"/>
+                                  <w:szCs w:val="22"/>
+                                </w:rPr>
+                                <w:t>Display Data</w:t>
+                              </w:r>
+                            </w:p>
+                          </w:txbxContent>
+                        </wps:txbx>
+                        <wps:bodyPr rot="0" spcFirstLastPara="0" vert="horz" wrap="square" lIns="0" tIns="45720" rIns="0" bIns="45720" numCol="1" spcCol="0" rtlCol="0" fromWordArt="0" anchor="ctr" anchorCtr="0" forceAA="0" compatLnSpc="1">
+                          <a:prstTxWarp prst="textNoShape">
+                            <a:avLst/>
+                          </a:prstTxWarp>
+                          <a:noAutofit/>
+                        </wps:bodyPr>
+                      </wps:wsp>
+                      <wps:wsp>
+                        <wps:cNvPr id="233" name="Flowchart: Document 233"/>
+                        <wps:cNvSpPr/>
+                        <wps:spPr>
+                          <a:xfrm>
+                            <a:off x="723900" y="3190875"/>
+                            <a:ext cx="685800" cy="571500"/>
+                          </a:xfrm>
+                          <a:prstGeom prst="flowChartDocument">
+                            <a:avLst/>
+                          </a:prstGeom>
+                          <a:solidFill>
+                            <a:srgbClr val="C6E1F2"/>
+                          </a:solidFill>
+                          <a:ln w="12700">
+                            <a:solidFill>
+                              <a:schemeClr val="tx1"/>
+                            </a:solidFill>
+                          </a:ln>
+                        </wps:spPr>
+                        <wps:style>
+                          <a:lnRef idx="1">
+                            <a:schemeClr val="accent1"/>
+                          </a:lnRef>
+                          <a:fillRef idx="2">
+                            <a:schemeClr val="accent1"/>
+                          </a:fillRef>
+                          <a:effectRef idx="1">
+                            <a:schemeClr val="accent1"/>
+                          </a:effectRef>
+                          <a:fontRef idx="minor">
+                            <a:schemeClr val="dk1"/>
+                          </a:fontRef>
+                        </wps:style>
+                        <wps:txbx>
+                          <w:txbxContent>
+                            <w:p>
+                              <w:pPr>
+                                <w:pStyle w:val="NormalWeb"/>
+                                <w:spacing w:before="0" w:beforeAutospacing="0" w:after="0" w:afterAutospacing="0" w:line="256" w:lineRule="auto"/>
+                                <w:jc w:val="center"/>
+                              </w:pPr>
+                              <w:r>
+                                <w:rPr>
+                                  <w:rFonts w:eastAsia="Calibri"/>
+                                  <w:b/>
+                                  <w:bCs/>
+                                  <w:color w:val="000000"/>
+                                  <w:sz w:val="22"/>
+                                  <w:szCs w:val="22"/>
+                                </w:rPr>
+                                <w:t>Numerical Data</w:t>
+                              </w:r>
+                            </w:p>
+                          </w:txbxContent>
+                        </wps:txbx>
+                        <wps:bodyPr rot="0" spcFirstLastPara="0" vert="horz" wrap="square" lIns="0" tIns="45720" rIns="0" bIns="45720" numCol="1" spcCol="0" rtlCol="0" fromWordArt="0" anchor="ctr" anchorCtr="0" forceAA="0" compatLnSpc="1">
+                          <a:prstTxWarp prst="textNoShape">
+                            <a:avLst/>
+                          </a:prstTxWarp>
+                          <a:noAutofit/>
+                        </wps:bodyPr>
+                      </wps:wsp>
+                      <wps:wsp>
+                        <wps:cNvPr id="234" name="Straight Connector 234"/>
+                        <wps:cNvCnPr/>
+                        <wps:spPr>
+                          <a:xfrm>
+                            <a:off x="503850" y="952500"/>
+                            <a:ext cx="0" cy="3228975"/>
+                          </a:xfrm>
+                          <a:prstGeom prst="line">
+                            <a:avLst/>
+                          </a:prstGeom>
+                          <a:ln>
+                            <a:headEnd type="oval" w="med" len="med"/>
+                            <a:tailEnd type="oval" w="med" len="med"/>
+                          </a:ln>
+                        </wps:spPr>
+                        <wps:style>
+                          <a:lnRef idx="3">
+                            <a:schemeClr val="dk1"/>
+                          </a:lnRef>
+                          <a:fillRef idx="0">
+                            <a:schemeClr val="dk1"/>
+                          </a:fillRef>
+                          <a:effectRef idx="2">
+                            <a:schemeClr val="dk1"/>
+                          </a:effectRef>
+                          <a:fontRef idx="minor">
+                            <a:schemeClr val="tx1"/>
+                          </a:fontRef>
+                        </wps:style>
+                        <wps:bodyPr/>
+                      </wps:wsp>
+                      <wps:wsp>
+                        <wps:cNvPr id="235" name="Text Box 24"/>
+                        <wps:cNvSpPr txBox="1"/>
+                        <wps:spPr>
+                          <a:xfrm>
+                            <a:off x="132375" y="1781175"/>
+                            <a:ext cx="323850" cy="1143000"/>
+                          </a:xfrm>
+                          <a:prstGeom prst="rect">
+                            <a:avLst/>
+                          </a:prstGeom>
+                          <a:noFill/>
+                          <a:ln w="12700">
+                            <a:noFill/>
+                          </a:ln>
+                          <a:effectLst/>
+                        </wps:spPr>
+                        <wps:style>
+                          <a:lnRef idx="0">
+                            <a:schemeClr val="accent1"/>
+                          </a:lnRef>
+                          <a:fillRef idx="0">
+                            <a:schemeClr val="accent1"/>
+                          </a:fillRef>
+                          <a:effectRef idx="0">
+                            <a:schemeClr val="accent1"/>
+                          </a:effectRef>
+                          <a:fontRef idx="minor">
+                            <a:schemeClr val="dk1"/>
+                          </a:fontRef>
+                        </wps:style>
+                        <wps:txbx>
+                          <w:txbxContent>
+                            <w:p>
+                              <w:pPr>
+                                <w:pStyle w:val="NormalWeb"/>
+                                <w:spacing w:before="0" w:beforeAutospacing="0" w:after="0" w:afterAutospacing="0" w:line="220" w:lineRule="exact"/>
+                                <w:jc w:val="center"/>
+                              </w:pPr>
+                              <w:r>
+                                <w:rPr>
+                                  <w:rFonts w:eastAsia="Calibri"/>
+                                  <w:b/>
+                                  <w:bCs/>
+                                  <w:color w:val="000000"/>
+                                  <w:sz w:val="22"/>
+                                  <w:szCs w:val="22"/>
+                                </w:rPr>
+                                <w:t>D a t a</w:t>
+                              </w:r>
+                            </w:p>
+                            <w:p>
+                              <w:pPr>
+                                <w:pStyle w:val="NormalWeb"/>
+                                <w:spacing w:before="0" w:beforeAutospacing="0" w:after="0" w:afterAutospacing="0" w:line="220" w:lineRule="exact"/>
+                                <w:jc w:val="center"/>
+                              </w:pPr>
+                            </w:p>
+                          </w:txbxContent>
+                        </wps:txbx>
+                        <wps:bodyPr rot="0" spcFirstLastPara="0" vert="horz" wrap="square" lIns="91440" tIns="45720" rIns="91440" bIns="45720" numCol="1" spcCol="0" rtlCol="0" fromWordArt="0" anchor="t" anchorCtr="0" forceAA="0" compatLnSpc="1">
+                          <a:prstTxWarp prst="textNoShape">
+                            <a:avLst/>
+                          </a:prstTxWarp>
+                          <a:noAutofit/>
+                        </wps:bodyPr>
+                      </wps:wsp>
+                      <wps:wsp>
+                        <wps:cNvPr id="236" name="Straight Connector 236"/>
+                        <wps:cNvCnPr/>
+                        <wps:spPr>
+                          <a:xfrm>
+                            <a:off x="1914525" y="1171575"/>
+                            <a:ext cx="0" cy="2266950"/>
+                          </a:xfrm>
+                          <a:prstGeom prst="line">
+                            <a:avLst/>
+                          </a:prstGeom>
+                        </wps:spPr>
+                        <wps:style>
+                          <a:lnRef idx="3">
+                            <a:schemeClr val="dk1"/>
+                          </a:lnRef>
+                          <a:fillRef idx="0">
+                            <a:schemeClr val="dk1"/>
+                          </a:fillRef>
+                          <a:effectRef idx="2">
+                            <a:schemeClr val="dk1"/>
+                          </a:effectRef>
+                          <a:fontRef idx="minor">
+                            <a:schemeClr val="tx1"/>
+                          </a:fontRef>
+                        </wps:style>
+                        <wps:bodyPr/>
+                      </wps:wsp>
+                      <wps:wsp>
+                        <wps:cNvPr id="237" name="Straight Connector 237"/>
+                        <wps:cNvCnPr/>
+                        <wps:spPr>
+                          <a:xfrm>
+                            <a:off x="1419225" y="1181100"/>
+                            <a:ext cx="495300" cy="0"/>
+                          </a:xfrm>
+                          <a:prstGeom prst="line">
+                            <a:avLst/>
+                          </a:prstGeom>
+                        </wps:spPr>
+                        <wps:style>
+                          <a:lnRef idx="3">
+                            <a:schemeClr val="dk1"/>
+                          </a:lnRef>
+                          <a:fillRef idx="0">
+                            <a:schemeClr val="dk1"/>
+                          </a:fillRef>
+                          <a:effectRef idx="2">
+                            <a:schemeClr val="dk1"/>
+                          </a:effectRef>
+                          <a:fontRef idx="minor">
+                            <a:schemeClr val="tx1"/>
+                          </a:fontRef>
+                        </wps:style>
+                        <wps:bodyPr/>
+                      </wps:wsp>
+                      <wps:wsp>
+                        <wps:cNvPr id="238" name="Straight Connector 238"/>
+                        <wps:cNvCnPr/>
+                        <wps:spPr>
+                          <a:xfrm>
+                            <a:off x="1419225" y="1914525"/>
+                            <a:ext cx="495300" cy="0"/>
+                          </a:xfrm>
+                          <a:prstGeom prst="line">
+                            <a:avLst/>
+                          </a:prstGeom>
+                        </wps:spPr>
+                        <wps:style>
+                          <a:lnRef idx="3">
+                            <a:schemeClr val="dk1"/>
+                          </a:lnRef>
+                          <a:fillRef idx="0">
+                            <a:schemeClr val="dk1"/>
+                          </a:fillRef>
+                          <a:effectRef idx="2">
+                            <a:schemeClr val="dk1"/>
+                          </a:effectRef>
+                          <a:fontRef idx="minor">
+                            <a:schemeClr val="tx1"/>
+                          </a:fontRef>
+                        </wps:style>
+                        <wps:bodyPr/>
+                      </wps:wsp>
+                      <wps:wsp>
+                        <wps:cNvPr id="239" name="Straight Connector 239"/>
+                        <wps:cNvCnPr/>
+                        <wps:spPr>
+                          <a:xfrm>
+                            <a:off x="1419225" y="2675550"/>
+                            <a:ext cx="495300" cy="0"/>
+                          </a:xfrm>
+                          <a:prstGeom prst="line">
+                            <a:avLst/>
+                          </a:prstGeom>
+                        </wps:spPr>
+                        <wps:style>
+                          <a:lnRef idx="3">
+                            <a:schemeClr val="dk1"/>
+                          </a:lnRef>
+                          <a:fillRef idx="0">
+                            <a:schemeClr val="dk1"/>
+                          </a:fillRef>
+                          <a:effectRef idx="2">
+                            <a:schemeClr val="dk1"/>
+                          </a:effectRef>
+                          <a:fontRef idx="minor">
+                            <a:schemeClr val="tx1"/>
+                          </a:fontRef>
+                        </wps:style>
+                        <wps:bodyPr/>
+                      </wps:wsp>
+                      <wps:wsp>
+                        <wps:cNvPr id="240" name="Straight Connector 240"/>
+                        <wps:cNvCnPr/>
+                        <wps:spPr>
+                          <a:xfrm>
+                            <a:off x="1419225" y="3428025"/>
+                            <a:ext cx="495300" cy="0"/>
+                          </a:xfrm>
+                          <a:prstGeom prst="line">
+                            <a:avLst/>
+                          </a:prstGeom>
+                        </wps:spPr>
+                        <wps:style>
+                          <a:lnRef idx="3">
+                            <a:schemeClr val="dk1"/>
+                          </a:lnRef>
+                          <a:fillRef idx="0">
+                            <a:schemeClr val="dk1"/>
+                          </a:fillRef>
+                          <a:effectRef idx="2">
+                            <a:schemeClr val="dk1"/>
+                          </a:effectRef>
+                          <a:fontRef idx="minor">
+                            <a:schemeClr val="tx1"/>
+                          </a:fontRef>
+                        </wps:style>
+                        <wps:bodyPr/>
+                      </wps:wsp>
+                      <wps:wsp>
+                        <wps:cNvPr id="241" name="Straight Connector 241"/>
+                        <wps:cNvCnPr/>
+                        <wps:spPr>
+                          <a:xfrm flipH="1">
+                            <a:off x="2952115" y="837225"/>
+                            <a:ext cx="0" cy="209550"/>
+                          </a:xfrm>
+                          <a:prstGeom prst="line">
+                            <a:avLst/>
+                          </a:prstGeom>
+                        </wps:spPr>
+                        <wps:style>
+                          <a:lnRef idx="3">
+                            <a:schemeClr val="dk1"/>
+                          </a:lnRef>
+                          <a:fillRef idx="0">
+                            <a:schemeClr val="dk1"/>
+                          </a:fillRef>
+                          <a:effectRef idx="2">
+                            <a:schemeClr val="dk1"/>
+                          </a:effectRef>
+                          <a:fontRef idx="minor">
+                            <a:schemeClr val="tx1"/>
+                          </a:fontRef>
+                        </wps:style>
+                        <wps:bodyPr/>
+                      </wps:wsp>
+                      <wps:wsp>
+                        <wps:cNvPr id="242" name="Straight Connector 242"/>
+                        <wps:cNvCnPr/>
+                        <wps:spPr>
+                          <a:xfrm flipH="1">
+                            <a:off x="2952751" y="846750"/>
+                            <a:ext cx="1181099" cy="0"/>
+                          </a:xfrm>
+                          <a:prstGeom prst="line">
+                            <a:avLst/>
+                          </a:prstGeom>
+                        </wps:spPr>
+                        <wps:style>
+                          <a:lnRef idx="3">
+                            <a:schemeClr val="dk1"/>
+                          </a:lnRef>
+                          <a:fillRef idx="0">
+                            <a:schemeClr val="dk1"/>
+                          </a:fillRef>
+                          <a:effectRef idx="2">
+                            <a:schemeClr val="dk1"/>
+                          </a:effectRef>
+                          <a:fontRef idx="minor">
+                            <a:schemeClr val="tx1"/>
+                          </a:fontRef>
+                        </wps:style>
+                        <wps:bodyPr/>
+                      </wps:wsp>
+                      <wps:wsp>
+                        <wps:cNvPr id="243" name="Straight Connector 243"/>
+                        <wps:cNvCnPr/>
+                        <wps:spPr>
+                          <a:xfrm flipH="1">
+                            <a:off x="2952750" y="1636690"/>
+                            <a:ext cx="0" cy="466725"/>
+                          </a:xfrm>
+                          <a:prstGeom prst="line">
+                            <a:avLst/>
+                          </a:prstGeom>
+                          <a:ln>
+                            <a:headEnd type="none" w="med" len="med"/>
+                            <a:tailEnd type="none" w="med" len="med"/>
+                          </a:ln>
+                        </wps:spPr>
+                        <wps:style>
+                          <a:lnRef idx="3">
+                            <a:schemeClr val="dk1"/>
+                          </a:lnRef>
+                          <a:fillRef idx="0">
+                            <a:schemeClr val="dk1"/>
+                          </a:fillRef>
+                          <a:effectRef idx="2">
+                            <a:schemeClr val="dk1"/>
+                          </a:effectRef>
+                          <a:fontRef idx="minor">
+                            <a:schemeClr val="tx1"/>
+                          </a:fontRef>
+                        </wps:style>
+                        <wps:bodyPr/>
+                      </wps:wsp>
+                      <wps:wsp>
+                        <wps:cNvPr id="244" name="Straight Connector 244"/>
+                        <wps:cNvCnPr>
+                          <a:endCxn id="249" idx="1"/>
+                        </wps:cNvCnPr>
+                        <wps:spPr>
+                          <a:xfrm flipV="1">
+                            <a:off x="1914525" y="2085975"/>
+                            <a:ext cx="2899410" cy="18075"/>
+                          </a:xfrm>
+                          <a:prstGeom prst="line">
+                            <a:avLst/>
+                          </a:prstGeom>
+                          <a:ln>
+                            <a:headEnd type="none" w="med" len="med"/>
+                            <a:tailEnd type="none" w="med" len="med"/>
+                          </a:ln>
+                        </wps:spPr>
+                        <wps:style>
+                          <a:lnRef idx="3">
+                            <a:schemeClr val="dk1"/>
+                          </a:lnRef>
+                          <a:fillRef idx="0">
+                            <a:schemeClr val="dk1"/>
+                          </a:fillRef>
+                          <a:effectRef idx="2">
+                            <a:schemeClr val="dk1"/>
+                          </a:effectRef>
+                          <a:fontRef idx="minor">
+                            <a:schemeClr val="tx1"/>
+                          </a:fontRef>
+                        </wps:style>
+                        <wps:bodyPr/>
+                      </wps:wsp>
+                      <wps:wsp>
+                        <wps:cNvPr id="245" name="Straight Connector 245"/>
+                        <wps:cNvCnPr/>
+                        <wps:spPr>
+                          <a:xfrm>
+                            <a:off x="1913890" y="1408725"/>
+                            <a:ext cx="695325" cy="0"/>
+                          </a:xfrm>
+                          <a:prstGeom prst="line">
+                            <a:avLst/>
+                          </a:prstGeom>
+                          <a:ln>
+                            <a:headEnd type="none" w="med" len="med"/>
+                            <a:tailEnd type="triangle" w="med" len="med"/>
+                          </a:ln>
+                        </wps:spPr>
+                        <wps:style>
+                          <a:lnRef idx="3">
+                            <a:schemeClr val="dk1"/>
+                          </a:lnRef>
+                          <a:fillRef idx="0">
+                            <a:schemeClr val="dk1"/>
+                          </a:fillRef>
+                          <a:effectRef idx="2">
+                            <a:schemeClr val="dk1"/>
+                          </a:effectRef>
+                          <a:fontRef idx="minor">
+                            <a:schemeClr val="tx1"/>
+                          </a:fontRef>
+                        </wps:style>
+                        <wps:bodyPr/>
+                      </wps:wsp>
+                      <wps:wsp>
+                        <wps:cNvPr id="246" name="Text Box 51"/>
+                        <wps:cNvSpPr txBox="1"/>
+                        <wps:spPr>
+                          <a:xfrm>
+                            <a:off x="2047875" y="1313475"/>
+                            <a:ext cx="352425" cy="180975"/>
+                          </a:xfrm>
+                          <a:prstGeom prst="rect">
+                            <a:avLst/>
+                          </a:prstGeom>
+                          <a:solidFill>
+                            <a:schemeClr val="lt1"/>
+                          </a:solidFill>
+                          <a:ln w="12700">
+                            <a:solidFill>
+                              <a:prstClr val="black"/>
+                            </a:solidFill>
+                          </a:ln>
+                          <a:effectLst/>
+                        </wps:spPr>
+                        <wps:style>
+                          <a:lnRef idx="0">
+                            <a:schemeClr val="accent1"/>
+                          </a:lnRef>
+                          <a:fillRef idx="0">
+                            <a:schemeClr val="accent1"/>
+                          </a:fillRef>
+                          <a:effectRef idx="0">
+                            <a:schemeClr val="accent1"/>
+                          </a:effectRef>
+                          <a:fontRef idx="minor">
+                            <a:schemeClr val="dk1"/>
+                          </a:fontRef>
+                        </wps:style>
+                        <wps:txbx>
+                          <w:txbxContent>
+                            <w:p>
+                              <w:pPr>
+                                <w:pStyle w:val="NormalWeb"/>
+                                <w:spacing w:before="0" w:beforeAutospacing="0" w:after="0" w:afterAutospacing="0" w:line="256" w:lineRule="auto"/>
+                                <w:jc w:val="center"/>
+                              </w:pPr>
+                              <w:proofErr w:type="gramStart"/>
+                              <w:r>
+                                <w:rPr>
+                                  <w:rFonts w:eastAsia="Calibri"/>
+                                  <w:b/>
+                                  <w:bCs/>
+                                  <w:color w:val="000000"/>
+                                  <w:sz w:val="18"/>
+                                  <w:szCs w:val="18"/>
+                                </w:rPr>
+                                <w:t>from</w:t>
+                              </w:r>
+                              <w:proofErr w:type="gramEnd"/>
+                            </w:p>
+                          </w:txbxContent>
+                        </wps:txbx>
+                        <wps:bodyPr rot="0" spcFirstLastPara="0" vert="horz" wrap="square" lIns="0" tIns="0" rIns="0" bIns="0" numCol="1" spcCol="0" rtlCol="0" fromWordArt="0" anchor="t" anchorCtr="0" forceAA="0" compatLnSpc="1">
+                          <a:prstTxWarp prst="textNoShape">
+                            <a:avLst/>
+                          </a:prstTxWarp>
+                          <a:noAutofit/>
+                        </wps:bodyPr>
+                      </wps:wsp>
+                      <wps:wsp>
+                        <wps:cNvPr id="247" name="Flowchart: Document 247"/>
+                        <wps:cNvSpPr/>
+                        <wps:spPr>
+                          <a:xfrm>
+                            <a:off x="2609215" y="1046140"/>
+                            <a:ext cx="742950" cy="609600"/>
+                          </a:xfrm>
+                          <a:prstGeom prst="flowChartDocument">
+                            <a:avLst/>
+                          </a:prstGeom>
+                          <a:solidFill>
+                            <a:srgbClr val="C8E3B7"/>
+                          </a:solidFill>
+                          <a:ln w="12700">
+                            <a:solidFill>
+                              <a:schemeClr val="tx1"/>
+                            </a:solidFill>
+                          </a:ln>
+                        </wps:spPr>
+                        <wps:style>
+                          <a:lnRef idx="1">
+                            <a:schemeClr val="accent1"/>
+                          </a:lnRef>
+                          <a:fillRef idx="2">
+                            <a:schemeClr val="accent1"/>
+                          </a:fillRef>
+                          <a:effectRef idx="1">
+                            <a:schemeClr val="accent1"/>
+                          </a:effectRef>
+                          <a:fontRef idx="minor">
+                            <a:schemeClr val="dk1"/>
+                          </a:fontRef>
+                        </wps:style>
+                        <wps:txbx>
+                          <w:txbxContent>
+                            <w:p>
+                              <w:pPr>
+                                <w:pStyle w:val="NormalWeb"/>
+                                <w:spacing w:before="0" w:beforeAutospacing="0" w:after="0" w:afterAutospacing="0" w:line="256" w:lineRule="auto"/>
+                                <w:jc w:val="center"/>
+                              </w:pPr>
+                              <w:r>
+                                <w:rPr>
+                                  <w:rFonts w:eastAsia="Calibri"/>
+                                  <w:b/>
+                                  <w:bCs/>
+                                  <w:color w:val="000000"/>
+                                  <w:sz w:val="22"/>
+                                  <w:szCs w:val="22"/>
+                                </w:rPr>
+                                <w:t>Instrument</w:t>
+                              </w:r>
+                            </w:p>
+                          </w:txbxContent>
+                        </wps:txbx>
+                        <wps:bodyPr rot="0" spcFirstLastPara="0" vert="horz" wrap="square" lIns="0" tIns="45720" rIns="0" bIns="45720" numCol="1" spcCol="0" rtlCol="0" fromWordArt="0" anchor="ctr" anchorCtr="0" forceAA="0" compatLnSpc="1">
+                          <a:prstTxWarp prst="textNoShape">
+                            <a:avLst/>
+                          </a:prstTxWarp>
+                          <a:noAutofit/>
+                        </wps:bodyPr>
+                      </wps:wsp>
+                      <wps:wsp>
+                        <wps:cNvPr id="248" name="Flowchart: Document 248"/>
+                        <wps:cNvSpPr/>
+                        <wps:spPr>
+                          <a:xfrm>
+                            <a:off x="3781425" y="1234690"/>
+                            <a:ext cx="829310" cy="609600"/>
+                          </a:xfrm>
+                          <a:prstGeom prst="flowChartDocument">
+                            <a:avLst/>
+                          </a:prstGeom>
+                          <a:solidFill>
+                            <a:srgbClr val="C8E3B7"/>
+                          </a:solidFill>
+                          <a:ln w="12700">
+                            <a:solidFill>
+                              <a:schemeClr val="tx1"/>
+                            </a:solidFill>
+                          </a:ln>
+                        </wps:spPr>
+                        <wps:style>
+                          <a:lnRef idx="1">
+                            <a:schemeClr val="accent1"/>
+                          </a:lnRef>
+                          <a:fillRef idx="2">
+                            <a:schemeClr val="accent1"/>
+                          </a:fillRef>
+                          <a:effectRef idx="1">
+                            <a:schemeClr val="accent1"/>
+                          </a:effectRef>
+                          <a:fontRef idx="minor">
+                            <a:schemeClr val="dk1"/>
+                          </a:fontRef>
+                        </wps:style>
+                        <wps:txbx>
+                          <w:txbxContent>
+                            <w:p>
+                              <w:pPr>
+                                <w:pStyle w:val="NormalWeb"/>
+                                <w:spacing w:before="0" w:beforeAutospacing="0" w:after="0" w:afterAutospacing="0" w:line="256" w:lineRule="auto"/>
+                                <w:jc w:val="center"/>
+                              </w:pPr>
+                              <w:r>
+                                <w:rPr>
+                                  <w:rFonts w:eastAsia="Calibri"/>
+                                  <w:b/>
+                                  <w:bCs/>
+                                  <w:color w:val="000000"/>
+                                  <w:sz w:val="22"/>
+                                  <w:szCs w:val="22"/>
+                                </w:rPr>
+                                <w:t>Observatory</w:t>
+                              </w:r>
+                            </w:p>
+                          </w:txbxContent>
+                        </wps:txbx>
+                        <wps:bodyPr rot="0" spcFirstLastPara="0" vert="horz" wrap="square" lIns="0" tIns="45720" rIns="0" bIns="45720" numCol="1" spcCol="0" rtlCol="0" fromWordArt="0" anchor="ctr" anchorCtr="0" forceAA="0" compatLnSpc="1">
+                          <a:prstTxWarp prst="textNoShape">
+                            <a:avLst/>
+                          </a:prstTxWarp>
+                          <a:noAutofit/>
+                        </wps:bodyPr>
+                      </wps:wsp>
+                      <wps:wsp>
+                        <wps:cNvPr id="249" name="Flowchart: Document 249"/>
+                        <wps:cNvSpPr/>
+                        <wps:spPr>
+                          <a:xfrm>
+                            <a:off x="4813935" y="1781175"/>
+                            <a:ext cx="742950" cy="609600"/>
+                          </a:xfrm>
+                          <a:prstGeom prst="flowChartDocument">
+                            <a:avLst/>
+                          </a:prstGeom>
+                          <a:solidFill>
+                            <a:srgbClr val="C8E3B7"/>
+                          </a:solidFill>
+                          <a:ln w="12700">
+                            <a:solidFill>
+                              <a:schemeClr val="tx1"/>
+                            </a:solidFill>
+                          </a:ln>
+                        </wps:spPr>
+                        <wps:style>
+                          <a:lnRef idx="1">
+                            <a:schemeClr val="accent1"/>
+                          </a:lnRef>
+                          <a:fillRef idx="2">
+                            <a:schemeClr val="accent1"/>
+                          </a:fillRef>
+                          <a:effectRef idx="1">
+                            <a:schemeClr val="accent1"/>
+                          </a:effectRef>
+                          <a:fontRef idx="minor">
+                            <a:schemeClr val="dk1"/>
+                          </a:fontRef>
+                        </wps:style>
+                        <wps:txbx>
+                          <w:txbxContent>
+                            <w:p>
+                              <w:pPr>
+                                <w:pStyle w:val="NormalWeb"/>
+                                <w:spacing w:before="0" w:beforeAutospacing="0" w:after="0" w:afterAutospacing="0" w:line="256" w:lineRule="auto"/>
+                                <w:jc w:val="center"/>
+                              </w:pPr>
+                              <w:r>
+                                <w:rPr>
+                                  <w:rFonts w:eastAsia="Calibri"/>
+                                  <w:b/>
+                                  <w:bCs/>
+                                  <w:color w:val="000000"/>
+                                  <w:sz w:val="22"/>
+                                  <w:szCs w:val="22"/>
+                                </w:rPr>
+                                <w:t>Person</w:t>
+                              </w:r>
+                            </w:p>
+                          </w:txbxContent>
+                        </wps:txbx>
+                        <wps:bodyPr rot="0" spcFirstLastPara="0" vert="horz" wrap="square" lIns="0" tIns="45720" rIns="0" bIns="45720" numCol="1" spcCol="0" rtlCol="0" fromWordArt="0" anchor="ctr" anchorCtr="0" forceAA="0" compatLnSpc="1">
+                          <a:prstTxWarp prst="textNoShape">
+                            <a:avLst/>
+                          </a:prstTxWarp>
+                          <a:noAutofit/>
+                        </wps:bodyPr>
+                      </wps:wsp>
+                      <wps:wsp>
+                        <wps:cNvPr id="250" name="Straight Connector 250"/>
+                        <wps:cNvCnPr/>
+                        <wps:spPr>
+                          <a:xfrm>
+                            <a:off x="4133850" y="836250"/>
+                            <a:ext cx="0" cy="398440"/>
+                          </a:xfrm>
+                          <a:prstGeom prst="line">
+                            <a:avLst/>
+                          </a:prstGeom>
+                          <a:ln>
+                            <a:headEnd type="none" w="med" len="med"/>
+                            <a:tailEnd type="triangle" w="med" len="med"/>
+                          </a:ln>
+                        </wps:spPr>
+                        <wps:style>
+                          <a:lnRef idx="3">
+                            <a:schemeClr val="dk1"/>
+                          </a:lnRef>
+                          <a:fillRef idx="0">
+                            <a:schemeClr val="dk1"/>
+                          </a:fillRef>
+                          <a:effectRef idx="2">
+                            <a:schemeClr val="dk1"/>
+                          </a:effectRef>
+                          <a:fontRef idx="minor">
+                            <a:schemeClr val="tx1"/>
+                          </a:fontRef>
+                        </wps:style>
+                        <wps:bodyPr/>
+                      </wps:wsp>
+                      <wps:wsp>
+                        <wps:cNvPr id="251" name="Straight Connector 251"/>
+                        <wps:cNvCnPr/>
+                        <wps:spPr>
+                          <a:xfrm>
+                            <a:off x="4076700" y="2074500"/>
+                            <a:ext cx="0" cy="948100"/>
+                          </a:xfrm>
+                          <a:prstGeom prst="line">
+                            <a:avLst/>
+                          </a:prstGeom>
+                          <a:ln>
+                            <a:headEnd type="triangle" w="med" len="med"/>
+                            <a:tailEnd type="none" w="med" len="med"/>
+                          </a:ln>
+                        </wps:spPr>
+                        <wps:style>
+                          <a:lnRef idx="3">
+                            <a:schemeClr val="dk1"/>
+                          </a:lnRef>
+                          <a:fillRef idx="0">
+                            <a:schemeClr val="dk1"/>
+                          </a:fillRef>
+                          <a:effectRef idx="2">
+                            <a:schemeClr val="dk1"/>
+                          </a:effectRef>
+                          <a:fontRef idx="minor">
+                            <a:schemeClr val="tx1"/>
+                          </a:fontRef>
+                        </wps:style>
+                        <wps:bodyPr/>
+                      </wps:wsp>
+                      <wps:wsp>
+                        <wps:cNvPr id="252" name="Text Box 52"/>
+                        <wps:cNvSpPr txBox="1"/>
+                        <wps:spPr>
+                          <a:xfrm>
+                            <a:off x="3914775" y="903900"/>
+                            <a:ext cx="457200" cy="180975"/>
+                          </a:xfrm>
+                          <a:prstGeom prst="rect">
+                            <a:avLst/>
+                          </a:prstGeom>
+                          <a:solidFill>
+                            <a:schemeClr val="lt1"/>
+                          </a:solidFill>
+                          <a:ln w="12700">
+                            <a:solidFill>
+                              <a:prstClr val="black"/>
+                            </a:solidFill>
+                          </a:ln>
+                          <a:effectLst/>
+                        </wps:spPr>
+                        <wps:style>
+                          <a:lnRef idx="0">
+                            <a:schemeClr val="accent1"/>
+                          </a:lnRef>
+                          <a:fillRef idx="0">
+                            <a:schemeClr val="accent1"/>
+                          </a:fillRef>
+                          <a:effectRef idx="0">
+                            <a:schemeClr val="accent1"/>
+                          </a:effectRef>
+                          <a:fontRef idx="minor">
+                            <a:schemeClr val="dk1"/>
+                          </a:fontRef>
+                        </wps:style>
+                        <wps:txbx>
+                          <w:txbxContent>
+                            <w:p>
+                              <w:pPr>
+                                <w:pStyle w:val="NormalWeb"/>
+                                <w:spacing w:before="0" w:beforeAutospacing="0" w:after="0" w:afterAutospacing="0" w:line="256" w:lineRule="auto"/>
+                                <w:jc w:val="center"/>
+                              </w:pPr>
+                              <w:proofErr w:type="gramStart"/>
+                              <w:r>
+                                <w:rPr>
+                                  <w:rFonts w:eastAsia="Calibri"/>
+                                  <w:b/>
+                                  <w:bCs/>
+                                  <w:color w:val="000000"/>
+                                  <w:sz w:val="18"/>
+                                  <w:szCs w:val="18"/>
+                                </w:rPr>
+                                <w:t>part-of</w:t>
+                              </w:r>
+                              <w:proofErr w:type="gramEnd"/>
+                            </w:p>
+                          </w:txbxContent>
+                        </wps:txbx>
+                        <wps:bodyPr rot="0" spcFirstLastPara="0" vert="horz" wrap="square" lIns="0" tIns="9144" rIns="0" bIns="0" numCol="1" spcCol="0" rtlCol="0" fromWordArt="0" anchor="t" anchorCtr="0" forceAA="0" compatLnSpc="1">
+                          <a:prstTxWarp prst="textNoShape">
+                            <a:avLst/>
+                          </a:prstTxWarp>
+                          <a:noAutofit/>
+                        </wps:bodyPr>
+                      </wps:wsp>
+                      <wps:wsp>
+                        <wps:cNvPr id="253" name="Straight Connector 253"/>
+                        <wps:cNvCnPr/>
+                        <wps:spPr>
+                          <a:xfrm>
+                            <a:off x="3733800" y="3022600"/>
+                            <a:ext cx="0" cy="271440"/>
+                          </a:xfrm>
+                          <a:prstGeom prst="line">
+                            <a:avLst/>
+                          </a:prstGeom>
+                          <a:ln>
+                            <a:headEnd type="none" w="med" len="med"/>
+                            <a:tailEnd type="none" w="med" len="med"/>
+                          </a:ln>
+                        </wps:spPr>
+                        <wps:style>
+                          <a:lnRef idx="3">
+                            <a:schemeClr val="dk1"/>
+                          </a:lnRef>
+                          <a:fillRef idx="0">
+                            <a:schemeClr val="dk1"/>
+                          </a:fillRef>
+                          <a:effectRef idx="2">
+                            <a:schemeClr val="dk1"/>
+                          </a:effectRef>
+                          <a:fontRef idx="minor">
+                            <a:schemeClr val="tx1"/>
+                          </a:fontRef>
+                        </wps:style>
+                        <wps:bodyPr/>
+                      </wps:wsp>
+                      <wps:wsp>
+                        <wps:cNvPr id="254" name="Straight Connector 254"/>
+                        <wps:cNvCnPr/>
+                        <wps:spPr>
+                          <a:xfrm>
+                            <a:off x="4639310" y="3022600"/>
+                            <a:ext cx="0" cy="271440"/>
+                          </a:xfrm>
+                          <a:prstGeom prst="line">
+                            <a:avLst/>
+                          </a:prstGeom>
+                          <a:ln>
+                            <a:headEnd type="none" w="med" len="med"/>
+                            <a:tailEnd type="none" w="med" len="med"/>
+                          </a:ln>
+                        </wps:spPr>
+                        <wps:style>
+                          <a:lnRef idx="3">
+                            <a:schemeClr val="dk1"/>
+                          </a:lnRef>
+                          <a:fillRef idx="0">
+                            <a:schemeClr val="dk1"/>
+                          </a:fillRef>
+                          <a:effectRef idx="2">
+                            <a:schemeClr val="dk1"/>
+                          </a:effectRef>
+                          <a:fontRef idx="minor">
+                            <a:schemeClr val="tx1"/>
+                          </a:fontRef>
+                        </wps:style>
+                        <wps:bodyPr/>
+                      </wps:wsp>
+                      <wps:wsp>
+                        <wps:cNvPr id="255" name="Straight Connector 255"/>
+                        <wps:cNvCnPr/>
+                        <wps:spPr>
+                          <a:xfrm>
+                            <a:off x="5524500" y="3022600"/>
+                            <a:ext cx="0" cy="271440"/>
+                          </a:xfrm>
+                          <a:prstGeom prst="line">
+                            <a:avLst/>
+                          </a:prstGeom>
+                          <a:ln>
+                            <a:headEnd type="none" w="med" len="med"/>
+                            <a:tailEnd type="none" w="med" len="med"/>
+                          </a:ln>
+                        </wps:spPr>
+                        <wps:style>
+                          <a:lnRef idx="3">
+                            <a:schemeClr val="dk1"/>
+                          </a:lnRef>
+                          <a:fillRef idx="0">
+                            <a:schemeClr val="dk1"/>
+                          </a:fillRef>
+                          <a:effectRef idx="2">
+                            <a:schemeClr val="dk1"/>
+                          </a:effectRef>
+                          <a:fontRef idx="minor">
+                            <a:schemeClr val="tx1"/>
+                          </a:fontRef>
+                        </wps:style>
+                        <wps:bodyPr/>
+                      </wps:wsp>
+                      <wps:wsp>
+                        <wps:cNvPr id="38" name="Straight Connector 38"/>
+                        <wps:cNvCnPr/>
+                        <wps:spPr>
+                          <a:xfrm>
+                            <a:off x="2847975" y="3009900"/>
+                            <a:ext cx="0" cy="284140"/>
+                          </a:xfrm>
+                          <a:prstGeom prst="line">
+                            <a:avLst/>
+                          </a:prstGeom>
+                        </wps:spPr>
+                        <wps:style>
+                          <a:lnRef idx="3">
+                            <a:schemeClr val="dk1"/>
+                          </a:lnRef>
+                          <a:fillRef idx="0">
+                            <a:schemeClr val="dk1"/>
+                          </a:fillRef>
+                          <a:effectRef idx="2">
+                            <a:schemeClr val="dk1"/>
+                          </a:effectRef>
+                          <a:fontRef idx="minor">
+                            <a:schemeClr val="tx1"/>
+                          </a:fontRef>
+                        </wps:style>
+                        <wps:bodyPr/>
+                      </wps:wsp>
+                      <wps:wsp>
+                        <wps:cNvPr id="44" name="Straight Connector 44"/>
+                        <wps:cNvCnPr/>
+                        <wps:spPr>
+                          <a:xfrm flipV="1">
+                            <a:off x="2847975" y="3009900"/>
+                            <a:ext cx="2676524" cy="7915"/>
+                          </a:xfrm>
+                          <a:prstGeom prst="line">
+                            <a:avLst/>
+                          </a:prstGeom>
+                        </wps:spPr>
+                        <wps:style>
+                          <a:lnRef idx="3">
+                            <a:schemeClr val="dk1"/>
+                          </a:lnRef>
+                          <a:fillRef idx="0">
+                            <a:schemeClr val="dk1"/>
+                          </a:fillRef>
+                          <a:effectRef idx="2">
+                            <a:schemeClr val="dk1"/>
+                          </a:effectRef>
+                          <a:fontRef idx="minor">
+                            <a:schemeClr val="tx1"/>
+                          </a:fontRef>
+                        </wps:style>
+                        <wps:bodyPr/>
+                      </wps:wsp>
+                      <wps:wsp>
+                        <wps:cNvPr id="52" name="Flowchart: Document 52"/>
+                        <wps:cNvSpPr/>
+                        <wps:spPr>
+                          <a:xfrm>
+                            <a:off x="2562225" y="3294040"/>
+                            <a:ext cx="742950" cy="609600"/>
+                          </a:xfrm>
+                          <a:prstGeom prst="flowChartDocument">
+                            <a:avLst/>
+                          </a:prstGeom>
+                          <a:solidFill>
+                            <a:srgbClr val="ECBBAE"/>
+                          </a:solidFill>
+                          <a:ln w="12700">
+                            <a:solidFill>
+                              <a:schemeClr val="tx1"/>
+                            </a:solidFill>
+                          </a:ln>
+                        </wps:spPr>
+                        <wps:style>
+                          <a:lnRef idx="1">
+                            <a:schemeClr val="accent1"/>
+                          </a:lnRef>
+                          <a:fillRef idx="2">
+                            <a:schemeClr val="accent1"/>
+                          </a:fillRef>
+                          <a:effectRef idx="1">
+                            <a:schemeClr val="accent1"/>
+                          </a:effectRef>
+                          <a:fontRef idx="minor">
+                            <a:schemeClr val="dk1"/>
+                          </a:fontRef>
+                        </wps:style>
+                        <wps:txbx>
+                          <w:txbxContent>
+                            <w:p>
+                              <w:pPr>
+                                <w:pStyle w:val="NormalWeb"/>
+                                <w:spacing w:before="0" w:beforeAutospacing="0" w:after="0" w:afterAutospacing="0" w:line="256" w:lineRule="auto"/>
+                                <w:jc w:val="center"/>
+                              </w:pPr>
+                              <w:r>
+                                <w:rPr>
+                                  <w:rFonts w:eastAsia="Calibri"/>
+                                  <w:b/>
+                                  <w:bCs/>
+                                  <w:color w:val="000000"/>
+                                  <w:sz w:val="22"/>
+                                  <w:szCs w:val="22"/>
+                                </w:rPr>
+                                <w:t>Repository</w:t>
+                              </w:r>
+                            </w:p>
+                          </w:txbxContent>
+                        </wps:txbx>
+                        <wps:bodyPr rot="0" spcFirstLastPara="0" vert="horz" wrap="square" lIns="0" tIns="45720" rIns="0" bIns="45720" numCol="1" spcCol="0" rtlCol="0" fromWordArt="0" anchor="ctr" anchorCtr="0" forceAA="0" compatLnSpc="1">
+                          <a:prstTxWarp prst="textNoShape">
+                            <a:avLst/>
+                          </a:prstTxWarp>
+                          <a:noAutofit/>
+                        </wps:bodyPr>
+                      </wps:wsp>
+                      <wps:wsp>
+                        <wps:cNvPr id="54" name="Flowchart: Document 54"/>
+                        <wps:cNvSpPr/>
+                        <wps:spPr>
+                          <a:xfrm>
+                            <a:off x="4314825" y="3294040"/>
+                            <a:ext cx="742950" cy="609600"/>
+                          </a:xfrm>
+                          <a:prstGeom prst="flowChartDocument">
+                            <a:avLst/>
+                          </a:prstGeom>
+                          <a:solidFill>
+                            <a:srgbClr val="ECBBAE"/>
+                          </a:solidFill>
+                          <a:ln w="12700">
+                            <a:solidFill>
+                              <a:schemeClr val="tx1"/>
+                            </a:solidFill>
+                          </a:ln>
+                        </wps:spPr>
+                        <wps:style>
+                          <a:lnRef idx="1">
+                            <a:schemeClr val="accent1"/>
+                          </a:lnRef>
+                          <a:fillRef idx="2">
+                            <a:schemeClr val="accent1"/>
+                          </a:fillRef>
+                          <a:effectRef idx="1">
+                            <a:schemeClr val="accent1"/>
+                          </a:effectRef>
+                          <a:fontRef idx="minor">
+                            <a:schemeClr val="dk1"/>
+                          </a:fontRef>
+                        </wps:style>
+                        <wps:txbx>
+                          <w:txbxContent>
+                            <w:p>
+                              <w:pPr>
+                                <w:pStyle w:val="NormalWeb"/>
+                                <w:spacing w:before="0" w:beforeAutospacing="0" w:after="0" w:afterAutospacing="0" w:line="256" w:lineRule="auto"/>
+                                <w:jc w:val="center"/>
+                              </w:pPr>
+                              <w:r>
+                                <w:rPr>
+                                  <w:rFonts w:eastAsia="Calibri"/>
+                                  <w:b/>
+                                  <w:bCs/>
+                                  <w:color w:val="000000"/>
+                                  <w:sz w:val="22"/>
+                                  <w:szCs w:val="22"/>
+                                </w:rPr>
+                                <w:t>Registry</w:t>
+                              </w:r>
+                            </w:p>
+                          </w:txbxContent>
+                        </wps:txbx>
+                        <wps:bodyPr rot="0" spcFirstLastPara="0" vert="horz" wrap="square" lIns="0" tIns="45720" rIns="0" bIns="45720" numCol="1" spcCol="0" rtlCol="0" fromWordArt="0" anchor="ctr" anchorCtr="0" forceAA="0" compatLnSpc="1">
+                          <a:prstTxWarp prst="textNoShape">
+                            <a:avLst/>
+                          </a:prstTxWarp>
+                          <a:noAutofit/>
+                        </wps:bodyPr>
+                      </wps:wsp>
+                      <wps:wsp>
+                        <wps:cNvPr id="55" name="Flowchart: Document 55"/>
+                        <wps:cNvSpPr/>
+                        <wps:spPr>
+                          <a:xfrm>
+                            <a:off x="5191125" y="3294040"/>
+                            <a:ext cx="742950" cy="609600"/>
+                          </a:xfrm>
+                          <a:prstGeom prst="flowChartDocument">
+                            <a:avLst/>
+                          </a:prstGeom>
+                          <a:solidFill>
+                            <a:srgbClr val="ECBBAE"/>
+                          </a:solidFill>
+                          <a:ln w="12700">
+                            <a:solidFill>
+                              <a:schemeClr val="tx1"/>
+                            </a:solidFill>
+                          </a:ln>
+                        </wps:spPr>
+                        <wps:style>
+                          <a:lnRef idx="1">
+                            <a:schemeClr val="accent1"/>
+                          </a:lnRef>
+                          <a:fillRef idx="2">
+                            <a:schemeClr val="accent1"/>
+                          </a:fillRef>
+                          <a:effectRef idx="1">
+                            <a:schemeClr val="accent1"/>
+                          </a:effectRef>
+                          <a:fontRef idx="minor">
+                            <a:schemeClr val="dk1"/>
+                          </a:fontRef>
+                        </wps:style>
+                        <wps:txbx>
+                          <w:txbxContent>
+                            <w:p>
+                              <w:pPr>
+                                <w:pStyle w:val="NormalWeb"/>
+                                <w:spacing w:before="0" w:beforeAutospacing="0" w:after="0" w:afterAutospacing="0" w:line="256" w:lineRule="auto"/>
+                                <w:jc w:val="center"/>
+                              </w:pPr>
+                              <w:r>
+                                <w:rPr>
+                                  <w:rFonts w:eastAsia="Calibri"/>
+                                  <w:b/>
+                                  <w:bCs/>
+                                  <w:color w:val="000000"/>
+                                  <w:sz w:val="22"/>
+                                  <w:szCs w:val="22"/>
+                                </w:rPr>
+                                <w:t>Software</w:t>
+                              </w:r>
+                            </w:p>
+                          </w:txbxContent>
+                        </wps:txbx>
+                        <wps:bodyPr rot="0" spcFirstLastPara="0" vert="horz" wrap="square" lIns="0" tIns="45720" rIns="0" bIns="45720" numCol="1" spcCol="0" rtlCol="0" fromWordArt="0" anchor="ctr" anchorCtr="0" forceAA="0" compatLnSpc="1">
+                          <a:prstTxWarp prst="textNoShape">
+                            <a:avLst/>
+                          </a:prstTxWarp>
+                          <a:noAutofit/>
+                        </wps:bodyPr>
+                      </wps:wsp>
+                      <wps:wsp>
+                        <wps:cNvPr id="57" name="Straight Connector 57"/>
+                        <wps:cNvCnPr/>
+                        <wps:spPr>
+                          <a:xfrm>
+                            <a:off x="1914525" y="2580300"/>
+                            <a:ext cx="695325" cy="0"/>
+                          </a:xfrm>
+                          <a:prstGeom prst="line">
+                            <a:avLst/>
+                          </a:prstGeom>
+                          <a:ln>
+                            <a:headEnd type="triangle" w="med" len="med"/>
+                            <a:tailEnd type="none" w="med" len="med"/>
+                          </a:ln>
+                        </wps:spPr>
+                        <wps:style>
+                          <a:lnRef idx="3">
+                            <a:schemeClr val="dk1"/>
+                          </a:lnRef>
+                          <a:fillRef idx="0">
+                            <a:schemeClr val="dk1"/>
+                          </a:fillRef>
+                          <a:effectRef idx="2">
+                            <a:schemeClr val="dk1"/>
+                          </a:effectRef>
+                          <a:fontRef idx="minor">
+                            <a:schemeClr val="tx1"/>
+                          </a:fontRef>
+                        </wps:style>
+                        <wps:bodyPr/>
+                      </wps:wsp>
+                      <wps:wsp>
+                        <wps:cNvPr id="58" name="Text Box 49"/>
+                        <wps:cNvSpPr txBox="1"/>
+                        <wps:spPr>
+                          <a:xfrm>
+                            <a:off x="2047875" y="2494575"/>
+                            <a:ext cx="495300" cy="180975"/>
+                          </a:xfrm>
+                          <a:prstGeom prst="rect">
+                            <a:avLst/>
+                          </a:prstGeom>
+                          <a:solidFill>
+                            <a:schemeClr val="lt1"/>
+                          </a:solidFill>
+                          <a:ln w="12700">
+                            <a:solidFill>
+                              <a:prstClr val="black"/>
+                            </a:solidFill>
+                          </a:ln>
+                          <a:effectLst/>
+                        </wps:spPr>
+                        <wps:style>
+                          <a:lnRef idx="0">
+                            <a:schemeClr val="accent1"/>
+                          </a:lnRef>
+                          <a:fillRef idx="0">
+                            <a:schemeClr val="accent1"/>
+                          </a:fillRef>
+                          <a:effectRef idx="0">
+                            <a:schemeClr val="accent1"/>
+                          </a:effectRef>
+                          <a:fontRef idx="minor">
+                            <a:schemeClr val="dk1"/>
+                          </a:fontRef>
+                        </wps:style>
+                        <wps:txbx>
+                          <w:txbxContent>
+                            <w:p>
+                              <w:pPr>
+                                <w:pStyle w:val="NormalWeb"/>
+                                <w:spacing w:before="0" w:beforeAutospacing="0" w:after="0" w:afterAutospacing="0" w:line="256" w:lineRule="auto"/>
+                                <w:jc w:val="center"/>
+                              </w:pPr>
+                              <w:proofErr w:type="gramStart"/>
+                              <w:r>
+                                <w:rPr>
+                                  <w:rFonts w:eastAsia="Calibri"/>
+                                  <w:b/>
+                                  <w:bCs/>
+                                  <w:color w:val="000000"/>
+                                  <w:sz w:val="18"/>
+                                  <w:szCs w:val="18"/>
+                                </w:rPr>
+                                <w:t>found-in</w:t>
+                              </w:r>
+                              <w:proofErr w:type="gramEnd"/>
+                            </w:p>
+                          </w:txbxContent>
+                        </wps:txbx>
+                        <wps:bodyPr rot="0" spcFirstLastPara="0" vert="horz" wrap="square" lIns="0" tIns="0" rIns="0" bIns="0" numCol="1" spcCol="0" rtlCol="0" fromWordArt="0" anchor="t" anchorCtr="0" forceAA="0" compatLnSpc="1">
+                          <a:prstTxWarp prst="textNoShape">
+                            <a:avLst/>
+                          </a:prstTxWarp>
+                          <a:noAutofit/>
+                        </wps:bodyPr>
+                      </wps:wsp>
+                      <wps:wsp>
+                        <wps:cNvPr id="59" name="Flowchart: Document 59"/>
+                        <wps:cNvSpPr/>
+                        <wps:spPr>
+                          <a:xfrm>
+                            <a:off x="2609850" y="2313600"/>
+                            <a:ext cx="742950" cy="609600"/>
+                          </a:xfrm>
+                          <a:prstGeom prst="flowChartDocument">
+                            <a:avLst/>
+                          </a:prstGeom>
+                          <a:solidFill>
+                            <a:srgbClr val="C6E1F2"/>
+                          </a:solidFill>
+                          <a:ln w="12700">
+                            <a:solidFill>
+                              <a:schemeClr val="tx1"/>
+                            </a:solidFill>
+                          </a:ln>
+                        </wps:spPr>
+                        <wps:style>
+                          <a:lnRef idx="1">
+                            <a:schemeClr val="accent1"/>
+                          </a:lnRef>
+                          <a:fillRef idx="2">
+                            <a:schemeClr val="accent1"/>
+                          </a:fillRef>
+                          <a:effectRef idx="1">
+                            <a:schemeClr val="accent1"/>
+                          </a:effectRef>
+                          <a:fontRef idx="minor">
+                            <a:schemeClr val="dk1"/>
+                          </a:fontRef>
+                        </wps:style>
+                        <wps:txbx>
+                          <w:txbxContent>
+                            <w:p>
+                              <w:pPr>
+                                <w:pStyle w:val="NormalWeb"/>
+                                <w:spacing w:before="0" w:beforeAutospacing="0" w:after="0" w:afterAutospacing="0" w:line="256" w:lineRule="auto"/>
+                                <w:jc w:val="center"/>
+                              </w:pPr>
+                              <w:r>
+                                <w:rPr>
+                                  <w:rFonts w:eastAsia="Calibri"/>
+                                  <w:b/>
+                                  <w:bCs/>
+                                  <w:color w:val="000000"/>
+                                  <w:sz w:val="22"/>
+                                  <w:szCs w:val="22"/>
+                                </w:rPr>
+                                <w:t>Annotation</w:t>
+                              </w:r>
+                            </w:p>
+                          </w:txbxContent>
+                        </wps:txbx>
+                        <wps:bodyPr rot="0" spcFirstLastPara="0" vert="horz" wrap="square" lIns="0" tIns="45720" rIns="0" bIns="45720" numCol="1" spcCol="0" rtlCol="0" fromWordArt="0" anchor="ctr" anchorCtr="0" forceAA="0" compatLnSpc="1">
+                          <a:prstTxWarp prst="textNoShape">
+                            <a:avLst/>
+                          </a:prstTxWarp>
+                          <a:noAutofit/>
+                        </wps:bodyPr>
+                      </wps:wsp>
+                      <wps:wsp>
+                        <wps:cNvPr id="60" name="Flowchart: Document 60"/>
+                        <wps:cNvSpPr/>
+                        <wps:spPr>
+                          <a:xfrm>
+                            <a:off x="1657350" y="3768975"/>
+                            <a:ext cx="685800" cy="609600"/>
+                          </a:xfrm>
+                          <a:prstGeom prst="flowChartDocument">
+                            <a:avLst/>
+                          </a:prstGeom>
+                          <a:solidFill>
+                            <a:srgbClr val="C6E1F2"/>
+                          </a:solidFill>
+                          <a:ln w="12700">
+                            <a:solidFill>
+                              <a:schemeClr val="tx1"/>
+                            </a:solidFill>
+                          </a:ln>
+                        </wps:spPr>
+                        <wps:style>
+                          <a:lnRef idx="1">
+                            <a:schemeClr val="accent1"/>
+                          </a:lnRef>
+                          <a:fillRef idx="2">
+                            <a:schemeClr val="accent1"/>
+                          </a:fillRef>
+                          <a:effectRef idx="1">
+                            <a:schemeClr val="accent1"/>
+                          </a:effectRef>
+                          <a:fontRef idx="minor">
+                            <a:schemeClr val="dk1"/>
+                          </a:fontRef>
+                        </wps:style>
+                        <wps:txbx>
+                          <w:txbxContent>
+                            <w:p>
+                              <w:pPr>
+                                <w:pStyle w:val="NormalWeb"/>
+                                <w:spacing w:before="0" w:beforeAutospacing="0" w:after="0" w:afterAutospacing="0" w:line="256" w:lineRule="auto"/>
+                                <w:jc w:val="center"/>
+                              </w:pPr>
+                              <w:r>
+                                <w:rPr>
+                                  <w:rFonts w:eastAsia="Calibri"/>
+                                  <w:b/>
+                                  <w:bCs/>
+                                  <w:color w:val="000000"/>
+                                  <w:sz w:val="22"/>
+                                  <w:szCs w:val="22"/>
+                                </w:rPr>
+                                <w:t>Granule</w:t>
+                              </w:r>
+                            </w:p>
+                          </w:txbxContent>
+                        </wps:txbx>
+                        <wps:bodyPr rot="0" spcFirstLastPara="0" vert="horz" wrap="square" lIns="0" tIns="45720" rIns="0" bIns="45720" numCol="1" spcCol="0" rtlCol="0" fromWordArt="0" anchor="ctr" anchorCtr="0" forceAA="0" compatLnSpc="1">
+                          <a:prstTxWarp prst="textNoShape">
+                            <a:avLst/>
+                          </a:prstTxWarp>
+                          <a:noAutofit/>
+                        </wps:bodyPr>
+                      </wps:wsp>
+                      <wps:wsp>
+                        <wps:cNvPr id="61" name="Straight Connector 61"/>
+                        <wps:cNvCnPr/>
+                        <wps:spPr>
+                          <a:xfrm>
+                            <a:off x="1047750" y="3721690"/>
+                            <a:ext cx="0" cy="390185"/>
+                          </a:xfrm>
+                          <a:prstGeom prst="line">
+                            <a:avLst/>
+                          </a:prstGeom>
+                          <a:ln>
+                            <a:headEnd type="triangle" w="med" len="med"/>
+                            <a:tailEnd type="none" w="med" len="med"/>
+                          </a:ln>
+                        </wps:spPr>
+                        <wps:style>
+                          <a:lnRef idx="3">
+                            <a:schemeClr val="dk1"/>
+                          </a:lnRef>
+                          <a:fillRef idx="0">
+                            <a:schemeClr val="dk1"/>
+                          </a:fillRef>
+                          <a:effectRef idx="2">
+                            <a:schemeClr val="dk1"/>
+                          </a:effectRef>
+                          <a:fontRef idx="minor">
+                            <a:schemeClr val="tx1"/>
+                          </a:fontRef>
+                        </wps:style>
+                        <wps:bodyPr/>
+                      </wps:wsp>
+                      <wps:wsp>
+                        <wps:cNvPr id="62" name="Straight Connector 62"/>
+                        <wps:cNvCnPr/>
+                        <wps:spPr>
+                          <a:xfrm>
+                            <a:off x="5820410" y="731475"/>
+                            <a:ext cx="0" cy="1848825"/>
+                          </a:xfrm>
+                          <a:prstGeom prst="line">
+                            <a:avLst/>
+                          </a:prstGeom>
+                          <a:ln>
+                            <a:headEnd type="oval" w="med" len="med"/>
+                            <a:tailEnd type="oval" w="med" len="med"/>
+                          </a:ln>
+                        </wps:spPr>
+                        <wps:style>
+                          <a:lnRef idx="3">
+                            <a:schemeClr val="dk1"/>
+                          </a:lnRef>
+                          <a:fillRef idx="0">
+                            <a:schemeClr val="dk1"/>
+                          </a:fillRef>
+                          <a:effectRef idx="2">
+                            <a:schemeClr val="dk1"/>
+                          </a:effectRef>
+                          <a:fontRef idx="minor">
+                            <a:schemeClr val="tx1"/>
+                          </a:fontRef>
+                        </wps:style>
+                        <wps:bodyPr/>
+                      </wps:wsp>
+                      <wps:wsp>
+                        <wps:cNvPr id="63" name="Straight Connector 63"/>
+                        <wps:cNvCnPr/>
+                        <wps:spPr>
+                          <a:xfrm flipH="1">
+                            <a:off x="2609850" y="4084275"/>
+                            <a:ext cx="3276600" cy="0"/>
+                          </a:xfrm>
+                          <a:prstGeom prst="line">
+                            <a:avLst/>
+                          </a:prstGeom>
+                          <a:ln>
+                            <a:headEnd type="oval" w="med" len="med"/>
+                            <a:tailEnd type="oval" w="med" len="med"/>
+                          </a:ln>
+                        </wps:spPr>
+                        <wps:style>
+                          <a:lnRef idx="3">
+                            <a:schemeClr val="dk1"/>
+                          </a:lnRef>
+                          <a:fillRef idx="0">
+                            <a:schemeClr val="dk1"/>
+                          </a:fillRef>
+                          <a:effectRef idx="2">
+                            <a:schemeClr val="dk1"/>
+                          </a:effectRef>
+                          <a:fontRef idx="minor">
+                            <a:schemeClr val="tx1"/>
+                          </a:fontRef>
+                        </wps:style>
+                        <wps:bodyPr/>
+                      </wps:wsp>
+                      <wps:wsp>
+                        <wps:cNvPr id="64" name="Text Box 23"/>
+                        <wps:cNvSpPr txBox="1"/>
+                        <wps:spPr>
+                          <a:xfrm>
+                            <a:off x="3343275" y="4111875"/>
+                            <a:ext cx="1428750" cy="266700"/>
+                          </a:xfrm>
+                          <a:prstGeom prst="rect">
+                            <a:avLst/>
+                          </a:prstGeom>
+                          <a:noFill/>
+                          <a:ln w="12700">
+                            <a:noFill/>
+                          </a:ln>
+                          <a:effectLst/>
+                        </wps:spPr>
+                        <wps:style>
+                          <a:lnRef idx="0">
+                            <a:schemeClr val="accent1"/>
+                          </a:lnRef>
+                          <a:fillRef idx="0">
+                            <a:schemeClr val="accent1"/>
+                          </a:fillRef>
+                          <a:effectRef idx="0">
+                            <a:schemeClr val="accent1"/>
+                          </a:effectRef>
+                          <a:fontRef idx="minor">
+                            <a:schemeClr val="dk1"/>
+                          </a:fontRef>
+                        </wps:style>
+                        <wps:txbx>
+                          <w:txbxContent>
+                            <w:p>
+                              <w:pPr>
+                                <w:pStyle w:val="NormalWeb"/>
+                                <w:spacing w:before="0" w:beforeAutospacing="0" w:after="0" w:afterAutospacing="0" w:line="256" w:lineRule="auto"/>
+                                <w:jc w:val="center"/>
+                              </w:pPr>
+                              <w:r>
+                                <w:rPr>
+                                  <w:rFonts w:eastAsia="Calibri"/>
+                                  <w:b/>
+                                  <w:bCs/>
+                                  <w:color w:val="000000"/>
+                                  <w:sz w:val="22"/>
+                                  <w:szCs w:val="22"/>
+                                </w:rPr>
+                                <w:t>Infrastructure</w:t>
+                              </w:r>
+                            </w:p>
+                          </w:txbxContent>
+                        </wps:txbx>
+                        <wps:bodyPr rot="0" spcFirstLastPara="0" vert="horz" wrap="square" lIns="91440" tIns="45720" rIns="91440" bIns="45720" numCol="1" spcCol="0" rtlCol="0" fromWordArt="0" anchor="t" anchorCtr="0" forceAA="0" compatLnSpc="1">
+                          <a:prstTxWarp prst="textNoShape">
+                            <a:avLst/>
+                          </a:prstTxWarp>
+                          <a:noAutofit/>
+                        </wps:bodyPr>
+                      </wps:wsp>
+                      <wps:wsp>
+                        <wps:cNvPr id="65" name="Text Box 25"/>
+                        <wps:cNvSpPr txBox="1"/>
+                        <wps:spPr>
+                          <a:xfrm>
+                            <a:off x="5809275" y="903900"/>
+                            <a:ext cx="323850" cy="1676400"/>
+                          </a:xfrm>
+                          <a:prstGeom prst="rect">
+                            <a:avLst/>
+                          </a:prstGeom>
+                          <a:noFill/>
+                          <a:ln w="12700">
+                            <a:noFill/>
+                          </a:ln>
+                          <a:effectLst/>
+                        </wps:spPr>
+                        <wps:style>
+                          <a:lnRef idx="0">
+                            <a:schemeClr val="accent1"/>
+                          </a:lnRef>
+                          <a:fillRef idx="0">
+                            <a:schemeClr val="accent1"/>
+                          </a:fillRef>
+                          <a:effectRef idx="0">
+                            <a:schemeClr val="accent1"/>
+                          </a:effectRef>
+                          <a:fontRef idx="minor">
+                            <a:schemeClr val="dk1"/>
+                          </a:fontRef>
+                        </wps:style>
+                        <wps:txbx>
+                          <w:txbxContent>
+                            <w:p>
+                              <w:pPr>
+                                <w:pStyle w:val="NormalWeb"/>
+                                <w:spacing w:before="0" w:beforeAutospacing="0" w:after="0" w:afterAutospacing="0" w:line="220" w:lineRule="exact"/>
+                                <w:jc w:val="center"/>
+                              </w:pPr>
+                              <w:r>
+                                <w:rPr>
+                                  <w:rFonts w:eastAsia="Calibri"/>
+                                  <w:b/>
+                                  <w:bCs/>
+                                  <w:color w:val="000000"/>
+                                  <w:sz w:val="22"/>
+                                  <w:szCs w:val="22"/>
+                                </w:rPr>
+                                <w:t>Or</w:t>
+                              </w:r>
+                            </w:p>
+                            <w:p>
+                              <w:pPr>
+                                <w:pStyle w:val="NormalWeb"/>
+                                <w:spacing w:before="0" w:beforeAutospacing="0" w:after="0" w:afterAutospacing="0" w:line="220" w:lineRule="exact"/>
+                                <w:jc w:val="center"/>
+                              </w:pPr>
+                              <w:proofErr w:type="gramStart"/>
+                              <w:r>
+                                <w:rPr>
+                                  <w:rFonts w:eastAsia="Calibri"/>
+                                  <w:b/>
+                                  <w:bCs/>
+                                  <w:color w:val="000000"/>
+                                  <w:sz w:val="22"/>
+                                  <w:szCs w:val="22"/>
+                                </w:rPr>
+                                <w:t>i</w:t>
+                              </w:r>
+                              <w:proofErr w:type="gramEnd"/>
+                              <w:r>
+                                <w:rPr>
+                                  <w:rFonts w:eastAsia="Calibri"/>
+                                  <w:b/>
+                                  <w:bCs/>
+                                  <w:color w:val="000000"/>
+                                  <w:sz w:val="22"/>
+                                  <w:szCs w:val="22"/>
+                                </w:rPr>
+                                <w:t xml:space="preserve"> g i na t  i on</w:t>
+                              </w:r>
+                            </w:p>
+                          </w:txbxContent>
+                        </wps:txbx>
+                        <wps:bodyPr rot="0" spcFirstLastPara="0" vert="horz" wrap="square" lIns="91440" tIns="45720" rIns="91440" bIns="45720" numCol="1" spcCol="0" rtlCol="0" fromWordArt="0" anchor="t" anchorCtr="0" forceAA="0" compatLnSpc="1">
+                          <a:prstTxWarp prst="textNoShape">
+                            <a:avLst/>
+                          </a:prstTxWarp>
+                          <a:noAutofit/>
+                        </wps:bodyPr>
+                      </wps:wsp>
+                      <wps:wsp>
+                        <wps:cNvPr id="66" name="Straight Connector 66"/>
+                        <wps:cNvCnPr/>
+                        <wps:spPr>
+                          <a:xfrm>
+                            <a:off x="1047750" y="4111875"/>
+                            <a:ext cx="609600" cy="0"/>
+                          </a:xfrm>
+                          <a:prstGeom prst="line">
+                            <a:avLst/>
+                          </a:prstGeom>
+                          <a:ln>
+                            <a:headEnd type="none" w="med" len="med"/>
+                            <a:tailEnd type="none" w="med" len="med"/>
+                          </a:ln>
+                        </wps:spPr>
+                        <wps:style>
+                          <a:lnRef idx="3">
+                            <a:schemeClr val="dk1"/>
+                          </a:lnRef>
+                          <a:fillRef idx="0">
+                            <a:schemeClr val="dk1"/>
+                          </a:fillRef>
+                          <a:effectRef idx="2">
+                            <a:schemeClr val="dk1"/>
+                          </a:effectRef>
+                          <a:fontRef idx="minor">
+                            <a:schemeClr val="tx1"/>
+                          </a:fontRef>
+                        </wps:style>
+                        <wps:bodyPr/>
+                      </wps:wsp>
+                      <wps:wsp>
+                        <wps:cNvPr id="68" name="Text Box 2"/>
+                        <wps:cNvSpPr txBox="1"/>
+                        <wps:spPr>
+                          <a:xfrm>
+                            <a:off x="1047750" y="75225"/>
+                            <a:ext cx="5205730" cy="485775"/>
+                          </a:xfrm>
+                          <a:prstGeom prst="rect">
+                            <a:avLst/>
+                          </a:prstGeom>
+                          <a:solidFill>
+                            <a:schemeClr val="lt1"/>
+                          </a:solidFill>
+                          <a:ln w="6350">
+                            <a:noFill/>
+                          </a:ln>
+                          <a:effectLst/>
+                        </wps:spPr>
+                        <wps:style>
+                          <a:lnRef idx="0">
+                            <a:schemeClr val="accent1"/>
+                          </a:lnRef>
+                          <a:fillRef idx="0">
+                            <a:schemeClr val="accent1"/>
+                          </a:fillRef>
+                          <a:effectRef idx="0">
+                            <a:schemeClr val="accent1"/>
+                          </a:effectRef>
+                          <a:fontRef idx="minor">
+                            <a:schemeClr val="dk1"/>
+                          </a:fontRef>
+                        </wps:style>
+                        <wps:txbx>
+                          <w:txbxContent>
+                            <w:p>
+                              <w:pPr>
+                                <w:pStyle w:val="NormalWeb"/>
+                                <w:spacing w:before="0" w:beforeAutospacing="0" w:after="0" w:afterAutospacing="0" w:line="256" w:lineRule="auto"/>
+                              </w:pPr>
+                              <w:r>
+                                <w:rPr>
+                                  <w:rFonts w:eastAsia="Calibri"/>
+                                  <w:color w:val="000000"/>
+                                  <w:sz w:val="52"/>
+                                  <w:szCs w:val="52"/>
+                                </w:rPr>
+                                <w:t xml:space="preserve">Integrated </w:t>
+                              </w:r>
+                              <w:r>
+                                <w:rPr>
+                                  <w:rFonts w:eastAsia="Calibri"/>
+                                  <w:color w:val="000000"/>
+                                  <w:sz w:val="52"/>
+                                  <w:szCs w:val="52"/>
+                                </w:rPr>
+                                <w:t>SPASE Information Model</w:t>
+                              </w:r>
+                            </w:p>
+                          </w:txbxContent>
+                        </wps:txbx>
+                        <wps:bodyPr rot="0" spcFirstLastPara="0" vert="horz" wrap="none" lIns="91440" tIns="45720" rIns="91440" bIns="45720" numCol="1" spcCol="0" rtlCol="0" fromWordArt="0" anchor="t" anchorCtr="0" forceAA="0" compatLnSpc="1">
+                          <a:prstTxWarp prst="textNoShape">
+                            <a:avLst/>
+                          </a:prstTxWarp>
+                          <a:noAutofit/>
+                        </wps:bodyPr>
+                      </wps:wsp>
+                      <wps:wsp>
+                        <wps:cNvPr id="71" name="Text Box 56"/>
+                        <wps:cNvSpPr txBox="1"/>
+                        <wps:spPr>
+                          <a:xfrm>
+                            <a:off x="1238250" y="6180750"/>
+                            <a:ext cx="5086350" cy="457200"/>
+                          </a:xfrm>
+                          <a:prstGeom prst="rect">
+                            <a:avLst/>
+                          </a:prstGeom>
+                          <a:solidFill>
+                            <a:schemeClr val="lt1"/>
+                          </a:solidFill>
+                          <a:ln w="12700">
+                            <a:noFill/>
+                          </a:ln>
+                          <a:effectLst/>
+                        </wps:spPr>
+                        <wps:style>
+                          <a:lnRef idx="0">
+                            <a:schemeClr val="accent1"/>
+                          </a:lnRef>
+                          <a:fillRef idx="0">
+                            <a:schemeClr val="accent1"/>
+                          </a:fillRef>
+                          <a:effectRef idx="0">
+                            <a:schemeClr val="accent1"/>
+                          </a:effectRef>
+                          <a:fontRef idx="minor">
+                            <a:schemeClr val="dk1"/>
+                          </a:fontRef>
+                        </wps:style>
+                        <wps:txbx>
+                          <w:txbxContent>
+                            <w:p>
+                              <w:pPr>
+                                <w:pStyle w:val="NormalWeb"/>
+                                <w:spacing w:before="0" w:beforeAutospacing="0" w:after="0" w:afterAutospacing="0" w:line="256" w:lineRule="auto"/>
+                              </w:pPr>
+                              <w:r>
+                                <w:rPr>
+                                  <w:rFonts w:eastAsia="Calibri"/>
+                                  <w:b/>
+                                  <w:bCs/>
+                                  <w:color w:val="000000"/>
+                                  <w:sz w:val="22"/>
+                                  <w:szCs w:val="22"/>
+                                </w:rPr>
+                                <w:t xml:space="preserve">The association between resources in the </w:t>
+                              </w:r>
+                              <w:r>
+                                <w:rPr>
+                                  <w:rFonts w:eastAsia="Calibri"/>
+                                  <w:b/>
+                                  <w:bCs/>
+                                  <w:color w:val="000000"/>
+                                  <w:sz w:val="22"/>
+                                  <w:szCs w:val="22"/>
+                                </w:rPr>
+                                <w:t xml:space="preserve">integrated Base and Simulation Extensions </w:t>
+                              </w:r>
+                              <w:r>
+                                <w:rPr>
+                                  <w:rFonts w:eastAsia="Calibri"/>
+                                  <w:b/>
+                                  <w:bCs/>
+                                  <w:color w:val="000000"/>
+                                  <w:sz w:val="22"/>
+                                  <w:szCs w:val="22"/>
+                                </w:rPr>
+                                <w:t>SPASE Information Model. Arrows point in the direction of association.</w:t>
+                              </w:r>
+                            </w:p>
+                          </w:txbxContent>
+                        </wps:txbx>
+                        <wps:bodyPr rot="0" spcFirstLastPara="0" vert="horz" wrap="square" lIns="91440" tIns="45720" rIns="91440" bIns="45720" numCol="1" spcCol="0" rtlCol="0" fromWordArt="0" anchor="t" anchorCtr="0" forceAA="0" compatLnSpc="1">
+                          <a:prstTxWarp prst="textNoShape">
+                            <a:avLst/>
+                          </a:prstTxWarp>
+                          <a:noAutofit/>
+                        </wps:bodyPr>
+                      </wps:wsp>
+                      <wps:wsp>
+                        <wps:cNvPr id="73" name="Text Box 50"/>
+                        <wps:cNvSpPr txBox="1"/>
+                        <wps:spPr>
+                          <a:xfrm>
+                            <a:off x="1124585" y="4000500"/>
+                            <a:ext cx="371475" cy="180975"/>
+                          </a:xfrm>
+                          <a:prstGeom prst="rect">
+                            <a:avLst/>
+                          </a:prstGeom>
+                          <a:solidFill>
+                            <a:schemeClr val="lt1"/>
+                          </a:solidFill>
+                          <a:ln w="12700">
+                            <a:solidFill>
+                              <a:prstClr val="black"/>
+                            </a:solidFill>
+                          </a:ln>
+                          <a:effectLst/>
+                        </wps:spPr>
+                        <wps:style>
+                          <a:lnRef idx="0">
+                            <a:schemeClr val="accent1"/>
+                          </a:lnRef>
+                          <a:fillRef idx="0">
+                            <a:schemeClr val="accent1"/>
+                          </a:fillRef>
+                          <a:effectRef idx="0">
+                            <a:schemeClr val="accent1"/>
+                          </a:effectRef>
+                          <a:fontRef idx="minor">
+                            <a:schemeClr val="dk1"/>
+                          </a:fontRef>
+                        </wps:style>
+                        <wps:txbx>
+                          <w:txbxContent>
+                            <w:p>
+                              <w:pPr>
+                                <w:pStyle w:val="NormalWeb"/>
+                                <w:spacing w:before="0" w:beforeAutospacing="0" w:after="0" w:afterAutospacing="0" w:line="256" w:lineRule="auto"/>
+                                <w:jc w:val="center"/>
+                              </w:pPr>
+                              <w:proofErr w:type="gramStart"/>
+                              <w:r>
+                                <w:rPr>
+                                  <w:rFonts w:eastAsia="Calibri"/>
+                                  <w:b/>
+                                  <w:bCs/>
+                                  <w:color w:val="000000"/>
+                                  <w:sz w:val="18"/>
+                                  <w:szCs w:val="18"/>
+                                </w:rPr>
+                                <w:t>part-of</w:t>
+                              </w:r>
+                              <w:proofErr w:type="gramEnd"/>
+                            </w:p>
+                          </w:txbxContent>
+                        </wps:txbx>
+                        <wps:bodyPr rot="0" spcFirstLastPara="0" vert="horz" wrap="square" lIns="0" tIns="9144" rIns="0" bIns="0" numCol="1" spcCol="0" rtlCol="0" fromWordArt="0" anchor="t" anchorCtr="0" forceAA="0" compatLnSpc="1">
+                          <a:prstTxWarp prst="textNoShape">
+                            <a:avLst/>
+                          </a:prstTxWarp>
+                          <a:noAutofit/>
+                        </wps:bodyPr>
+                      </wps:wsp>
+                      <wps:wsp>
+                        <wps:cNvPr id="74" name="Text Box 54"/>
+                        <wps:cNvSpPr txBox="1"/>
+                        <wps:spPr>
+                          <a:xfrm>
+                            <a:off x="3810000" y="2465025"/>
+                            <a:ext cx="504825" cy="180975"/>
+                          </a:xfrm>
+                          <a:prstGeom prst="rect">
+                            <a:avLst/>
+                          </a:prstGeom>
+                          <a:solidFill>
+                            <a:schemeClr val="lt1"/>
+                          </a:solidFill>
+                          <a:ln w="12700">
+                            <a:solidFill>
+                              <a:prstClr val="black"/>
+                            </a:solidFill>
+                          </a:ln>
+                          <a:effectLst/>
+                        </wps:spPr>
+                        <wps:style>
+                          <a:lnRef idx="0">
+                            <a:schemeClr val="accent1"/>
+                          </a:lnRef>
+                          <a:fillRef idx="0">
+                            <a:schemeClr val="accent1"/>
+                          </a:fillRef>
+                          <a:effectRef idx="0">
+                            <a:schemeClr val="accent1"/>
+                          </a:effectRef>
+                          <a:fontRef idx="minor">
+                            <a:schemeClr val="dk1"/>
+                          </a:fontRef>
+                        </wps:style>
+                        <wps:txbx>
+                          <w:txbxContent>
+                            <w:p>
+                              <w:pPr>
+                                <w:pStyle w:val="NormalWeb"/>
+                                <w:spacing w:before="0" w:beforeAutospacing="0" w:after="0" w:afterAutospacing="0" w:line="256" w:lineRule="auto"/>
+                                <w:jc w:val="center"/>
+                              </w:pPr>
+                              <w:proofErr w:type="gramStart"/>
+                              <w:r>
+                                <w:rPr>
+                                  <w:rFonts w:eastAsia="Calibri"/>
+                                  <w:b/>
+                                  <w:bCs/>
+                                  <w:color w:val="000000"/>
+                                  <w:sz w:val="18"/>
+                                  <w:szCs w:val="18"/>
+                                </w:rPr>
+                                <w:t>author-of</w:t>
+                              </w:r>
+                              <w:proofErr w:type="gramEnd"/>
+                            </w:p>
+                          </w:txbxContent>
+                        </wps:txbx>
+                        <wps:bodyPr rot="0" spcFirstLastPara="0" vert="horz" wrap="square" lIns="0" tIns="9144" rIns="0" bIns="0" numCol="1" spcCol="0" rtlCol="0" fromWordArt="0" anchor="t" anchorCtr="0" forceAA="0" compatLnSpc="1">
+                          <a:prstTxWarp prst="textNoShape">
+                            <a:avLst/>
+                          </a:prstTxWarp>
+                          <a:noAutofit/>
+                        </wps:bodyPr>
+                      </wps:wsp>
+                      <wps:wsp>
+                        <wps:cNvPr id="75" name="Flowchart: Document 75"/>
+                        <wps:cNvSpPr/>
+                        <wps:spPr>
+                          <a:xfrm>
+                            <a:off x="3438525" y="3294040"/>
+                            <a:ext cx="742950" cy="609600"/>
+                          </a:xfrm>
+                          <a:prstGeom prst="flowChartDocument">
+                            <a:avLst/>
+                          </a:prstGeom>
+                          <a:solidFill>
+                            <a:srgbClr val="ECBBAE"/>
+                          </a:solidFill>
+                          <a:ln w="12700">
+                            <a:solidFill>
+                              <a:schemeClr val="tx1"/>
+                            </a:solidFill>
+                          </a:ln>
+                        </wps:spPr>
+                        <wps:style>
+                          <a:lnRef idx="1">
+                            <a:schemeClr val="accent1"/>
+                          </a:lnRef>
+                          <a:fillRef idx="2">
+                            <a:schemeClr val="accent1"/>
+                          </a:fillRef>
+                          <a:effectRef idx="1">
+                            <a:schemeClr val="accent1"/>
+                          </a:effectRef>
+                          <a:fontRef idx="minor">
+                            <a:schemeClr val="dk1"/>
+                          </a:fontRef>
+                        </wps:style>
+                        <wps:txbx>
+                          <w:txbxContent>
+                            <w:p>
+                              <w:pPr>
+                                <w:pStyle w:val="NormalWeb"/>
+                                <w:spacing w:before="0" w:beforeAutospacing="0" w:after="0" w:afterAutospacing="0" w:line="254" w:lineRule="auto"/>
+                                <w:jc w:val="center"/>
+                              </w:pPr>
+                              <w:r>
+                                <w:rPr>
+                                  <w:rFonts w:eastAsia="Calibri"/>
+                                  <w:b/>
+                                  <w:bCs/>
+                                  <w:color w:val="000000"/>
+                                  <w:sz w:val="22"/>
+                                  <w:szCs w:val="22"/>
+                                </w:rPr>
+                                <w:t>Service</w:t>
+                              </w:r>
+                            </w:p>
+                          </w:txbxContent>
+                        </wps:txbx>
+                        <wps:bodyPr rot="0" spcFirstLastPara="0" vert="horz" wrap="square" lIns="0" tIns="45720" rIns="0" bIns="45720" numCol="1" spcCol="0" rtlCol="0" fromWordArt="0" anchor="ctr" anchorCtr="0" forceAA="0" compatLnSpc="1">
+                          <a:prstTxWarp prst="textNoShape">
+                            <a:avLst/>
+                          </a:prstTxWarp>
+                          <a:noAutofit/>
+                        </wps:bodyPr>
+                      </wps:wsp>
+                      <wps:wsp>
+                        <wps:cNvPr id="78" name="Straight Connector 78"/>
+                        <wps:cNvCnPr/>
+                        <wps:spPr>
+                          <a:xfrm>
+                            <a:off x="5142525" y="1494450"/>
+                            <a:ext cx="0" cy="283845"/>
+                          </a:xfrm>
+                          <a:prstGeom prst="line">
+                            <a:avLst/>
+                          </a:prstGeom>
+                          <a:ln>
+                            <a:headEnd type="none" w="med" len="med"/>
+                            <a:tailEnd type="triangle" w="med" len="med"/>
+                          </a:ln>
+                        </wps:spPr>
+                        <wps:style>
+                          <a:lnRef idx="3">
+                            <a:schemeClr val="dk1"/>
+                          </a:lnRef>
+                          <a:fillRef idx="0">
+                            <a:schemeClr val="dk1"/>
+                          </a:fillRef>
+                          <a:effectRef idx="2">
+                            <a:schemeClr val="dk1"/>
+                          </a:effectRef>
+                          <a:fontRef idx="minor">
+                            <a:schemeClr val="tx1"/>
+                          </a:fontRef>
+                        </wps:style>
+                        <wps:bodyPr/>
+                      </wps:wsp>
+                      <wps:wsp>
+                        <wps:cNvPr id="79" name="Straight Connector 79"/>
+                        <wps:cNvCnPr/>
+                        <wps:spPr>
+                          <a:xfrm>
+                            <a:off x="4610735" y="1494450"/>
+                            <a:ext cx="531790" cy="0"/>
+                          </a:xfrm>
+                          <a:prstGeom prst="line">
+                            <a:avLst/>
+                          </a:prstGeom>
+                        </wps:spPr>
+                        <wps:style>
+                          <a:lnRef idx="3">
+                            <a:schemeClr val="dk1"/>
+                          </a:lnRef>
+                          <a:fillRef idx="0">
+                            <a:schemeClr val="dk1"/>
+                          </a:fillRef>
+                          <a:effectRef idx="2">
+                            <a:schemeClr val="dk1"/>
+                          </a:effectRef>
+                          <a:fontRef idx="minor">
+                            <a:schemeClr val="tx1"/>
+                          </a:fontRef>
+                        </wps:style>
+                        <wps:bodyPr/>
+                      </wps:wsp>
+                      <wps:wsp>
+                        <wps:cNvPr id="260" name="Straight Connector 260"/>
+                        <wps:cNvCnPr/>
+                        <wps:spPr>
+                          <a:xfrm>
+                            <a:off x="4531950" y="2063410"/>
+                            <a:ext cx="0" cy="670265"/>
+                          </a:xfrm>
+                          <a:prstGeom prst="line">
+                            <a:avLst/>
+                          </a:prstGeom>
+                          <a:ln>
+                            <a:headEnd type="triangle" w="med" len="med"/>
+                            <a:tailEnd type="none" w="med" len="med"/>
+                          </a:ln>
+                        </wps:spPr>
+                        <wps:style>
+                          <a:lnRef idx="3">
+                            <a:schemeClr val="dk1"/>
+                          </a:lnRef>
+                          <a:fillRef idx="0">
+                            <a:schemeClr val="dk1"/>
+                          </a:fillRef>
+                          <a:effectRef idx="2">
+                            <a:schemeClr val="dk1"/>
+                          </a:effectRef>
+                          <a:fontRef idx="minor">
+                            <a:schemeClr val="tx1"/>
+                          </a:fontRef>
+                        </wps:style>
+                        <wps:bodyPr/>
+                      </wps:wsp>
+                      <wps:wsp>
+                        <wps:cNvPr id="261" name="Straight Connector 261"/>
+                        <wps:cNvCnPr/>
+                        <wps:spPr>
+                          <a:xfrm>
+                            <a:off x="4531950" y="2733675"/>
+                            <a:ext cx="1721530" cy="0"/>
+                          </a:xfrm>
+                          <a:prstGeom prst="line">
+                            <a:avLst/>
+                          </a:prstGeom>
+                        </wps:spPr>
+                        <wps:style>
+                          <a:lnRef idx="3">
+                            <a:schemeClr val="dk1"/>
+                          </a:lnRef>
+                          <a:fillRef idx="0">
+                            <a:schemeClr val="dk1"/>
+                          </a:fillRef>
+                          <a:effectRef idx="2">
+                            <a:schemeClr val="dk1"/>
+                          </a:effectRef>
+                          <a:fontRef idx="minor">
+                            <a:schemeClr val="tx1"/>
+                          </a:fontRef>
+                        </wps:style>
+                        <wps:bodyPr/>
+                      </wps:wsp>
+                      <wps:wsp>
+                        <wps:cNvPr id="262" name="Straight Connector 262"/>
+                        <wps:cNvCnPr/>
+                        <wps:spPr>
+                          <a:xfrm>
+                            <a:off x="6253480" y="2733675"/>
+                            <a:ext cx="0" cy="1819275"/>
+                          </a:xfrm>
+                          <a:prstGeom prst="line">
+                            <a:avLst/>
+                          </a:prstGeom>
+                          <a:ln>
+                            <a:headEnd type="none" w="med" len="med"/>
+                            <a:tailEnd type="none" w="med" len="med"/>
+                          </a:ln>
+                        </wps:spPr>
+                        <wps:style>
+                          <a:lnRef idx="3">
+                            <a:schemeClr val="dk1"/>
+                          </a:lnRef>
+                          <a:fillRef idx="0">
+                            <a:schemeClr val="dk1"/>
+                          </a:fillRef>
+                          <a:effectRef idx="2">
+                            <a:schemeClr val="dk1"/>
+                          </a:effectRef>
+                          <a:fontRef idx="minor">
+                            <a:schemeClr val="tx1"/>
+                          </a:fontRef>
+                        </wps:style>
+                        <wps:bodyPr/>
+                      </wps:wsp>
+                      <wps:wsp>
+                        <wps:cNvPr id="263" name="Straight Connector 263"/>
+                        <wps:cNvCnPr/>
+                        <wps:spPr>
+                          <a:xfrm>
+                            <a:off x="1657350" y="4552950"/>
+                            <a:ext cx="4596130" cy="0"/>
+                          </a:xfrm>
+                          <a:prstGeom prst="line">
+                            <a:avLst/>
+                          </a:prstGeom>
+                        </wps:spPr>
+                        <wps:style>
+                          <a:lnRef idx="3">
+                            <a:schemeClr val="dk1"/>
+                          </a:lnRef>
+                          <a:fillRef idx="0">
+                            <a:schemeClr val="dk1"/>
+                          </a:fillRef>
+                          <a:effectRef idx="2">
+                            <a:schemeClr val="dk1"/>
+                          </a:effectRef>
+                          <a:fontRef idx="minor">
+                            <a:schemeClr val="tx1"/>
+                          </a:fontRef>
+                        </wps:style>
+                        <wps:bodyPr/>
+                      </wps:wsp>
+                      <wps:wsp>
+                        <wps:cNvPr id="264" name="Straight Connector 264"/>
+                        <wps:cNvCnPr/>
+                        <wps:spPr>
+                          <a:xfrm>
+                            <a:off x="1657350" y="4552950"/>
+                            <a:ext cx="0" cy="189525"/>
+                          </a:xfrm>
+                          <a:prstGeom prst="line">
+                            <a:avLst/>
+                          </a:prstGeom>
+                        </wps:spPr>
+                        <wps:style>
+                          <a:lnRef idx="3">
+                            <a:schemeClr val="dk1"/>
+                          </a:lnRef>
+                          <a:fillRef idx="0">
+                            <a:schemeClr val="dk1"/>
+                          </a:fillRef>
+                          <a:effectRef idx="2">
+                            <a:schemeClr val="dk1"/>
+                          </a:effectRef>
+                          <a:fontRef idx="minor">
+                            <a:schemeClr val="tx1"/>
+                          </a:fontRef>
+                        </wps:style>
+                        <wps:bodyPr/>
+                      </wps:wsp>
+                      <wps:wsp>
+                        <wps:cNvPr id="265" name="Straight Connector 265"/>
+                        <wps:cNvCnPr/>
+                        <wps:spPr>
+                          <a:xfrm>
+                            <a:off x="2836500" y="4553245"/>
+                            <a:ext cx="0" cy="189230"/>
+                          </a:xfrm>
+                          <a:prstGeom prst="line">
+                            <a:avLst/>
+                          </a:prstGeom>
+                        </wps:spPr>
+                        <wps:style>
+                          <a:lnRef idx="3">
+                            <a:schemeClr val="dk1"/>
+                          </a:lnRef>
+                          <a:fillRef idx="0">
+                            <a:schemeClr val="dk1"/>
+                          </a:fillRef>
+                          <a:effectRef idx="2">
+                            <a:schemeClr val="dk1"/>
+                          </a:effectRef>
+                          <a:fontRef idx="minor">
+                            <a:schemeClr val="tx1"/>
+                          </a:fontRef>
+                        </wps:style>
+                        <wps:bodyPr/>
+                      </wps:wsp>
+                      <wps:wsp>
+                        <wps:cNvPr id="266" name="Straight Connector 266"/>
+                        <wps:cNvCnPr/>
+                        <wps:spPr>
+                          <a:xfrm>
+                            <a:off x="4057650" y="4553245"/>
+                            <a:ext cx="0" cy="189230"/>
+                          </a:xfrm>
+                          <a:prstGeom prst="line">
+                            <a:avLst/>
+                          </a:prstGeom>
+                        </wps:spPr>
+                        <wps:style>
+                          <a:lnRef idx="3">
+                            <a:schemeClr val="dk1"/>
+                          </a:lnRef>
+                          <a:fillRef idx="0">
+                            <a:schemeClr val="dk1"/>
+                          </a:fillRef>
+                          <a:effectRef idx="2">
+                            <a:schemeClr val="dk1"/>
+                          </a:effectRef>
+                          <a:fontRef idx="minor">
+                            <a:schemeClr val="tx1"/>
+                          </a:fontRef>
+                        </wps:style>
+                        <wps:bodyPr/>
+                      </wps:wsp>
+                      <wps:wsp>
+                        <wps:cNvPr id="267" name="Straight Connector 267"/>
+                        <wps:cNvCnPr/>
+                        <wps:spPr>
+                          <a:xfrm>
+                            <a:off x="5237775" y="4553245"/>
+                            <a:ext cx="0" cy="189230"/>
+                          </a:xfrm>
+                          <a:prstGeom prst="line">
+                            <a:avLst/>
+                          </a:prstGeom>
+                        </wps:spPr>
+                        <wps:style>
+                          <a:lnRef idx="3">
+                            <a:schemeClr val="dk1"/>
+                          </a:lnRef>
+                          <a:fillRef idx="0">
+                            <a:schemeClr val="dk1"/>
+                          </a:fillRef>
+                          <a:effectRef idx="2">
+                            <a:schemeClr val="dk1"/>
+                          </a:effectRef>
+                          <a:fontRef idx="minor">
+                            <a:schemeClr val="tx1"/>
+                          </a:fontRef>
+                        </wps:style>
+                        <wps:bodyPr/>
+                      </wps:wsp>
+                      <wps:wsp>
+                        <wps:cNvPr id="268" name="Straight Connector 268"/>
+                        <wps:cNvCnPr/>
+                        <wps:spPr>
+                          <a:xfrm>
+                            <a:off x="1657350" y="5312025"/>
+                            <a:ext cx="0" cy="189230"/>
+                          </a:xfrm>
+                          <a:prstGeom prst="line">
+                            <a:avLst/>
+                          </a:prstGeom>
+                        </wps:spPr>
+                        <wps:style>
+                          <a:lnRef idx="3">
+                            <a:schemeClr val="dk1"/>
+                          </a:lnRef>
+                          <a:fillRef idx="0">
+                            <a:schemeClr val="dk1"/>
+                          </a:fillRef>
+                          <a:effectRef idx="2">
+                            <a:schemeClr val="dk1"/>
+                          </a:effectRef>
+                          <a:fontRef idx="minor">
+                            <a:schemeClr val="tx1"/>
+                          </a:fontRef>
+                        </wps:style>
+                        <wps:bodyPr/>
+                      </wps:wsp>
+                      <wps:wsp>
+                        <wps:cNvPr id="269" name="Straight Connector 269"/>
+                        <wps:cNvCnPr/>
+                        <wps:spPr>
+                          <a:xfrm>
+                            <a:off x="2751750" y="5304450"/>
+                            <a:ext cx="0" cy="189230"/>
+                          </a:xfrm>
+                          <a:prstGeom prst="line">
+                            <a:avLst/>
+                          </a:prstGeom>
+                        </wps:spPr>
+                        <wps:style>
+                          <a:lnRef idx="3">
+                            <a:schemeClr val="dk1"/>
+                          </a:lnRef>
+                          <a:fillRef idx="0">
+                            <a:schemeClr val="dk1"/>
+                          </a:fillRef>
+                          <a:effectRef idx="2">
+                            <a:schemeClr val="dk1"/>
+                          </a:effectRef>
+                          <a:fontRef idx="minor">
+                            <a:schemeClr val="tx1"/>
+                          </a:fontRef>
+                        </wps:style>
+                        <wps:bodyPr/>
+                      </wps:wsp>
+                      <wps:wsp>
+                        <wps:cNvPr id="270" name="Straight Connector 270"/>
+                        <wps:cNvCnPr/>
+                        <wps:spPr>
+                          <a:xfrm>
+                            <a:off x="4057650" y="5294925"/>
+                            <a:ext cx="0" cy="189230"/>
+                          </a:xfrm>
+                          <a:prstGeom prst="line">
+                            <a:avLst/>
+                          </a:prstGeom>
+                        </wps:spPr>
+                        <wps:style>
+                          <a:lnRef idx="3">
+                            <a:schemeClr val="dk1"/>
+                          </a:lnRef>
+                          <a:fillRef idx="0">
+                            <a:schemeClr val="dk1"/>
+                          </a:fillRef>
+                          <a:effectRef idx="2">
+                            <a:schemeClr val="dk1"/>
+                          </a:effectRef>
+                          <a:fontRef idx="minor">
+                            <a:schemeClr val="tx1"/>
+                          </a:fontRef>
+                        </wps:style>
+                        <wps:bodyPr/>
+                      </wps:wsp>
+                      <wps:wsp>
+                        <wps:cNvPr id="271" name="Straight Connector 271"/>
+                        <wps:cNvCnPr/>
+                        <wps:spPr>
+                          <a:xfrm>
+                            <a:off x="5237775" y="5282475"/>
+                            <a:ext cx="0" cy="189230"/>
+                          </a:xfrm>
+                          <a:prstGeom prst="line">
+                            <a:avLst/>
+                          </a:prstGeom>
+                        </wps:spPr>
+                        <wps:style>
+                          <a:lnRef idx="3">
+                            <a:schemeClr val="dk1"/>
+                          </a:lnRef>
+                          <a:fillRef idx="0">
+                            <a:schemeClr val="dk1"/>
+                          </a:fillRef>
+                          <a:effectRef idx="2">
+                            <a:schemeClr val="dk1"/>
+                          </a:effectRef>
+                          <a:fontRef idx="minor">
+                            <a:schemeClr val="tx1"/>
+                          </a:fontRef>
+                        </wps:style>
+                        <wps:bodyPr/>
+                      </wps:wsp>
+                      <wps:wsp>
+                        <wps:cNvPr id="272" name="Straight Connector 272"/>
+                        <wps:cNvCnPr/>
+                        <wps:spPr>
+                          <a:xfrm>
+                            <a:off x="3419475" y="5480255"/>
+                            <a:ext cx="1818300" cy="0"/>
+                          </a:xfrm>
+                          <a:prstGeom prst="line">
+                            <a:avLst/>
+                          </a:prstGeom>
+                        </wps:spPr>
+                        <wps:style>
+                          <a:lnRef idx="3">
+                            <a:schemeClr val="dk1"/>
+                          </a:lnRef>
+                          <a:fillRef idx="0">
+                            <a:schemeClr val="dk1"/>
+                          </a:fillRef>
+                          <a:effectRef idx="2">
+                            <a:schemeClr val="dk1"/>
+                          </a:effectRef>
+                          <a:fontRef idx="minor">
+                            <a:schemeClr val="tx1"/>
+                          </a:fontRef>
+                        </wps:style>
+                        <wps:bodyPr/>
+                      </wps:wsp>
+                      <wps:wsp>
+                        <wps:cNvPr id="273" name="Straight Connector 273"/>
+                        <wps:cNvCnPr/>
+                        <wps:spPr>
+                          <a:xfrm>
+                            <a:off x="1648120" y="5495880"/>
+                            <a:ext cx="1103630" cy="0"/>
+                          </a:xfrm>
+                          <a:prstGeom prst="line">
+                            <a:avLst/>
+                          </a:prstGeom>
+                        </wps:spPr>
+                        <wps:style>
+                          <a:lnRef idx="3">
+                            <a:schemeClr val="dk1"/>
+                          </a:lnRef>
+                          <a:fillRef idx="0">
+                            <a:schemeClr val="dk1"/>
+                          </a:fillRef>
+                          <a:effectRef idx="2">
+                            <a:schemeClr val="dk1"/>
+                          </a:effectRef>
+                          <a:fontRef idx="minor">
+                            <a:schemeClr val="tx1"/>
+                          </a:fontRef>
+                        </wps:style>
+                        <wps:bodyPr/>
+                      </wps:wsp>
+                      <wps:wsp>
+                        <wps:cNvPr id="274" name="Straight Connector 274"/>
+                        <wps:cNvCnPr/>
+                        <wps:spPr>
+                          <a:xfrm>
+                            <a:off x="3419475" y="5007905"/>
+                            <a:ext cx="0" cy="472350"/>
+                          </a:xfrm>
+                          <a:prstGeom prst="line">
+                            <a:avLst/>
+                          </a:prstGeom>
+                        </wps:spPr>
+                        <wps:style>
+                          <a:lnRef idx="3">
+                            <a:schemeClr val="dk1"/>
+                          </a:lnRef>
+                          <a:fillRef idx="0">
+                            <a:schemeClr val="dk1"/>
+                          </a:fillRef>
+                          <a:effectRef idx="2">
+                            <a:schemeClr val="dk1"/>
+                          </a:effectRef>
+                          <a:fontRef idx="minor">
+                            <a:schemeClr val="tx1"/>
+                          </a:fontRef>
+                        </wps:style>
+                        <wps:bodyPr/>
+                      </wps:wsp>
+                      <wps:wsp>
+                        <wps:cNvPr id="275" name="Straight Connector 275"/>
+                        <wps:cNvCnPr/>
+                        <wps:spPr>
+                          <a:xfrm>
+                            <a:off x="3200400" y="5007905"/>
+                            <a:ext cx="219075" cy="0"/>
+                          </a:xfrm>
+                          <a:prstGeom prst="line">
+                            <a:avLst/>
+                          </a:prstGeom>
+                          <a:ln>
+                            <a:headEnd type="triangle" w="med" len="med"/>
+                            <a:tailEnd type="none" w="med" len="med"/>
+                          </a:ln>
+                        </wps:spPr>
+                        <wps:style>
+                          <a:lnRef idx="3">
+                            <a:schemeClr val="dk1"/>
+                          </a:lnRef>
+                          <a:fillRef idx="0">
+                            <a:schemeClr val="dk1"/>
+                          </a:fillRef>
+                          <a:effectRef idx="2">
+                            <a:schemeClr val="dk1"/>
+                          </a:effectRef>
+                          <a:fontRef idx="minor">
+                            <a:schemeClr val="tx1"/>
+                          </a:fontRef>
+                        </wps:style>
+                        <wps:bodyPr/>
+                      </wps:wsp>
+                      <wps:wsp>
+                        <wps:cNvPr id="256" name="Flowchart: Document 256"/>
+                        <wps:cNvSpPr/>
+                        <wps:spPr>
+                          <a:xfrm>
+                            <a:off x="1304925" y="4742475"/>
+                            <a:ext cx="742950" cy="609600"/>
+                          </a:xfrm>
+                          <a:prstGeom prst="flowChartDocument">
+                            <a:avLst/>
+                          </a:prstGeom>
+                          <a:solidFill>
+                            <a:srgbClr val="FFFFCC"/>
+                          </a:solidFill>
+                          <a:ln w="12700">
+                            <a:solidFill>
+                              <a:schemeClr val="tx1"/>
+                            </a:solidFill>
+                          </a:ln>
+                        </wps:spPr>
+                        <wps:style>
+                          <a:lnRef idx="1">
+                            <a:schemeClr val="accent1"/>
+                          </a:lnRef>
+                          <a:fillRef idx="2">
+                            <a:schemeClr val="accent1"/>
+                          </a:fillRef>
+                          <a:effectRef idx="1">
+                            <a:schemeClr val="accent1"/>
+                          </a:effectRef>
+                          <a:fontRef idx="minor">
+                            <a:schemeClr val="dk1"/>
+                          </a:fontRef>
+                        </wps:style>
+                        <wps:txbx>
+                          <w:txbxContent>
+                            <w:p>
+                              <w:pPr>
+                                <w:pStyle w:val="NormalWeb"/>
+                                <w:spacing w:before="0" w:beforeAutospacing="0" w:after="0" w:afterAutospacing="0" w:line="254" w:lineRule="auto"/>
+                                <w:jc w:val="center"/>
+                              </w:pPr>
+                              <w:r>
+                                <w:rPr>
+                                  <w:rFonts w:eastAsia="Calibri"/>
+                                  <w:b/>
+                                  <w:bCs/>
+                                  <w:color w:val="000000"/>
+                                  <w:sz w:val="22"/>
+                                  <w:szCs w:val="22"/>
+                                </w:rPr>
+                                <w:t>Simulation Model</w:t>
+                              </w:r>
+                            </w:p>
+                          </w:txbxContent>
+                        </wps:txbx>
+                        <wps:bodyPr rot="0" spcFirstLastPara="0" vert="horz" wrap="square" lIns="0" tIns="45720" rIns="0" bIns="45720" numCol="1" spcCol="0" rtlCol="0" fromWordArt="0" anchor="ctr" anchorCtr="0" forceAA="0" compatLnSpc="1">
+                          <a:prstTxWarp prst="textNoShape">
+                            <a:avLst/>
+                          </a:prstTxWarp>
+                          <a:noAutofit/>
+                        </wps:bodyPr>
+                      </wps:wsp>
+                      <wps:wsp>
+                        <wps:cNvPr id="257" name="Flowchart: Document 257"/>
+                        <wps:cNvSpPr/>
+                        <wps:spPr>
+                          <a:xfrm>
+                            <a:off x="2457450" y="4741500"/>
+                            <a:ext cx="742950" cy="609600"/>
+                          </a:xfrm>
+                          <a:prstGeom prst="flowChartDocument">
+                            <a:avLst/>
+                          </a:prstGeom>
+                          <a:solidFill>
+                            <a:srgbClr val="FFFFCC"/>
+                          </a:solidFill>
+                          <a:ln w="12700">
+                            <a:solidFill>
+                              <a:schemeClr val="tx1"/>
+                            </a:solidFill>
+                          </a:ln>
+                        </wps:spPr>
+                        <wps:style>
+                          <a:lnRef idx="1">
+                            <a:schemeClr val="accent1"/>
+                          </a:lnRef>
+                          <a:fillRef idx="2">
+                            <a:schemeClr val="accent1"/>
+                          </a:fillRef>
+                          <a:effectRef idx="1">
+                            <a:schemeClr val="accent1"/>
+                          </a:effectRef>
+                          <a:fontRef idx="minor">
+                            <a:schemeClr val="dk1"/>
+                          </a:fontRef>
+                        </wps:style>
+                        <wps:txbx>
+                          <w:txbxContent>
+                            <w:p>
+                              <w:pPr>
+                                <w:pStyle w:val="NormalWeb"/>
+                                <w:spacing w:before="0" w:beforeAutospacing="0" w:after="0" w:afterAutospacing="0" w:line="252" w:lineRule="auto"/>
+                                <w:jc w:val="center"/>
+                              </w:pPr>
+                              <w:r>
+                                <w:rPr>
+                                  <w:rFonts w:eastAsia="Calibri"/>
+                                  <w:b/>
+                                  <w:bCs/>
+                                  <w:color w:val="000000"/>
+                                  <w:sz w:val="22"/>
+                                  <w:szCs w:val="22"/>
+                                </w:rPr>
+                                <w:t>Simulation Model</w:t>
+                              </w:r>
+                            </w:p>
+                          </w:txbxContent>
+                        </wps:txbx>
+                        <wps:bodyPr rot="0" spcFirstLastPara="0" vert="horz" wrap="square" lIns="0" tIns="45720" rIns="0" bIns="45720" numCol="1" spcCol="0" rtlCol="0" fromWordArt="0" anchor="ctr" anchorCtr="0" forceAA="0" compatLnSpc="1">
+                          <a:prstTxWarp prst="textNoShape">
+                            <a:avLst/>
+                          </a:prstTxWarp>
+                          <a:noAutofit/>
+                        </wps:bodyPr>
+                      </wps:wsp>
+                      <wps:wsp>
+                        <wps:cNvPr id="258" name="Flowchart: Document 258"/>
+                        <wps:cNvSpPr/>
+                        <wps:spPr>
+                          <a:xfrm>
+                            <a:off x="3695700" y="4741500"/>
+                            <a:ext cx="742950" cy="609600"/>
+                          </a:xfrm>
+                          <a:prstGeom prst="flowChartDocument">
+                            <a:avLst/>
+                          </a:prstGeom>
+                          <a:solidFill>
+                            <a:srgbClr val="FFFFCC"/>
+                          </a:solidFill>
+                          <a:ln w="12700">
+                            <a:solidFill>
+                              <a:schemeClr val="tx1"/>
+                            </a:solidFill>
+                          </a:ln>
+                        </wps:spPr>
+                        <wps:style>
+                          <a:lnRef idx="1">
+                            <a:schemeClr val="accent1"/>
+                          </a:lnRef>
+                          <a:fillRef idx="2">
+                            <a:schemeClr val="accent1"/>
+                          </a:fillRef>
+                          <a:effectRef idx="1">
+                            <a:schemeClr val="accent1"/>
+                          </a:effectRef>
+                          <a:fontRef idx="minor">
+                            <a:schemeClr val="dk1"/>
+                          </a:fontRef>
+                        </wps:style>
+                        <wps:txbx>
+                          <w:txbxContent>
+                            <w:p>
+                              <w:pPr>
+                                <w:pStyle w:val="NormalWeb"/>
+                                <w:spacing w:before="0" w:beforeAutospacing="0" w:after="0" w:afterAutospacing="0" w:line="252" w:lineRule="auto"/>
+                                <w:jc w:val="center"/>
+                              </w:pPr>
+                              <w:r>
+                                <w:rPr>
+                                  <w:rFonts w:eastAsia="Calibri"/>
+                                  <w:b/>
+                                  <w:bCs/>
+                                  <w:color w:val="000000"/>
+                                  <w:sz w:val="22"/>
+                                  <w:szCs w:val="22"/>
+                                </w:rPr>
+                                <w:t>Simulation Model</w:t>
+                              </w:r>
+                            </w:p>
+                          </w:txbxContent>
+                        </wps:txbx>
+                        <wps:bodyPr rot="0" spcFirstLastPara="0" vert="horz" wrap="square" lIns="0" tIns="45720" rIns="0" bIns="45720" numCol="1" spcCol="0" rtlCol="0" fromWordArt="0" anchor="ctr" anchorCtr="0" forceAA="0" compatLnSpc="1">
+                          <a:prstTxWarp prst="textNoShape">
+                            <a:avLst/>
+                          </a:prstTxWarp>
+                          <a:noAutofit/>
+                        </wps:bodyPr>
+                      </wps:wsp>
+                      <wps:wsp>
+                        <wps:cNvPr id="259" name="Flowchart: Document 259"/>
+                        <wps:cNvSpPr/>
+                        <wps:spPr>
+                          <a:xfrm>
+                            <a:off x="4875825" y="4731000"/>
+                            <a:ext cx="742950" cy="609600"/>
+                          </a:xfrm>
+                          <a:prstGeom prst="flowChartDocument">
+                            <a:avLst/>
+                          </a:prstGeom>
+                          <a:solidFill>
+                            <a:srgbClr val="FFFFCC"/>
+                          </a:solidFill>
+                          <a:ln w="12700">
+                            <a:solidFill>
+                              <a:schemeClr val="tx1"/>
+                            </a:solidFill>
+                          </a:ln>
+                        </wps:spPr>
+                        <wps:style>
+                          <a:lnRef idx="1">
+                            <a:schemeClr val="accent1"/>
+                          </a:lnRef>
+                          <a:fillRef idx="2">
+                            <a:schemeClr val="accent1"/>
+                          </a:fillRef>
+                          <a:effectRef idx="1">
+                            <a:schemeClr val="accent1"/>
+                          </a:effectRef>
+                          <a:fontRef idx="minor">
+                            <a:schemeClr val="dk1"/>
+                          </a:fontRef>
+                        </wps:style>
+                        <wps:txbx>
+                          <w:txbxContent>
+                            <w:p>
+                              <w:pPr>
+                                <w:pStyle w:val="NormalWeb"/>
+                                <w:spacing w:before="0" w:beforeAutospacing="0" w:after="0" w:afterAutospacing="0" w:line="252" w:lineRule="auto"/>
+                                <w:jc w:val="center"/>
+                              </w:pPr>
+                              <w:r>
+                                <w:rPr>
+                                  <w:rFonts w:eastAsia="Calibri"/>
+                                  <w:b/>
+                                  <w:bCs/>
+                                  <w:color w:val="000000"/>
+                                  <w:sz w:val="22"/>
+                                  <w:szCs w:val="22"/>
+                                </w:rPr>
+                                <w:t>Simulation Model</w:t>
+                              </w:r>
+                            </w:p>
+                          </w:txbxContent>
+                        </wps:txbx>
+                        <wps:bodyPr rot="0" spcFirstLastPara="0" vert="horz" wrap="square" lIns="0" tIns="45720" rIns="0" bIns="45720" numCol="1" spcCol="0" rtlCol="0" fromWordArt="0" anchor="ctr" anchorCtr="0" forceAA="0" compatLnSpc="1">
+                          <a:prstTxWarp prst="textNoShape">
+                            <a:avLst/>
+                          </a:prstTxWarp>
+                          <a:noAutofit/>
+                        </wps:bodyPr>
+                      </wps:wsp>
+                      <wps:wsp>
+                        <wps:cNvPr id="276" name="Text Box 54"/>
+                        <wps:cNvSpPr txBox="1"/>
+                        <wps:spPr>
+                          <a:xfrm>
+                            <a:off x="1857375" y="5389200"/>
+                            <a:ext cx="694690" cy="180975"/>
+                          </a:xfrm>
+                          <a:prstGeom prst="rect">
+                            <a:avLst/>
+                          </a:prstGeom>
+                          <a:solidFill>
+                            <a:schemeClr val="lt1"/>
+                          </a:solidFill>
+                          <a:ln w="12700">
+                            <a:solidFill>
+                              <a:prstClr val="black"/>
+                            </a:solidFill>
+                          </a:ln>
+                          <a:effectLst/>
+                        </wps:spPr>
+                        <wps:style>
+                          <a:lnRef idx="0">
+                            <a:schemeClr val="accent1"/>
+                          </a:lnRef>
+                          <a:fillRef idx="0">
+                            <a:schemeClr val="accent1"/>
+                          </a:fillRef>
+                          <a:effectRef idx="0">
+                            <a:schemeClr val="accent1"/>
+                          </a:effectRef>
+                          <a:fontRef idx="minor">
+                            <a:schemeClr val="dk1"/>
+                          </a:fontRef>
+                        </wps:style>
+                        <wps:txbx>
+                          <w:txbxContent>
+                            <w:p>
+                              <w:pPr>
+                                <w:pStyle w:val="NormalWeb"/>
+                                <w:spacing w:before="0" w:beforeAutospacing="0" w:after="0" w:afterAutospacing="0" w:line="254" w:lineRule="auto"/>
+                                <w:jc w:val="center"/>
+                              </w:pPr>
+                              <w:proofErr w:type="gramStart"/>
+                              <w:r>
+                                <w:rPr>
+                                  <w:rFonts w:eastAsia="Calibri"/>
+                                  <w:b/>
+                                  <w:bCs/>
+                                  <w:color w:val="000000"/>
+                                  <w:sz w:val="18"/>
+                                  <w:szCs w:val="18"/>
+                                </w:rPr>
+                                <w:t>instance-of</w:t>
+                              </w:r>
+                              <w:proofErr w:type="gramEnd"/>
+                            </w:p>
+                          </w:txbxContent>
+                        </wps:txbx>
+                        <wps:bodyPr rot="0" spcFirstLastPara="0" vert="horz" wrap="square" lIns="0" tIns="18288" rIns="0" bIns="0" numCol="1" spcCol="0" rtlCol="0" fromWordArt="0" anchor="t" anchorCtr="0" forceAA="0" compatLnSpc="1">
+                          <a:prstTxWarp prst="textNoShape">
+                            <a:avLst/>
+                          </a:prstTxWarp>
+                          <a:noAutofit/>
+                        </wps:bodyPr>
+                      </wps:wsp>
+                      <wps:wsp>
+                        <wps:cNvPr id="277" name="Text Box 54"/>
+                        <wps:cNvSpPr txBox="1"/>
+                        <wps:spPr>
+                          <a:xfrm>
+                            <a:off x="4210050" y="5352075"/>
+                            <a:ext cx="761365" cy="180975"/>
+                          </a:xfrm>
+                          <a:prstGeom prst="rect">
+                            <a:avLst/>
+                          </a:prstGeom>
+                          <a:solidFill>
+                            <a:schemeClr val="lt1"/>
+                          </a:solidFill>
+                          <a:ln w="12700">
+                            <a:solidFill>
+                              <a:prstClr val="black"/>
+                            </a:solidFill>
+                          </a:ln>
+                          <a:effectLst/>
+                        </wps:spPr>
+                        <wps:style>
+                          <a:lnRef idx="0">
+                            <a:schemeClr val="accent1"/>
+                          </a:lnRef>
+                          <a:fillRef idx="0">
+                            <a:schemeClr val="accent1"/>
+                          </a:fillRef>
+                          <a:effectRef idx="0">
+                            <a:schemeClr val="accent1"/>
+                          </a:effectRef>
+                          <a:fontRef idx="minor">
+                            <a:schemeClr val="dk1"/>
+                          </a:fontRef>
+                        </wps:style>
+                        <wps:txbx>
+                          <w:txbxContent>
+                            <w:p>
+                              <w:pPr>
+                                <w:pStyle w:val="NormalWeb"/>
+                                <w:spacing w:before="0" w:beforeAutospacing="0" w:after="0" w:afterAutospacing="0" w:line="252" w:lineRule="auto"/>
+                                <w:jc w:val="center"/>
+                              </w:pPr>
+                              <w:proofErr w:type="gramStart"/>
+                              <w:r>
+                                <w:rPr>
+                                  <w:rFonts w:eastAsia="Calibri"/>
+                                  <w:b/>
+                                  <w:bCs/>
+                                  <w:color w:val="000000"/>
+                                  <w:sz w:val="18"/>
+                                  <w:szCs w:val="18"/>
+                                </w:rPr>
+                                <w:t>output-from</w:t>
+                              </w:r>
+                              <w:proofErr w:type="gramEnd"/>
+                            </w:p>
+                          </w:txbxContent>
+                        </wps:txbx>
+                        <wps:bodyPr rot="0" spcFirstLastPara="0" vert="horz" wrap="square" lIns="0" tIns="18288" rIns="0" bIns="0" numCol="1" spcCol="0" rtlCol="0" fromWordArt="0" anchor="t" anchorCtr="0" forceAA="0" compatLnSpc="1">
+                          <a:prstTxWarp prst="textNoShape">
+                            <a:avLst/>
+                          </a:prstTxWarp>
+                          <a:noAutofit/>
+                        </wps:bodyPr>
+                      </wps:wsp>
+                      <wps:wsp>
+                        <wps:cNvPr id="278" name="Straight Connector 278"/>
+                        <wps:cNvCnPr/>
+                        <wps:spPr>
+                          <a:xfrm flipH="1">
+                            <a:off x="1419225" y="5752760"/>
+                            <a:ext cx="4276725" cy="0"/>
+                          </a:xfrm>
+                          <a:prstGeom prst="line">
+                            <a:avLst/>
+                          </a:prstGeom>
+                          <a:ln>
+                            <a:headEnd type="oval" w="med" len="med"/>
+                            <a:tailEnd type="oval" w="med" len="med"/>
+                          </a:ln>
+                        </wps:spPr>
+                        <wps:style>
+                          <a:lnRef idx="3">
+                            <a:schemeClr val="dk1"/>
+                          </a:lnRef>
+                          <a:fillRef idx="0">
+                            <a:schemeClr val="dk1"/>
+                          </a:fillRef>
+                          <a:effectRef idx="2">
+                            <a:schemeClr val="dk1"/>
+                          </a:effectRef>
+                          <a:fontRef idx="minor">
+                            <a:schemeClr val="tx1"/>
+                          </a:fontRef>
+                        </wps:style>
+                        <wps:bodyPr/>
+                      </wps:wsp>
+                      <wps:wsp>
+                        <wps:cNvPr id="279" name="Text Box 23"/>
+                        <wps:cNvSpPr txBox="1"/>
+                        <wps:spPr>
+                          <a:xfrm>
+                            <a:off x="2152649" y="5780700"/>
+                            <a:ext cx="2619375" cy="266700"/>
+                          </a:xfrm>
+                          <a:prstGeom prst="rect">
+                            <a:avLst/>
+                          </a:prstGeom>
+                          <a:noFill/>
+                          <a:ln w="12700">
+                            <a:noFill/>
+                          </a:ln>
+                          <a:effectLst/>
+                        </wps:spPr>
+                        <wps:style>
+                          <a:lnRef idx="0">
+                            <a:schemeClr val="accent1"/>
+                          </a:lnRef>
+                          <a:fillRef idx="0">
+                            <a:schemeClr val="accent1"/>
+                          </a:fillRef>
+                          <a:effectRef idx="0">
+                            <a:schemeClr val="accent1"/>
+                          </a:effectRef>
+                          <a:fontRef idx="minor">
+                            <a:schemeClr val="dk1"/>
+                          </a:fontRef>
+                        </wps:style>
+                        <wps:txbx>
+                          <w:txbxContent>
+                            <w:p>
+                              <w:pPr>
+                                <w:pStyle w:val="NormalWeb"/>
+                                <w:spacing w:before="0" w:beforeAutospacing="0" w:after="0" w:afterAutospacing="0" w:line="254" w:lineRule="auto"/>
+                                <w:jc w:val="center"/>
+                              </w:pPr>
+                              <w:r>
+                                <w:rPr>
+                                  <w:rFonts w:eastAsia="Calibri"/>
+                                  <w:b/>
+                                  <w:bCs/>
+                                  <w:color w:val="000000"/>
+                                  <w:sz w:val="22"/>
+                                  <w:szCs w:val="22"/>
+                                </w:rPr>
+                                <w:t>Simulation Extensions</w:t>
+                              </w:r>
+                            </w:p>
+                          </w:txbxContent>
+                        </wps:txbx>
+                        <wps:bodyPr rot="0" spcFirstLastPara="0" vert="horz" wrap="square" lIns="91440" tIns="45720" rIns="91440" bIns="45720" numCol="1" spcCol="0" rtlCol="0" fromWordArt="0" anchor="t" anchorCtr="0" forceAA="0" compatLnSpc="1">
+                          <a:prstTxWarp prst="textNoShape">
+                            <a:avLst/>
+                          </a:prstTxWarp>
+                          <a:noAutofit/>
+                        </wps:bodyPr>
+                      </wps:wsp>
+                    </wpc:wpc>
+                  </a:graphicData>
+                </a:graphic>
+                <wp14:sizeRelH relativeFrom="margin">
+                  <wp14:pctWidth>0</wp14:pctWidth>
+                </wp14:sizeRelH>
+                <wp14:sizeRelV relativeFrom="margin">
+                  <wp14:pctHeight>0</wp14:pctHeight>
+                </wp14:sizeRelV>
+              </wp:anchor>
+            </w:drawing>
+          </mc:Choice>
+          <mc:Fallback>
+            <w:pict>
+              <v:group w14:anchorId="7C6A5F49" id="Canvas 80" o:spid="_x0000_s1026" editas="canvas" style="position:absolute;margin-left:-23.25pt;margin-top:6pt;width:520.5pt;height:550.5pt;z-index:251814912;mso-width-relative:margin;mso-height-relative:margin" coordsize="66103,69913" o:gfxdata="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">
+                <v:shapetype id="_x0000_t75" coordsize="21600,21600" o:spt="75" o:preferrelative="t" path="m@4@5l@4@11@9@11@9@5xe" filled="f" stroked="f">
+                  <v:stroke joinstyle="miter"/>
+                  <v:formulas>
+                    <v:f eqn="if lineDrawn pixelLineWidth 0"/>
+                    <v:f eqn="sum @0 1 0"/>
+                    <v:f eqn="sum 0 0 @1"/>
+                    <v:f eqn="prod @2 1 2"/>
+                    <v:f eqn="prod @3 21600 pixelWidth"/>
+                    <v:f eqn="prod @3 21600 pixelHeight"/>
+                    <v:f eqn="sum @0 0 1"/>
+                    <v:f eqn="prod @6 1 2"/>
+                    <v:f eqn="prod @7 21600 pixelWidth"/>
+                    <v:f eqn="sum @8 21600 0"/>
+                    <v:f eqn="prod @7 21600 pixelHeight"/>
+                    <v:f eqn="sum @10 21600 0"/>
+                  </v:formulas>
+                  <v:path o:extrusionok="f" gradientshapeok="t" o:connecttype="rect"/>
+                  <o:lock v:ext="edit" aspectratio="t"/>
+                </v:shapetype>
+                <v:shape id="_x0000_s1027" type="#_x0000_t75" style="position:absolute;width:66103;height:69913;visibility:visible;mso-wrap-style:square">
+                  <v:fill o:detectmouseclick="t"/>
+                  <v:path o:connecttype="none"/>
+                </v:shape>
+                <v:shapetype id="_x0000_t114" coordsize="21600,21600" o:spt="114" path="m,20172v945,400,1887,628,2795,913c3587,21312,4342,21370,5060,21597v2037,,2567,-227,3095,-285c8722,21197,9325,20970,9855,20800v490,-228,945,-400,1472,-740c11817,19887,12347,19660,12875,19375v567,-228,1095,-513,1700,-740c15177,18462,15782,18122,16537,17950v718,-113,1398,-398,2228,-513c19635,17437,20577,17322,21597,17322l21597,,,xe">
+                  <v:stroke joinstyle="miter"/>
+                  <v:path o:connecttype="custom" o:connectlocs="10800,0;0,10800;10800,20400;21600,10800" textboxrect="0,0,21600,17322"/>
+                </v:shapetype>
+                <v:shape id="Flowchart: Document 3" o:spid="_x0000_s1028" type="#_x0000_t114" style="position:absolute;left:7239;top:9525;width:6858;height:6096;visibility:visible;mso-wrap-style:square;v-text-anchor:middle" o:gfxdata="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" fillcolor="#c6e1f2" strokecolor="black [3213]" strokeweight="1pt">
+                  <v:textbox inset="0,,0">
+                    <w:txbxContent>
+                      <w:p>
+                        <w:pPr>
+                          <w:pStyle w:val="NormalWeb"/>
+                          <w:spacing w:before="0" w:beforeAutospacing="0" w:after="0" w:afterAutospacing="0" w:line="256" w:lineRule="auto"/>
+                          <w:jc w:val="center"/>
+                        </w:pPr>
+                        <w:r>
+                          <w:rPr>
+                            <w:rFonts w:eastAsia="Calibri"/>
+                            <w:b/>
+                            <w:bCs/>
+                            <w:color w:val="000000"/>
+                            <w:sz w:val="22"/>
+                            <w:szCs w:val="22"/>
+                          </w:rPr>
+                          <w:t>Document</w:t>
+                        </w:r>
+                      </w:p>
+                    </w:txbxContent>
+                  </v:textbox>
+                </v:shape>
+                <v:shape id="Flowchart: Document 231" o:spid="_x0000_s1029" type="#_x0000_t114" style="position:absolute;left:7239;top:17303;width:6858;height:5620;visibility:visible;mso-wrap-style:square;v-text-anchor:middle" o:gfxdata="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" fillcolor="#c6e1f2" strokecolor="black [3213]" strokeweight="1pt">
+                  <v:textbox inset="0,,0">
+                    <w:txbxContent>
+                      <w:p>
+                        <w:pPr>
+                          <w:pStyle w:val="NormalWeb"/>
+                          <w:spacing w:before="0" w:beforeAutospacing="0" w:after="0" w:afterAutospacing="0" w:line="256" w:lineRule="auto"/>
+                          <w:jc w:val="center"/>
+                        </w:pPr>
+                        <w:r>
+                          <w:rPr>
+                            <w:rFonts w:eastAsia="Calibri"/>
+                            <w:b/>
+                            <w:bCs/>
+                            <w:color w:val="000000"/>
+                            <w:sz w:val="22"/>
+                            <w:szCs w:val="22"/>
+                          </w:rPr>
+                          <w:t>Catalog</w:t>
+                        </w:r>
+                      </w:p>
+                    </w:txbxContent>
+                  </v:textbox>
+                </v:shape>
+                <v:shape id="Flowchart: Document 232" o:spid="_x0000_s1030" type="#_x0000_t114" style="position:absolute;left:7239;top:24606;width:6858;height:5620;visibility:visible;mso-wrap-style:square;v-text-anchor:middle" o:gfxdata="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" fillcolor="#c6e1f2" strokecolor="black [3213]" strokeweight="1pt">
+                  <v:textbox inset="0,,0">
+                    <w:txbxContent>
+                      <w:p>
+                        <w:pPr>
+                          <w:pStyle w:val="NormalWeb"/>
+                          <w:spacing w:before="0" w:beforeAutospacing="0" w:after="0" w:afterAutospacing="0" w:line="256" w:lineRule="auto"/>
+                          <w:jc w:val="center"/>
+                        </w:pPr>
+                        <w:r>
+                          <w:rPr>
+                            <w:rFonts w:eastAsia="Calibri"/>
+                            <w:b/>
+                            <w:bCs/>
+                            <w:color w:val="000000"/>
+                            <w:sz w:val="22"/>
+                            <w:szCs w:val="22"/>
+                          </w:rPr>
+                          <w:t>Display Data</w:t>
+                        </w:r>
+                      </w:p>
+                    </w:txbxContent>
+                  </v:textbox>
+                </v:shape>
+                <v:shape id="Flowchart: Document 233" o:spid="_x0000_s1031" type="#_x0000_t114" style="position:absolute;left:7239;top:31908;width:6858;height:5715;visibility:visible;mso-wrap-style:square;v-text-anchor:middle" o:gfxdata="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" fillcolor="#c6e1f2" strokecolor="black [3213]" strokeweight="1pt">
+                  <v:textbox inset="0,,0">
+                    <w:txbxContent>
+                      <w:p>
+                        <w:pPr>
+                          <w:pStyle w:val="NormalWeb"/>
+                          <w:spacing w:before="0" w:beforeAutospacing="0" w:after="0" w:afterAutospacing="0" w:line="256" w:lineRule="auto"/>
+                          <w:jc w:val="center"/>
+                        </w:pPr>
+                        <w:r>
+                          <w:rPr>
+                            <w:rFonts w:eastAsia="Calibri"/>
+                            <w:b/>
+                            <w:bCs/>
+                            <w:color w:val="000000"/>
+                            <w:sz w:val="22"/>
+                            <w:szCs w:val="22"/>
+                          </w:rPr>
+                          <w:t>Numerical Data</w:t>
+                        </w:r>
+                      </w:p>
+                    </w:txbxContent>
+                  </v:textbox>
+                </v:shape>
+                <v:line id="Straight Connector 234" o:spid="_x0000_s1032" style="position:absolute;visibility:visible;mso-wrap-style:square" from="5038,9525" to="5038,41814" o:connectortype="straight" o:gfxdata="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" strokecolor="black [3200]" strokeweight="1.5pt">
+                  <v:stroke startarrow="oval" endarrow="oval" joinstyle="miter"/>
+                </v:line>
+                <v:shapetype id="_x0000_t202" coordsize="21600,21600" o:spt="202" path="m,l,21600r21600,l21600,xe">
+                  <v:stroke joinstyle="miter"/>
+                  <v:path gradientshapeok="t" o:connecttype="rect"/>
+                </v:shapetype>
+                <v:shape id="Text Box 24" o:spid="_x0000_s1033" type="#_x0000_t202" style="position:absolute;left:1323;top:17811;width:3239;height:11430;visibility:visible;mso-wrap-style:square;v-text-anchor:top" o:gfxdata="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" filled="f" stroked="f" strokeweight="1pt">
+                  <v:textbox>
+                    <w:txbxContent>
+                      <w:p>
+                        <w:pPr>
+                          <w:pStyle w:val="NormalWeb"/>
+                          <w:spacing w:before="0" w:beforeAutospacing="0" w:after="0" w:afterAutospacing="0" w:line="220" w:lineRule="exact"/>
+                          <w:jc w:val="center"/>
+                        </w:pPr>
+                        <w:r>
+                          <w:rPr>
+                            <w:rFonts w:eastAsia="Calibri"/>
+                            <w:b/>
+                            <w:bCs/>
+                            <w:color w:val="000000"/>
+                            <w:sz w:val="22"/>
+                            <w:szCs w:val="22"/>
+                          </w:rPr>
+                          <w:t>D a t a</w:t>
+                        </w:r>
+                      </w:p>
+                      <w:p>
+                        <w:pPr>
+                          <w:pStyle w:val="NormalWeb"/>
+                          <w:spacing w:before="0" w:beforeAutospacing="0" w:after="0" w:afterAutospacing="0" w:line="220" w:lineRule="exact"/>
+                          <w:jc w:val="center"/>
+                        </w:pPr>
+                      </w:p>
+                    </w:txbxContent>
+                  </v:textbox>
+                </v:shape>
+                <v:line id="Straight Connector 236" o:spid="_x0000_s1034" style="position:absolute;visibility:visible;mso-wrap-style:square" from="19145,11715" to="19145,34385" o:connectortype="straight" o:gfxdata="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" strokecolor="black [3200]" strokeweight="1.5pt">
+                  <v:stroke joinstyle="miter"/>
+                </v:line>
+                <v:line id="Straight Connector 237" o:spid="_x0000_s1035" style="position:absolute;visibility:visible;mso-wrap-style:square" from="14192,11811" to="19145,11811" o:connectortype="straight" o:gfxdata="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" strokecolor="black [3200]" strokeweight="1.5pt">
+                  <v:stroke joinstyle="miter"/>
+                </v:line>
+                <v:line id="Straight Connector 238" o:spid="_x0000_s1036" style="position:absolute;visibility:visible;mso-wrap-style:square" from="14192,19145" to="19145,19145" o:connectortype="straight" o:gfxdata="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" strokecolor="black [3200]" strokeweight="1.5pt">
+                  <v:stroke joinstyle="miter"/>
+                </v:line>
+                <v:line id="Straight Connector 239" o:spid="_x0000_s1037" style="position:absolute;visibility:visible;mso-wrap-style:square" from="14192,26755" to="19145,26755" o:connectortype="straight" o:gfxdata="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" strokecolor="black [3200]" strokeweight="1.5pt">
+                  <v:stroke joinstyle="miter"/>
+                </v:line>
+                <v:line id="Straight Connector 240" o:spid="_x0000_s1038" style="position:absolute;visibility:visible;mso-wrap-style:square" from="14192,34280" to="19145,34280" o:connectortype="straight" o:gfxdata="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" strokecolor="black [3200]" strokeweight="1.5pt">
+                  <v:stroke joinstyle="miter"/>
+                </v:line>
+                <v:line id="Straight Connector 241" o:spid="_x0000_s1039" style="position:absolute;flip:x;visibility:visible;mso-wrap-style:square" from="29521,8372" to="29521,10467" o:connectortype="straight" o:gfxdata="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" strokecolor="black [3200]" strokeweight="1.5pt">
+                  <v:stroke joinstyle="miter"/>
+                </v:line>
+                <v:line id="Straight Connector 242" o:spid="_x0000_s1040" style="position:absolute;flip:x;visibility:visible;mso-wrap-style:square" from="29527,8467" to="41338,8467" o:connectortype="straight" o:gfxdata="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" strokecolor="black [3200]" strokeweight="1.5pt">
+                  <v:stroke joinstyle="miter"/>
+                </v:line>
+                <v:line id="Straight Connector 243" o:spid="_x0000_s1041" style="position:absolute;flip:x;visibility:visible;mso-wrap-style:square" from="29527,16366" to="29527,21034" o:connectortype="straight" o:gfxdata="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" strokecolor="black [3200]" strokeweight="1.5pt">
+                  <v:stroke joinstyle="miter"/>
+                </v:line>
+                <v:line id="Straight Connector 244" o:spid="_x0000_s1042" style="position:absolute;flip:y;visibility:visible;mso-wrap-style:square" from="19145,20859" to="48139,21040" o:connectortype="straight" o:gfxdata="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" strokecolor="black [3200]" strokeweight="1.5pt">
+                  <v:stroke joinstyle="miter"/>
+                </v:line>
+                <v:line id="Straight Connector 245" o:spid="_x0000_s1043" style="position:absolute;visibility:visible;mso-wrap-style:square" from="19138,14087" to="26092,14087" o:connectortype="straight" o:gfxdata="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" strokecolor="black [3200]" strokeweight="1.5pt">
+                  <v:stroke endarrow="block" joinstyle="miter"/>
+                </v:line>
+                <v:shape id="Text Box 51" o:spid="_x0000_s1044" type="#_x0000_t202" style="position:absolute;left:20478;top:13134;width:3525;height:1810;visibility:visible;mso-wrap-style:square;v-text-anchor:top" o:gfxdata="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" fillcolor="white [3201]" strokeweight="1pt">
+                  <v:textbox inset="0,0,0,0">
+                    <w:txbxContent>
+                      <w:p>
+                        <w:pPr>
+                          <w:pStyle w:val="NormalWeb"/>
+                          <w:spacing w:before="0" w:beforeAutospacing="0" w:after="0" w:afterAutospacing="0" w:line="256" w:lineRule="auto"/>
+                          <w:jc w:val="center"/>
+                        </w:pPr>
+                        <w:proofErr w:type="gramStart"/>
+                        <w:r>
+                          <w:rPr>
+                            <w:rFonts w:eastAsia="Calibri"/>
+                            <w:b/>
+                            <w:bCs/>
+                            <w:color w:val="000000"/>
+                            <w:sz w:val="18"/>
+                            <w:szCs w:val="18"/>
+                          </w:rPr>
+                          <w:t>from</w:t>
+                        </w:r>
+                        <w:proofErr w:type="gramEnd"/>
+                      </w:p>
+                    </w:txbxContent>
+                  </v:textbox>
+                </v:shape>
+                <v:shape id="Flowchart: Document 247" o:spid="_x0000_s1045" type="#_x0000_t114" style="position:absolute;left:26092;top:10461;width:7429;height:6096;visibility:visible;mso-wrap-style:square;v-text-anchor:middle" o:gfxdata="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" fillcolor="#c8e3b7" strokecolor="black [3213]" strokeweight="1pt">
+                  <v:textbox inset="0,,0">
+                    <w:txbxContent>
+                      <w:p>
+                        <w:pPr>
+                          <w:pStyle w:val="NormalWeb"/>
+                          <w:spacing w:before="0" w:beforeAutospacing="0" w:after="0" w:afterAutospacing="0" w:line="256" w:lineRule="auto"/>
+                          <w:jc w:val="center"/>
+                        </w:pPr>
+                        <w:r>
+                          <w:rPr>
+                            <w:rFonts w:eastAsia="Calibri"/>
+                            <w:b/>
+                            <w:bCs/>
+                            <w:color w:val="000000"/>
+                            <w:sz w:val="22"/>
+                            <w:szCs w:val="22"/>
+                          </w:rPr>
+                          <w:t>Instrument</w:t>
+                        </w:r>
+                      </w:p>
+                    </w:txbxContent>
+                  </v:textbox>
+                </v:shape>
+                <v:shape id="Flowchart: Document 248" o:spid="_x0000_s1046" type="#_x0000_t114" style="position:absolute;left:37814;top:12346;width:8293;height:6096;visibility:visible;mso-wrap-style:square;v-text-anchor:middle" o:gfxdata="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" fillcolor="#c8e3b7" strokecolor="black [3213]" strokeweight="1pt">
+                  <v:textbox inset="0,,0">
+                    <w:txbxContent>
+                      <w:p>
+                        <w:pPr>
+                          <w:pStyle w:val="NormalWeb"/>
+                          <w:spacing w:before="0" w:beforeAutospacing="0" w:after="0" w:afterAutospacing="0" w:line="256" w:lineRule="auto"/>
+                          <w:jc w:val="center"/>
+                        </w:pPr>
+                        <w:r>
+                          <w:rPr>
+                            <w:rFonts w:eastAsia="Calibri"/>
+                            <w:b/>
+                            <w:bCs/>
+                            <w:color w:val="000000"/>
+                            <w:sz w:val="22"/>
+                            <w:szCs w:val="22"/>
+                          </w:rPr>
+                          <w:t>Observatory</w:t>
+                        </w:r>
+                      </w:p>
+                    </w:txbxContent>
+                  </v:textbox>
+                </v:shape>
+                <v:shape id="Flowchart: Document 249" o:spid="_x0000_s1047" type="#_x0000_t114" style="position:absolute;left:48139;top:17811;width:7429;height:6096;visibility:visible;mso-wrap-style:square;v-text-anchor:middle" o:gfxdata="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" fillcolor="#c8e3b7" strokecolor="black [3213]" strokeweight="1pt">
+                  <v:textbox inset="0,,0">
+                    <w:txbxContent>
+                      <w:p>
+                        <w:pPr>
+                          <w:pStyle w:val="NormalWeb"/>
+                          <w:spacing w:before="0" w:beforeAutospacing="0" w:after="0" w:afterAutospacing="0" w:line="256" w:lineRule="auto"/>
+                          <w:jc w:val="center"/>
+                        </w:pPr>
+                        <w:r>
+                          <w:rPr>
+                            <w:rFonts w:eastAsia="Calibri"/>
+                            <w:b/>
+                            <w:bCs/>
+                            <w:color w:val="000000"/>
+                            <w:sz w:val="22"/>
+                            <w:szCs w:val="22"/>
+                          </w:rPr>
+                          <w:t>Person</w:t>
+                        </w:r>
+                      </w:p>
+                    </w:txbxContent>
+                  </v:textbox>
+                </v:shape>
+                <v:line id="Straight Connector 250" o:spid="_x0000_s1048" style="position:absolute;visibility:visible;mso-wrap-style:square" from="41338,8362" to="41338,12346" o:connectortype="straight" o:gfxdata="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" strokecolor="black [3200]" strokeweight="1.5pt">
+                  <v:stroke endarrow="block" joinstyle="miter"/>
+                </v:line>
+                <v:line id="Straight Connector 251" o:spid="_x0000_s1049" style="position:absolute;visibility:visible;mso-wrap-style:square" from="40767,20745" to="40767,30226" o:connectortype="straight" o:gfxdata="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" strokecolor="black [3200]" strokeweight="1.5pt">
+                  <v:stroke startarrow="block" joinstyle="miter"/>
+                </v:line>
+                <v:shape id="Text Box 52" o:spid="_x0000_s1050" type="#_x0000_t202" style="position:absolute;left:39147;top:9039;width:4572;height:1809;visibility:visible;mso-wrap-style:square;v-text-anchor:top" o:gfxdata="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" fillcolor="white [3201]" strokeweight="1pt">
+                  <v:textbox inset="0,.72pt,0,0">
+                    <w:txbxContent>
+                      <w:p>
+                        <w:pPr>
+                          <w:pStyle w:val="NormalWeb"/>
+                          <w:spacing w:before="0" w:beforeAutospacing="0" w:after="0" w:afterAutospacing="0" w:line="256" w:lineRule="auto"/>
+                          <w:jc w:val="center"/>
+                        </w:pPr>
+                        <w:proofErr w:type="gramStart"/>
+                        <w:r>
+                          <w:rPr>
+                            <w:rFonts w:eastAsia="Calibri"/>
+                            <w:b/>
+                            <w:bCs/>
+                            <w:color w:val="000000"/>
+                            <w:sz w:val="18"/>
+                            <w:szCs w:val="18"/>
+                          </w:rPr>
+                          <w:t>part-of</w:t>
+                        </w:r>
+                        <w:proofErr w:type="gramEnd"/>
+                      </w:p>
+                    </w:txbxContent>
+                  </v:textbox>
+                </v:shape>
+                <v:line id="Straight Connector 253" o:spid="_x0000_s1051" style="position:absolute;visibility:visible;mso-wrap-style:square" from="37338,30226" to="37338,32940" o:connectortype="straight" o:gfxdata="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" strokecolor="black [3200]" strokeweight="1.5pt">
+                  <v:stroke joinstyle="miter"/>
+                </v:line>
+                <v:line id="Straight Connector 254" o:spid="_x0000_s1052" style="position:absolute;visibility:visible;mso-wrap-style:square" from="46393,30226" to="46393,32940" o:connectortype="straight" o:gfxdata="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" strokecolor="black [3200]" strokeweight="1.5pt">
+                  <v:stroke joinstyle="miter"/>
+                </v:line>
+                <v:line id="Straight Connector 255" o:spid="_x0000_s1053" style="position:absolute;visibility:visible;mso-wrap-style:square" from="55245,30226" to="55245,32940" o:connectortype="straight" o:gfxdata="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" strokecolor="black [3200]" strokeweight="1.5pt">
+                  <v:stroke joinstyle="miter"/>
+                </v:line>
+                <v:line id="Straight Connector 38" o:spid="_x0000_s1054" style="position:absolute;visibility:visible;mso-wrap-style:square" from="28479,30099" to="28479,32940" o:connectortype="straight" o:gfxdata="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" strokecolor="black [3200]" strokeweight="1.5pt">
+                  <v:stroke joinstyle="miter"/>
+                </v:line>
+                <v:line id="Straight Connector 44" o:spid="_x0000_s1055" style="position:absolute;flip:y;visibility:visible;mso-wrap-style:square" from="28479,30099" to="55244,30178" o:connectortype="straight" o:gfxdata="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" strokecolor="black [3200]" strokeweight="1.5pt">
+                  <v:stroke joinstyle="miter"/>
+                </v:line>
+                <v:shape id="Flowchart: Document 52" o:spid="_x0000_s1056" type="#_x0000_t114" style="position:absolute;left:25622;top:32940;width:7429;height:6096;visibility:visible;mso-wrap-style:square;v-text-anchor:middle" o:gfxdata="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" fillcolor="#ecbbae" strokecolor="black [3213]" strokeweight="1pt">
+                  <v:textbox inset="0,,0">
+                    <w:txbxContent>
+                      <w:p>
+                        <w:pPr>
+                          <w:pStyle w:val="NormalWeb"/>
+                          <w:spacing w:before="0" w:beforeAutospacing="0" w:after="0" w:afterAutospacing="0" w:line="256" w:lineRule="auto"/>
+                          <w:jc w:val="center"/>
+                        </w:pPr>
+                        <w:r>
+                          <w:rPr>
+                            <w:rFonts w:eastAsia="Calibri"/>
+                            <w:b/>
+                            <w:bCs/>
+                            <w:color w:val="000000"/>
+                            <w:sz w:val="22"/>
+                            <w:szCs w:val="22"/>
+                          </w:rPr>
+                          <w:t>Repository</w:t>
+                        </w:r>
+                      </w:p>
+                    </w:txbxContent>
+                  </v:textbox>
+                </v:shape>
+                <v:shape id="Flowchart: Document 54" o:spid="_x0000_s1057" type="#_x0000_t114" style="position:absolute;left:43148;top:32940;width:7429;height:6096;visibility:visible;mso-wrap-style:square;v-text-anchor:middle" o:gfxdata="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" fillcolor="#ecbbae" strokecolor="black [3213]" strokeweight="1pt">
+                  <v:textbox inset="0,,0">
+                    <w:txbxContent>
+                      <w:p>
+                        <w:pPr>
+                          <w:pStyle w:val="NormalWeb"/>
+                          <w:spacing w:before="0" w:beforeAutospacing="0" w:after="0" w:afterAutospacing="0" w:line="256" w:lineRule="auto"/>
+                          <w:jc w:val="center"/>
+                        </w:pPr>
+                        <w:r>
+                          <w:rPr>
+                            <w:rFonts w:eastAsia="Calibri"/>
+                            <w:b/>
+                            <w:bCs/>
+                            <w:color w:val="000000"/>
+                            <w:sz w:val="22"/>
+                            <w:szCs w:val="22"/>
+                          </w:rPr>
+                          <w:t>Registry</w:t>
+                        </w:r>
+                      </w:p>
+                    </w:txbxContent>
+                  </v:textbox>
+                </v:shape>
+                <v:shape id="Flowchart: Document 55" o:spid="_x0000_s1058" type="#_x0000_t114" style="position:absolute;left:51911;top:32940;width:7429;height:6096;visibility:visible;mso-wrap-style:square;v-text-anchor:middle" o:gfxdata="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" fillcolor="#ecbbae" strokecolor="black [3213]" strokeweight="1pt">
+                  <v:textbox inset="0,,0">
+                    <w:txbxContent>
+                      <w:p>
+                        <w:pPr>
+                          <w:pStyle w:val="NormalWeb"/>
+                          <w:spacing w:before="0" w:beforeAutospacing="0" w:after="0" w:afterAutospacing="0" w:line="256" w:lineRule="auto"/>
+                          <w:jc w:val="center"/>
+                        </w:pPr>
+                        <w:r>
+                          <w:rPr>
+                            <w:rFonts w:eastAsia="Calibri"/>
+                            <w:b/>
+                            <w:bCs/>
+                            <w:color w:val="000000"/>
+                            <w:sz w:val="22"/>
+                            <w:szCs w:val="22"/>
+                          </w:rPr>
+                          <w:t>Software</w:t>
+                        </w:r>
+                      </w:p>
+                    </w:txbxContent>
+                  </v:textbox>
+                </v:shape>
+                <v:line id="Straight Connector 57" o:spid="_x0000_s1059" style="position:absolute;visibility:visible;mso-wrap-style:square" from="19145,25803" to="26098,25803" o:connectortype="straight" o:gfxdata="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" strokecolor="black [3200]" strokeweight="1.5pt">
+                  <v:stroke startarrow="block" joinstyle="miter"/>
+                </v:line>
+                <v:shape id="Text Box 49" o:spid="_x0000_s1060" type="#_x0000_t202" style="position:absolute;left:20478;top:24945;width:4953;height:1810;visibility:visible;mso-wrap-style:square;v-text-anchor:top" o:gfxdata="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" fillcolor="white [3201]" strokeweight="1pt">
+                  <v:textbox inset="0,0,0,0">
+                    <w:txbxContent>
+                      <w:p>
+                        <w:pPr>
+                          <w:pStyle w:val="NormalWeb"/>
+                          <w:spacing w:before="0" w:beforeAutospacing="0" w:after="0" w:afterAutospacing="0" w:line="256" w:lineRule="auto"/>
+                          <w:jc w:val="center"/>
+                        </w:pPr>
+                        <w:proofErr w:type="gramStart"/>
+                        <w:r>
+                          <w:rPr>
+                            <w:rFonts w:eastAsia="Calibri"/>
+                            <w:b/>
+                            <w:bCs/>
+                            <w:color w:val="000000"/>
+                            <w:sz w:val="18"/>
+                            <w:szCs w:val="18"/>
+                          </w:rPr>
+                          <w:t>found-in</w:t>
+                        </w:r>
+                        <w:proofErr w:type="gramEnd"/>
+                      </w:p>
+                    </w:txbxContent>
+                  </v:textbox>
+                </v:shape>
+                <v:shape id="Flowchart: Document 59" o:spid="_x0000_s1061" type="#_x0000_t114" style="position:absolute;left:26098;top:23136;width:7430;height:6096;visibility:visible;mso-wrap-style:square;v-text-anchor:middle" o:gfxdata="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" fillcolor="#c6e1f2" strokecolor="black [3213]" strokeweight="1pt">
+                  <v:textbox inset="0,,0">
+                    <w:txbxContent>
+                      <w:p>
+                        <w:pPr>
+                          <w:pStyle w:val="NormalWeb"/>
+                          <w:spacing w:before="0" w:beforeAutospacing="0" w:after="0" w:afterAutospacing="0" w:line="256" w:lineRule="auto"/>
+                          <w:jc w:val="center"/>
+                        </w:pPr>
+                        <w:r>
+                          <w:rPr>
+                            <w:rFonts w:eastAsia="Calibri"/>
+                            <w:b/>
+                            <w:bCs/>
+                            <w:color w:val="000000"/>
+                            <w:sz w:val="22"/>
+                            <w:szCs w:val="22"/>
+                          </w:rPr>
+                          <w:t>Annotation</w:t>
+                        </w:r>
+                      </w:p>
+                    </w:txbxContent>
+                  </v:textbox>
+                </v:shape>
+                <v:shape id="Flowchart: Document 60" o:spid="_x0000_s1062" type="#_x0000_t114" style="position:absolute;left:16573;top:37689;width:6858;height:6096;visibility:visible;mso-wrap-style:square;v-text-anchor:middle" o:gfxdata="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" fillcolor="#c6e1f2" strokecolor="black [3213]" strokeweight="1pt">
+                  <v:textbox inset="0,,0">
+                    <w:txbxContent>
+                      <w:p>
+                        <w:pPr>
+                          <w:pStyle w:val="NormalWeb"/>
+                          <w:spacing w:before="0" w:beforeAutospacing="0" w:after="0" w:afterAutospacing="0" w:line="256" w:lineRule="auto"/>
+                          <w:jc w:val="center"/>
+                        </w:pPr>
+                        <w:r>
+                          <w:rPr>
+                            <w:rFonts w:eastAsia="Calibri"/>
+                            <w:b/>
+                            <w:bCs/>
+                            <w:color w:val="000000"/>
+                            <w:sz w:val="22"/>
+                            <w:szCs w:val="22"/>
+                          </w:rPr>
+                          <w:t>Granule</w:t>
+                        </w:r>
+                      </w:p>
+                    </w:txbxContent>
+                  </v:textbox>
+                </v:shape>
+                <v:line id="Straight Connector 61" o:spid="_x0000_s1063" style="position:absolute;visibility:visible;mso-wrap-style:square" from="10477,37216" to="10477,41118" o:connectortype="straight" o:gfxdata="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" strokecolor="black [3200]" strokeweight="1.5pt">
+                  <v:stroke startarrow="block" joinstyle="miter"/>
+                </v:line>
+                <v:line id="Straight Connector 62" o:spid="_x0000_s1064" style="position:absolute;visibility:visible;mso-wrap-style:square" from="58204,7314" to="58204,25803" o:connectortype="straight" o:gfxdata="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" strokecolor="black [3200]" strokeweight="1.5pt">
+                  <v:stroke startarrow="oval" endarrow="oval" joinstyle="miter"/>
+                </v:line>
+                <v:line id="Straight Connector 63" o:spid="_x0000_s1065" style="position:absolute;flip:x;visibility:visible;mso-wrap-style:square" from="26098,40842" to="58864,40842" o:connectortype="straight" o:gfxdata="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" strokecolor="black [3200]" strokeweight="1.5pt">
+                  <v:stroke startarrow="oval" endarrow="oval" joinstyle="miter"/>
+                </v:line>
+                <v:shape id="Text Box 23" o:spid="_x0000_s1066" type="#_x0000_t202" style="position:absolute;left:33432;top:41118;width:14288;height:2667;visibility:visible;mso-wrap-style:square;v-text-anchor:top" o:gfxdata="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" filled="f" stroked="f" strokeweight="1pt">
+                  <v:textbox>
+                    <w:txbxContent>
+                      <w:p>
+                        <w:pPr>
+                          <w:pStyle w:val="NormalWeb"/>
+                          <w:spacing w:before="0" w:beforeAutospacing="0" w:after="0" w:afterAutospacing="0" w:line="256" w:lineRule="auto"/>
+                          <w:jc w:val="center"/>
+                        </w:pPr>
+                        <w:r>
+                          <w:rPr>
+                            <w:rFonts w:eastAsia="Calibri"/>
+                            <w:b/>
+                            <w:bCs/>
+                            <w:color w:val="000000"/>
+                            <w:sz w:val="22"/>
+                            <w:szCs w:val="22"/>
+                          </w:rPr>
+                          <w:t>Infrastructure</w:t>
+                        </w:r>
+                      </w:p>
+                    </w:txbxContent>
+                  </v:textbox>
+                </v:shape>
+                <v:shape id="Text Box 25" o:spid="_x0000_s1067" type="#_x0000_t202" style="position:absolute;left:58092;top:9039;width:3239;height:16764;visibility:visible;mso-wrap-style:square;v-text-anchor:top" o:gfxdata="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" filled="f" stroked="f" strokeweight="1pt">
+                  <v:textbox>
+                    <w:txbxContent>
+                      <w:p>
+                        <w:pPr>
+                          <w:pStyle w:val="NormalWeb"/>
+                          <w:spacing w:before="0" w:beforeAutospacing="0" w:after="0" w:afterAutospacing="0" w:line="220" w:lineRule="exact"/>
+                          <w:jc w:val="center"/>
+                        </w:pPr>
+                        <w:r>
+                          <w:rPr>
+                            <w:rFonts w:eastAsia="Calibri"/>
+                            <w:b/>
+                            <w:bCs/>
+                            <w:color w:val="000000"/>
+                            <w:sz w:val="22"/>
+                            <w:szCs w:val="22"/>
+                          </w:rPr>
+                          <w:t>Or</w:t>
+                        </w:r>
+                      </w:p>
+                      <w:p>
+                        <w:pPr>
+                          <w:pStyle w:val="NormalWeb"/>
+                          <w:spacing w:before="0" w:beforeAutospacing="0" w:after="0" w:afterAutospacing="0" w:line="220" w:lineRule="exact"/>
+                          <w:jc w:val="center"/>
+                        </w:pPr>
+                        <w:proofErr w:type="gramStart"/>
+                        <w:r>
+                          <w:rPr>
+                            <w:rFonts w:eastAsia="Calibri"/>
+                            <w:b/>
+                            <w:bCs/>
+                            <w:color w:val="000000"/>
+                            <w:sz w:val="22"/>
+                            <w:szCs w:val="22"/>
+                          </w:rPr>
+                          <w:t>i</w:t>
+                        </w:r>
+                        <w:proofErr w:type="gramEnd"/>
+                        <w:r>
+                          <w:rPr>
+                            <w:rFonts w:eastAsia="Calibri"/>
+                            <w:b/>
+                            <w:bCs/>
+                            <w:color w:val="000000"/>
+                            <w:sz w:val="22"/>
+                            <w:szCs w:val="22"/>
+                          </w:rPr>
+                          <w:t xml:space="preserve"> g i na t  i on</w:t>
+                        </w:r>
+                      </w:p>
+                    </w:txbxContent>
+                  </v:textbox>
+                </v:shape>
+                <v:line id="Straight Connector 66" o:spid="_x0000_s1068" style="position:absolute;visibility:visible;mso-wrap-style:square" from="10477,41118" to="16573,41118" o:connectortype="straight" o:gfxdata="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" strokecolor="black [3200]" strokeweight="1.5pt">
+                  <v:stroke joinstyle="miter"/>
+                </v:line>
+                <v:shape id="Text Box 2" o:spid="_x0000_s1069" type="#_x0000_t202" style="position:absolute;left:10477;top:752;width:52057;height:4858;visibility:visible;mso-wrap-style:none;v-text-anchor:top" o:gfxdata="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" fillcolor="white [3201]" stroked="f" strokeweight=".5pt">
+                  <v:textbox>
+                    <w:txbxContent>
+                      <w:p>
+                        <w:pPr>
+                          <w:pStyle w:val="NormalWeb"/>
+                          <w:spacing w:before="0" w:beforeAutospacing="0" w:after="0" w:afterAutospacing="0" w:line="256" w:lineRule="auto"/>
+                        </w:pPr>
+                        <w:r>
+                          <w:rPr>
+                            <w:rFonts w:eastAsia="Calibri"/>
+                            <w:color w:val="000000"/>
+                            <w:sz w:val="52"/>
+                            <w:szCs w:val="52"/>
+                          </w:rPr>
+                          <w:t xml:space="preserve">Integrated </w:t>
+                        </w:r>
+                        <w:r>
+                          <w:rPr>
+                            <w:rFonts w:eastAsia="Calibri"/>
+                            <w:color w:val="000000"/>
+                            <w:sz w:val="52"/>
+                            <w:szCs w:val="52"/>
+                          </w:rPr>
+                          <w:t>SPASE Information Model</w:t>
+                        </w:r>
+                      </w:p>
+                    </w:txbxContent>
+                  </v:textbox>
+                </v:shape>
+                <v:shape id="Text Box 56" o:spid="_x0000_s1070" type="#_x0000_t202" style="position:absolute;left:12382;top:61807;width:50864;height:4572;visibility:visible;mso-wrap-style:square;v-text-anchor:top" o:gfxdata="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" fillcolor="white [3201]" stroked="f" strokeweight="1pt">
+                  <v:textbox>
+                    <w:txbxContent>
+                      <w:p>
+                        <w:pPr>
+                          <w:pStyle w:val="NormalWeb"/>
+                          <w:spacing w:before="0" w:beforeAutospacing="0" w:after="0" w:afterAutospacing="0" w:line="256" w:lineRule="auto"/>
+                        </w:pPr>
+                        <w:r>
+                          <w:rPr>
+                            <w:rFonts w:eastAsia="Calibri"/>
+                            <w:b/>
+                            <w:bCs/>
+                            <w:color w:val="000000"/>
+                            <w:sz w:val="22"/>
+                            <w:szCs w:val="22"/>
+                          </w:rPr>
+                          <w:t xml:space="preserve">The association between resources in the </w:t>
+                        </w:r>
+                        <w:r>
+                          <w:rPr>
+                            <w:rFonts w:eastAsia="Calibri"/>
+                            <w:b/>
+                            <w:bCs/>
+                            <w:color w:val="000000"/>
+                            <w:sz w:val="22"/>
+                            <w:szCs w:val="22"/>
+                          </w:rPr>
+                          <w:t xml:space="preserve">integrated Base and Simulation Extensions </w:t>
+                        </w:r>
+                        <w:r>
+                          <w:rPr>
+                            <w:rFonts w:eastAsia="Calibri"/>
+                            <w:b/>
+                            <w:bCs/>
+                            <w:color w:val="000000"/>
+                            <w:sz w:val="22"/>
+                            <w:szCs w:val="22"/>
+                          </w:rPr>
+                          <w:t>SPASE Information Model. Arrows point in the direction of association.</w:t>
+                        </w:r>
+                      </w:p>
+                    </w:txbxContent>
+                  </v:textbox>
+                </v:shape>
+                <v:shape id="Text Box 50" o:spid="_x0000_s1071" type="#_x0000_t202" style="position:absolute;left:11245;top:40005;width:3715;height:1809;visibility:visible;mso-wrap-style:square;v-text-anchor:top" o:gfxdata="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" fillcolor="white [3201]" strokeweight="1pt">
+                  <v:textbox inset="0,.72pt,0,0">
+                    <w:txbxContent>
+                      <w:p>
+                        <w:pPr>
+                          <w:pStyle w:val="NormalWeb"/>
+                          <w:spacing w:before="0" w:beforeAutospacing="0" w:after="0" w:afterAutospacing="0" w:line="256" w:lineRule="auto"/>
+                          <w:jc w:val="center"/>
+                        </w:pPr>
+                        <w:proofErr w:type="gramStart"/>
+                        <w:r>
+                          <w:rPr>
+                            <w:rFonts w:eastAsia="Calibri"/>
+                            <w:b/>
+                            <w:bCs/>
+                            <w:color w:val="000000"/>
+                            <w:sz w:val="18"/>
+                            <w:szCs w:val="18"/>
+                          </w:rPr>
+                          <w:t>part-of</w:t>
+                        </w:r>
+                        <w:proofErr w:type="gramEnd"/>
+                      </w:p>
+                    </w:txbxContent>
+                  </v:textbox>
+                </v:shape>
+                <v:shape id="Text Box 54" o:spid="_x0000_s1072" type="#_x0000_t202" style="position:absolute;left:38100;top:24650;width:5048;height:1810;visibility:visible;mso-wrap-style:square;v-text-anchor:top" o:gfxdata="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" fillcolor="white [3201]" strokeweight="1pt">
+                  <v:textbox inset="0,.72pt,0,0">
+                    <w:txbxContent>
+                      <w:p>
+                        <w:pPr>
+                          <w:pStyle w:val="NormalWeb"/>
+                          <w:spacing w:before="0" w:beforeAutospacing="0" w:after="0" w:afterAutospacing="0" w:line="256" w:lineRule="auto"/>
+                          <w:jc w:val="center"/>
+                        </w:pPr>
+                        <w:proofErr w:type="gramStart"/>
+                        <w:r>
+                          <w:rPr>
+                            <w:rFonts w:eastAsia="Calibri"/>
+                            <w:b/>
+                            <w:bCs/>
+                            <w:color w:val="000000"/>
+                            <w:sz w:val="18"/>
+                            <w:szCs w:val="18"/>
+                          </w:rPr>
+                          <w:t>author-of</w:t>
+                        </w:r>
+                        <w:proofErr w:type="gramEnd"/>
+                      </w:p>
+                    </w:txbxContent>
+                  </v:textbox>
+                </v:shape>
+                <v:shape id="Flowchart: Document 75" o:spid="_x0000_s1073" type="#_x0000_t114" style="position:absolute;left:34385;top:32940;width:7429;height:6096;visibility:visible;mso-wrap-style:square;v-text-anchor:middle" o:gfxdata="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" fillcolor="#ecbbae" strokecolor="black [3213]" strokeweight="1pt">
+                  <v:textbox inset="0,,0">
+                    <w:txbxContent>
+                      <w:p>
+                        <w:pPr>
+                          <w:pStyle w:val="NormalWeb"/>
+                          <w:spacing w:before="0" w:beforeAutospacing="0" w:after="0" w:afterAutospacing="0" w:line="254" w:lineRule="auto"/>
+                          <w:jc w:val="center"/>
+                        </w:pPr>
+                        <w:r>
+                          <w:rPr>
+                            <w:rFonts w:eastAsia="Calibri"/>
+                            <w:b/>
+                            <w:bCs/>
+                            <w:color w:val="000000"/>
+                            <w:sz w:val="22"/>
+                            <w:szCs w:val="22"/>
+                          </w:rPr>
+                          <w:t>Service</w:t>
+                        </w:r>
+                      </w:p>
+                    </w:txbxContent>
+                  </v:textbox>
+                </v:shape>
+                <v:line id="Straight Connector 78" o:spid="_x0000_s1074" style="position:absolute;visibility:visible;mso-wrap-style:square" from="51425,14944" to="51425,17782" o:connectortype="straight" o:gfxdata="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" strokecolor="black [3200]" strokeweight="1.5pt">
+                  <v:stroke endarrow="block" joinstyle="miter"/>
+                </v:line>
+                <v:line id="Straight Connector 79" o:spid="_x0000_s1075" style="position:absolute;visibility:visible;mso-wrap-style:square" from="46107,14944" to="51425,14944" o:connectortype="straight" o:gfxdata="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" strokecolor="black [3200]" strokeweight="1.5pt">
+                  <v:stroke joinstyle="miter"/>
+                </v:line>
+                <v:line id="Straight Connector 260" o:spid="_x0000_s1076" style="position:absolute;visibility:visible;mso-wrap-style:square" from="45319,20634" to="45319,27336" o:connectortype="straight" o:gfxdata="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" strokecolor="black [3200]" strokeweight="1.5pt">
+                  <v:stroke startarrow="block" joinstyle="miter"/>
+                </v:line>
+                <v:line id="Straight Connector 261" o:spid="_x0000_s1077" style="position:absolute;visibility:visible;mso-wrap-style:square" from="45319,27336" to="62534,27336" o:connectortype="straight" o:gfxdata="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" strokecolor="black [3200]" strokeweight="1.5pt">
+                  <v:stroke joinstyle="miter"/>
+                </v:line>
+                <v:line id="Straight Connector 262" o:spid="_x0000_s1078" style="position:absolute;visibility:visible;mso-wrap-style:square" from="62534,27336" to="62534,45529" o:connectortype="straight" o:gfxdata="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" strokecolor="black [3200]" strokeweight="1.5pt">
+                  <v:stroke joinstyle="miter"/>
+                </v:line>
+                <v:line id="Straight Connector 263" o:spid="_x0000_s1079" style="position:absolute;visibility:visible;mso-wrap-style:square" from="16573,45529" to="62534,45529" o:connectortype="straight" o:gfxdata="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" strokecolor="black [3200]" strokeweight="1.5pt">
+                  <v:stroke joinstyle="miter"/>
+                </v:line>
+                <v:line id="Straight Connector 264" o:spid="_x0000_s1080" style="position:absolute;visibility:visible;mso-wrap-style:square" from="16573,45529" to="16573,47424" o:connectortype="straight" o:gfxdata="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" strokecolor="black [3200]" strokeweight="1.5pt">
+                  <v:stroke joinstyle="miter"/>
+                </v:line>
+                <v:line id="Straight Connector 265" o:spid="_x0000_s1081" style="position:absolute;visibility:visible;mso-wrap-style:square" from="28365,45532" to="28365,47424" o:connectortype="straight" o:gfxdata="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" strokecolor="black [3200]" strokeweight="1.5pt">
+                  <v:stroke joinstyle="miter"/>
+                </v:line>
+                <v:line id="Straight Connector 266" o:spid="_x0000_s1082" style="position:absolute;visibility:visible;mso-wrap-style:square" from="40576,45532" to="40576,47424" o:connectortype="straight" o:gfxdata="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" strokecolor="black [3200]" strokeweight="1.5pt">
+                  <v:stroke joinstyle="miter"/>
+                </v:line>
+                <v:line id="Straight Connector 267" o:spid="_x0000_s1083" style="position:absolute;visibility:visible;mso-wrap-style:square" from="52377,45532" to="52377,47424" o:connectortype="straight" o:gfxdata="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" strokecolor="black [3200]" strokeweight="1.5pt">
+                  <v:stroke joinstyle="miter"/>
+                </v:line>
+                <v:line id="Straight Connector 268" o:spid="_x0000_s1084" style="position:absolute;visibility:visible;mso-wrap-style:square" from="16573,53120" to="16573,55012" o:connectortype="straight" o:gfxdata="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" strokecolor="black [3200]" strokeweight="1.5pt">
+                  <v:stroke joinstyle="miter"/>
+                </v:line>
+                <v:line id="Straight Connector 269" o:spid="_x0000_s1085" style="position:absolute;visibility:visible;mso-wrap-style:square" from="27517,53044" to="27517,54936" o:connectortype="straight" o:gfxdata="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" strokecolor="black [3200]" strokeweight="1.5pt">
+                  <v:stroke joinstyle="miter"/>
+                </v:line>
+                <v:line id="Straight Connector 270" o:spid="_x0000_s1086" style="position:absolute;visibility:visible;mso-wrap-style:square" from="40576,52949" to="40576,54841" o:connectortype="straight" o:gfxdata="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" strokecolor="black [3200]" strokeweight="1.5pt">
+                  <v:stroke joinstyle="miter"/>
+                </v:line>
+                <v:line id="Straight Connector 271" o:spid="_x0000_s1087" style="position:absolute;visibility:visible;mso-wrap-style:square" from="52377,52824" to="52377,54717" o:connectortype="straight" o:gfxdata="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" strokecolor="black [3200]" strokeweight="1.5pt">
+                  <v:stroke joinstyle="miter"/>
+                </v:line>
+                <v:line id="Straight Connector 272" o:spid="_x0000_s1088" style="position:absolute;visibility:visible;mso-wrap-style:square" from="34194,54802" to="52377,54802" o:connectortype="straight" o:gfxdata="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" strokecolor="black [3200]" strokeweight="1.5pt">
+                  <v:stroke joinstyle="miter"/>
+                </v:line>
+                <v:line id="Straight Connector 273" o:spid="_x0000_s1089" style="position:absolute;visibility:visible;mso-wrap-style:square" from="16481,54958" to="27517,54958" o:connectortype="straight" o:gfxdata="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" strokecolor="black [3200]" strokeweight="1.5pt">
+                  <v:stroke joinstyle="miter"/>
+                </v:line>
+                <v:line id="Straight Connector 274" o:spid="_x0000_s1090" style="position:absolute;visibility:visible;mso-wrap-style:square" from="34194,50079" to="34194,54802" o:connectortype="straight" o:gfxdata="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" strokecolor="black [3200]" strokeweight="1.5pt">
+                  <v:stroke joinstyle="miter"/>
+                </v:line>
+                <v:line id="Straight Connector 275" o:spid="_x0000_s1091" style="position:absolute;visibility:visible;mso-wrap-style:square" from="32004,50079" to="34194,50079" o:connectortype="straight" o:gfxdata="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" strokecolor="black [3200]" strokeweight="1.5pt">
+                  <v:stroke startarrow="block" joinstyle="miter"/>
+                </v:line>
+                <v:shape id="Flowchart: Document 256" o:spid="_x0000_s1092" type="#_x0000_t114" style="position:absolute;left:13049;top:47424;width:7429;height:6096;visibility:visible;mso-wrap-style:square;v-text-anchor:middle" o:gfxdata="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" fillcolor="#ffc" strokecolor="black [3213]" strokeweight="1pt">
+                  <v:textbox inset="0,,0">
+                    <w:txbxContent>
+                      <w:p>
+                        <w:pPr>
+                          <w:pStyle w:val="NormalWeb"/>
+                          <w:spacing w:before="0" w:beforeAutospacing="0" w:after="0" w:afterAutospacing="0" w:line="254" w:lineRule="auto"/>
+                          <w:jc w:val="center"/>
+                        </w:pPr>
+                        <w:r>
+                          <w:rPr>
+                            <w:rFonts w:eastAsia="Calibri"/>
+                            <w:b/>
+                            <w:bCs/>
+                            <w:color w:val="000000"/>
+                            <w:sz w:val="22"/>
+                            <w:szCs w:val="22"/>
+                          </w:rPr>
+                          <w:t>Simulation Model</w:t>
+                        </w:r>
+                      </w:p>
+                    </w:txbxContent>
+                  </v:textbox>
+                </v:shape>
+                <v:shape id="Flowchart: Document 257" o:spid="_x0000_s1093" type="#_x0000_t114" style="position:absolute;left:24574;top:47415;width:7430;height:6096;visibility:visible;mso-wrap-style:square;v-text-anchor:middle" o:gfxdata="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" fillcolor="#ffc" strokecolor="black [3213]" strokeweight="1pt">
+                  <v:textbox inset="0,,0">
+                    <w:txbxContent>
+                      <w:p>
+                        <w:pPr>
+                          <w:pStyle w:val="NormalWeb"/>
+                          <w:spacing w:before="0" w:beforeAutospacing="0" w:after="0" w:afterAutospacing="0" w:line="252" w:lineRule="auto"/>
+                          <w:jc w:val="center"/>
+                        </w:pPr>
+                        <w:r>
+                          <w:rPr>
+                            <w:rFonts w:eastAsia="Calibri"/>
+                            <w:b/>
+                            <w:bCs/>
+                            <w:color w:val="000000"/>
+                            <w:sz w:val="22"/>
+                            <w:szCs w:val="22"/>
+                          </w:rPr>
+                          <w:t>Simulation Model</w:t>
+                        </w:r>
+                      </w:p>
+                    </w:txbxContent>
+                  </v:textbox>
+                </v:shape>
+                <v:shape id="Flowchart: Document 258" o:spid="_x0000_s1094" type="#_x0000_t114" style="position:absolute;left:36957;top:47415;width:7429;height:6096;visibility:visible;mso-wrap-style:square;v-text-anchor:middle" o:gfxdata="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" fillcolor="#ffc" strokecolor="black [3213]" strokeweight="1pt">
+                  <v:textbox inset="0,,0">
+                    <w:txbxContent>
+                      <w:p>
+                        <w:pPr>
+                          <w:pStyle w:val="NormalWeb"/>
+                          <w:spacing w:before="0" w:beforeAutospacing="0" w:after="0" w:afterAutospacing="0" w:line="252" w:lineRule="auto"/>
+                          <w:jc w:val="center"/>
+                        </w:pPr>
+                        <w:r>
+                          <w:rPr>
+                            <w:rFonts w:eastAsia="Calibri"/>
+                            <w:b/>
+                            <w:bCs/>
+                            <w:color w:val="000000"/>
+                            <w:sz w:val="22"/>
+                            <w:szCs w:val="22"/>
+                          </w:rPr>
+                          <w:t>Simulation Model</w:t>
+                        </w:r>
+                      </w:p>
+                    </w:txbxContent>
+                  </v:textbox>
+                </v:shape>
+                <v:shape id="Flowchart: Document 259" o:spid="_x0000_s1095" type="#_x0000_t114" style="position:absolute;left:48758;top:47310;width:7429;height:6096;visibility:visible;mso-wrap-style:square;v-text-anchor:middle" o:gfxdata="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" fillcolor="#ffc" strokecolor="black [3213]" strokeweight="1pt">
+                  <v:textbox inset="0,,0">
+                    <w:txbxContent>
+                      <w:p>
+                        <w:pPr>
+                          <w:pStyle w:val="NormalWeb"/>
+                          <w:spacing w:before="0" w:beforeAutospacing="0" w:after="0" w:afterAutospacing="0" w:line="252" w:lineRule="auto"/>
+                          <w:jc w:val="center"/>
+                        </w:pPr>
+                        <w:r>
+                          <w:rPr>
+                            <w:rFonts w:eastAsia="Calibri"/>
+                            <w:b/>
+                            <w:bCs/>
+                            <w:color w:val="000000"/>
+                            <w:sz w:val="22"/>
+                            <w:szCs w:val="22"/>
+                          </w:rPr>
+                          <w:t>Simulation Model</w:t>
+                        </w:r>
+                      </w:p>
+                    </w:txbxContent>
+                  </v:textbox>
+                </v:shape>
+                <v:shape id="Text Box 54" o:spid="_x0000_s1096" type="#_x0000_t202" style="position:absolute;left:18573;top:53892;width:6947;height:1809;visibility:visible;mso-wrap-style:square;v-text-anchor:top" o:gfxdata="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" fillcolor="white [3201]" strokeweight="1pt">
+                  <v:textbox inset="0,1.44pt,0,0">
+                    <w:txbxContent>
+                      <w:p>
+                        <w:pPr>
+                          <w:pStyle w:val="NormalWeb"/>
+                          <w:spacing w:before="0" w:beforeAutospacing="0" w:after="0" w:afterAutospacing="0" w:line="254" w:lineRule="auto"/>
+                          <w:jc w:val="center"/>
+                        </w:pPr>
+                        <w:proofErr w:type="gramStart"/>
+                        <w:r>
+                          <w:rPr>
+                            <w:rFonts w:eastAsia="Calibri"/>
+                            <w:b/>
+                            <w:bCs/>
+                            <w:color w:val="000000"/>
+                            <w:sz w:val="18"/>
+                            <w:szCs w:val="18"/>
+                          </w:rPr>
+                          <w:t>instance-of</w:t>
+                        </w:r>
+                        <w:proofErr w:type="gramEnd"/>
+                      </w:p>
+                    </w:txbxContent>
+                  </v:textbox>
+                </v:shape>
+                <v:shape id="Text Box 54" o:spid="_x0000_s1097" type="#_x0000_t202" style="position:absolute;left:42100;top:53520;width:7614;height:1810;visibility:visible;mso-wrap-style:square;v-text-anchor:top" o:gfxdata="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" fillcolor="white [3201]" strokeweight="1pt">
+                  <v:textbox inset="0,1.44pt,0,0">
+                    <w:txbxContent>
+                      <w:p>
+                        <w:pPr>
+                          <w:pStyle w:val="NormalWeb"/>
+                          <w:spacing w:before="0" w:beforeAutospacing="0" w:after="0" w:afterAutospacing="0" w:line="252" w:lineRule="auto"/>
+                          <w:jc w:val="center"/>
+                        </w:pPr>
+                        <w:proofErr w:type="gramStart"/>
+                        <w:r>
+                          <w:rPr>
+                            <w:rFonts w:eastAsia="Calibri"/>
+                            <w:b/>
+                            <w:bCs/>
+                            <w:color w:val="000000"/>
+                            <w:sz w:val="18"/>
+                            <w:szCs w:val="18"/>
+                          </w:rPr>
+                          <w:t>output-from</w:t>
+                        </w:r>
+                        <w:proofErr w:type="gramEnd"/>
+                      </w:p>
+                    </w:txbxContent>
+                  </v:textbox>
+                </v:shape>
+                <v:line id="Straight Connector 278" o:spid="_x0000_s1098" style="position:absolute;flip:x;visibility:visible;mso-wrap-style:square" from="14192,57527" to="56959,57527" o:connectortype="straight" o:gfxdata="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" strokecolor="black [3200]" strokeweight="1.5pt">
+                  <v:stroke startarrow="oval" endarrow="oval" joinstyle="miter"/>
+                </v:line>
+                <v:shape id="Text Box 23" o:spid="_x0000_s1099" type="#_x0000_t202" style="position:absolute;left:21526;top:57807;width:26194;height:2667;visibility:visible;mso-wrap-style:square;v-text-anchor:top" o:gfxdata="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" filled="f" stroked="f" strokeweight="1pt">
+                  <v:textbox>
+                    <w:txbxContent>
+                      <w:p>
+                        <w:pPr>
+                          <w:pStyle w:val="NormalWeb"/>
+                          <w:spacing w:before="0" w:beforeAutospacing="0" w:after="0" w:afterAutospacing="0" w:line="254" w:lineRule="auto"/>
+                          <w:jc w:val="center"/>
+                        </w:pPr>
+                        <w:r>
+                          <w:rPr>
+                            <w:rFonts w:eastAsia="Calibri"/>
+                            <w:b/>
+                            <w:bCs/>
+                            <w:color w:val="000000"/>
+                            <w:sz w:val="22"/>
+                            <w:szCs w:val="22"/>
+                          </w:rPr>
+                          <w:t>Simulation Extensions</w:t>
+                        </w:r>
+                      </w:p>
+                    </w:txbxContent>
+                  </v:textbox>
+                </v:shape>
+              </v:group>
+            </w:pict>
+          </mc:Fallback>
+        </mc:AlternateContent>
+      </w:r>
+      <w:bookmarkEnd w:id="0"/>
+      <w:r>
+        <w:br w:type="page"/>
+      </w:r>
+    </w:p>
     <w:p>
       <w:pPr>
         <w:spacing w:after="160"/>
@@ -530,224 +4759,6 @@
                         <wps:bodyPr/>
                       </wps:wsp>
                       <wps:wsp>
-                        <wps:cNvPr id="105" name="Straight Connector 105"/>
-                        <wps:cNvCnPr/>
-                        <wps:spPr>
-                          <a:xfrm>
-                            <a:off x="1047750" y="4018575"/>
-                            <a:ext cx="790575" cy="0"/>
-                          </a:xfrm>
-                          <a:prstGeom prst="line">
-                            <a:avLst/>
-                          </a:prstGeom>
-                        </wps:spPr>
-                        <wps:style>
-                          <a:lnRef idx="3">
-                            <a:schemeClr val="dk1"/>
-                          </a:lnRef>
-                          <a:fillRef idx="0">
-                            <a:schemeClr val="dk1"/>
-                          </a:fillRef>
-                          <a:effectRef idx="2">
-                            <a:schemeClr val="dk1"/>
-                          </a:effectRef>
-                          <a:fontRef idx="minor">
-                            <a:schemeClr val="tx1"/>
-                          </a:fontRef>
-                        </wps:style>
-                        <wps:bodyPr/>
-                      </wps:wsp>
-                      <wps:wsp>
-                        <wps:cNvPr id="106" name="Straight Connector 106"/>
-                        <wps:cNvCnPr/>
-                        <wps:spPr>
-                          <a:xfrm>
-                            <a:off x="1057275" y="3713775"/>
-                            <a:ext cx="0" cy="304800"/>
-                          </a:xfrm>
-                          <a:prstGeom prst="line">
-                            <a:avLst/>
-                          </a:prstGeom>
-                        </wps:spPr>
-                        <wps:style>
-                          <a:lnRef idx="3">
-                            <a:schemeClr val="dk1"/>
-                          </a:lnRef>
-                          <a:fillRef idx="0">
-                            <a:schemeClr val="dk1"/>
-                          </a:fillRef>
-                          <a:effectRef idx="2">
-                            <a:schemeClr val="dk1"/>
-                          </a:effectRef>
-                          <a:fontRef idx="minor">
-                            <a:schemeClr val="tx1"/>
-                          </a:fontRef>
-                        </wps:style>
-                        <wps:bodyPr/>
-                      </wps:wsp>
-                      <wps:wsp>
-                        <wps:cNvPr id="107" name="Straight Connector 107"/>
-                        <wps:cNvCnPr/>
-                        <wps:spPr>
-                          <a:xfrm>
-                            <a:off x="1838325" y="4018575"/>
-                            <a:ext cx="0" cy="247650"/>
-                          </a:xfrm>
-                          <a:prstGeom prst="line">
-                            <a:avLst/>
-                          </a:prstGeom>
-                          <a:ln>
-                            <a:headEnd type="none" w="med" len="med"/>
-                            <a:tailEnd type="triangle" w="med" len="med"/>
-                          </a:ln>
-                        </wps:spPr>
-                        <wps:style>
-                          <a:lnRef idx="3">
-                            <a:schemeClr val="dk1"/>
-                          </a:lnRef>
-                          <a:fillRef idx="0">
-                            <a:schemeClr val="dk1"/>
-                          </a:fillRef>
-                          <a:effectRef idx="2">
-                            <a:schemeClr val="dk1"/>
-                          </a:effectRef>
-                          <a:fontRef idx="minor">
-                            <a:schemeClr val="tx1"/>
-                          </a:fontRef>
-                        </wps:style>
-                        <wps:bodyPr/>
-                      </wps:wsp>
-                      <wps:wsp>
-                        <wps:cNvPr id="108" name="Text Box 12"/>
-                        <wps:cNvSpPr txBox="1"/>
-                        <wps:spPr>
-                          <a:xfrm>
-                            <a:off x="1419225" y="4266225"/>
-                            <a:ext cx="838200" cy="457200"/>
-                          </a:xfrm>
-                          <a:prstGeom prst="rect">
-                            <a:avLst/>
-                          </a:prstGeom>
-                          <a:solidFill>
-                            <a:schemeClr val="lt1"/>
-                          </a:solidFill>
-                          <a:ln w="12700">
-                            <a:solidFill>
-                              <a:prstClr val="black"/>
-                            </a:solidFill>
-                          </a:ln>
-                          <a:effectLst/>
-                        </wps:spPr>
-                        <wps:style>
-                          <a:lnRef idx="0">
-                            <a:schemeClr val="accent1"/>
-                          </a:lnRef>
-                          <a:fillRef idx="0">
-                            <a:schemeClr val="accent1"/>
-                          </a:fillRef>
-                          <a:effectRef idx="0">
-                            <a:schemeClr val="accent1"/>
-                          </a:effectRef>
-                          <a:fontRef idx="minor">
-                            <a:schemeClr val="dk1"/>
-                          </a:fontRef>
-                        </wps:style>
-                        <wps:txbx>
-                          <w:txbxContent>
-                            <w:p>
-                              <w:pPr>
-                                <w:pStyle w:val="NormalWeb"/>
-                                <w:spacing w:before="0" w:beforeAutospacing="0" w:after="0" w:afterAutospacing="0" w:line="256" w:lineRule="auto"/>
-                                <w:jc w:val="center"/>
-                              </w:pPr>
-                              <w:r>
-                                <w:rPr>
-                                  <w:rFonts w:eastAsia="Calibri"/>
-                                  <w:b/>
-                                  <w:bCs/>
-                                  <w:color w:val="000000"/>
-                                  <w:sz w:val="22"/>
-                                  <w:szCs w:val="22"/>
-                                </w:rPr>
-                                <w:t>Physical Parameter</w:t>
-                              </w:r>
-                            </w:p>
-                          </w:txbxContent>
-                        </wps:txbx>
-                        <wps:bodyPr rot="0" spcFirstLastPara="0" vert="horz" wrap="square" lIns="91440" tIns="45720" rIns="91440" bIns="45720" numCol="1" spcCol="0" rtlCol="0" fromWordArt="0" anchor="t" anchorCtr="0" forceAA="0" compatLnSpc="1">
-                          <a:prstTxWarp prst="textNoShape">
-                            <a:avLst/>
-                          </a:prstTxWarp>
-                          <a:noAutofit/>
-                        </wps:bodyPr>
-                      </wps:wsp>
-                      <wps:wsp>
-                        <wps:cNvPr id="109" name="Text Box 55"/>
-                        <wps:cNvSpPr txBox="1"/>
-                        <wps:spPr>
-                          <a:xfrm>
-                            <a:off x="1247775" y="3923325"/>
-                            <a:ext cx="371475" cy="180975"/>
-                          </a:xfrm>
-                          <a:prstGeom prst="rect">
-                            <a:avLst/>
-                          </a:prstGeom>
-                          <a:solidFill>
-                            <a:schemeClr val="lt1"/>
-                          </a:solidFill>
-                          <a:ln w="12700">
-                            <a:solidFill>
-                              <a:prstClr val="black"/>
-                            </a:solidFill>
-                          </a:ln>
-                          <a:effectLst/>
-                        </wps:spPr>
-                        <wps:style>
-                          <a:lnRef idx="0">
-                            <a:schemeClr val="accent1"/>
-                          </a:lnRef>
-                          <a:fillRef idx="0">
-                            <a:schemeClr val="accent1"/>
-                          </a:fillRef>
-                          <a:effectRef idx="0">
-                            <a:schemeClr val="accent1"/>
-                          </a:effectRef>
-                          <a:fontRef idx="minor">
-                            <a:schemeClr val="dk1"/>
-                          </a:fontRef>
-                        </wps:style>
-                        <wps:txbx>
-                          <w:txbxContent>
-                            <w:p>
-                              <w:pPr>
-                                <w:pStyle w:val="NormalWeb"/>
-                                <w:spacing w:before="0" w:beforeAutospacing="0" w:after="0" w:afterAutospacing="0" w:line="256" w:lineRule="auto"/>
-                                <w:jc w:val="center"/>
-                              </w:pPr>
-                              <w:proofErr w:type="gramStart"/>
-                              <w:r>
-                                <w:rPr>
-                                  <w:rFonts w:eastAsia="Calibri"/>
-                                  <w:b/>
-                                  <w:bCs/>
-                                  <w:color w:val="000000"/>
-                                  <w:sz w:val="18"/>
-                                  <w:szCs w:val="18"/>
-                                </w:rPr>
-                                <w:t>has</w:t>
-                              </w:r>
-                              <w:proofErr w:type="gramEnd"/>
-                            </w:p>
-                          </w:txbxContent>
-                        </wps:txbx>
-                        <wps:bodyPr rot="0" spcFirstLastPara="0" vert="horz" wrap="square" lIns="0" tIns="0" rIns="0" bIns="0" numCol="1" spcCol="0" rtlCol="0" fromWordArt="0" anchor="t" anchorCtr="0" forceAA="0" compatLnSpc="1">
-                          <a:prstTxWarp prst="textNoShape">
-                            <a:avLst/>
-                          </a:prstTxWarp>
-                          <a:noAutofit/>
-                        </wps:bodyPr>
-                      </wps:wsp>
-                      <wps:wsp>
                         <wps:cNvPr id="110" name="Straight Connector 110"/>
                         <wps:cNvCnPr/>
                         <wps:spPr>
@@ -781,7 +4792,7 @@
                         <wps:spPr>
                           <a:xfrm flipH="1">
                             <a:off x="2952751" y="846750"/>
-                            <a:ext cx="1419224" cy="0"/>
+                            <a:ext cx="1181099" cy="0"/>
                           </a:xfrm>
                           <a:prstGeom prst="line">
                             <a:avLst/>
@@ -837,11 +4848,13 @@
                       </wps:wsp>
                       <wps:wsp>
                         <wps:cNvPr id="113" name="Straight Connector 113"/>
-                        <wps:cNvCnPr/>
-                        <wps:spPr>
-                          <a:xfrm>
-                            <a:off x="1914525" y="2104050"/>
-                            <a:ext cx="1800225" cy="0"/>
+                        <wps:cNvCnPr>
+                          <a:endCxn id="118" idx="1"/>
+                        </wps:cNvCnPr>
+                        <wps:spPr>
+                          <a:xfrm flipV="1">
+                            <a:off x="1914525" y="2085975"/>
+                            <a:ext cx="2899410" cy="18075"/>
                           </a:xfrm>
                           <a:prstGeom prst="line">
                             <a:avLst/>
@@ -1033,7 +5046,7 @@
                         <wps:cNvSpPr/>
                         <wps:spPr>
                           <a:xfrm>
-                            <a:off x="3980815" y="1474765"/>
+                            <a:off x="3781425" y="1234690"/>
                             <a:ext cx="829310" cy="609600"/>
                           </a:xfrm>
                           <a:prstGeom prst="flowChartDocument">
@@ -1096,7 +5109,7 @@
                         <wps:cNvSpPr/>
                         <wps:spPr>
                           <a:xfrm>
-                            <a:off x="4933315" y="2189140"/>
+                            <a:off x="4813935" y="1781175"/>
                             <a:ext cx="742950" cy="609600"/>
                           </a:xfrm>
                           <a:prstGeom prst="flowChartDocument">
@@ -1158,9 +5171,9 @@
                         <wps:cNvPr id="119" name="Straight Connector 119"/>
                         <wps:cNvCnPr/>
                         <wps:spPr>
-                          <a:xfrm flipH="1">
-                            <a:off x="4371975" y="836250"/>
-                            <a:ext cx="0" cy="657225"/>
+                          <a:xfrm>
+                            <a:off x="4133850" y="836250"/>
+                            <a:ext cx="0" cy="398440"/>
                           </a:xfrm>
                           <a:prstGeom prst="line">
                             <a:avLst/>
@@ -1190,9 +5203,9 @@
                         <wps:cNvPr id="120" name="Straight Connector 120"/>
                         <wps:cNvCnPr/>
                         <wps:spPr>
-                          <a:xfrm flipH="1">
-                            <a:off x="4371975" y="2074500"/>
-                            <a:ext cx="0" cy="476250"/>
+                          <a:xfrm>
+                            <a:off x="4076700" y="2074500"/>
+                            <a:ext cx="0" cy="948100"/>
                           </a:xfrm>
                           <a:prstGeom prst="line">
                             <a:avLst/>
@@ -1223,7 +5236,7 @@
                         <wps:cNvSpPr txBox="1"/>
                         <wps:spPr>
                           <a:xfrm>
-                            <a:off x="4133850" y="1045800"/>
+                            <a:off x="3914775" y="903900"/>
                             <a:ext cx="457200" cy="180975"/>
                           </a:xfrm>
                           <a:prstGeom prst="rect">
@@ -1289,15 +5302,15 @@
                         <wps:cNvCnPr/>
                         <wps:spPr>
                           <a:xfrm>
-                            <a:off x="3714750" y="2093890"/>
-                            <a:ext cx="0" cy="1200150"/>
+                            <a:off x="3714750" y="3022600"/>
+                            <a:ext cx="0" cy="271440"/>
                           </a:xfrm>
                           <a:prstGeom prst="line">
                             <a:avLst/>
                           </a:prstGeom>
                           <a:ln>
                             <a:headEnd type="none" w="med" len="med"/>
-                            <a:tailEnd type="triangle" w="med" len="med"/>
+                            <a:tailEnd type="none" w="med" len="med"/>
                           </a:ln>
                         </wps:spPr>
                         <wps:style>
@@ -1321,15 +5334,15 @@
                         <wps:cNvCnPr/>
                         <wps:spPr>
                           <a:xfrm>
-                            <a:off x="4601210" y="2541565"/>
-                            <a:ext cx="0" cy="752475"/>
+                            <a:off x="4601210" y="3022600"/>
+                            <a:ext cx="0" cy="271440"/>
                           </a:xfrm>
                           <a:prstGeom prst="line">
                             <a:avLst/>
                           </a:prstGeom>
                           <a:ln>
                             <a:headEnd type="none" w="med" len="med"/>
-                            <a:tailEnd type="triangle" w="med" len="med"/>
+                            <a:tailEnd type="none" w="med" len="med"/>
                           </a:ln>
                         </wps:spPr>
                         <wps:style>
@@ -1352,48 +5365,16 @@
                         <wps:cNvPr id="124" name="Straight Connector 124"/>
                         <wps:cNvCnPr/>
                         <wps:spPr>
-                          <a:xfrm flipH="1">
-                            <a:off x="5467350" y="2970190"/>
-                            <a:ext cx="0" cy="323850"/>
+                          <a:xfrm>
+                            <a:off x="5467350" y="3022600"/>
+                            <a:ext cx="0" cy="271440"/>
                           </a:xfrm>
                           <a:prstGeom prst="line">
                             <a:avLst/>
                           </a:prstGeom>
                           <a:ln>
                             <a:headEnd type="none" w="med" len="med"/>
-                            <a:tailEnd type="triangle" w="med" len="med"/>
-                          </a:ln>
-                        </wps:spPr>
-                        <wps:style>
-                          <a:lnRef idx="3">
-                            <a:schemeClr val="dk1"/>
-                          </a:lnRef>
-                          <a:fillRef idx="0">
-                            <a:schemeClr val="dk1"/>
-                          </a:fillRef>
-                          <a:effectRef idx="2">
-                            <a:schemeClr val="dk1"/>
-                          </a:effectRef>
-                          <a:fontRef idx="minor">
-                            <a:schemeClr val="tx1"/>
-                          </a:fontRef>
-                        </wps:style>
-                        <wps:bodyPr/>
-                      </wps:wsp>
-                      <wps:wsp>
-                        <wps:cNvPr id="125" name="Straight Connector 125"/>
-                        <wps:cNvCnPr/>
-                        <wps:spPr>
-                          <a:xfrm>
-                            <a:off x="3714750" y="2541565"/>
-                            <a:ext cx="1219200" cy="0"/>
-                          </a:xfrm>
-                          <a:prstGeom prst="line">
-                            <a:avLst/>
-                          </a:prstGeom>
-                          <a:ln>
-                            <a:headEnd type="none" w="med" len="med"/>
-                            <a:tailEnd type="triangle" w="med" len="med"/>
+                            <a:tailEnd type="none" w="med" len="med"/>
                           </a:ln>
                         </wps:spPr>
                         <wps:style>
@@ -1416,9 +5397,9 @@
                         <wps:cNvPr id="126" name="Straight Connector 126"/>
                         <wps:cNvCnPr/>
                         <wps:spPr>
-                          <a:xfrm flipH="1">
-                            <a:off x="4781550" y="2540930"/>
-                            <a:ext cx="0" cy="428625"/>
+                          <a:xfrm>
+                            <a:off x="2847975" y="3009900"/>
+                            <a:ext cx="0" cy="284140"/>
                           </a:xfrm>
                           <a:prstGeom prst="line">
                             <a:avLst/>
@@ -1445,8 +5426,8 @@
                         <wps:cNvCnPr/>
                         <wps:spPr>
                           <a:xfrm>
-                            <a:off x="4781550" y="2970190"/>
-                            <a:ext cx="685800" cy="0"/>
+                            <a:off x="2847975" y="3017815"/>
+                            <a:ext cx="2619375" cy="0"/>
                           </a:xfrm>
                           <a:prstGeom prst="line">
                             <a:avLst/>
@@ -1473,7 +5454,7 @@
                         <wps:cNvSpPr/>
                         <wps:spPr>
                           <a:xfrm>
-                            <a:off x="3343275" y="3294040"/>
+                            <a:off x="2562225" y="3294040"/>
                             <a:ext cx="742950" cy="609600"/>
                           </a:xfrm>
                           <a:prstGeom prst="flowChartDocument">
@@ -1536,70 +5517,7 @@
                         <wps:cNvSpPr/>
                         <wps:spPr>
                           <a:xfrm>
-                            <a:off x="4238625" y="3294040"/>
-                            <a:ext cx="742950" cy="609600"/>
-                          </a:xfrm>
-                          <a:prstGeom prst="flowChartDocument">
-                            <a:avLst/>
-                          </a:prstGeom>
-                          <a:solidFill>
-                            <a:srgbClr val="ECBBAE"/>
-                          </a:solidFill>
-                          <a:ln w="12700">
-                            <a:solidFill>
-                              <a:schemeClr val="tx1"/>
-                            </a:solidFill>
-                          </a:ln>
-                        </wps:spPr>
-                        <wps:style>
-                          <a:lnRef idx="1">
-                            <a:schemeClr val="accent1"/>
-                          </a:lnRef>
-                          <a:fillRef idx="2">
-                            <a:schemeClr val="accent1"/>
-                          </a:fillRef>
-                          <a:effectRef idx="1">
-                            <a:schemeClr val="accent1"/>
-                          </a:effectRef>
-                          <a:fontRef idx="minor">
-                            <a:schemeClr val="dk1"/>
-                          </a:fontRef>
-                        </wps:style>
-                        <wps:txbx>
-                          <w:txbxContent>
-                            <w:p>
-                              <w:pPr>
-                                <w:pStyle w:val="NormalWeb"/>
-                                <w:spacing w:before="0" w:beforeAutospacing="0" w:after="0" w:afterAutospacing="0" w:line="256" w:lineRule="auto"/>
-                                <w:jc w:val="center"/>
-                              </w:pPr>
-                              <w:r>
-                                <w:rPr>
-                                  <w:rFonts w:eastAsia="Calibri"/>
-                                  <w:b/>
-                                  <w:bCs/>
-                                  <w:color w:val="000000"/>
-                                  <w:sz w:val="22"/>
-                                  <w:szCs w:val="22"/>
-                                </w:rPr>
-                                <w:t>Service</w:t>
-                              </w:r>
-                            </w:p>
-                          </w:txbxContent>
-                        </wps:txbx>
-                        <wps:bodyPr rot="0" spcFirstLastPara="0" vert="horz" wrap="square" lIns="0" tIns="45720" rIns="0" bIns="45720" numCol="1" spcCol="0" rtlCol="0" fromWordArt="0" anchor="ctr" anchorCtr="0" forceAA="0" compatLnSpc="1">
-                          <a:prstTxWarp prst="textNoShape">
-                            <a:avLst/>
-                          </a:prstTxWarp>
-                          <a:noAutofit/>
-                        </wps:bodyPr>
-                      </wps:wsp>
-                      <wps:wsp>
-                        <wps:cNvPr id="130" name="Flowchart: Document 130"/>
-                        <wps:cNvSpPr/>
-                        <wps:spPr>
-                          <a:xfrm>
-                            <a:off x="5133975" y="3294040"/>
+                            <a:off x="4276725" y="3294040"/>
                             <a:ext cx="742950" cy="609600"/>
                           </a:xfrm>
                           <a:prstGeom prst="flowChartDocument">
@@ -1646,6 +5564,69 @@
                                   <w:szCs w:val="22"/>
                                 </w:rPr>
                                 <w:t>Registry</w:t>
+                              </w:r>
+                            </w:p>
+                          </w:txbxContent>
+                        </wps:txbx>
+                        <wps:bodyPr rot="0" spcFirstLastPara="0" vert="horz" wrap="square" lIns="0" tIns="45720" rIns="0" bIns="45720" numCol="1" spcCol="0" rtlCol="0" fromWordArt="0" anchor="ctr" anchorCtr="0" forceAA="0" compatLnSpc="1">
+                          <a:prstTxWarp prst="textNoShape">
+                            <a:avLst/>
+                          </a:prstTxWarp>
+                          <a:noAutofit/>
+                        </wps:bodyPr>
+                      </wps:wsp>
+                      <wps:wsp>
+                        <wps:cNvPr id="130" name="Flowchart: Document 130"/>
+                        <wps:cNvSpPr/>
+                        <wps:spPr>
+                          <a:xfrm>
+                            <a:off x="5133975" y="3294040"/>
+                            <a:ext cx="742950" cy="609600"/>
+                          </a:xfrm>
+                          <a:prstGeom prst="flowChartDocument">
+                            <a:avLst/>
+                          </a:prstGeom>
+                          <a:solidFill>
+                            <a:srgbClr val="ECBBAE"/>
+                          </a:solidFill>
+                          <a:ln w="12700">
+                            <a:solidFill>
+                              <a:schemeClr val="tx1"/>
+                            </a:solidFill>
+                          </a:ln>
+                        </wps:spPr>
+                        <wps:style>
+                          <a:lnRef idx="1">
+                            <a:schemeClr val="accent1"/>
+                          </a:lnRef>
+                          <a:fillRef idx="2">
+                            <a:schemeClr val="accent1"/>
+                          </a:fillRef>
+                          <a:effectRef idx="1">
+                            <a:schemeClr val="accent1"/>
+                          </a:effectRef>
+                          <a:fontRef idx="minor">
+                            <a:schemeClr val="dk1"/>
+                          </a:fontRef>
+                        </wps:style>
+                        <wps:txbx>
+                          <w:txbxContent>
+                            <w:p>
+                              <w:pPr>
+                                <w:pStyle w:val="NormalWeb"/>
+                                <w:spacing w:before="0" w:beforeAutospacing="0" w:after="0" w:afterAutospacing="0" w:line="256" w:lineRule="auto"/>
+                                <w:jc w:val="center"/>
+                              </w:pPr>
+                              <w:r>
+                                <w:rPr>
+                                  <w:rFonts w:eastAsia="Calibri"/>
+                                  <w:b/>
+                                  <w:bCs/>
+                                  <w:color w:val="000000"/>
+                                  <w:sz w:val="22"/>
+                                  <w:szCs w:val="22"/>
+                                </w:rPr>
+                                <w:t>Software</w:t>
                               </w:r>
                             </w:p>
                           </w:txbxContent>
@@ -1823,7 +5804,7 @@
                         <wps:cNvSpPr/>
                         <wps:spPr>
                           <a:xfrm>
-                            <a:off x="2486025" y="3332775"/>
+                            <a:off x="1657350" y="3768975"/>
                             <a:ext cx="685800" cy="609600"/>
                           </a:xfrm>
                           <a:prstGeom prst="flowChartDocument">
@@ -1886,8 +5867,8 @@
                         <wps:cNvCnPr/>
                         <wps:spPr>
                           <a:xfrm>
-                            <a:off x="1914525" y="3083515"/>
-                            <a:ext cx="133350" cy="0"/>
+                            <a:off x="1047750" y="3721690"/>
+                            <a:ext cx="0" cy="390185"/>
                           </a:xfrm>
                           <a:prstGeom prst="line">
                             <a:avLst/>
@@ -1914,40 +5895,12 @@
                         <wps:bodyPr/>
                       </wps:wsp>
                       <wps:wsp>
-                        <wps:cNvPr id="136" name="Straight Connector 136"/>
-                        <wps:cNvCnPr/>
-                        <wps:spPr>
-                          <a:xfrm>
-                            <a:off x="2047875" y="3083515"/>
-                            <a:ext cx="0" cy="495300"/>
-                          </a:xfrm>
-                          <a:prstGeom prst="line">
-                            <a:avLst/>
-                          </a:prstGeom>
-                        </wps:spPr>
-                        <wps:style>
-                          <a:lnRef idx="3">
-                            <a:schemeClr val="dk1"/>
-                          </a:lnRef>
-                          <a:fillRef idx="0">
-                            <a:schemeClr val="dk1"/>
-                          </a:fillRef>
-                          <a:effectRef idx="2">
-                            <a:schemeClr val="dk1"/>
-                          </a:effectRef>
-                          <a:fontRef idx="minor">
-                            <a:schemeClr val="tx1"/>
-                          </a:fontRef>
-                        </wps:style>
-                        <wps:bodyPr/>
-                      </wps:wsp>
-                      <wps:wsp>
                         <wps:cNvPr id="137" name="Straight Connector 137"/>
                         <wps:cNvCnPr/>
                         <wps:spPr>
                           <a:xfrm>
                             <a:off x="5820410" y="731475"/>
-                            <a:ext cx="0" cy="2114550"/>
+                            <a:ext cx="0" cy="1848825"/>
                           </a:xfrm>
                           <a:prstGeom prst="line">
                             <a:avLst/>
@@ -1978,8 +5931,8 @@
                         <wps:cNvCnPr/>
                         <wps:spPr>
                           <a:xfrm flipH="1">
-                            <a:off x="3352800" y="4084275"/>
-                            <a:ext cx="2533650" cy="0"/>
+                            <a:off x="2609850" y="4084275"/>
+                            <a:ext cx="3276600" cy="0"/>
                           </a:xfrm>
                           <a:prstGeom prst="line">
                             <a:avLst/>
@@ -2010,7 +5963,7 @@
                         <wps:cNvSpPr txBox="1"/>
                         <wps:spPr>
                           <a:xfrm>
-                            <a:off x="3819525" y="4111875"/>
+                            <a:off x="3343275" y="4111875"/>
                             <a:ext cx="1428750" cy="266700"/>
                           </a:xfrm>
                           <a:prstGeom prst="rect">
@@ -2122,7 +6075,6 @@
                                 <w:spacing w:before="0" w:beforeAutospacing="0" w:after="0" w:afterAutospacing="0" w:line="220" w:lineRule="exact"/>
                                 <w:jc w:val="center"/>
                               </w:pPr>
-                              <w:proofErr w:type="spellStart"/>
                               <w:proofErr w:type="gramStart"/>
                               <w:r>
                                 <w:rPr>
@@ -2135,7 +6087,6 @@
                                 </w:rPr>
                                 <w:t>i</w:t>
                               </w:r>
-                              <w:proofErr w:type="spellEnd"/>
                               <w:proofErr w:type="gramEnd"/>
                               <w:r>
                                 <w:rPr>
@@ -2146,79 +6097,7 @@
                                   <w:sz w:val="22"/>
                                   <w:szCs w:val="22"/>
                                 </w:rPr>
-                                <w:t xml:space="preserve"> g </w:t>
-                              </w:r>
-                              <w:proofErr w:type="spellStart"/>
-                              <w:r>
-                                <w:rPr>
-                                  <w:rFonts w:eastAsia="Calibri"/>
-                                  <w:b/>
-                                  <w:bCs/>
-                                  <w:color w:val="000000"/>
-                                  <w:sz w:val="22"/>
-                                  <w:szCs w:val="22"/>
-                                </w:rPr>
-                                <w:t>i</w:t>
-                              </w:r>
-                              <w:proofErr w:type="spellEnd"/>
-                              <w:r>
-                                <w:rPr>
-                                  <w:rFonts w:eastAsia="Calibri"/>
-                                  <w:b/>
-                                  <w:bCs/>
-                                  <w:color w:val="000000"/>
-                                  <w:sz w:val="22"/>
-                                  <w:szCs w:val="22"/>
-                                </w:rPr>
-                                <w:t xml:space="preserve"> </w:t>
-                              </w:r>
-                              <w:proofErr w:type="spellStart"/>
-                              <w:r>
-                                <w:rPr>
-                                  <w:rFonts w:eastAsia="Calibri"/>
-                                  <w:b/>
-                                  <w:bCs/>
-                                  <w:color w:val="000000"/>
-                                  <w:sz w:val="22"/>
-                                  <w:szCs w:val="22"/>
-                                </w:rPr>
-                                <w:t>na</w:t>
-                              </w:r>
-                              <w:proofErr w:type="spellEnd"/>
-                              <w:r>
-                                <w:rPr>
-                                  <w:rFonts w:eastAsia="Calibri"/>
-                                  <w:b/>
-                                  <w:bCs/>
-                                  <w:color w:val="000000"/>
-                                  <w:sz w:val="22"/>
-                                  <w:szCs w:val="22"/>
-                                </w:rPr>
-                                <w:t xml:space="preserve"> t  </w:t>
-                              </w:r>
-                              <w:proofErr w:type="spellStart"/>
-                              <w:r>
-                                <w:rPr>
-                                  <w:rFonts w:eastAsia="Calibri"/>
-                                  <w:b/>
-                                  <w:bCs/>
-                                  <w:color w:val="000000"/>
-                                  <w:sz w:val="22"/>
-                                  <w:szCs w:val="22"/>
-                                </w:rPr>
-                                <w:t>i</w:t>
-                              </w:r>
-                              <w:proofErr w:type="spellEnd"/>
-                              <w:r>
-                                <w:rPr>
-                                  <w:rFonts w:eastAsia="Calibri"/>
-                                  <w:b/>
-                                  <w:bCs/>
-                                  <w:color w:val="000000"/>
-                                  <w:sz w:val="22"/>
-                                  <w:szCs w:val="22"/>
-                                </w:rPr>
-                                <w:t xml:space="preserve"> on</w:t>
+                                <w:t xml:space="preserve"> g i na t  i on</w:t>
                               </w:r>
                             </w:p>
                           </w:txbxContent>
@@ -2235,15 +6114,15 @@
                         <wps:cNvCnPr/>
                         <wps:spPr>
                           <a:xfrm>
-                            <a:off x="2047875" y="3578815"/>
-                            <a:ext cx="438150" cy="0"/>
+                            <a:off x="1047750" y="4111875"/>
+                            <a:ext cx="609600" cy="0"/>
                           </a:xfrm>
                           <a:prstGeom prst="line">
                             <a:avLst/>
                           </a:prstGeom>
                           <a:ln>
                             <a:headEnd type="none" w="med" len="med"/>
-                            <a:tailEnd type="triangle" w="med" len="med"/>
+                            <a:tailEnd type="none" w="med" len="med"/>
                           </a:ln>
                         </wps:spPr>
                         <wps:style>
@@ -2387,7 +6266,7 @@
                         <wps:cNvSpPr txBox="1"/>
                         <wps:spPr>
                           <a:xfrm>
-                            <a:off x="2077085" y="3493725"/>
+                            <a:off x="1124585" y="4000500"/>
                             <a:ext cx="371475" cy="180975"/>
                           </a:xfrm>
                           <a:prstGeom prst="rect">
@@ -2514,6 +6393,129 @@
                           <a:noAutofit/>
                         </wps:bodyPr>
                       </wps:wsp>
+                      <wps:wsp>
+                        <wps:cNvPr id="227" name="Flowchart: Document 227"/>
+                        <wps:cNvSpPr/>
+                        <wps:spPr>
+                          <a:xfrm>
+                            <a:off x="3419475" y="3294040"/>
+                            <a:ext cx="742950" cy="609600"/>
+                          </a:xfrm>
+                          <a:prstGeom prst="flowChartDocument">
+                            <a:avLst/>
+                          </a:prstGeom>
+                          <a:solidFill>
+                            <a:srgbClr val="ECBBAE"/>
+                          </a:solidFill>
+                          <a:ln w="12700">
+                            <a:solidFill>
+                              <a:schemeClr val="tx1"/>
+                            </a:solidFill>
+                          </a:ln>
+                        </wps:spPr>
+                        <wps:style>
+                          <a:lnRef idx="1">
+                            <a:schemeClr val="accent1"/>
+                          </a:lnRef>
+                          <a:fillRef idx="2">
+                            <a:schemeClr val="accent1"/>
+                          </a:fillRef>
+                          <a:effectRef idx="1">
+                            <a:schemeClr val="accent1"/>
+                          </a:effectRef>
+                          <a:fontRef idx="minor">
+                            <a:schemeClr val="dk1"/>
+                          </a:fontRef>
+                        </wps:style>
+                        <wps:txbx>
+                          <w:txbxContent>
+                            <w:p>
+                              <w:pPr>
+                                <w:pStyle w:val="NormalWeb"/>
+                                <w:spacing w:before="0" w:beforeAutospacing="0" w:after="0" w:afterAutospacing="0" w:line="254" w:lineRule="auto"/>
+                                <w:jc w:val="center"/>
+                              </w:pPr>
+                              <w:r>
+                                <w:rPr>
+                                  <w:rFonts w:eastAsia="Calibri"/>
+                                  <w:b/>
+                                  <w:bCs/>
+                                  <w:color w:val="000000"/>
+                                  <w:sz w:val="22"/>
+                                  <w:szCs w:val="22"/>
+                                </w:rPr>
+                                <w:t>Service</w:t>
+                              </w:r>
+                            </w:p>
+                          </w:txbxContent>
+                        </wps:txbx>
+                        <wps:bodyPr rot="0" spcFirstLastPara="0" vert="horz" wrap="square" lIns="0" tIns="45720" rIns="0" bIns="45720" numCol="1" spcCol="0" rtlCol="0" fromWordArt="0" anchor="ctr" anchorCtr="0" forceAA="0" compatLnSpc="1">
+                          <a:prstTxWarp prst="textNoShape">
+                            <a:avLst/>
+                          </a:prstTxWarp>
+                          <a:noAutofit/>
+                        </wps:bodyPr>
+                      </wps:wsp>
+                      <wps:wsp>
+                        <wps:cNvPr id="229" name="Straight Connector 229"/>
+                        <wps:cNvCnPr/>
+                        <wps:spPr>
+                          <a:xfrm>
+                            <a:off x="5142525" y="1494450"/>
+                            <a:ext cx="0" cy="283845"/>
+                          </a:xfrm>
+                          <a:prstGeom prst="line">
+                            <a:avLst/>
+                          </a:prstGeom>
+                          <a:ln>
+                            <a:headEnd type="none" w="med" len="med"/>
+                            <a:tailEnd type="triangle" w="med" len="med"/>
+                          </a:ln>
+                        </wps:spPr>
+                        <wps:style>
+                          <a:lnRef idx="3">
+                            <a:schemeClr val="dk1"/>
+                          </a:lnRef>
+                          <a:fillRef idx="0">
+                            <a:schemeClr val="dk1"/>
+                          </a:fillRef>
+                          <a:effectRef idx="2">
+                            <a:schemeClr val="dk1"/>
+                          </a:effectRef>
+                          <a:fontRef idx="minor">
+                            <a:schemeClr val="tx1"/>
+                          </a:fontRef>
+                        </wps:style>
+                        <wps:bodyPr/>
+                      </wps:wsp>
+                      <wps:wsp>
+                        <wps:cNvPr id="230" name="Straight Connector 230"/>
+                        <wps:cNvCnPr/>
+                        <wps:spPr>
+                          <a:xfrm>
+                            <a:off x="4610735" y="1494450"/>
+                            <a:ext cx="531790" cy="0"/>
+                          </a:xfrm>
+                          <a:prstGeom prst="line">
+                            <a:avLst/>
+                          </a:prstGeom>
+                        </wps:spPr>
+                        <wps:style>
+                          <a:lnRef idx="3">
+                            <a:schemeClr val="dk1"/>
+                          </a:lnRef>
+                          <a:fillRef idx="0">
+                            <a:schemeClr val="dk1"/>
+                          </a:fillRef>
+                          <a:effectRef idx="2">
+                            <a:schemeClr val="dk1"/>
+                          </a:effectRef>
+                          <a:fontRef idx="minor">
+                            <a:schemeClr val="tx1"/>
+                          </a:fontRef>
+                        </wps:style>
+                        <wps:bodyPr/>
+                      </wps:wsp>
                     </wpc:wpc>
                   </a:graphicData>
                 </a:graphic>
@@ -2522,35 +6524,12 @@
           </mc:Choice>
           <mc:Fallback>
             <w:pict>
-              <v:group w14:anchorId="125EF201" id="Canvas 1" o:spid="_x0000_s1026" editas="canvas" style="position:absolute;margin-left:0;margin-top:0;width:508.5pt;height:465pt;z-index:251812864" coordsize="64579,59055" o:gfxdata="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">
-                <v:shapetype id="_x0000_t75" coordsize="21600,21600" o:spt="75" o:preferrelative="t" path="m@4@5l@4@11@9@11@9@5xe" filled="f" stroked="f">
-                  <v:stroke joinstyle="miter"/>
-                  <v:formulas>
-                    <v:f eqn="if lineDrawn pixelLineWidth 0"/>
-                    <v:f eqn="sum @0 1 0"/>
-                    <v:f eqn="sum 0 0 @1"/>
-                    <v:f eqn="prod @2 1 2"/>
-                    <v:f eqn="prod @3 21600 pixelWidth"/>
-                    <v:f eqn="prod @3 21600 pixelHeight"/>
-                    <v:f eqn="sum @0 0 1"/>
-                    <v:f eqn="prod @6 1 2"/>
-                    <v:f eqn="prod @7 21600 pixelWidth"/>
-                    <v:f eqn="sum @8 21600 0"/>
-                    <v:f eqn="prod @7 21600 pixelHeight"/>
-                    <v:f eqn="sum @10 21600 0"/>
-                  </v:formulas>
-                  <v:path o:extrusionok="f" gradientshapeok="t" o:connecttype="rect"/>
-                  <o:lock v:ext="edit" aspectratio="t"/>
-                </v:shapetype>
-                <v:shape id="_x0000_s1027" type="#_x0000_t75" style="position:absolute;width:64579;height:59055;visibility:visible;mso-wrap-style:square">
+              <v:group w14:anchorId="125EF201" id="Canvas 1" o:spid="_x0000_s1100" editas="canvas" style="position:absolute;margin-left:0;margin-top:0;width:508.5pt;height:465pt;z-index:251812864" coordsize="64579,59055" o:gfxdata="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">
+                <v:shape id="_x0000_s1101" type="#_x0000_t75" style="position:absolute;width:64579;height:59055;visibility:visible;mso-wrap-style:square">
                   <v:fill o:detectmouseclick="t"/>
                   <v:path o:connecttype="none"/>
                 </v:shape>
-                <v:shapetype id="_x0000_t114" coordsize="21600,21600" o:spt="114" path="m,20172v945,400,1887,628,2795,913c3587,21312,4342,21370,5060,21597v2037,,2567,-227,3095,-285c8722,21197,9325,20970,9855,20800v490,-228,945,-400,1472,-740c11817,19887,12347,19660,12875,19375v567,-228,1095,-513,1700,-740c15177,18462,15782,18122,16537,17950v718,-113,1398,-398,2228,-513c19635,17437,20577,17322,21597,17322l21597,,,xe">
-                  <v:stroke joinstyle="miter"/>
-                  <v:path o:connecttype="custom" o:connectlocs="10800,0;0,10800;10800,20400;21600,10800" textboxrect="0,0,21600,17322"/>
-                </v:shapetype>
-                <v:shape id="Flowchart: Document 86" o:spid="_x0000_s1028" type="#_x0000_t114" style="position:absolute;left:7239;top:9525;width:6858;height:6096;visibility:visible;mso-wrap-style:square;v-text-anchor:middle" o:gfxdata="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" fillcolor="#c6e1f2" strokecolor="black [3213]" strokeweight="1pt">
+                <v:shape id="Flowchart: Document 86" o:spid="_x0000_s1102" type="#_x0000_t114" style="position:absolute;left:7239;top:9525;width:6858;height:6096;visibility:visible;mso-wrap-style:square;v-text-anchor:middle" o:gfxdata="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" fillcolor="#c6e1f2" strokecolor="black [3213]" strokeweight="1pt">
                   <v:textbox inset="0,,0">
                     <w:txbxContent>
                       <w:p>
@@ -2574,7 +6553,7 @@
                     </w:txbxContent>
                   </v:textbox>
                 </v:shape>
-                <v:shape id="Flowchart: Document 91" o:spid="_x0000_s1029" type="#_x0000_t114" style="position:absolute;left:7239;top:17303;width:6858;height:5620;visibility:visible;mso-wrap-style:square;v-text-anchor:middle" o:gfxdata="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" fillcolor="#c6e1f2" strokecolor="black [3213]" strokeweight="1pt">
+                <v:shape id="Flowchart: Document 91" o:spid="_x0000_s1103" type="#_x0000_t114" style="position:absolute;left:7239;top:17303;width:6858;height:5620;visibility:visible;mso-wrap-style:square;v-text-anchor:middle" o:gfxdata="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" fillcolor="#c6e1f2" strokecolor="black [3213]" strokeweight="1pt">
                   <v:textbox inset="0,,0">
                     <w:txbxContent>
                       <w:p>
@@ -2598,7 +6577,7 @@
                     </w:txbxContent>
                   </v:textbox>
                 </v:shape>
-                <v:shape id="Flowchart: Document 96" o:spid="_x0000_s1030" type="#_x0000_t114" style="position:absolute;left:7239;top:24606;width:6858;height:5620;visibility:visible;mso-wrap-style:square;v-text-anchor:middle" o:gfxdata="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" fillcolor="#c6e1f2" strokecolor="black [3213]" strokeweight="1pt">
+                <v:shape id="Flowchart: Document 96" o:spid="_x0000_s1104" type="#_x0000_t114" style="position:absolute;left:7239;top:24606;width:6858;height:5620;visibility:visible;mso-wrap-style:square;v-text-anchor:middle" o:gfxdata="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" fillcolor="#c6e1f2" strokecolor="black [3213]" strokeweight="1pt">
                   <v:textbox inset="0,,0">
                     <w:txbxContent>
                       <w:p>
@@ -2622,7 +6601,7 @@
                     </w:txbxContent>
                   </v:textbox>
                 </v:shape>
-                <v:shape id="Flowchart: Document 97" o:spid="_x0000_s1031" type="#_x0000_t114" style="position:absolute;left:7239;top:31908;width:6858;height:5715;visibility:visible;mso-wrap-style:square;v-text-anchor:middle" o:gfxdata="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" fillcolor="#c6e1f2" strokecolor="black [3213]" strokeweight="1pt">
+                <v:shape id="Flowchart: Document 97" o:spid="_x0000_s1105" type="#_x0000_t114" style="position:absolute;left:7239;top:31908;width:6858;height:5715;visibility:visible;mso-wrap-style:square;v-text-anchor:middle" o:gfxdata="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" fillcolor="#c6e1f2" strokecolor="black [3213]" strokeweight="1pt">
                   <v:textbox inset="0,,0">
                     <w:txbxContent>
                       <w:p>
@@ -2646,14 +6625,10 @@
                     </w:txbxContent>
                   </v:textbox>
                 </v:shape>
-                <v:line id="Straight Connector 98" o:spid="_x0000_s1032" style="position:absolute;visibility:visible;mso-wrap-style:square" from="5038,9525" to="5038,41814" o:connectortype="straight" o:gfxdata="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" strokecolor="black [3200]" strokeweight="1.5pt">
+                <v:line id="Straight Connector 98" o:spid="_x0000_s1106" style="position:absolute;visibility:visible;mso-wrap-style:square" from="5038,9525" to="5038,41814" o:connectortype="straight" o:gfxdata="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" strokecolor="black [3200]" strokeweight="1.5pt">
                   <v:stroke startarrow="oval" endarrow="oval" joinstyle="miter"/>
                 </v:line>
-                <v:shapetype id="_x0000_t202" coordsize="21600,21600" o:spt="202" path="m,l,21600r21600,l21600,xe">
-                  <v:stroke joinstyle="miter"/>
-                  <v:path gradientshapeok="t" o:connecttype="rect"/>
-                </v:shapetype>
-                <v:shape id="Text Box 24" o:spid="_x0000_s1033" type="#_x0000_t202" style="position:absolute;left:1323;top:17811;width:3239;height:11430;visibility:visible;mso-wrap-style:square;v-text-anchor:top" o:gfxdata="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" filled="f" stroked="f" strokeweight="1pt">
+                <v:shape id="Text Box 24" o:spid="_x0000_s1107" type="#_x0000_t202" style="position:absolute;left:1323;top:17811;width:3239;height:11430;visibility:visible;mso-wrap-style:square;v-text-anchor:top" o:gfxdata="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" filled="f" stroked="f" strokeweight="1pt">
                   <v:textbox>
                     <w:txbxContent>
                       <w:p>
@@ -2684,96 +6659,37 @@
                     </w:txbxContent>
                   </v:textbox>
                 </v:shape>
-                <v:line id="Straight Connector 100" o:spid="_x0000_s1034" style="position:absolute;visibility:visible;mso-wrap-style:square" from="19145,11715" to="19145,34385" o:connectortype="straight" o:gfxdata="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" strokecolor="black [3200]" strokeweight="1.5pt">
+                <v:line id="Straight Connector 100" o:spid="_x0000_s1108" style="position:absolute;visibility:visible;mso-wrap-style:square" from="19145,11715" to="19145,34385" o:connectortype="straight" o:gfxdata="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" strokecolor="black [3200]" strokeweight="1.5pt">
                   <v:stroke joinstyle="miter"/>
                 </v:line>
-                <v:line id="Straight Connector 101" o:spid="_x0000_s1035" style="position:absolute;visibility:visible;mso-wrap-style:square" from="14192,11811" to="19145,11811" o:connectortype="straight" o:gfxdata="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" strokecolor="black [3200]" strokeweight="1.5pt">
+                <v:line id="Straight Connector 101" o:spid="_x0000_s1109" style="position:absolute;visibility:visible;mso-wrap-style:square" from="14192,11811" to="19145,11811" o:connectortype="straight" o:gfxdata="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" strokecolor="black [3200]" strokeweight="1.5pt">
                   <v:stroke joinstyle="miter"/>
                 </v:line>
-                <v:line id="Straight Connector 102" o:spid="_x0000_s1036" style="position:absolute;visibility:visible;mso-wrap-style:square" from="14192,19145" to="19145,19145" o:connectortype="straight" o:gfxdata="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" strokecolor="black [3200]" strokeweight="1.5pt">
+                <v:line id="Straight Connector 102" o:spid="_x0000_s1110" style="position:absolute;visibility:visible;mso-wrap-style:square" from="14192,19145" to="19145,19145" o:connectortype="straight" o:gfxdata="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" strokecolor="black [3200]" strokeweight="1.5pt">
                   <v:stroke joinstyle="miter"/>
                 </v:line>
-                <v:line id="Straight Connector 103" o:spid="_x0000_s1037" style="position:absolute;visibility:visible;mso-wrap-style:square" from="14192,26755" to="19145,26755" o:connectortype="straight" o:gfxdata="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" strokecolor="black [3200]" strokeweight="1.5pt">
+                <v:line id="Straight Connector 103" o:spid="_x0000_s1111" style="position:absolute;visibility:visible;mso-wrap-style:square" from="14192,26755" to="19145,26755" o:connectortype="straight" o:gfxdata="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" strokecolor="black [3200]" strokeweight="1.5pt">
                   <v:stroke joinstyle="miter"/>
                 </v:line>
-                <v:line id="Straight Connector 104" o:spid="_x0000_s1038" style="position:absolute;visibility:visible;mso-wrap-style:square" from="14192,34280" to="19145,34280" o:connectortype="straight" o:gfxdata="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" strokecolor="black [3200]" strokeweight="1.5pt">
+                <v:line id="Straight Connector 104" o:spid="_x0000_s1112" style="position:absolute;visibility:visible;mso-wrap-style:square" from="14192,34280" to="19145,34280" o:connectortype="straight" o:gfxdata="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" strokecolor="black [3200]" strokeweight="1.5pt">
                   <v:stroke joinstyle="miter"/>
                 </v:line>
-                <v:line id="Straight Connector 105" o:spid="_x0000_s1039" style="position:absolute;visibility:visible;mso-wrap-style:square" from="10477,40185" to="18383,40185" o:connectortype="straight" o:gfxdata="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" strokecolor="black [3200]" strokeweight="1.5pt">
+                <v:line id="Straight Connector 110" o:spid="_x0000_s1113" style="position:absolute;flip:x;visibility:visible;mso-wrap-style:square" from="29521,8372" to="29521,10467" o:connectortype="straight" o:gfxdata="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" strokecolor="black [3200]" strokeweight="1.5pt">
                   <v:stroke joinstyle="miter"/>
                 </v:line>
-                <v:line id="Straight Connector 106" o:spid="_x0000_s1040" style="position:absolute;visibility:visible;mso-wrap-style:square" from="10572,37137" to="10572,40185" o:connectortype="straight" o:gfxdata="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" strokecolor="black [3200]" strokeweight="1.5pt">
+                <v:line id="Straight Connector 111" o:spid="_x0000_s1114" style="position:absolute;flip:x;visibility:visible;mso-wrap-style:square" from="29527,8467" to="41338,8467" o:connectortype="straight" o:gfxdata="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" strokecolor="black [3200]" strokeweight="1.5pt">
                   <v:stroke joinstyle="miter"/>
                 </v:line>
-                <v:line id="Straight Connector 107" o:spid="_x0000_s1041" style="position:absolute;visibility:visible;mso-wrap-style:square" from="18383,40185" to="18383,42662" o:connectortype="straight" o:gfxdata="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" strokecolor="black [3200]" strokeweight="1.5pt">
+                <v:line id="Straight Connector 112" o:spid="_x0000_s1115" style="position:absolute;flip:x;visibility:visible;mso-wrap-style:square" from="29527,16366" to="29527,21034" o:connectortype="straight" o:gfxdata="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" strokecolor="black [3200]" strokeweight="1.5pt">
+                  <v:stroke joinstyle="miter"/>
+                </v:line>
+                <v:line id="Straight Connector 113" o:spid="_x0000_s1116" style="position:absolute;flip:y;visibility:visible;mso-wrap-style:square" from="19145,20859" to="48139,21040" o:connectortype="straight" o:gfxdata="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" strokecolor="black [3200]" strokeweight="1.5pt">
+                  <v:stroke joinstyle="miter"/>
+                </v:line>
+                <v:line id="Straight Connector 114" o:spid="_x0000_s1117" style="position:absolute;visibility:visible;mso-wrap-style:square" from="19138,14087" to="26092,14087" o:connectortype="straight" o:gfxdata="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" strokecolor="black [3200]" strokeweight="1.5pt">
                   <v:stroke endarrow="block" joinstyle="miter"/>
                 </v:line>
-                <v:shape id="Text Box 12" o:spid="_x0000_s1042" type="#_x0000_t202" style="position:absolute;left:14192;top:42662;width:8382;height:4572;visibility:visible;mso-wrap-style:square;v-text-anchor:top" o:gfxdata="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" fillcolor="white [3201]" strokeweight="1pt">
-                  <v:textbox>
-                    <w:txbxContent>
-                      <w:p>
-                        <w:pPr>
-                          <w:pStyle w:val="NormalWeb"/>
-                          <w:spacing w:before="0" w:beforeAutospacing="0" w:after="0" w:afterAutospacing="0" w:line="256" w:lineRule="auto"/>
-                          <w:jc w:val="center"/>
-                        </w:pPr>
-                        <w:r>
-                          <w:rPr>
-                            <w:rFonts w:eastAsia="Calibri"/>
-                            <w:b/>
-                            <w:bCs/>
-                            <w:color w:val="000000"/>
-                            <w:sz w:val="22"/>
-                            <w:szCs w:val="22"/>
-                          </w:rPr>
-                          <w:t>Physical Parameter</w:t>
-                        </w:r>
-                      </w:p>
-                    </w:txbxContent>
-                  </v:textbox>
-                </v:shape>
-                <v:shape id="Text Box 55" o:spid="_x0000_s1043" type="#_x0000_t202" style="position:absolute;left:12477;top:39233;width:3715;height:1810;visibility:visible;mso-wrap-style:square;v-text-anchor:top" o:gfxdata="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" fillcolor="white [3201]" strokeweight="1pt">
-                  <v:textbox inset="0,0,0,0">
-                    <w:txbxContent>
-                      <w:p>
-                        <w:pPr>
-                          <w:pStyle w:val="NormalWeb"/>
-                          <w:spacing w:before="0" w:beforeAutospacing="0" w:after="0" w:afterAutospacing="0" w:line="256" w:lineRule="auto"/>
-                          <w:jc w:val="center"/>
-                        </w:pPr>
-                        <w:proofErr w:type="gramStart"/>
-                        <w:r>
-                          <w:rPr>
-                            <w:rFonts w:eastAsia="Calibri"/>
-                            <w:b/>
-                            <w:bCs/>
-                            <w:color w:val="000000"/>
-                            <w:sz w:val="18"/>
-                            <w:szCs w:val="18"/>
-                          </w:rPr>
-                          <w:t>has</w:t>
-                        </w:r>
-                        <w:proofErr w:type="gramEnd"/>
-                      </w:p>
-                    </w:txbxContent>
-                  </v:textbox>
-                </v:shape>
-                <v:line id="Straight Connector 110" o:spid="_x0000_s1044" style="position:absolute;flip:x;visibility:visible;mso-wrap-style:square" from="29521,8372" to="29521,10467" o:connectortype="straight" o:gfxdata="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" strokecolor="black [3200]" strokeweight="1.5pt">
-                  <v:stroke joinstyle="miter"/>
-                </v:line>
-                <v:line id="Straight Connector 111" o:spid="_x0000_s1045" style="position:absolute;flip:x;visibility:visible;mso-wrap-style:square" from="29527,8467" to="43719,8467" o:connectortype="straight" o:gfxdata="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" strokecolor="black [3200]" strokeweight="1.5pt">
-                  <v:stroke joinstyle="miter"/>
-                </v:line>
-                <v:line id="Straight Connector 112" o:spid="_x0000_s1046" style="position:absolute;flip:x;visibility:visible;mso-wrap-style:square" from="29527,16366" to="29527,21034" o:connectortype="straight" o:gfxdata="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" strokecolor="black [3200]" strokeweight="1.5pt">
-                  <v:stroke joinstyle="miter"/>
-                </v:line>
-                <v:line id="Straight Connector 113" o:spid="_x0000_s1047" style="position:absolute;visibility:visible;mso-wrap-style:square" from="19145,21040" to="37147,21040" o:connectortype="straight" o:gfxdata="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" strokecolor="black [3200]" strokeweight="1.5pt">
-                  <v:stroke joinstyle="miter"/>
-                </v:line>
-                <v:line id="Straight Connector 114" o:spid="_x0000_s1048" style="position:absolute;visibility:visible;mso-wrap-style:square" from="19138,14087" to="26092,14087" o:connectortype="straight" o:gfxdata="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" strokecolor="black [3200]" strokeweight="1.5pt">
-                  <v:stroke endarrow="block" joinstyle="miter"/>
-                </v:line>
-                <v:shape id="Text Box 51" o:spid="_x0000_s1049" type="#_x0000_t202" style="position:absolute;left:20478;top:13134;width:3525;height:1810;visibility:visible;mso-wrap-style:square;v-text-anchor:top" o:gfxdata="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" fillcolor="white [3201]" strokeweight="1pt">
+                <v:shape id="Text Box 51" o:spid="_x0000_s1118" type="#_x0000_t202" style="position:absolute;left:20478;top:13134;width:3525;height:1810;visibility:visible;mso-wrap-style:square;v-text-anchor:top" o:gfxdata="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" fillcolor="white [3201]" strokeweight="1pt">
                   <v:textbox inset="0,0,0,0">
                     <w:txbxContent>
                       <w:p>
@@ -2799,7 +6715,7 @@
                     </w:txbxContent>
                   </v:textbox>
                 </v:shape>
-                <v:shape id="Flowchart: Document 116" o:spid="_x0000_s1050" type="#_x0000_t114" style="position:absolute;left:26092;top:10461;width:7429;height:6096;visibility:visible;mso-wrap-style:square;v-text-anchor:middle" o:gfxdata="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" fillcolor="#c8e3b7" strokecolor="black [3213]" strokeweight="1pt">
+                <v:shape id="Flowchart: Document 116" o:spid="_x0000_s1119" type="#_x0000_t114" style="position:absolute;left:26092;top:10461;width:7429;height:6096;visibility:visible;mso-wrap-style:square;v-text-anchor:middle" o:gfxdata="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" fillcolor="#c8e3b7" strokecolor="black [3213]" strokeweight="1pt">
                   <v:textbox inset="0,,0">
                     <w:txbxContent>
                       <w:p>
@@ -2823,7 +6739,7 @@
                     </w:txbxContent>
                   </v:textbox>
                 </v:shape>
-                <v:shape id="Flowchart: Document 117" o:spid="_x0000_s1051" type="#_x0000_t114" style="position:absolute;left:39808;top:14747;width:8293;height:6096;visibility:visible;mso-wrap-style:square;v-text-anchor:middle" o:gfxdata="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" fillcolor="#c8e3b7" strokecolor="black [3213]" strokeweight="1pt">
+                <v:shape id="Flowchart: Document 117" o:spid="_x0000_s1120" type="#_x0000_t114" style="position:absolute;left:37814;top:12346;width:8293;height:6096;visibility:visible;mso-wrap-style:square;v-text-anchor:middle" o:gfxdata="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" fillcolor="#c8e3b7" strokecolor="black [3213]" strokeweight="1pt">
                   <v:textbox inset="0,,0">
                     <w:txbxContent>
                       <w:p>
@@ -2847,7 +6763,7 @@
                     </w:txbxContent>
                   </v:textbox>
                 </v:shape>
-                <v:shape id="Flowchart: Document 118" o:spid="_x0000_s1052" type="#_x0000_t114" style="position:absolute;left:49333;top:21891;width:7429;height:6096;visibility:visible;mso-wrap-style:square;v-text-anchor:middle" o:gfxdata="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" fillcolor="#c8e3b7" strokecolor="black [3213]" strokeweight="1pt">
+                <v:shape id="Flowchart: Document 118" o:spid="_x0000_s1121" type="#_x0000_t114" style="position:absolute;left:48139;top:17811;width:7429;height:6096;visibility:visible;mso-wrap-style:square;v-text-anchor:middle" o:gfxdata="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" fillcolor="#c8e3b7" strokecolor="black [3213]" strokeweight="1pt">
                   <v:textbox inset="0,,0">
                     <w:txbxContent>
                       <w:p>
@@ -2871,13 +6787,13 @@
                     </w:txbxContent>
                   </v:textbox>
                 </v:shape>
-                <v:line id="Straight Connector 119" o:spid="_x0000_s1053" style="position:absolute;flip:x;visibility:visible;mso-wrap-style:square" from="43719,8362" to="43719,14934" o:connectortype="straight" o:gfxdata="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" strokecolor="black [3200]" strokeweight="1.5pt">
+                <v:line id="Straight Connector 119" o:spid="_x0000_s1122" style="position:absolute;visibility:visible;mso-wrap-style:square" from="41338,8362" to="41338,12346" o:connectortype="straight" o:gfxdata="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" strokecolor="black [3200]" strokeweight="1.5pt">
                   <v:stroke endarrow="block" joinstyle="miter"/>
                 </v:line>
-                <v:line id="Straight Connector 120" o:spid="_x0000_s1054" style="position:absolute;flip:x;visibility:visible;mso-wrap-style:square" from="43719,20745" to="43719,25507" o:connectortype="straight" o:gfxdata="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" strokecolor="black [3200]" strokeweight="1.5pt">
+                <v:line id="Straight Connector 120" o:spid="_x0000_s1123" style="position:absolute;visibility:visible;mso-wrap-style:square" from="40767,20745" to="40767,30226" o:connectortype="straight" o:gfxdata="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" strokecolor="black [3200]" strokeweight="1.5pt">
                   <v:stroke startarrow="block" joinstyle="miter"/>
                 </v:line>
-                <v:shape id="Text Box 52" o:spid="_x0000_s1055" type="#_x0000_t202" style="position:absolute;left:41338;top:10458;width:4572;height:1809;visibility:visible;mso-wrap-style:square;v-text-anchor:top" o:gfxdata="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" fillcolor="white [3201]" strokeweight="1pt">
+                <v:shape id="Text Box 52" o:spid="_x0000_s1124" type="#_x0000_t202" style="position:absolute;left:39147;top:9039;width:4572;height:1809;visibility:visible;mso-wrap-style:square;v-text-anchor:top" o:gfxdata="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" fillcolor="white [3201]" strokeweight="1pt">
                   <v:textbox inset="0,.72pt,0,0">
                     <w:txbxContent>
                       <w:p>
@@ -2903,25 +6819,22 @@
                     </w:txbxContent>
                   </v:textbox>
                 </v:shape>
-                <v:line id="Straight Connector 122" o:spid="_x0000_s1056" style="position:absolute;visibility:visible;mso-wrap-style:square" from="37147,20938" to="37147,32940" o:connectortype="straight" o:gfxdata="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" strokecolor="black [3200]" strokeweight="1.5pt">
-                  <v:stroke endarrow="block" joinstyle="miter"/>
-                </v:line>
-                <v:line id="Straight Connector 123" o:spid="_x0000_s1057" style="position:absolute;visibility:visible;mso-wrap-style:square" from="46012,25415" to="46012,32940" o:connectortype="straight" o:gfxdata="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" strokecolor="black [3200]" strokeweight="1.5pt">
-                  <v:stroke endarrow="block" joinstyle="miter"/>
-                </v:line>
-                <v:line id="Straight Connector 124" o:spid="_x0000_s1058" style="position:absolute;flip:x;visibility:visible;mso-wrap-style:square" from="54673,29701" to="54673,32940" o:connectortype="straight" o:gfxdata="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" strokecolor="black [3200]" strokeweight="1.5pt">
-                  <v:stroke endarrow="block" joinstyle="miter"/>
-                </v:line>
-                <v:line id="Straight Connector 125" o:spid="_x0000_s1059" style="position:absolute;visibility:visible;mso-wrap-style:square" from="37147,25415" to="49339,25415" o:connectortype="straight" o:gfxdata="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" strokecolor="black [3200]" strokeweight="1.5pt">
-                  <v:stroke endarrow="block" joinstyle="miter"/>
-                </v:line>
-                <v:line id="Straight Connector 126" o:spid="_x0000_s1060" style="position:absolute;flip:x;visibility:visible;mso-wrap-style:square" from="47815,25409" to="47815,29695" o:connectortype="straight" o:gfxdata="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" strokecolor="black [3200]" strokeweight="1.5pt">
+                <v:line id="Straight Connector 122" o:spid="_x0000_s1125" style="position:absolute;visibility:visible;mso-wrap-style:square" from="37147,30226" to="37147,32940" o:connectortype="straight" o:gfxdata="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" strokecolor="black [3200]" strokeweight="1.5pt">
                   <v:stroke joinstyle="miter"/>
                 </v:line>
-                <v:line id="Straight Connector 127" o:spid="_x0000_s1061" style="position:absolute;visibility:visible;mso-wrap-style:square" from="47815,29701" to="54673,29701" o:connectortype="straight" o:gfxdata="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" strokecolor="black [3200]" strokeweight="1.5pt">
+                <v:line id="Straight Connector 123" o:spid="_x0000_s1126" style="position:absolute;visibility:visible;mso-wrap-style:square" from="46012,30226" to="46012,32940" o:connectortype="straight" o:gfxdata="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" strokecolor="black [3200]" strokeweight="1.5pt">
                   <v:stroke joinstyle="miter"/>
                 </v:line>
-                <v:shape id="Flowchart: Document 128" o:spid="_x0000_s1062" type="#_x0000_t114" style="position:absolute;left:33432;top:32940;width:7430;height:6096;visibility:visible;mso-wrap-style:square;v-text-anchor:middle" o:gfxdata="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" fillcolor="#ecbbae" strokecolor="black [3213]" strokeweight="1pt">
+                <v:line id="Straight Connector 124" o:spid="_x0000_s1127" style="position:absolute;visibility:visible;mso-wrap-style:square" from="54673,30226" to="54673,32940" o:connectortype="straight" o:gfxdata="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" strokecolor="black [3200]" strokeweight="1.5pt">
+                  <v:stroke joinstyle="miter"/>
+                </v:line>
+                <v:line id="Straight Connector 126" o:spid="_x0000_s1128" style="position:absolute;visibility:visible;mso-wrap-style:square" from="28479,30099" to="28479,32940" o:connectortype="straight" o:gfxdata="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" strokecolor="black [3200]" strokeweight="1.5pt">
+                  <v:stroke joinstyle="miter"/>
+                </v:line>
+                <v:line id="Straight Connector 127" o:spid="_x0000_s1129" style="position:absolute;visibility:visible;mso-wrap-style:square" from="28479,30178" to="54673,30178" o:connectortype="straight" o:gfxdata="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" strokecolor="black [3200]" strokeweight="1.5pt">
+                  <v:stroke joinstyle="miter"/>
+                </v:line>
+                <v:shape id="Flowchart: Document 128" o:spid="_x0000_s1130" type="#_x0000_t114" style="position:absolute;left:25622;top:32940;width:7429;height:6096;visibility:visible;mso-wrap-style:square;v-text-anchor:middle" o:gfxdata="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" fillcolor="#ecbbae" strokecolor="black [3213]" strokeweight="1pt">
                   <v:textbox inset="0,,0">
                     <w:txbxContent>
                       <w:p>
@@ -2945,31 +6858,7 @@
                     </w:txbxContent>
                   </v:textbox>
                 </v:shape>
-                <v:shape id="Flowchart: Document 129" o:spid="_x0000_s1063" type="#_x0000_t114" style="position:absolute;left:42386;top:32940;width:7429;height:6096;visibility:visible;mso-wrap-style:square;v-text-anchor:middle" o:gfxdata="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" fillcolor="#ecbbae" strokecolor="black [3213]" strokeweight="1pt">
-                  <v:textbox inset="0,,0">
-                    <w:txbxContent>
-                      <w:p>
-                        <w:pPr>
-                          <w:pStyle w:val="NormalWeb"/>
-                          <w:spacing w:before="0" w:beforeAutospacing="0" w:after="0" w:afterAutospacing="0" w:line="256" w:lineRule="auto"/>
-                          <w:jc w:val="center"/>
-                        </w:pPr>
-                        <w:r>
-                          <w:rPr>
-                            <w:rFonts w:eastAsia="Calibri"/>
-                            <w:b/>
-                            <w:bCs/>
-                            <w:color w:val="000000"/>
-                            <w:sz w:val="22"/>
-                            <w:szCs w:val="22"/>
-                          </w:rPr>
-                          <w:t>Service</w:t>
-                        </w:r>
-                      </w:p>
-                    </w:txbxContent>
-                  </v:textbox>
-                </v:shape>
-                <v:shape id="Flowchart: Document 130" o:spid="_x0000_s1064" type="#_x0000_t114" style="position:absolute;left:51339;top:32940;width:7430;height:6096;visibility:visible;mso-wrap-style:square;v-text-anchor:middle" o:gfxdata="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" fillcolor="#ecbbae" strokecolor="black [3213]" strokeweight="1pt">
+                <v:shape id="Flowchart: Document 129" o:spid="_x0000_s1131" type="#_x0000_t114" style="position:absolute;left:42767;top:32940;width:7429;height:6096;visibility:visible;mso-wrap-style:square;v-text-anchor:middle" o:gfxdata="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" fillcolor="#ecbbae" strokecolor="black [3213]" strokeweight="1pt">
                   <v:textbox inset="0,,0">
                     <w:txbxContent>
                       <w:p>
@@ -2993,10 +6882,34 @@
                     </w:txbxContent>
                   </v:textbox>
                 </v:shape>
-                <v:line id="Straight Connector 131" o:spid="_x0000_s1065" style="position:absolute;visibility:visible;mso-wrap-style:square" from="19145,25803" to="26098,25803" o:connectortype="straight" o:gfxdata="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" strokecolor="black [3200]" strokeweight="1.5pt">
+                <v:shape id="Flowchart: Document 130" o:spid="_x0000_s1132" type="#_x0000_t114" style="position:absolute;left:51339;top:32940;width:7430;height:6096;visibility:visible;mso-wrap-style:square;v-text-anchor:middle" o:gfxdata="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" fillcolor="#ecbbae" strokecolor="black [3213]" strokeweight="1pt">
+                  <v:textbox inset="0,,0">
+                    <w:txbxContent>
+                      <w:p>
+                        <w:pPr>
+                          <w:pStyle w:val="NormalWeb"/>
+                          <w:spacing w:before="0" w:beforeAutospacing="0" w:after="0" w:afterAutospacing="0" w:line="256" w:lineRule="auto"/>
+                          <w:jc w:val="center"/>
+                        </w:pPr>
+                        <w:r>
+                          <w:rPr>
+                            <w:rFonts w:eastAsia="Calibri"/>
+                            <w:b/>
+                            <w:bCs/>
+                            <w:color w:val="000000"/>
+                            <w:sz w:val="22"/>
+                            <w:szCs w:val="22"/>
+                          </w:rPr>
+                          <w:t>Software</w:t>
+                        </w:r>
+                      </w:p>
+                    </w:txbxContent>
+                  </v:textbox>
+                </v:shape>
+                <v:line id="Straight Connector 131" o:spid="_x0000_s1133" style="position:absolute;visibility:visible;mso-wrap-style:square" from="19145,25803" to="26098,25803" o:connectortype="straight" o:gfxdata="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" strokecolor="black [3200]" strokeweight="1.5pt">
                   <v:stroke startarrow="block" joinstyle="miter"/>
                 </v:line>
-                <v:shape id="Text Box 49" o:spid="_x0000_s1066" type="#_x0000_t202" style="position:absolute;left:20478;top:24945;width:4953;height:1810;visibility:visible;mso-wrap-style:square;v-text-anchor:top" o:gfxdata="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" fillcolor="white [3201]" strokeweight="1pt">
+                <v:shape id="Text Box 49" o:spid="_x0000_s1134" type="#_x0000_t202" style="position:absolute;left:20478;top:24945;width:4953;height:1810;visibility:visible;mso-wrap-style:square;v-text-anchor:top" o:gfxdata="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" fillcolor="white [3201]" strokeweight="1pt">
                   <v:textbox inset="0,0,0,0">
                     <w:txbxContent>
                       <w:p>
@@ -3022,7 +6935,7 @@
                     </w:txbxContent>
                   </v:textbox>
                 </v:shape>
-                <v:shape id="Flowchart: Document 133" o:spid="_x0000_s1067" type="#_x0000_t114" style="position:absolute;left:26098;top:23136;width:7430;height:6096;visibility:visible;mso-wrap-style:square;v-text-anchor:middle" o:gfxdata="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" fillcolor="#c6e1f2" strokecolor="black [3213]" strokeweight="1pt">
+                <v:shape id="Flowchart: Document 133" o:spid="_x0000_s1135" type="#_x0000_t114" style="position:absolute;left:26098;top:23136;width:7430;height:6096;visibility:visible;mso-wrap-style:square;v-text-anchor:middle" o:gfxdata="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" fillcolor="#c6e1f2" strokecolor="black [3213]" strokeweight="1pt">
                   <v:textbox inset="0,,0">
                     <w:txbxContent>
                       <w:p>
@@ -3046,7 +6959,7 @@
                     </w:txbxContent>
                   </v:textbox>
                 </v:shape>
-                <v:shape id="Flowchart: Document 134" o:spid="_x0000_s1068" type="#_x0000_t114" style="position:absolute;left:24860;top:33327;width:6858;height:6096;visibility:visible;mso-wrap-style:square;v-text-anchor:middle" o:gfxdata="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" fillcolor="#c6e1f2" strokecolor="black [3213]" strokeweight="1pt">
+                <v:shape id="Flowchart: Document 134" o:spid="_x0000_s1136" type="#_x0000_t114" style="position:absolute;left:16573;top:37689;width:6858;height:6096;visibility:visible;mso-wrap-style:square;v-text-anchor:middle" o:gfxdata="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" fillcolor="#c6e1f2" strokecolor="black [3213]" strokeweight="1pt">
                   <v:textbox inset="0,,0">
                     <w:txbxContent>
                       <w:p>
@@ -3070,19 +6983,16 @@
                     </w:txbxContent>
                   </v:textbox>
                 </v:shape>
-                <v:line id="Straight Connector 135" o:spid="_x0000_s1069" style="position:absolute;visibility:visible;mso-wrap-style:square" from="19145,30835" to="20478,30835" o:connectortype="straight" o:gfxdata="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" strokecolor="black [3200]" strokeweight="1.5pt">
+                <v:line id="Straight Connector 135" o:spid="_x0000_s1137" style="position:absolute;visibility:visible;mso-wrap-style:square" from="10477,37216" to="10477,41118" o:connectortype="straight" o:gfxdata="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" strokecolor="black [3200]" strokeweight="1.5pt">
                   <v:stroke startarrow="block" joinstyle="miter"/>
                 </v:line>
-                <v:line id="Straight Connector 136" o:spid="_x0000_s1070" style="position:absolute;visibility:visible;mso-wrap-style:square" from="20478,30835" to="20478,35788" o:connectortype="straight" o:gfxdata="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" strokecolor="black [3200]" strokeweight="1.5pt">
-                  <v:stroke joinstyle="miter"/>
-                </v:line>
-                <v:line id="Straight Connector 137" o:spid="_x0000_s1071" style="position:absolute;visibility:visible;mso-wrap-style:square" from="58204,7314" to="58204,28460" o:connectortype="straight" o:gfxdata="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" strokecolor="black [3200]" strokeweight="1.5pt">
+                <v:line id="Straight Connector 137" o:spid="_x0000_s1138" style="position:absolute;visibility:visible;mso-wrap-style:square" from="58204,7314" to="58204,25803" o:connectortype="straight" o:gfxdata="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" strokecolor="black [3200]" strokeweight="1.5pt">
                   <v:stroke startarrow="oval" endarrow="oval" joinstyle="miter"/>
                 </v:line>
-                <v:line id="Straight Connector 138" o:spid="_x0000_s1072" style="position:absolute;flip:x;visibility:visible;mso-wrap-style:square" from="33528,40842" to="58864,40842" o:connectortype="straight" o:gfxdata="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" strokecolor="black [3200]" strokeweight="1.5pt">
+                <v:line id="Straight Connector 138" o:spid="_x0000_s1139" style="position:absolute;flip:x;visibility:visible;mso-wrap-style:square" from="26098,40842" to="58864,40842" o:connectortype="straight" o:gfxdata="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" strokecolor="black [3200]" strokeweight="1.5pt">
                   <v:stroke startarrow="oval" endarrow="oval" joinstyle="miter"/>
                 </v:line>
-                <v:shape id="Text Box 23" o:spid="_x0000_s1073" type="#_x0000_t202" style="position:absolute;left:38195;top:41118;width:14287;height:2667;visibility:visible;mso-wrap-style:square;v-text-anchor:top" o:gfxdata="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" filled="f" stroked="f" strokeweight="1pt">
+                <v:shape id="Text Box 23" o:spid="_x0000_s1140" type="#_x0000_t202" style="position:absolute;left:33432;top:41118;width:14288;height:2667;visibility:visible;mso-wrap-style:square;v-text-anchor:top" o:gfxdata="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" filled="f" stroked="f" strokeweight="1pt">
                   <v:textbox>
                     <w:txbxContent>
                       <w:p>
@@ -3106,7 +7016,7 @@
                     </w:txbxContent>
                   </v:textbox>
                 </v:shape>
-                <v:shape id="Text Box 25" o:spid="_x0000_s1074" type="#_x0000_t202" style="position:absolute;left:58092;top:9039;width:3239;height:16764;visibility:visible;mso-wrap-style:square;v-text-anchor:top" o:gfxdata="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" filled="f" stroked="f" strokeweight="1pt">
+                <v:shape id="Text Box 25" o:spid="_x0000_s1141" type="#_x0000_t202" style="position:absolute;left:58092;top:9039;width:3239;height:16764;visibility:visible;mso-wrap-style:square;v-text-anchor:top" o:gfxdata="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" filled="f" stroked="f" strokeweight="1pt">
                   <v:textbox>
                     <w:txbxContent>
                       <w:p>
@@ -3133,7 +7043,6 @@
                           <w:spacing w:before="0" w:beforeAutospacing="0" w:after="0" w:afterAutospacing="0" w:line="220" w:lineRule="exact"/>
                           <w:jc w:val="center"/>
                         </w:pPr>
-                        <w:proofErr w:type="spellStart"/>
                         <w:proofErr w:type="gramStart"/>
                         <w:r>
                           <w:rPr>
@@ -3146,7 +7055,6 @@
                           </w:rPr>
                           <w:t>i</w:t>
                         </w:r>
-                        <w:proofErr w:type="spellEnd"/>
                         <w:proofErr w:type="gramEnd"/>
                         <w:r>
                           <w:rPr>
@@ -3157,88 +7065,16 @@
                             <w:sz w:val="22"/>
                             <w:szCs w:val="22"/>
                           </w:rPr>
-                          <w:t xml:space="preserve"> g </w:t>
-                        </w:r>
-                        <w:proofErr w:type="spellStart"/>
-                        <w:r>
-                          <w:rPr>
-                            <w:rFonts w:eastAsia="Calibri"/>
-                            <w:b/>
-                            <w:bCs/>
-                            <w:color w:val="000000"/>
-                            <w:sz w:val="22"/>
-                            <w:szCs w:val="22"/>
-                          </w:rPr>
-                          <w:t>i</w:t>
-                        </w:r>
-                        <w:proofErr w:type="spellEnd"/>
-                        <w:r>
-                          <w:rPr>
-                            <w:rFonts w:eastAsia="Calibri"/>
-                            <w:b/>
-                            <w:bCs/>
-                            <w:color w:val="000000"/>
-                            <w:sz w:val="22"/>
-                            <w:szCs w:val="22"/>
-                          </w:rPr>
-                          <w:t xml:space="preserve"> </w:t>
-                        </w:r>
-                        <w:proofErr w:type="spellStart"/>
-                        <w:r>
-                          <w:rPr>
-                            <w:rFonts w:eastAsia="Calibri"/>
-                            <w:b/>
-                            <w:bCs/>
-                            <w:color w:val="000000"/>
-                            <w:sz w:val="22"/>
-                            <w:szCs w:val="22"/>
-                          </w:rPr>
-                          <w:t>na</w:t>
-                        </w:r>
-                        <w:proofErr w:type="spellEnd"/>
-                        <w:r>
-                          <w:rPr>
-                            <w:rFonts w:eastAsia="Calibri"/>
-                            <w:b/>
-                            <w:bCs/>
-                            <w:color w:val="000000"/>
-                            <w:sz w:val="22"/>
-                            <w:szCs w:val="22"/>
-                          </w:rPr>
-                          <w:t xml:space="preserve"> t  </w:t>
-                        </w:r>
-                        <w:proofErr w:type="spellStart"/>
-                        <w:r>
-                          <w:rPr>
-                            <w:rFonts w:eastAsia="Calibri"/>
-                            <w:b/>
-                            <w:bCs/>
-                            <w:color w:val="000000"/>
-                            <w:sz w:val="22"/>
-                            <w:szCs w:val="22"/>
-                          </w:rPr>
-                          <w:t>i</w:t>
-                        </w:r>
-                        <w:proofErr w:type="spellEnd"/>
-                        <w:r>
-                          <w:rPr>
-                            <w:rFonts w:eastAsia="Calibri"/>
-                            <w:b/>
-                            <w:bCs/>
-                            <w:color w:val="000000"/>
-                            <w:sz w:val="22"/>
-                            <w:szCs w:val="22"/>
-                          </w:rPr>
-                          <w:t xml:space="preserve"> on</w:t>
+                          <w:t xml:space="preserve"> g i na t  i on</w:t>
                         </w:r>
                       </w:p>
                     </w:txbxContent>
                   </v:textbox>
                 </v:shape>
-                <v:line id="Straight Connector 146" o:spid="_x0000_s1075" style="position:absolute;visibility:visible;mso-wrap-style:square" from="20478,35788" to="24860,35788" o:connectortype="straight" o:gfxdata="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" strokecolor="black [3200]" strokeweight="1.5pt">
-                  <v:stroke endarrow="block" joinstyle="miter"/>
+                <v:line id="Straight Connector 146" o:spid="_x0000_s1142" style="position:absolute;visibility:visible;mso-wrap-style:square" from="10477,41118" to="16573,41118" o:connectortype="straight" o:gfxdata="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" strokecolor="black [3200]" strokeweight="1.5pt">
+                  <v:stroke joinstyle="miter"/>
                 </v:line>
-                <v:shape id="Text Box 2" o:spid="_x0000_s1076" type="#_x0000_t202" style="position:absolute;left:10477;top:752;width:45091;height:4858;visibility:visible;mso-wrap-style:none;v-text-anchor:top" o:gfxdata="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" fillcolor="white [3201]" stroked="f" strokeweight=".5pt">
+                <v:shape id="Text Box 2" o:spid="_x0000_s1143" type="#_x0000_t202" style="position:absolute;left:10477;top:752;width:45091;height:4858;visibility:visible;mso-wrap-style:none;v-text-anchor:top" o:gfxdata="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" fillcolor="white [3201]" stroked="f" strokeweight=".5pt">
                   <v:textbox>
                     <w:txbxContent>
                       <w:p>
@@ -3259,7 +7095,7 @@
                     </w:txbxContent>
                   </v:textbox>
                 </v:shape>
-                <v:shape id="Text Box 56" o:spid="_x0000_s1077" type="#_x0000_t202" style="position:absolute;left:8858;top:49329;width:50863;height:4572;visibility:visible;mso-wrap-style:square;v-text-anchor:top" o:gfxdata="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" fillcolor="white [3201]" stroked="f" strokeweight="1pt">
+                <v:shape id="Text Box 56" o:spid="_x0000_s1144" type="#_x0000_t202" style="position:absolute;left:8858;top:49329;width:50863;height:4572;visibility:visible;mso-wrap-style:square;v-text-anchor:top" o:gfxdata="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" fillcolor="white [3201]" stroked="f" strokeweight="1pt">
                   <v:textbox>
                     <w:txbxContent>
                       <w:p>
@@ -3282,7 +7118,7 @@
                     </w:txbxContent>
                   </v:textbox>
                 </v:shape>
-                <v:shape id="Text Box 50" o:spid="_x0000_s1078" type="#_x0000_t202" style="position:absolute;left:20770;top:34937;width:3715;height:1810;visibility:visible;mso-wrap-style:square;v-text-anchor:top" o:gfxdata="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" fillcolor="white [3201]" strokeweight="1pt">
+                <v:shape id="Text Box 50" o:spid="_x0000_s1145" type="#_x0000_t202" style="position:absolute;left:11245;top:40005;width:3715;height:1809;visibility:visible;mso-wrap-style:square;v-text-anchor:top" o:gfxdata="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" fillcolor="white [3201]" strokeweight="1pt">
                   <v:textbox inset="0,.72pt,0,0">
                     <w:txbxContent>
                       <w:p>
@@ -3308,7 +7144,7 @@
                     </w:txbxContent>
                   </v:textbox>
                 </v:shape>
-                <v:shape id="Text Box 54" o:spid="_x0000_s1079" type="#_x0000_t202" style="position:absolute;left:38100;top:24650;width:5048;height:1810;visibility:visible;mso-wrap-style:square;v-text-anchor:top" o:gfxdata="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" fillcolor="white [3201]" strokeweight="1pt">
+                <v:shape id="Text Box 54" o:spid="_x0000_s1146" type="#_x0000_t202" style="position:absolute;left:38100;top:24650;width:5048;height:1810;visibility:visible;mso-wrap-style:square;v-text-anchor:top" o:gfxdata="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" fillcolor="white [3201]" strokeweight="1pt">
                   <v:textbox inset="0,.72pt,0,0">
                     <w:txbxContent>
                       <w:p>
@@ -3334,6 +7170,36 @@
                     </w:txbxContent>
                   </v:textbox>
                 </v:shape>
+                <v:shape id="Flowchart: Document 227" o:spid="_x0000_s1147" type="#_x0000_t114" style="position:absolute;left:34194;top:32940;width:7430;height:6096;visibility:visible;mso-wrap-style:square;v-text-anchor:middle" o:gfxdata="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" fillcolor="#ecbbae" strokecolor="black [3213]" strokeweight="1pt">
+                  <v:textbox inset="0,,0">
+                    <w:txbxContent>
+                      <w:p>
+                        <w:pPr>
+                          <w:pStyle w:val="NormalWeb"/>
+                          <w:spacing w:before="0" w:beforeAutospacing="0" w:after="0" w:afterAutospacing="0" w:line="254" w:lineRule="auto"/>
+                          <w:jc w:val="center"/>
+                        </w:pPr>
+                        <w:r>
+                          <w:rPr>
+                            <w:rFonts w:eastAsia="Calibri"/>
+                            <w:b/>
+                            <w:bCs/>
+                            <w:color w:val="000000"/>
+                            <w:sz w:val="22"/>
+                            <w:szCs w:val="22"/>
+                          </w:rPr>
+                          <w:t>Service</w:t>
+                        </w:r>
+                      </w:p>
+                    </w:txbxContent>
+                  </v:textbox>
+                </v:shape>
+                <v:line id="Straight Connector 229" o:spid="_x0000_s1148" style="position:absolute;visibility:visible;mso-wrap-style:square" from="51425,14944" to="51425,17782" o:connectortype="straight" o:gfxdata="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" strokecolor="black [3200]" strokeweight="1.5pt">
+                  <v:stroke endarrow="block" joinstyle="miter"/>
+                </v:line>
+                <v:line id="Straight Connector 230" o:spid="_x0000_s1149" style="position:absolute;visibility:visible;mso-wrap-style:square" from="46107,14944" to="51425,14944" o:connectortype="straight" o:gfxdata="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" strokecolor="black [3200]" strokeweight="1.5pt">
+                  <v:stroke joinstyle="miter"/>
+                </v:line>
               </v:group>
             </w:pict>
           </mc:Fallback>
@@ -3353,8 +7219,6 @@
       </w:r>
     </w:p>
     <w:p>
-      <w:bookmarkStart w:id="0" w:name="_GoBack"/>
-      <w:bookmarkEnd w:id="0"/>
       <w:r>
         <w:rPr>
           <w:noProof/>
@@ -4592,7 +8456,6 @@
                                 <w:spacing w:before="0" w:beforeAutospacing="0" w:after="0" w:afterAutospacing="0" w:line="220" w:lineRule="exact"/>
                                 <w:jc w:val="center"/>
                               </w:pPr>
-                              <w:proofErr w:type="spellStart"/>
                               <w:proofErr w:type="gramStart"/>
                               <w:r>
                                 <w:rPr>
@@ -4605,7 +8468,6 @@
                                 </w:rPr>
                                 <w:t>i</w:t>
                               </w:r>
-                              <w:proofErr w:type="spellEnd"/>
                               <w:proofErr w:type="gramEnd"/>
                               <w:r>
                                 <w:rPr>
@@ -4616,79 +8478,7 @@
                                   <w:sz w:val="22"/>
                                   <w:szCs w:val="22"/>
                                 </w:rPr>
-                                <w:t xml:space="preserve"> g </w:t>
-                              </w:r>
-                              <w:proofErr w:type="spellStart"/>
-                              <w:r>
-                                <w:rPr>
-                                  <w:rFonts w:eastAsia="Calibri"/>
-                                  <w:b/>
-                                  <w:bCs/>
-                                  <w:color w:val="000000"/>
-                                  <w:sz w:val="22"/>
-                                  <w:szCs w:val="22"/>
-                                </w:rPr>
-                                <w:t>i</w:t>
-                              </w:r>
-                              <w:proofErr w:type="spellEnd"/>
-                              <w:r>
-                                <w:rPr>
-                                  <w:rFonts w:eastAsia="Calibri"/>
-                                  <w:b/>
-                                  <w:bCs/>
-                                  <w:color w:val="000000"/>
-                                  <w:sz w:val="22"/>
-                                  <w:szCs w:val="22"/>
-                                </w:rPr>
-                                <w:t xml:space="preserve"> </w:t>
-                              </w:r>
-                              <w:proofErr w:type="spellStart"/>
-                              <w:r>
-                                <w:rPr>
-                                  <w:rFonts w:eastAsia="Calibri"/>
-                                  <w:b/>
-                                  <w:bCs/>
-                                  <w:color w:val="000000"/>
-                                  <w:sz w:val="22"/>
-                                  <w:szCs w:val="22"/>
-                                </w:rPr>
-                                <w:t>na</w:t>
-                              </w:r>
-                              <w:proofErr w:type="spellEnd"/>
-                              <w:r>
-                                <w:rPr>
-                                  <w:rFonts w:eastAsia="Calibri"/>
-                                  <w:b/>
-                                  <w:bCs/>
-                                  <w:color w:val="000000"/>
-                                  <w:sz w:val="22"/>
-                                  <w:szCs w:val="22"/>
-                                </w:rPr>
-                                <w:t xml:space="preserve"> t  </w:t>
-                              </w:r>
-                              <w:proofErr w:type="spellStart"/>
-                              <w:r>
-                                <w:rPr>
-                                  <w:rFonts w:eastAsia="Calibri"/>
-                                  <w:b/>
-                                  <w:bCs/>
-                                  <w:color w:val="000000"/>
-                                  <w:sz w:val="22"/>
-                                  <w:szCs w:val="22"/>
-                                </w:rPr>
-                                <w:t>i</w:t>
-                              </w:r>
-                              <w:proofErr w:type="spellEnd"/>
-                              <w:r>
-                                <w:rPr>
-                                  <w:rFonts w:eastAsia="Calibri"/>
-                                  <w:b/>
-                                  <w:bCs/>
-                                  <w:color w:val="000000"/>
-                                  <w:sz w:val="22"/>
-                                  <w:szCs w:val="22"/>
-                                </w:rPr>
-                                <w:t xml:space="preserve"> on</w:t>
+                                <w:t xml:space="preserve"> g i na t  i on</w:t>
                               </w:r>
                             </w:p>
                           </w:txbxContent>
@@ -4769,12 +8559,12 @@
           </mc:Choice>
           <mc:Fallback>
             <w:pict>
-              <v:group id="Canvas 53" o:spid="_x0000_s1080" editas="canvas" style="width:499.5pt;height:474pt;mso-position-horizontal-relative:char;mso-position-vertical-relative:line" coordsize="63436,60198" o:gfxdata="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">
-                <v:shape id="_x0000_s1081" type="#_x0000_t75" style="position:absolute;width:63436;height:60198;visibility:visible;mso-wrap-style:square">
+              <v:group id="Canvas 53" o:spid="_x0000_s1150" editas="canvas" style="width:499.5pt;height:474pt;mso-position-horizontal-relative:char;mso-position-vertical-relative:line" coordsize="63436,60198" o:gfxdata="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">
+                <v:shape id="_x0000_s1151" type="#_x0000_t75" style="position:absolute;width:63436;height:60198;visibility:visible;mso-wrap-style:square">
                   <v:fill o:detectmouseclick="t"/>
                   <v:path o:connecttype="none"/>
                 </v:shape>
-                <v:shape id="Text Box 57" o:spid="_x0000_s1082" type="#_x0000_t202" style="position:absolute;left:9286;top:3038;width:42444;height:4858;visibility:visible;mso-wrap-style:none;v-text-anchor:top" o:gfxdata="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" fillcolor="white [3201]" stroked="f" strokeweight=".5pt">
+                <v:shape id="Text Box 57" o:spid="_x0000_s1152" type="#_x0000_t202" style="position:absolute;left:9286;top:3038;width:42444;height:4858;visibility:visible;mso-wrap-style:none;v-text-anchor:top" o:gfxdata="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" fillcolor="white [3201]" stroked="f" strokeweight=".5pt">
                   <v:textbox>
                     <w:txbxContent>
                       <w:p>
@@ -4795,7 +8585,7 @@
                     </w:txbxContent>
                   </v:textbox>
                 </v:shape>
-                <v:shape id="Flowchart: Document 151" o:spid="_x0000_s1083" type="#_x0000_t114" style="position:absolute;left:9286;top:12468;width:6858;height:6096;visibility:visible;mso-wrap-style:square;v-text-anchor:middle" o:gfxdata="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" fillcolor="#c6e1f2" strokecolor="black [3213]" strokeweight="1pt">
+                <v:shape id="Flowchart: Document 151" o:spid="_x0000_s1153" type="#_x0000_t114" style="position:absolute;left:9286;top:12468;width:6858;height:6096;visibility:visible;mso-wrap-style:square;v-text-anchor:middle" o:gfxdata="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" fillcolor="#c6e1f2" strokecolor="black [3213]" strokeweight="1pt">
                   <v:textbox inset="0,,0">
                     <w:txbxContent>
                       <w:p>
@@ -4819,7 +8609,7 @@
                     </w:txbxContent>
                   </v:textbox>
                 </v:shape>
-                <v:shape id="Flowchart: Document 152" o:spid="_x0000_s1084" type="#_x0000_t114" style="position:absolute;left:35480;top:12468;width:7429;height:6096;visibility:visible;mso-wrap-style:square;v-text-anchor:middle" o:gfxdata="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" fillcolor="#c8e3b7" strokecolor="black [3213]" strokeweight="1pt">
+                <v:shape id="Flowchart: Document 152" o:spid="_x0000_s1154" type="#_x0000_t114" style="position:absolute;left:35480;top:12468;width:7429;height:6096;visibility:visible;mso-wrap-style:square;v-text-anchor:middle" o:gfxdata="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" fillcolor="#c8e3b7" strokecolor="black [3213]" strokeweight="1pt">
                   <v:textbox inset="0,,0">
                     <w:txbxContent>
                       <w:p>
@@ -4843,7 +8633,7 @@
                     </w:txbxContent>
                   </v:textbox>
                 </v:shape>
-                <v:shape id="Flowchart: Document 153" o:spid="_x0000_s1085" type="#_x0000_t114" style="position:absolute;left:45957;top:23898;width:7430;height:6096;visibility:visible;mso-wrap-style:square;v-text-anchor:middle" o:gfxdata="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" fillcolor="#c8e3b7" strokecolor="black [3213]" strokeweight="1pt">
+                <v:shape id="Flowchart: Document 153" o:spid="_x0000_s1155" type="#_x0000_t114" style="position:absolute;left:45957;top:23898;width:7430;height:6096;visibility:visible;mso-wrap-style:square;v-text-anchor:middle" o:gfxdata="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" fillcolor="#c8e3b7" strokecolor="black [3213]" strokeweight="1pt">
                   <v:textbox inset="0,,0">
                     <w:txbxContent>
                       <w:p>
@@ -4867,10 +8657,10 @@
                     </w:txbxContent>
                   </v:textbox>
                 </v:shape>
-                <v:line id="Straight Connector 156" o:spid="_x0000_s1086" style="position:absolute;flip:x;visibility:visible;mso-wrap-style:square" from="5219,10563" to="5219,40852" o:connectortype="straight" o:gfxdata="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" strokecolor="black [3200]" strokeweight="1.5pt">
+                <v:line id="Straight Connector 156" o:spid="_x0000_s1156" style="position:absolute;flip:x;visibility:visible;mso-wrap-style:square" from="5219,10563" to="5219,40852" o:connectortype="straight" o:gfxdata="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" strokecolor="black [3200]" strokeweight="1.5pt">
                   <v:stroke startarrow="oval" endarrow="oval" joinstyle="miter"/>
                 </v:line>
-                <v:shape id="Text Box 80" o:spid="_x0000_s1087" type="#_x0000_t202" style="position:absolute;left:742;top:19230;width:3239;height:11430;visibility:visible;mso-wrap-style:square;v-text-anchor:top" o:gfxdata="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" filled="f" stroked="f" strokeweight="1pt">
+                <v:shape id="Text Box 80" o:spid="_x0000_s1157" type="#_x0000_t202" style="position:absolute;left:742;top:19230;width:3239;height:11430;visibility:visible;mso-wrap-style:square;v-text-anchor:top" o:gfxdata="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" filled="f" stroked="f" strokeweight="1pt">
                   <v:textbox>
                     <w:txbxContent>
                       <w:p>
@@ -4901,22 +8691,22 @@
                     </w:txbxContent>
                   </v:textbox>
                 </v:shape>
-                <v:line id="Straight Connector 158" o:spid="_x0000_s1088" style="position:absolute;visibility:visible;mso-wrap-style:square" from="16144,14849" to="35480,14849" o:connectortype="straight" o:gfxdata="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" strokecolor="black [3200]" strokeweight="1.5pt">
+                <v:line id="Straight Connector 158" o:spid="_x0000_s1158" style="position:absolute;visibility:visible;mso-wrap-style:square" from="16144,14849" to="35480,14849" o:connectortype="straight" o:gfxdata="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" strokecolor="black [3200]" strokeweight="1.5pt">
                   <v:stroke endarrow="block" joinstyle="miter"/>
                 </v:line>
-                <v:line id="Straight Connector 159" o:spid="_x0000_s1089" style="position:absolute;visibility:visible;mso-wrap-style:square" from="18144,19897" to="30813,19897" o:connectortype="straight" o:gfxdata="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" strokecolor="black [3200]" strokeweight="1.5pt">
+                <v:line id="Straight Connector 159" o:spid="_x0000_s1159" style="position:absolute;visibility:visible;mso-wrap-style:square" from="18144,19897" to="30813,19897" o:connectortype="straight" o:gfxdata="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" strokecolor="black [3200]" strokeweight="1.5pt">
                   <v:stroke joinstyle="miter"/>
                 </v:line>
-                <v:line id="Straight Connector 160" o:spid="_x0000_s1090" style="position:absolute;visibility:visible;mso-wrap-style:square" from="24717,14849" to="24717,19897" o:connectortype="straight" o:gfxdata="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" strokecolor="black [3200]" strokeweight="1.5pt">
+                <v:line id="Straight Connector 160" o:spid="_x0000_s1160" style="position:absolute;visibility:visible;mso-wrap-style:square" from="24717,14849" to="24717,19897" o:connectortype="straight" o:gfxdata="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" strokecolor="black [3200]" strokeweight="1.5pt">
                   <v:stroke joinstyle="miter"/>
                 </v:line>
-                <v:line id="Straight Connector 161" o:spid="_x0000_s1091" style="position:absolute;visibility:visible;mso-wrap-style:square" from="30813,19897" to="30813,22374" o:connectortype="straight" o:gfxdata="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" strokecolor="black [3200]" strokeweight="1.5pt">
+                <v:line id="Straight Connector 161" o:spid="_x0000_s1161" style="position:absolute;visibility:visible;mso-wrap-style:square" from="30813,19897" to="30813,22374" o:connectortype="straight" o:gfxdata="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" strokecolor="black [3200]" strokeweight="1.5pt">
                   <v:stroke endarrow="block" joinstyle="miter"/>
                 </v:line>
-                <v:line id="Straight Connector 162" o:spid="_x0000_s1092" style="position:absolute;visibility:visible;mso-wrap-style:square" from="18144,19802" to="18144,22278" o:connectortype="straight" o:gfxdata="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" strokecolor="black [3200]" strokeweight="1.5pt">
+                <v:line id="Straight Connector 162" o:spid="_x0000_s1162" style="position:absolute;visibility:visible;mso-wrap-style:square" from="18144,19802" to="18144,22278" o:connectortype="straight" o:gfxdata="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" strokecolor="black [3200]" strokeweight="1.5pt">
                   <v:stroke endarrow="block" joinstyle="miter"/>
                 </v:line>
-                <v:shape id="Text Box 75" o:spid="_x0000_s1093" type="#_x0000_t202" style="position:absolute;left:13953;top:22278;width:8382;height:4572;visibility:visible;mso-wrap-style:square;v-text-anchor:top" o:gfxdata="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" fillcolor="white [3201]" strokeweight="1pt">
+                <v:shape id="Text Box 75" o:spid="_x0000_s1163" type="#_x0000_t202" style="position:absolute;left:13953;top:22278;width:8382;height:4572;visibility:visible;mso-wrap-style:square;v-text-anchor:top" o:gfxdata="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" fillcolor="white [3201]" strokeweight="1pt">
                   <v:textbox>
                     <w:txbxContent>
                       <w:p>
@@ -4940,7 +8730,7 @@
                     </w:txbxContent>
                   </v:textbox>
                 </v:shape>
-                <v:shape id="Text Box 71" o:spid="_x0000_s1094" type="#_x0000_t202" style="position:absolute;left:26221;top:22278;width:8382;height:4572;visibility:visible;mso-wrap-style:square;v-text-anchor:top" o:gfxdata="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" fillcolor="white [3201]" strokeweight="1pt">
+                <v:shape id="Text Box 71" o:spid="_x0000_s1164" type="#_x0000_t202" style="position:absolute;left:26221;top:22278;width:8382;height:4572;visibility:visible;mso-wrap-style:square;v-text-anchor:top" o:gfxdata="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" fillcolor="white [3201]" strokeweight="1pt">
                   <v:textbox>
                     <w:txbxContent>
                       <w:p>
@@ -4964,7 +8754,7 @@
                     </w:txbxContent>
                   </v:textbox>
                 </v:shape>
-                <v:shape id="Text Box 78" o:spid="_x0000_s1095" type="#_x0000_t202" style="position:absolute;left:22850;top:16754;width:3715;height:1810;visibility:visible;mso-wrap-style:square;v-text-anchor:top" o:gfxdata="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" fillcolor="white [3201]" strokeweight="1pt">
+                <v:shape id="Text Box 78" o:spid="_x0000_s1165" type="#_x0000_t202" style="position:absolute;left:22850;top:16754;width:3715;height:1810;visibility:visible;mso-wrap-style:square;v-text-anchor:top" o:gfxdata="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" fillcolor="white [3201]" strokeweight="1pt">
                   <v:textbox inset="0,0,0,0">
                     <w:txbxContent>
                       <w:p>
@@ -4990,31 +8780,31 @@
                     </w:txbxContent>
                   </v:textbox>
                 </v:shape>
-                <v:line id="Straight Connector 166" o:spid="_x0000_s1096" style="position:absolute;flip:x;visibility:visible;mso-wrap-style:square" from="38947,18173" to="38947,41223" o:connectortype="straight" o:gfxdata="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" strokecolor="black [3200]" strokeweight="1.5pt">
+                <v:line id="Straight Connector 166" o:spid="_x0000_s1166" style="position:absolute;flip:x;visibility:visible;mso-wrap-style:square" from="38947,18173" to="38947,41223" o:connectortype="straight" o:gfxdata="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" strokecolor="black [3200]" strokeweight="1.5pt">
                   <v:stroke joinstyle="miter"/>
                 </v:line>
-                <v:line id="Straight Connector 167" o:spid="_x0000_s1097" style="position:absolute;visibility:visible;mso-wrap-style:square" from="38947,26460" to="46091,26460" o:connectortype="straight" o:gfxdata="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" strokecolor="black [3200]" strokeweight="1.5pt">
+                <v:line id="Straight Connector 167" o:spid="_x0000_s1167" style="position:absolute;visibility:visible;mso-wrap-style:square" from="38947,26460" to="46091,26460" o:connectortype="straight" o:gfxdata="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" strokecolor="black [3200]" strokeweight="1.5pt">
                   <v:stroke endarrow="block" joinstyle="miter"/>
                 </v:line>
-                <v:line id="Straight Connector 168" o:spid="_x0000_s1098" style="position:absolute;flip:y;visibility:visible;mso-wrap-style:square" from="12563,41223" to="38947,41223" o:connectortype="straight" o:gfxdata="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" strokecolor="black [3200]" strokeweight="1.5pt">
+                <v:line id="Straight Connector 168" o:spid="_x0000_s1168" style="position:absolute;flip:y;visibility:visible;mso-wrap-style:square" from="12563,41223" to="38947,41223" o:connectortype="straight" o:gfxdata="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" strokecolor="black [3200]" strokeweight="1.5pt">
                   <v:stroke joinstyle="miter"/>
                 </v:line>
-                <v:line id="Straight Connector 169" o:spid="_x0000_s1099" style="position:absolute;visibility:visible;mso-wrap-style:square" from="24755,37985" to="24755,41223" o:connectortype="straight" o:gfxdata="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" strokecolor="black [3200]" strokeweight="1.5pt">
+                <v:line id="Straight Connector 169" o:spid="_x0000_s1169" style="position:absolute;visibility:visible;mso-wrap-style:square" from="24755,37985" to="24755,41223" o:connectortype="straight" o:gfxdata="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" strokecolor="black [3200]" strokeweight="1.5pt">
                   <v:stroke joinstyle="miter"/>
                 </v:line>
-                <v:line id="Straight Connector 170" o:spid="_x0000_s1100" style="position:absolute;visibility:visible;mso-wrap-style:square" from="12563,38175" to="12563,41223" o:connectortype="straight" o:gfxdata="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" strokecolor="black [3200]" strokeweight="1.5pt">
+                <v:line id="Straight Connector 170" o:spid="_x0000_s1170" style="position:absolute;visibility:visible;mso-wrap-style:square" from="12563,38175" to="12563,41223" o:connectortype="straight" o:gfxdata="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" strokecolor="black [3200]" strokeweight="1.5pt">
                   <v:stroke joinstyle="miter"/>
                 </v:line>
-                <v:line id="Straight Connector 171" o:spid="_x0000_s1101" style="position:absolute;flip:y;visibility:visible;mso-wrap-style:square" from="12563,30375" to="24755,30375" o:connectortype="straight" o:gfxdata="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" strokecolor="black [3200]" strokeweight="1.5pt">
+                <v:line id="Straight Connector 171" o:spid="_x0000_s1171" style="position:absolute;flip:y;visibility:visible;mso-wrap-style:square" from="12563,30375" to="24755,30375" o:connectortype="straight" o:gfxdata="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" strokecolor="black [3200]" strokeweight="1.5pt">
                   <v:stroke joinstyle="miter"/>
                 </v:line>
-                <v:line id="Straight Connector 172" o:spid="_x0000_s1102" style="position:absolute;visibility:visible;mso-wrap-style:square" from="24755,30279" to="24755,32756" o:connectortype="straight" o:gfxdata="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" strokecolor="black [3200]" strokeweight="1.5pt">
+                <v:line id="Straight Connector 172" o:spid="_x0000_s1172" style="position:absolute;visibility:visible;mso-wrap-style:square" from="24755,30279" to="24755,32756" o:connectortype="straight" o:gfxdata="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" strokecolor="black [3200]" strokeweight="1.5pt">
                   <v:stroke joinstyle="miter"/>
                 </v:line>
-                <v:line id="Straight Connector 173" o:spid="_x0000_s1103" style="position:absolute;visibility:visible;mso-wrap-style:square" from="12563,18564" to="12563,32851" o:connectortype="straight" o:gfxdata="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" strokecolor="black [3200]" strokeweight="1.5pt">
+                <v:line id="Straight Connector 173" o:spid="_x0000_s1173" style="position:absolute;visibility:visible;mso-wrap-style:square" from="12563,18564" to="12563,32851" o:connectortype="straight" o:gfxdata="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" strokecolor="black [3200]" strokeweight="1.5pt">
                   <v:stroke startarrow="block" joinstyle="miter"/>
                 </v:line>
-                <v:shape id="Flowchart: Document 154" o:spid="_x0000_s1104" type="#_x0000_t114" style="position:absolute;left:9286;top:32756;width:6858;height:6096;visibility:visible;mso-wrap-style:square;v-text-anchor:middle" o:gfxdata="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" fillcolor="#c6e1f2" strokecolor="black [3213]" strokeweight="1pt">
+                <v:shape id="Flowchart: Document 154" o:spid="_x0000_s1174" type="#_x0000_t114" style="position:absolute;left:9286;top:32756;width:6858;height:6096;visibility:visible;mso-wrap-style:square;v-text-anchor:middle" o:gfxdata="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" fillcolor="#c6e1f2" strokecolor="black [3213]" strokeweight="1pt">
                   <v:textbox inset="0,,0">
                     <w:txbxContent>
                       <w:p>
@@ -5038,7 +8828,7 @@
                     </w:txbxContent>
                   </v:textbox>
                 </v:shape>
-                <v:shape id="Flowchart: Document 155" o:spid="_x0000_s1105" type="#_x0000_t114" style="position:absolute;left:21002;top:32661;width:6858;height:6096;visibility:visible;mso-wrap-style:square;v-text-anchor:middle" o:gfxdata="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" fillcolor="#c6e1f2" strokecolor="black [3213]" strokeweight="1pt">
+                <v:shape id="Flowchart: Document 155" o:spid="_x0000_s1175" type="#_x0000_t114" style="position:absolute;left:21002;top:32661;width:6858;height:6096;visibility:visible;mso-wrap-style:square;v-text-anchor:middle" o:gfxdata="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" fillcolor="#c6e1f2" strokecolor="black [3213]" strokeweight="1pt">
                   <v:textbox inset="0,,0">
                     <w:txbxContent>
                       <w:p>
@@ -5062,7 +8852,7 @@
                     </w:txbxContent>
                   </v:textbox>
                 </v:shape>
-                <v:shape id="Text Box 94" o:spid="_x0000_s1106" type="#_x0000_t202" style="position:absolute;left:39519;top:25517;width:5048;height:1810;visibility:visible;mso-wrap-style:square;v-text-anchor:top" o:gfxdata="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" fillcolor="white [3201]" strokeweight="1pt">
+                <v:shape id="Text Box 94" o:spid="_x0000_s1176" type="#_x0000_t202" style="position:absolute;left:39519;top:25517;width:5048;height:1810;visibility:visible;mso-wrap-style:square;v-text-anchor:top" o:gfxdata="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" fillcolor="white [3201]" strokeweight="1pt">
                   <v:textbox inset="0,0,0,0">
                     <w:txbxContent>
                       <w:p>
@@ -5088,10 +8878,10 @@
                     </w:txbxContent>
                   </v:textbox>
                 </v:shape>
-                <v:line id="Straight Connector 175" o:spid="_x0000_s1107" style="position:absolute;visibility:visible;mso-wrap-style:square" from="56283,12277" to="56283,33423" o:connectortype="straight" o:gfxdata="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" strokecolor="black [3200]" strokeweight="1.5pt">
+                <v:line id="Straight Connector 175" o:spid="_x0000_s1177" style="position:absolute;visibility:visible;mso-wrap-style:square" from="56283,12277" to="56283,33423" o:connectortype="straight" o:gfxdata="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" strokecolor="black [3200]" strokeweight="1.5pt">
                   <v:stroke startarrow="oval" endarrow="oval" joinstyle="miter"/>
                 </v:line>
-                <v:shape id="Text Box 82" o:spid="_x0000_s1108" type="#_x0000_t202" style="position:absolute;left:56949;top:14849;width:3239;height:16764;visibility:visible;mso-wrap-style:square;v-text-anchor:top" o:gfxdata="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" filled="f" stroked="f" strokeweight="1pt">
+                <v:shape id="Text Box 82" o:spid="_x0000_s1178" type="#_x0000_t202" style="position:absolute;left:56949;top:14849;width:3239;height:16764;visibility:visible;mso-wrap-style:square;v-text-anchor:top" o:gfxdata="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" filled="f" stroked="f" strokeweight="1pt">
                   <v:textbox>
                     <w:txbxContent>
                       <w:p>
@@ -5118,7 +8908,6 @@
                           <w:spacing w:before="0" w:beforeAutospacing="0" w:after="0" w:afterAutospacing="0" w:line="220" w:lineRule="exact"/>
                           <w:jc w:val="center"/>
                         </w:pPr>
-                        <w:proofErr w:type="spellStart"/>
                         <w:proofErr w:type="gramStart"/>
                         <w:r>
                           <w:rPr>
@@ -5131,7 +8920,6 @@
                           </w:rPr>
                           <w:t>i</w:t>
                         </w:r>
-                        <w:proofErr w:type="spellEnd"/>
                         <w:proofErr w:type="gramEnd"/>
                         <w:r>
                           <w:rPr>
@@ -5142,85 +8930,13 @@
                             <w:sz w:val="22"/>
                             <w:szCs w:val="22"/>
                           </w:rPr>
-                          <w:t xml:space="preserve"> g </w:t>
-                        </w:r>
-                        <w:proofErr w:type="spellStart"/>
-                        <w:r>
-                          <w:rPr>
-                            <w:rFonts w:eastAsia="Calibri"/>
-                            <w:b/>
-                            <w:bCs/>
-                            <w:color w:val="000000"/>
-                            <w:sz w:val="22"/>
-                            <w:szCs w:val="22"/>
-                          </w:rPr>
-                          <w:t>i</w:t>
-                        </w:r>
-                        <w:proofErr w:type="spellEnd"/>
-                        <w:r>
-                          <w:rPr>
-                            <w:rFonts w:eastAsia="Calibri"/>
-                            <w:b/>
-                            <w:bCs/>
-                            <w:color w:val="000000"/>
-                            <w:sz w:val="22"/>
-                            <w:szCs w:val="22"/>
-                          </w:rPr>
-                          <w:t xml:space="preserve"> </w:t>
-                        </w:r>
-                        <w:proofErr w:type="spellStart"/>
-                        <w:r>
-                          <w:rPr>
-                            <w:rFonts w:eastAsia="Calibri"/>
-                            <w:b/>
-                            <w:bCs/>
-                            <w:color w:val="000000"/>
-                            <w:sz w:val="22"/>
-                            <w:szCs w:val="22"/>
-                          </w:rPr>
-                          <w:t>na</w:t>
-                        </w:r>
-                        <w:proofErr w:type="spellEnd"/>
-                        <w:r>
-                          <w:rPr>
-                            <w:rFonts w:eastAsia="Calibri"/>
-                            <w:b/>
-                            <w:bCs/>
-                            <w:color w:val="000000"/>
-                            <w:sz w:val="22"/>
-                            <w:szCs w:val="22"/>
-                          </w:rPr>
-                          <w:t xml:space="preserve"> t  </w:t>
-                        </w:r>
-                        <w:proofErr w:type="spellStart"/>
-                        <w:r>
-                          <w:rPr>
-                            <w:rFonts w:eastAsia="Calibri"/>
-                            <w:b/>
-                            <w:bCs/>
-                            <w:color w:val="000000"/>
-                            <w:sz w:val="22"/>
-                            <w:szCs w:val="22"/>
-                          </w:rPr>
-                          <w:t>i</w:t>
-                        </w:r>
-                        <w:proofErr w:type="spellEnd"/>
-                        <w:r>
-                          <w:rPr>
-                            <w:rFonts w:eastAsia="Calibri"/>
-                            <w:b/>
-                            <w:bCs/>
-                            <w:color w:val="000000"/>
-                            <w:sz w:val="22"/>
-                            <w:szCs w:val="22"/>
-                          </w:rPr>
-                          <w:t xml:space="preserve"> on</w:t>
+                          <w:t xml:space="preserve"> g i na t  i on</w:t>
                         </w:r>
                       </w:p>
                     </w:txbxContent>
                   </v:textbox>
                 </v:shape>
-                <v:shape id="Text Box 95" o:spid="_x0000_s1109" type="#_x0000_t202" style="position:absolute;left:5419;top:44557;width:50864;height:7906;visibility:visible;mso-wrap-style:square;v-text-anchor:top" o:gfxdata="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" fillcolor="white [3201]" stroked="f" strokeweight="1pt">
+                <v:shape id="Text Box 95" o:spid="_x0000_s1179" type="#_x0000_t202" style="position:absolute;left:5419;top:44557;width:50864;height:7906;visibility:visible;mso-wrap-style:square;v-text-anchor:top" o:gfxdata="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" fillcolor="white [3201]" stroked="f" strokeweight="1pt">
                   <v:textbox>
                     <w:txbxContent>
                       <w:p>

--- a/docs/SPASE-Information-Model-Figures.docx
+++ b/docs/SPASE-Information-Model-Figures.docx
@@ -6,7 +6,6 @@
       <w:pPr>
         <w:spacing w:after="160"/>
       </w:pPr>
-      <w:bookmarkStart w:id="0" w:name="_GoBack"/>
       <w:r>
         <w:rPr>
           <w:noProof/>
@@ -1955,16 +1954,7 @@
                                   <w:sz w:val="52"/>
                                   <w:szCs w:val="52"/>
                                 </w:rPr>
-                                <w:t xml:space="preserve">Integrated </w:t>
-                              </w:r>
-                              <w:r>
-                                <w:rPr>
-                                  <w:rFonts w:eastAsia="Calibri"/>
-                                  <w:color w:val="000000"/>
-                                  <w:sz w:val="52"/>
-                                  <w:szCs w:val="52"/>
-                                </w:rPr>
-                                <w:t>SPASE Information Model</w:t>
+                                <w:t>Integrated SPASE Information Model</w:t>
                               </w:r>
                             </w:p>
                           </w:txbxContent>
@@ -2025,29 +2015,7 @@
                                   <w:sz w:val="22"/>
                                   <w:szCs w:val="22"/>
                                 </w:rPr>
-                                <w:t xml:space="preserve">The association between resources in the </w:t>
-                              </w:r>
-                              <w:r>
-                                <w:rPr>
-                                  <w:rFonts w:eastAsia="Calibri"/>
-                                  <w:b/>
-                                  <w:bCs/>
-                                  <w:color w:val="000000"/>
-                                  <w:sz w:val="22"/>
-                                  <w:szCs w:val="22"/>
-                                </w:rPr>
-                                <w:t xml:space="preserve">integrated Base and Simulation Extensions </w:t>
-                              </w:r>
-                              <w:r>
-                                <w:rPr>
-                                  <w:rFonts w:eastAsia="Calibri"/>
-                                  <w:b/>
-                                  <w:bCs/>
-                                  <w:color w:val="000000"/>
-                                  <w:sz w:val="22"/>
-                                  <w:szCs w:val="22"/>
-                                </w:rPr>
-                                <w:t>SPASE Information Model. Arrows point in the direction of association.</w:t>
+                                <w:t>The association between resources in the integrated Base and Simulation Extensions SPASE Information Model. Arrows point in the direction of association.</w:t>
                               </w:r>
                             </w:p>
                           </w:txbxContent>
@@ -4226,7 +4194,6 @@
           </mc:Fallback>
         </mc:AlternateContent>
       </w:r>
-      <w:bookmarkEnd w:id="0"/>
       <w:r>
         <w:br w:type="page"/>
       </w:r>
@@ -7219,6 +7186,7 @@
       </w:r>
     </w:p>
     <w:p>
+      <w:bookmarkStart w:id="0" w:name="_GoBack"/>
       <w:r>
         <w:rPr>
           <w:noProof/>
@@ -7936,9 +7904,9 @@
                         <wps:cNvPr id="166" name="Straight Connector 166"/>
                         <wps:cNvCnPr/>
                         <wps:spPr>
-                          <a:xfrm flipH="1">
+                          <a:xfrm>
                             <a:off x="3894750" y="1817325"/>
-                            <a:ext cx="0" cy="2305050"/>
+                            <a:ext cx="7575" cy="752475"/>
                           </a:xfrm>
                           <a:prstGeom prst="line">
                             <a:avLst/>
@@ -7965,7 +7933,7 @@
                         <wps:cNvCnPr/>
                         <wps:spPr>
                           <a:xfrm>
-                            <a:off x="3894750" y="2646000"/>
+                            <a:off x="3894750" y="2569800"/>
                             <a:ext cx="714375" cy="0"/>
                           </a:xfrm>
                           <a:prstGeom prst="line">
@@ -8306,7 +8274,7 @@
                         <wps:cNvSpPr txBox="1"/>
                         <wps:spPr>
                           <a:xfrm>
-                            <a:off x="3951900" y="2551725"/>
+                            <a:off x="3951900" y="2466000"/>
                             <a:ext cx="504825" cy="180975"/>
                           </a:xfrm>
                           <a:prstGeom prst="rect">
@@ -8551,6 +8519,198 @@
                           <a:noAutofit/>
                         </wps:bodyPr>
                       </wps:wsp>
+                      <wps:wsp>
+                        <wps:cNvPr id="178" name="Straight Connector 178"/>
+                        <wps:cNvCnPr/>
+                        <wps:spPr>
+                          <a:xfrm>
+                            <a:off x="3902325" y="2835230"/>
+                            <a:ext cx="714375" cy="0"/>
+                          </a:xfrm>
+                          <a:prstGeom prst="line">
+                            <a:avLst/>
+                          </a:prstGeom>
+                          <a:ln>
+                            <a:headEnd type="none"/>
+                            <a:tailEnd type="triangle"/>
+                          </a:ln>
+                        </wps:spPr>
+                        <wps:style>
+                          <a:lnRef idx="3">
+                            <a:schemeClr val="dk1"/>
+                          </a:lnRef>
+                          <a:fillRef idx="0">
+                            <a:schemeClr val="dk1"/>
+                          </a:fillRef>
+                          <a:effectRef idx="2">
+                            <a:schemeClr val="dk1"/>
+                          </a:effectRef>
+                          <a:fontRef idx="minor">
+                            <a:schemeClr val="tx1"/>
+                          </a:fontRef>
+                        </wps:style>
+                        <wps:bodyPr/>
+                      </wps:wsp>
+                      <wps:wsp>
+                        <wps:cNvPr id="180" name="Text Box 94"/>
+                        <wps:cNvSpPr txBox="1"/>
+                        <wps:spPr>
+                          <a:xfrm>
+                            <a:off x="3959475" y="2741250"/>
+                            <a:ext cx="504825" cy="180975"/>
+                          </a:xfrm>
+                          <a:prstGeom prst="rect">
+                            <a:avLst/>
+                          </a:prstGeom>
+                          <a:solidFill>
+                            <a:schemeClr val="lt1"/>
+                          </a:solidFill>
+                          <a:ln w="12700">
+                            <a:solidFill>
+                              <a:prstClr val="black"/>
+                            </a:solidFill>
+                          </a:ln>
+                          <a:effectLst/>
+                        </wps:spPr>
+                        <wps:style>
+                          <a:lnRef idx="0">
+                            <a:schemeClr val="accent1"/>
+                          </a:lnRef>
+                          <a:fillRef idx="0">
+                            <a:schemeClr val="accent1"/>
+                          </a:fillRef>
+                          <a:effectRef idx="0">
+                            <a:schemeClr val="accent1"/>
+                          </a:effectRef>
+                          <a:fontRef idx="minor">
+                            <a:schemeClr val="dk1"/>
+                          </a:fontRef>
+                        </wps:style>
+                        <wps:txbx>
+                          <w:txbxContent>
+                            <w:p>
+                              <w:pPr>
+                                <w:pStyle w:val="NormalWeb"/>
+                                <w:spacing w:before="0" w:beforeAutospacing="0" w:after="0" w:afterAutospacing="0" w:line="254" w:lineRule="auto"/>
+                                <w:jc w:val="center"/>
+                              </w:pPr>
+                              <w:proofErr w:type="gramStart"/>
+                              <w:r>
+                                <w:rPr>
+                                  <w:rFonts w:eastAsia="Calibri"/>
+                                  <w:b/>
+                                  <w:bCs/>
+                                  <w:color w:val="000000"/>
+                                  <w:sz w:val="18"/>
+                                  <w:szCs w:val="18"/>
+                                </w:rPr>
+                                <w:t>author-of</w:t>
+                              </w:r>
+                              <w:proofErr w:type="gramEnd"/>
+                            </w:p>
+                          </w:txbxContent>
+                        </wps:txbx>
+                        <wps:bodyPr rot="0" spcFirstLastPara="0" vert="horz" wrap="square" lIns="0" tIns="0" rIns="0" bIns="0" numCol="1" spcCol="0" rtlCol="0" fromWordArt="0" anchor="t" anchorCtr="0" forceAA="0" compatLnSpc="1">
+                          <a:prstTxWarp prst="textNoShape">
+                            <a:avLst/>
+                          </a:prstTxWarp>
+                          <a:noAutofit/>
+                        </wps:bodyPr>
+                      </wps:wsp>
+                      <wps:wsp>
+                        <wps:cNvPr id="181" name="Straight Connector 181"/>
+                        <wps:cNvCnPr/>
+                        <wps:spPr>
+                          <a:xfrm>
+                            <a:off x="3905840" y="2835230"/>
+                            <a:ext cx="0" cy="1287145"/>
+                          </a:xfrm>
+                          <a:prstGeom prst="line">
+                            <a:avLst/>
+                          </a:prstGeom>
+                        </wps:spPr>
+                        <wps:style>
+                          <a:lnRef idx="3">
+                            <a:schemeClr val="dk1"/>
+                          </a:lnRef>
+                          <a:fillRef idx="0">
+                            <a:schemeClr val="dk1"/>
+                          </a:fillRef>
+                          <a:effectRef idx="2">
+                            <a:schemeClr val="dk1"/>
+                          </a:effectRef>
+                          <a:fontRef idx="minor">
+                            <a:schemeClr val="tx1"/>
+                          </a:fontRef>
+                        </wps:style>
+                        <wps:bodyPr/>
+                      </wps:wsp>
+                      <wps:wsp>
+                        <wps:cNvPr id="182" name="Text Box 78"/>
+                        <wps:cNvSpPr txBox="1"/>
+                        <wps:spPr>
+                          <a:xfrm>
+                            <a:off x="1103925" y="2740275"/>
+                            <a:ext cx="371475" cy="180975"/>
+                          </a:xfrm>
+                          <a:prstGeom prst="rect">
+                            <a:avLst/>
+                          </a:prstGeom>
+                          <a:solidFill>
+                            <a:schemeClr val="lt1"/>
+                          </a:solidFill>
+                          <a:ln w="12700">
+                            <a:solidFill>
+                              <a:prstClr val="black"/>
+                            </a:solidFill>
+                          </a:ln>
+                          <a:effectLst/>
+                        </wps:spPr>
+                        <wps:style>
+                          <a:lnRef idx="0">
+                            <a:schemeClr val="accent1"/>
+                          </a:lnRef>
+                          <a:fillRef idx="0">
+                            <a:schemeClr val="accent1"/>
+                          </a:fillRef>
+                          <a:effectRef idx="0">
+                            <a:schemeClr val="accent1"/>
+                          </a:effectRef>
+                          <a:fontRef idx="minor">
+                            <a:schemeClr val="dk1"/>
+                          </a:fontRef>
+                        </wps:style>
+                        <wps:txbx>
+                          <w:txbxContent>
+                            <w:p>
+                              <w:pPr>
+                                <w:pStyle w:val="NormalWeb"/>
+                                <w:spacing w:before="0" w:beforeAutospacing="0" w:after="0" w:afterAutospacing="0" w:line="254" w:lineRule="auto"/>
+                                <w:jc w:val="center"/>
+                              </w:pPr>
+                              <w:proofErr w:type="gramStart"/>
+                              <w:r>
+                                <w:rPr>
+                                  <w:rFonts w:eastAsia="Calibri"/>
+                                  <w:b/>
+                                  <w:bCs/>
+                                  <w:color w:val="000000"/>
+                                  <w:sz w:val="18"/>
+                                  <w:szCs w:val="18"/>
+                                </w:rPr>
+                                <w:t>from</w:t>
+                              </w:r>
+                              <w:proofErr w:type="gramEnd"/>
+                            </w:p>
+                          </w:txbxContent>
+                        </wps:txbx>
+                        <wps:bodyPr rot="0" spcFirstLastPara="0" vert="horz" wrap="square" lIns="0" tIns="18288" rIns="0" bIns="0" numCol="1" spcCol="0" rtlCol="0" fromWordArt="0" anchor="t" anchorCtr="0" forceAA="0" compatLnSpc="1">
+                          <a:prstTxWarp prst="textNoShape">
+                            <a:avLst/>
+                          </a:prstTxWarp>
+                          <a:noAutofit/>
+                        </wps:bodyPr>
+                      </wps:wsp>
                     </wpc:wpc>
                   </a:graphicData>
                 </a:graphic>
@@ -8559,11 +8719,34 @@
           </mc:Choice>
           <mc:Fallback>
             <w:pict>
-              <v:group id="Canvas 53" o:spid="_x0000_s1150" editas="canvas" style="width:499.5pt;height:474pt;mso-position-horizontal-relative:char;mso-position-vertical-relative:line" coordsize="63436,60198" o:gfxdata="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">
+              <v:group id="Canvas 53" o:spid="_x0000_s1150" editas="canvas" style="width:499.5pt;height:474pt;mso-position-horizontal-relative:char;mso-position-vertical-relative:line" coordsize="63436,60198" o:gfxdata="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">
+                <v:shapetype id="_x0000_t75" coordsize="21600,21600" o:spt="75" o:preferrelative="t" path="m@4@5l@4@11@9@11@9@5xe" filled="f" stroked="f">
+                  <v:stroke joinstyle="miter"/>
+                  <v:formulas>
+                    <v:f eqn="if lineDrawn pixelLineWidth 0"/>
+                    <v:f eqn="sum @0 1 0"/>
+                    <v:f eqn="sum 0 0 @1"/>
+                    <v:f eqn="prod @2 1 2"/>
+                    <v:f eqn="prod @3 21600 pixelWidth"/>
+                    <v:f eqn="prod @3 21600 pixelHeight"/>
+                    <v:f eqn="sum @0 0 1"/>
+                    <v:f eqn="prod @6 1 2"/>
+                    <v:f eqn="prod @7 21600 pixelWidth"/>
+                    <v:f eqn="sum @8 21600 0"/>
+                    <v:f eqn="prod @7 21600 pixelHeight"/>
+                    <v:f eqn="sum @10 21600 0"/>
+                  </v:formulas>
+                  <v:path o:extrusionok="f" gradientshapeok="t" o:connecttype="rect"/>
+                  <o:lock v:ext="edit" aspectratio="t"/>
+                </v:shapetype>
                 <v:shape id="_x0000_s1151" type="#_x0000_t75" style="position:absolute;width:63436;height:60198;visibility:visible;mso-wrap-style:square">
                   <v:fill o:detectmouseclick="t"/>
                   <v:path o:connecttype="none"/>
                 </v:shape>
+                <v:shapetype id="_x0000_t202" coordsize="21600,21600" o:spt="202" path="m,l,21600r21600,l21600,xe">
+                  <v:stroke joinstyle="miter"/>
+                  <v:path gradientshapeok="t" o:connecttype="rect"/>
+                </v:shapetype>
                 <v:shape id="Text Box 57" o:spid="_x0000_s1152" type="#_x0000_t202" style="position:absolute;left:9286;top:3038;width:42444;height:4858;visibility:visible;mso-wrap-style:none;v-text-anchor:top" o:gfxdata="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" fillcolor="white [3201]" stroked="f" strokeweight=".5pt">
                   <v:textbox>
                     <w:txbxContent>
@@ -8585,6 +8768,10 @@
                     </w:txbxContent>
                   </v:textbox>
                 </v:shape>
+                <v:shapetype id="_x0000_t114" coordsize="21600,21600" o:spt="114" path="m,20172v945,400,1887,628,2795,913c3587,21312,4342,21370,5060,21597v2037,,2567,-227,3095,-285c8722,21197,9325,20970,9855,20800v490,-228,945,-400,1472,-740c11817,19887,12347,19660,12875,19375v567,-228,1095,-513,1700,-740c15177,18462,15782,18122,16537,17950v718,-113,1398,-398,2228,-513c19635,17437,20577,17322,21597,17322l21597,,,xe">
+                  <v:stroke joinstyle="miter"/>
+                  <v:path o:connecttype="custom" o:connectlocs="10800,0;0,10800;10800,20400;21600,10800" textboxrect="0,0,21600,17322"/>
+                </v:shapetype>
                 <v:shape id="Flowchart: Document 151" o:spid="_x0000_s1153" type="#_x0000_t114" style="position:absolute;left:9286;top:12468;width:6858;height:6096;visibility:visible;mso-wrap-style:square;v-text-anchor:middle" o:gfxdata="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" fillcolor="#c6e1f2" strokecolor="black [3213]" strokeweight="1pt">
                   <v:textbox inset="0,,0">
                     <w:txbxContent>
@@ -8780,10 +8967,10 @@
                     </w:txbxContent>
                   </v:textbox>
                 </v:shape>
-                <v:line id="Straight Connector 166" o:spid="_x0000_s1166" style="position:absolute;flip:x;visibility:visible;mso-wrap-style:square" from="38947,18173" to="38947,41223" o:connectortype="straight" o:gfxdata="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" strokecolor="black [3200]" strokeweight="1.5pt">
+                <v:line id="Straight Connector 166" o:spid="_x0000_s1166" style="position:absolute;visibility:visible;mso-wrap-style:square" from="38947,18173" to="39023,25698" o:connectortype="straight" o:gfxdata="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" strokecolor="black [3200]" strokeweight="1.5pt">
                   <v:stroke joinstyle="miter"/>
                 </v:line>
-                <v:line id="Straight Connector 167" o:spid="_x0000_s1167" style="position:absolute;visibility:visible;mso-wrap-style:square" from="38947,26460" to="46091,26460" o:connectortype="straight" o:gfxdata="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" strokecolor="black [3200]" strokeweight="1.5pt">
+                <v:line id="Straight Connector 167" o:spid="_x0000_s1167" style="position:absolute;visibility:visible;mso-wrap-style:square" from="38947,25698" to="46091,25698" o:connectortype="straight" o:gfxdata="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" strokecolor="black [3200]" strokeweight="1.5pt">
                   <v:stroke endarrow="block" joinstyle="miter"/>
                 </v:line>
                 <v:line id="Straight Connector 168" o:spid="_x0000_s1168" style="position:absolute;flip:y;visibility:visible;mso-wrap-style:square" from="12563,41223" to="38947,41223" o:connectortype="straight" o:gfxdata="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" strokecolor="black [3200]" strokeweight="1.5pt">
@@ -8852,7 +9039,7 @@
                     </w:txbxContent>
                   </v:textbox>
                 </v:shape>
-                <v:shape id="Text Box 94" o:spid="_x0000_s1176" type="#_x0000_t202" style="position:absolute;left:39519;top:25517;width:5048;height:1810;visibility:visible;mso-wrap-style:square;v-text-anchor:top" o:gfxdata="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" fillcolor="white [3201]" strokeweight="1pt">
+                <v:shape id="Text Box 94" o:spid="_x0000_s1176" type="#_x0000_t202" style="position:absolute;left:39519;top:24660;width:5048;height:1809;visibility:visible;mso-wrap-style:square;v-text-anchor:top" o:gfxdata="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" fillcolor="white [3201]" strokeweight="1pt">
                   <v:textbox inset="0,0,0,0">
                     <w:txbxContent>
                       <w:p>
@@ -8959,12 +9146,71 @@
                     </w:txbxContent>
                   </v:textbox>
                 </v:shape>
+                <v:line id="Straight Connector 178" o:spid="_x0000_s1180" style="position:absolute;visibility:visible;mso-wrap-style:square" from="39023,28352" to="46167,28352" o:connectortype="straight" o:gfxdata="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" strokecolor="black [3200]" strokeweight="1.5pt">
+                  <v:stroke endarrow="block" joinstyle="miter"/>
+                </v:line>
+                <v:shape id="Text Box 94" o:spid="_x0000_s1181" type="#_x0000_t202" style="position:absolute;left:39594;top:27412;width:5049;height:1810;visibility:visible;mso-wrap-style:square;v-text-anchor:top" o:gfxdata="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" fillcolor="white [3201]" strokeweight="1pt">
+                  <v:textbox inset="0,0,0,0">
+                    <w:txbxContent>
+                      <w:p>
+                        <w:pPr>
+                          <w:pStyle w:val="NormalWeb"/>
+                          <w:spacing w:before="0" w:beforeAutospacing="0" w:after="0" w:afterAutospacing="0" w:line="254" w:lineRule="auto"/>
+                          <w:jc w:val="center"/>
+                        </w:pPr>
+                        <w:proofErr w:type="gramStart"/>
+                        <w:r>
+                          <w:rPr>
+                            <w:rFonts w:eastAsia="Calibri"/>
+                            <w:b/>
+                            <w:bCs/>
+                            <w:color w:val="000000"/>
+                            <w:sz w:val="18"/>
+                            <w:szCs w:val="18"/>
+                          </w:rPr>
+                          <w:t>author-of</w:t>
+                        </w:r>
+                        <w:proofErr w:type="gramEnd"/>
+                      </w:p>
+                    </w:txbxContent>
+                  </v:textbox>
+                </v:shape>
+                <v:line id="Straight Connector 181" o:spid="_x0000_s1182" style="position:absolute;visibility:visible;mso-wrap-style:square" from="39058,28352" to="39058,41223" o:connectortype="straight" o:gfxdata="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" strokecolor="black [3200]" strokeweight="1.5pt">
+                  <v:stroke joinstyle="miter"/>
+                </v:line>
+                <v:shape id="Text Box 78" o:spid="_x0000_s1183" type="#_x0000_t202" style="position:absolute;left:11039;top:27402;width:3715;height:1810;visibility:visible;mso-wrap-style:square;v-text-anchor:top" o:gfxdata="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" fillcolor="white [3201]" strokeweight="1pt">
+                  <v:textbox inset="0,1.44pt,0,0">
+                    <w:txbxContent>
+                      <w:p>
+                        <w:pPr>
+                          <w:pStyle w:val="NormalWeb"/>
+                          <w:spacing w:before="0" w:beforeAutospacing="0" w:after="0" w:afterAutospacing="0" w:line="254" w:lineRule="auto"/>
+                          <w:jc w:val="center"/>
+                        </w:pPr>
+                        <w:proofErr w:type="gramStart"/>
+                        <w:r>
+                          <w:rPr>
+                            <w:rFonts w:eastAsia="Calibri"/>
+                            <w:b/>
+                            <w:bCs/>
+                            <w:color w:val="000000"/>
+                            <w:sz w:val="18"/>
+                            <w:szCs w:val="18"/>
+                          </w:rPr>
+                          <w:t>from</w:t>
+                        </w:r>
+                        <w:proofErr w:type="gramEnd"/>
+                      </w:p>
+                    </w:txbxContent>
+                  </v:textbox>
+                </v:shape>
                 <w10:anchorlock/>
               </v:group>
             </w:pict>
           </mc:Fallback>
         </mc:AlternateContent>
       </w:r>
+      <w:bookmarkEnd w:id="0"/>
     </w:p>
     <w:sectPr>
       <w:pgSz w:w="12240" w:h="15840"/>

--- a/docs/SPASE-Information-Model-Figures.docx
+++ b/docs/SPASE-Information-Model-Figures.docx
@@ -38,7 +38,7 @@
                         <wps:cNvSpPr/>
                         <wps:spPr>
                           <a:xfrm>
-                            <a:off x="723900" y="952500"/>
+                            <a:off x="1009650" y="952500"/>
                             <a:ext cx="685800" cy="609600"/>
                           </a:xfrm>
                           <a:prstGeom prst="flowChartDocument">
@@ -101,7 +101,7 @@
                         <wps:cNvSpPr/>
                         <wps:spPr>
                           <a:xfrm>
-                            <a:off x="723900" y="1730375"/>
+                            <a:off x="1009650" y="1730375"/>
                             <a:ext cx="685800" cy="561975"/>
                           </a:xfrm>
                           <a:prstGeom prst="flowChartDocument">
@@ -164,7 +164,7 @@
                         <wps:cNvSpPr/>
                         <wps:spPr>
                           <a:xfrm>
-                            <a:off x="723900" y="2460625"/>
+                            <a:off x="1009650" y="2460625"/>
                             <a:ext cx="685800" cy="561975"/>
                           </a:xfrm>
                           <a:prstGeom prst="flowChartDocument">
@@ -227,7 +227,7 @@
                         <wps:cNvSpPr/>
                         <wps:spPr>
                           <a:xfrm>
-                            <a:off x="723900" y="3190875"/>
+                            <a:off x="1009650" y="3190875"/>
                             <a:ext cx="685800" cy="571500"/>
                           </a:xfrm>
                           <a:prstGeom prst="flowChartDocument">
@@ -290,8 +290,8 @@
                         <wps:cNvCnPr/>
                         <wps:spPr>
                           <a:xfrm>
-                            <a:off x="503850" y="952500"/>
-                            <a:ext cx="0" cy="3228975"/>
+                            <a:off x="446700" y="1022940"/>
+                            <a:ext cx="0" cy="3426075"/>
                           </a:xfrm>
                           <a:prstGeom prst="line">
                             <a:avLst/>
@@ -321,9 +321,9 @@
                         <wps:cNvPr id="235" name="Text Box 24"/>
                         <wps:cNvSpPr txBox="1"/>
                         <wps:spPr>
-                          <a:xfrm>
-                            <a:off x="132375" y="1781175"/>
-                            <a:ext cx="323850" cy="1143000"/>
+                          <a:xfrm rot="16200000">
+                            <a:off x="-240517" y="2476987"/>
+                            <a:ext cx="971550" cy="284775"/>
                           </a:xfrm>
                           <a:prstGeom prst="rect">
                             <a:avLst/>
@@ -365,7 +365,18 @@
                                   <w:sz w:val="22"/>
                                   <w:szCs w:val="22"/>
                                 </w:rPr>
-                                <w:t>D a t a</w:t>
+                                <w:t>D</w:t>
+                              </w:r>
+                              <w:r>
+                                <w:rPr>
+                                  <w:rFonts w:eastAsia="Calibri"/>
+                                  <w:b/>
+                                  <w:bCs/>
+                                  <w:color w:val="000000"/>
+                                  <w:sz w:val="22"/>
+                                  <w:szCs w:val="22"/>
+                                </w:rPr>
+                                <w:t>ata</w:t>
                               </w:r>
                             </w:p>
                             <w:p>
@@ -413,96 +424,12 @@
                         <wps:bodyPr/>
                       </wps:wsp>
                       <wps:wsp>
-                        <wps:cNvPr id="237" name="Straight Connector 237"/>
-                        <wps:cNvCnPr/>
-                        <wps:spPr>
-                          <a:xfrm>
-                            <a:off x="1419225" y="1181100"/>
-                            <a:ext cx="495300" cy="0"/>
-                          </a:xfrm>
-                          <a:prstGeom prst="line">
-                            <a:avLst/>
-                          </a:prstGeom>
-                        </wps:spPr>
-                        <wps:style>
-                          <a:lnRef idx="3">
-                            <a:schemeClr val="dk1"/>
-                          </a:lnRef>
-                          <a:fillRef idx="0">
-                            <a:schemeClr val="dk1"/>
-                          </a:fillRef>
-                          <a:effectRef idx="2">
-                            <a:schemeClr val="dk1"/>
-                          </a:effectRef>
-                          <a:fontRef idx="minor">
-                            <a:schemeClr val="tx1"/>
-                          </a:fontRef>
-                        </wps:style>
-                        <wps:bodyPr/>
-                      </wps:wsp>
-                      <wps:wsp>
-                        <wps:cNvPr id="238" name="Straight Connector 238"/>
-                        <wps:cNvCnPr/>
-                        <wps:spPr>
-                          <a:xfrm>
-                            <a:off x="1419225" y="1914525"/>
-                            <a:ext cx="495300" cy="0"/>
-                          </a:xfrm>
-                          <a:prstGeom prst="line">
-                            <a:avLst/>
-                          </a:prstGeom>
-                        </wps:spPr>
-                        <wps:style>
-                          <a:lnRef idx="3">
-                            <a:schemeClr val="dk1"/>
-                          </a:lnRef>
-                          <a:fillRef idx="0">
-                            <a:schemeClr val="dk1"/>
-                          </a:fillRef>
-                          <a:effectRef idx="2">
-                            <a:schemeClr val="dk1"/>
-                          </a:effectRef>
-                          <a:fontRef idx="minor">
-                            <a:schemeClr val="tx1"/>
-                          </a:fontRef>
-                        </wps:style>
-                        <wps:bodyPr/>
-                      </wps:wsp>
-                      <wps:wsp>
                         <wps:cNvPr id="239" name="Straight Connector 239"/>
                         <wps:cNvCnPr/>
                         <wps:spPr>
                           <a:xfrm>
-                            <a:off x="1419225" y="2675550"/>
-                            <a:ext cx="495300" cy="0"/>
-                          </a:xfrm>
-                          <a:prstGeom prst="line">
-                            <a:avLst/>
-                          </a:prstGeom>
-                        </wps:spPr>
-                        <wps:style>
-                          <a:lnRef idx="3">
-                            <a:schemeClr val="dk1"/>
-                          </a:lnRef>
-                          <a:fillRef idx="0">
-                            <a:schemeClr val="dk1"/>
-                          </a:fillRef>
-                          <a:effectRef idx="2">
-                            <a:schemeClr val="dk1"/>
-                          </a:effectRef>
-                          <a:fontRef idx="minor">
-                            <a:schemeClr val="tx1"/>
-                          </a:fontRef>
-                        </wps:style>
-                        <wps:bodyPr/>
-                      </wps:wsp>
-                      <wps:wsp>
-                        <wps:cNvPr id="240" name="Straight Connector 240"/>
-                        <wps:cNvCnPr/>
-                        <wps:spPr>
-                          <a:xfrm>
-                            <a:off x="1419225" y="3428025"/>
-                            <a:ext cx="495300" cy="0"/>
+                            <a:off x="1695450" y="2675550"/>
+                            <a:ext cx="219075" cy="0"/>
                           </a:xfrm>
                           <a:prstGeom prst="line">
                             <a:avLst/>
@@ -627,7 +554,7 @@
                           </a:prstGeom>
                           <a:ln>
                             <a:headEnd type="none" w="med" len="med"/>
-                            <a:tailEnd type="none" w="med" len="med"/>
+                            <a:tailEnd type="triangle" w="med" len="med"/>
                           </a:ln>
                         </wps:spPr>
                         <wps:style>
@@ -970,14 +897,14 @@
                         <wps:cNvCnPr/>
                         <wps:spPr>
                           <a:xfrm>
-                            <a:off x="4076700" y="2074500"/>
-                            <a:ext cx="0" cy="948100"/>
+                            <a:off x="3581399" y="2084025"/>
+                            <a:ext cx="0" cy="933790"/>
                           </a:xfrm>
                           <a:prstGeom prst="line">
                             <a:avLst/>
                           </a:prstGeom>
                           <a:ln>
-                            <a:headEnd type="triangle" w="med" len="med"/>
+                            <a:headEnd type="none" w="med" len="med"/>
                             <a:tailEnd type="none" w="med" len="med"/>
                           </a:ln>
                         </wps:spPr>
@@ -1409,8 +1336,8 @@
                         <wps:cNvCnPr/>
                         <wps:spPr>
                           <a:xfrm>
-                            <a:off x="1914525" y="2580300"/>
-                            <a:ext cx="695325" cy="0"/>
+                            <a:off x="1696085" y="3561375"/>
+                            <a:ext cx="637540" cy="0"/>
                           </a:xfrm>
                           <a:prstGeom prst="line">
                             <a:avLst/>
@@ -1437,12 +1364,485 @@
                         <wps:bodyPr/>
                       </wps:wsp>
                       <wps:wsp>
-                        <wps:cNvPr id="58" name="Text Box 49"/>
+                        <wps:cNvPr id="59" name="Flowchart: Document 59"/>
+                        <wps:cNvSpPr/>
+                        <wps:spPr>
+                          <a:xfrm>
+                            <a:off x="2609850" y="2313600"/>
+                            <a:ext cx="742950" cy="609600"/>
+                          </a:xfrm>
+                          <a:prstGeom prst="flowChartDocument">
+                            <a:avLst/>
+                          </a:prstGeom>
+                          <a:solidFill>
+                            <a:srgbClr val="C6E1F2"/>
+                          </a:solidFill>
+                          <a:ln w="12700">
+                            <a:solidFill>
+                              <a:schemeClr val="tx1"/>
+                            </a:solidFill>
+                          </a:ln>
+                        </wps:spPr>
+                        <wps:style>
+                          <a:lnRef idx="1">
+                            <a:schemeClr val="accent1"/>
+                          </a:lnRef>
+                          <a:fillRef idx="2">
+                            <a:schemeClr val="accent1"/>
+                          </a:fillRef>
+                          <a:effectRef idx="1">
+                            <a:schemeClr val="accent1"/>
+                          </a:effectRef>
+                          <a:fontRef idx="minor">
+                            <a:schemeClr val="dk1"/>
+                          </a:fontRef>
+                        </wps:style>
+                        <wps:txbx>
+                          <w:txbxContent>
+                            <w:p>
+                              <w:pPr>
+                                <w:pStyle w:val="NormalWeb"/>
+                                <w:spacing w:before="0" w:beforeAutospacing="0" w:after="0" w:afterAutospacing="0" w:line="256" w:lineRule="auto"/>
+                                <w:jc w:val="center"/>
+                              </w:pPr>
+                              <w:r>
+                                <w:rPr>
+                                  <w:rFonts w:eastAsia="Calibri"/>
+                                  <w:b/>
+                                  <w:bCs/>
+                                  <w:color w:val="000000"/>
+                                  <w:sz w:val="22"/>
+                                  <w:szCs w:val="22"/>
+                                </w:rPr>
+                                <w:t>Granule</w:t>
+                              </w:r>
+                            </w:p>
+                          </w:txbxContent>
+                        </wps:txbx>
+                        <wps:bodyPr rot="0" spcFirstLastPara="0" vert="horz" wrap="square" lIns="0" tIns="45720" rIns="0" bIns="45720" numCol="1" spcCol="0" rtlCol="0" fromWordArt="0" anchor="ctr" anchorCtr="0" forceAA="0" compatLnSpc="1">
+                          <a:prstTxWarp prst="textNoShape">
+                            <a:avLst/>
+                          </a:prstTxWarp>
+                          <a:noAutofit/>
+                        </wps:bodyPr>
+                      </wps:wsp>
+                      <wps:wsp>
+                        <wps:cNvPr id="60" name="Flowchart: Document 60"/>
+                        <wps:cNvSpPr/>
+                        <wps:spPr>
+                          <a:xfrm>
+                            <a:off x="1562101" y="3768975"/>
+                            <a:ext cx="781050" cy="609600"/>
+                          </a:xfrm>
+                          <a:prstGeom prst="flowChartDocument">
+                            <a:avLst/>
+                          </a:prstGeom>
+                          <a:solidFill>
+                            <a:srgbClr val="C6E1F2"/>
+                          </a:solidFill>
+                          <a:ln w="12700">
+                            <a:solidFill>
+                              <a:schemeClr val="tx1"/>
+                            </a:solidFill>
+                          </a:ln>
+                        </wps:spPr>
+                        <wps:style>
+                          <a:lnRef idx="1">
+                            <a:schemeClr val="accent1"/>
+                          </a:lnRef>
+                          <a:fillRef idx="2">
+                            <a:schemeClr val="accent1"/>
+                          </a:fillRef>
+                          <a:effectRef idx="1">
+                            <a:schemeClr val="accent1"/>
+                          </a:effectRef>
+                          <a:fontRef idx="minor">
+                            <a:schemeClr val="dk1"/>
+                          </a:fontRef>
+                        </wps:style>
+                        <wps:txbx>
+                          <w:txbxContent>
+                            <w:p>
+                              <w:pPr>
+                                <w:pStyle w:val="NormalWeb"/>
+                                <w:spacing w:before="0" w:beforeAutospacing="0" w:after="0" w:afterAutospacing="0" w:line="256" w:lineRule="auto"/>
+                                <w:jc w:val="center"/>
+                              </w:pPr>
+                              <w:r>
+                                <w:rPr>
+                                  <w:rFonts w:eastAsia="Calibri"/>
+                                  <w:b/>
+                                  <w:bCs/>
+                                  <w:color w:val="000000"/>
+                                  <w:sz w:val="22"/>
+                                  <w:szCs w:val="22"/>
+                                </w:rPr>
+                                <w:t>Annotation</w:t>
+                              </w:r>
+                            </w:p>
+                          </w:txbxContent>
+                        </wps:txbx>
+                        <wps:bodyPr rot="0" spcFirstLastPara="0" vert="horz" wrap="square" lIns="0" tIns="45720" rIns="0" bIns="45720" numCol="1" spcCol="0" rtlCol="0" fromWordArt="0" anchor="ctr" anchorCtr="0" forceAA="0" compatLnSpc="1">
+                          <a:prstTxWarp prst="textNoShape">
+                            <a:avLst/>
+                          </a:prstTxWarp>
+                          <a:noAutofit/>
+                        </wps:bodyPr>
+                      </wps:wsp>
+                      <wps:wsp>
+                        <wps:cNvPr id="62" name="Straight Connector 62"/>
+                        <wps:cNvCnPr/>
+                        <wps:spPr>
+                          <a:xfrm>
+                            <a:off x="5820410" y="731475"/>
+                            <a:ext cx="0" cy="1848825"/>
+                          </a:xfrm>
+                          <a:prstGeom prst="line">
+                            <a:avLst/>
+                          </a:prstGeom>
+                          <a:ln>
+                            <a:headEnd type="oval" w="med" len="med"/>
+                            <a:tailEnd type="oval" w="med" len="med"/>
+                          </a:ln>
+                        </wps:spPr>
+                        <wps:style>
+                          <a:lnRef idx="3">
+                            <a:schemeClr val="dk1"/>
+                          </a:lnRef>
+                          <a:fillRef idx="0">
+                            <a:schemeClr val="dk1"/>
+                          </a:fillRef>
+                          <a:effectRef idx="2">
+                            <a:schemeClr val="dk1"/>
+                          </a:effectRef>
+                          <a:fontRef idx="minor">
+                            <a:schemeClr val="tx1"/>
+                          </a:fontRef>
+                        </wps:style>
+                        <wps:bodyPr/>
+                      </wps:wsp>
+                      <wps:wsp>
+                        <wps:cNvPr id="63" name="Straight Connector 63"/>
+                        <wps:cNvCnPr/>
+                        <wps:spPr>
+                          <a:xfrm flipH="1">
+                            <a:off x="2609850" y="4084275"/>
+                            <a:ext cx="3276600" cy="0"/>
+                          </a:xfrm>
+                          <a:prstGeom prst="line">
+                            <a:avLst/>
+                          </a:prstGeom>
+                          <a:ln>
+                            <a:headEnd type="oval" w="med" len="med"/>
+                            <a:tailEnd type="oval" w="med" len="med"/>
+                          </a:ln>
+                        </wps:spPr>
+                        <wps:style>
+                          <a:lnRef idx="3">
+                            <a:schemeClr val="dk1"/>
+                          </a:lnRef>
+                          <a:fillRef idx="0">
+                            <a:schemeClr val="dk1"/>
+                          </a:fillRef>
+                          <a:effectRef idx="2">
+                            <a:schemeClr val="dk1"/>
+                          </a:effectRef>
+                          <a:fontRef idx="minor">
+                            <a:schemeClr val="tx1"/>
+                          </a:fontRef>
+                        </wps:style>
+                        <wps:bodyPr/>
+                      </wps:wsp>
+                      <wps:wsp>
+                        <wps:cNvPr id="64" name="Text Box 23"/>
                         <wps:cNvSpPr txBox="1"/>
                         <wps:spPr>
                           <a:xfrm>
-                            <a:off x="2047875" y="2494575"/>
-                            <a:ext cx="495300" cy="180975"/>
+                            <a:off x="3419475" y="4211730"/>
+                            <a:ext cx="1428750" cy="266700"/>
+                          </a:xfrm>
+                          <a:prstGeom prst="rect">
+                            <a:avLst/>
+                          </a:prstGeom>
+                          <a:noFill/>
+                          <a:ln w="12700">
+                            <a:noFill/>
+                          </a:ln>
+                          <a:effectLst/>
+                        </wps:spPr>
+                        <wps:style>
+                          <a:lnRef idx="0">
+                            <a:schemeClr val="accent1"/>
+                          </a:lnRef>
+                          <a:fillRef idx="0">
+                            <a:schemeClr val="accent1"/>
+                          </a:fillRef>
+                          <a:effectRef idx="0">
+                            <a:schemeClr val="accent1"/>
+                          </a:effectRef>
+                          <a:fontRef idx="minor">
+                            <a:schemeClr val="dk1"/>
+                          </a:fontRef>
+                        </wps:style>
+                        <wps:txbx>
+                          <w:txbxContent>
+                            <w:p>
+                              <w:pPr>
+                                <w:pStyle w:val="NormalWeb"/>
+                                <w:spacing w:before="0" w:beforeAutospacing="0" w:after="0" w:afterAutospacing="0" w:line="256" w:lineRule="auto"/>
+                                <w:jc w:val="center"/>
+                              </w:pPr>
+                              <w:r>
+                                <w:rPr>
+                                  <w:rFonts w:eastAsia="Calibri"/>
+                                  <w:b/>
+                                  <w:bCs/>
+                                  <w:color w:val="000000"/>
+                                  <w:sz w:val="22"/>
+                                  <w:szCs w:val="22"/>
+                                </w:rPr>
+                                <w:t>Infrastructure</w:t>
+                              </w:r>
+                            </w:p>
+                          </w:txbxContent>
+                        </wps:txbx>
+                        <wps:bodyPr rot="0" spcFirstLastPara="0" vert="horz" wrap="square" lIns="91440" tIns="45720" rIns="91440" bIns="45720" numCol="1" spcCol="0" rtlCol="0" fromWordArt="0" anchor="t" anchorCtr="0" forceAA="0" compatLnSpc="1">
+                          <a:prstTxWarp prst="textNoShape">
+                            <a:avLst/>
+                          </a:prstTxWarp>
+                          <a:noAutofit/>
+                        </wps:bodyPr>
+                      </wps:wsp>
+                      <wps:wsp>
+                        <wps:cNvPr id="65" name="Text Box 25"/>
+                        <wps:cNvSpPr txBox="1"/>
+                        <wps:spPr>
+                          <a:xfrm rot="5400000">
+                            <a:off x="5348140" y="1382135"/>
+                            <a:ext cx="1444920" cy="273050"/>
+                          </a:xfrm>
+                          <a:prstGeom prst="rect">
+                            <a:avLst/>
+                          </a:prstGeom>
+                          <a:noFill/>
+                          <a:ln w="12700">
+                            <a:noFill/>
+                          </a:ln>
+                          <a:effectLst/>
+                        </wps:spPr>
+                        <wps:style>
+                          <a:lnRef idx="0">
+                            <a:schemeClr val="accent1"/>
+                          </a:lnRef>
+                          <a:fillRef idx="0">
+                            <a:schemeClr val="accent1"/>
+                          </a:fillRef>
+                          <a:effectRef idx="0">
+                            <a:schemeClr val="accent1"/>
+                          </a:effectRef>
+                          <a:fontRef idx="minor">
+                            <a:schemeClr val="dk1"/>
+                          </a:fontRef>
+                        </wps:style>
+                        <wps:txbx>
+                          <w:txbxContent>
+                            <w:p>
+                              <w:pPr>
+                                <w:pStyle w:val="NormalWeb"/>
+                                <w:spacing w:before="0" w:beforeAutospacing="0" w:after="0" w:afterAutospacing="0" w:line="220" w:lineRule="exact"/>
+                                <w:jc w:val="center"/>
+                              </w:pPr>
+                              <w:r>
+                                <w:rPr>
+                                  <w:rFonts w:eastAsia="Calibri"/>
+                                  <w:b/>
+                                  <w:bCs/>
+                                  <w:color w:val="000000"/>
+                                  <w:sz w:val="22"/>
+                                  <w:szCs w:val="22"/>
+                                </w:rPr>
+                                <w:t>O</w:t>
+                              </w:r>
+                              <w:r>
+                                <w:rPr>
+                                  <w:rFonts w:eastAsia="Calibri"/>
+                                  <w:b/>
+                                  <w:bCs/>
+                                  <w:color w:val="000000"/>
+                                  <w:sz w:val="22"/>
+                                  <w:szCs w:val="22"/>
+                                </w:rPr>
+                                <w:t>rigination</w:t>
+                              </w:r>
+                            </w:p>
+                          </w:txbxContent>
+                        </wps:txbx>
+                        <wps:bodyPr rot="0" spcFirstLastPara="0" vert="horz" wrap="square" lIns="91440" tIns="45720" rIns="91440" bIns="45720" numCol="1" spcCol="0" rtlCol="0" fromWordArt="0" anchor="t" anchorCtr="0" forceAA="0" compatLnSpc="1">
+                          <a:prstTxWarp prst="textNoShape">
+                            <a:avLst/>
+                          </a:prstTxWarp>
+                          <a:noAutofit/>
+                        </wps:bodyPr>
+                      </wps:wsp>
+                      <wps:wsp>
+                        <wps:cNvPr id="66" name="Straight Connector 66"/>
+                        <wps:cNvCnPr/>
+                        <wps:spPr>
+                          <a:xfrm>
+                            <a:off x="714375" y="4111875"/>
+                            <a:ext cx="847725" cy="0"/>
+                          </a:xfrm>
+                          <a:prstGeom prst="line">
+                            <a:avLst/>
+                          </a:prstGeom>
+                          <a:ln>
+                            <a:headEnd type="none" w="med" len="med"/>
+                            <a:tailEnd type="none" w="med" len="med"/>
+                          </a:ln>
+                        </wps:spPr>
+                        <wps:style>
+                          <a:lnRef idx="3">
+                            <a:schemeClr val="dk1"/>
+                          </a:lnRef>
+                          <a:fillRef idx="0">
+                            <a:schemeClr val="dk1"/>
+                          </a:fillRef>
+                          <a:effectRef idx="2">
+                            <a:schemeClr val="dk1"/>
+                          </a:effectRef>
+                          <a:fontRef idx="minor">
+                            <a:schemeClr val="tx1"/>
+                          </a:fontRef>
+                        </wps:style>
+                        <wps:bodyPr/>
+                      </wps:wsp>
+                      <wps:wsp>
+                        <wps:cNvPr id="68" name="Text Box 2"/>
+                        <wps:cNvSpPr txBox="1"/>
+                        <wps:spPr>
+                          <a:xfrm>
+                            <a:off x="1047750" y="75225"/>
+                            <a:ext cx="5205730" cy="485775"/>
+                          </a:xfrm>
+                          <a:prstGeom prst="rect">
+                            <a:avLst/>
+                          </a:prstGeom>
+                          <a:solidFill>
+                            <a:schemeClr val="lt1"/>
+                          </a:solidFill>
+                          <a:ln w="6350">
+                            <a:noFill/>
+                          </a:ln>
+                          <a:effectLst/>
+                        </wps:spPr>
+                        <wps:style>
+                          <a:lnRef idx="0">
+                            <a:schemeClr val="accent1"/>
+                          </a:lnRef>
+                          <a:fillRef idx="0">
+                            <a:schemeClr val="accent1"/>
+                          </a:fillRef>
+                          <a:effectRef idx="0">
+                            <a:schemeClr val="accent1"/>
+                          </a:effectRef>
+                          <a:fontRef idx="minor">
+                            <a:schemeClr val="dk1"/>
+                          </a:fontRef>
+                        </wps:style>
+                        <wps:txbx>
+                          <w:txbxContent>
+                            <w:p>
+                              <w:pPr>
+                                <w:pStyle w:val="NormalWeb"/>
+                                <w:spacing w:before="0" w:beforeAutospacing="0" w:after="0" w:afterAutospacing="0" w:line="256" w:lineRule="auto"/>
+                              </w:pPr>
+                              <w:r>
+                                <w:rPr>
+                                  <w:rFonts w:eastAsia="Calibri"/>
+                                  <w:color w:val="000000"/>
+                                  <w:sz w:val="52"/>
+                                  <w:szCs w:val="52"/>
+                                </w:rPr>
+                                <w:t>Integrated SPASE Information Model</w:t>
+                              </w:r>
+                            </w:p>
+                          </w:txbxContent>
+                        </wps:txbx>
+                        <wps:bodyPr rot="0" spcFirstLastPara="0" vert="horz" wrap="none" lIns="91440" tIns="45720" rIns="91440" bIns="45720" numCol="1" spcCol="0" rtlCol="0" fromWordArt="0" anchor="t" anchorCtr="0" forceAA="0" compatLnSpc="1">
+                          <a:prstTxWarp prst="textNoShape">
+                            <a:avLst/>
+                          </a:prstTxWarp>
+                          <a:noAutofit/>
+                        </wps:bodyPr>
+                      </wps:wsp>
+                      <wps:wsp>
+                        <wps:cNvPr id="71" name="Text Box 56"/>
+                        <wps:cNvSpPr txBox="1"/>
+                        <wps:spPr>
+                          <a:xfrm>
+                            <a:off x="1238250" y="6180750"/>
+                            <a:ext cx="5086350" cy="457200"/>
+                          </a:xfrm>
+                          <a:prstGeom prst="rect">
+                            <a:avLst/>
+                          </a:prstGeom>
+                          <a:solidFill>
+                            <a:schemeClr val="lt1"/>
+                          </a:solidFill>
+                          <a:ln w="12700">
+                            <a:noFill/>
+                          </a:ln>
+                          <a:effectLst/>
+                        </wps:spPr>
+                        <wps:style>
+                          <a:lnRef idx="0">
+                            <a:schemeClr val="accent1"/>
+                          </a:lnRef>
+                          <a:fillRef idx="0">
+                            <a:schemeClr val="accent1"/>
+                          </a:fillRef>
+                          <a:effectRef idx="0">
+                            <a:schemeClr val="accent1"/>
+                          </a:effectRef>
+                          <a:fontRef idx="minor">
+                            <a:schemeClr val="dk1"/>
+                          </a:fontRef>
+                        </wps:style>
+                        <wps:txbx>
+                          <w:txbxContent>
+                            <w:p>
+                              <w:pPr>
+                                <w:pStyle w:val="NormalWeb"/>
+                                <w:spacing w:before="0" w:beforeAutospacing="0" w:after="0" w:afterAutospacing="0" w:line="256" w:lineRule="auto"/>
+                              </w:pPr>
+                              <w:r>
+                                <w:rPr>
+                                  <w:rFonts w:eastAsia="Calibri"/>
+                                  <w:b/>
+                                  <w:bCs/>
+                                  <w:color w:val="000000"/>
+                                  <w:sz w:val="22"/>
+                                  <w:szCs w:val="22"/>
+                                </w:rPr>
+                                <w:t>The association between resources in the integrated Base and Simulation Extensions SPASE Information Model. Arrows point in the direction of association.</w:t>
+                              </w:r>
+                            </w:p>
+                          </w:txbxContent>
+                        </wps:txbx>
+                        <wps:bodyPr rot="0" spcFirstLastPara="0" vert="horz" wrap="square" lIns="91440" tIns="45720" rIns="91440" bIns="45720" numCol="1" spcCol="0" rtlCol="0" fromWordArt="0" anchor="t" anchorCtr="0" forceAA="0" compatLnSpc="1">
+                          <a:prstTxWarp prst="textNoShape">
+                            <a:avLst/>
+                          </a:prstTxWarp>
+                          <a:noAutofit/>
+                        </wps:bodyPr>
+                      </wps:wsp>
+                      <wps:wsp>
+                        <wps:cNvPr id="73" name="Text Box 50"/>
+                        <wps:cNvSpPr txBox="1"/>
+                        <wps:spPr>
+                          <a:xfrm>
+                            <a:off x="789940" y="4000500"/>
+                            <a:ext cx="514985" cy="180975"/>
                           </a:xfrm>
                           <a:prstGeom prst="rect">
                             <a:avLst/>
@@ -1495,7 +1895,7 @@
                             </w:p>
                           </w:txbxContent>
                         </wps:txbx>
-                        <wps:bodyPr rot="0" spcFirstLastPara="0" vert="horz" wrap="square" lIns="0" tIns="0" rIns="0" bIns="0" numCol="1" spcCol="0" rtlCol="0" fromWordArt="0" anchor="t" anchorCtr="0" forceAA="0" compatLnSpc="1">
+                        <wps:bodyPr rot="0" spcFirstLastPara="0" vert="horz" wrap="square" lIns="0" tIns="9144" rIns="0" bIns="0" numCol="1" spcCol="0" rtlCol="0" fromWordArt="0" anchor="t" anchorCtr="0" forceAA="0" compatLnSpc="1">
                           <a:prstTxWarp prst="textNoShape">
                             <a:avLst/>
                           </a:prstTxWarp>
@@ -1503,537 +1903,12 @@
                         </wps:bodyPr>
                       </wps:wsp>
                       <wps:wsp>
-                        <wps:cNvPr id="59" name="Flowchart: Document 59"/>
-                        <wps:cNvSpPr/>
-                        <wps:spPr>
-                          <a:xfrm>
-                            <a:off x="2609850" y="2313600"/>
-                            <a:ext cx="742950" cy="609600"/>
-                          </a:xfrm>
-                          <a:prstGeom prst="flowChartDocument">
-                            <a:avLst/>
-                          </a:prstGeom>
-                          <a:solidFill>
-                            <a:srgbClr val="C6E1F2"/>
-                          </a:solidFill>
-                          <a:ln w="12700">
-                            <a:solidFill>
-                              <a:schemeClr val="tx1"/>
-                            </a:solidFill>
-                          </a:ln>
-                        </wps:spPr>
-                        <wps:style>
-                          <a:lnRef idx="1">
-                            <a:schemeClr val="accent1"/>
-                          </a:lnRef>
-                          <a:fillRef idx="2">
-                            <a:schemeClr val="accent1"/>
-                          </a:fillRef>
-                          <a:effectRef idx="1">
-                            <a:schemeClr val="accent1"/>
-                          </a:effectRef>
-                          <a:fontRef idx="minor">
-                            <a:schemeClr val="dk1"/>
-                          </a:fontRef>
-                        </wps:style>
-                        <wps:txbx>
-                          <w:txbxContent>
-                            <w:p>
-                              <w:pPr>
-                                <w:pStyle w:val="NormalWeb"/>
-                                <w:spacing w:before="0" w:beforeAutospacing="0" w:after="0" w:afterAutospacing="0" w:line="256" w:lineRule="auto"/>
-                                <w:jc w:val="center"/>
-                              </w:pPr>
-                              <w:r>
-                                <w:rPr>
-                                  <w:rFonts w:eastAsia="Calibri"/>
-                                  <w:b/>
-                                  <w:bCs/>
-                                  <w:color w:val="000000"/>
-                                  <w:sz w:val="22"/>
-                                  <w:szCs w:val="22"/>
-                                </w:rPr>
-                                <w:t>Annotation</w:t>
-                              </w:r>
-                            </w:p>
-                          </w:txbxContent>
-                        </wps:txbx>
-                        <wps:bodyPr rot="0" spcFirstLastPara="0" vert="horz" wrap="square" lIns="0" tIns="45720" rIns="0" bIns="45720" numCol="1" spcCol="0" rtlCol="0" fromWordArt="0" anchor="ctr" anchorCtr="0" forceAA="0" compatLnSpc="1">
-                          <a:prstTxWarp prst="textNoShape">
-                            <a:avLst/>
-                          </a:prstTxWarp>
-                          <a:noAutofit/>
-                        </wps:bodyPr>
-                      </wps:wsp>
-                      <wps:wsp>
-                        <wps:cNvPr id="60" name="Flowchart: Document 60"/>
-                        <wps:cNvSpPr/>
-                        <wps:spPr>
-                          <a:xfrm>
-                            <a:off x="1657350" y="3768975"/>
-                            <a:ext cx="685800" cy="609600"/>
-                          </a:xfrm>
-                          <a:prstGeom prst="flowChartDocument">
-                            <a:avLst/>
-                          </a:prstGeom>
-                          <a:solidFill>
-                            <a:srgbClr val="C6E1F2"/>
-                          </a:solidFill>
-                          <a:ln w="12700">
-                            <a:solidFill>
-                              <a:schemeClr val="tx1"/>
-                            </a:solidFill>
-                          </a:ln>
-                        </wps:spPr>
-                        <wps:style>
-                          <a:lnRef idx="1">
-                            <a:schemeClr val="accent1"/>
-                          </a:lnRef>
-                          <a:fillRef idx="2">
-                            <a:schemeClr val="accent1"/>
-                          </a:fillRef>
-                          <a:effectRef idx="1">
-                            <a:schemeClr val="accent1"/>
-                          </a:effectRef>
-                          <a:fontRef idx="minor">
-                            <a:schemeClr val="dk1"/>
-                          </a:fontRef>
-                        </wps:style>
-                        <wps:txbx>
-                          <w:txbxContent>
-                            <w:p>
-                              <w:pPr>
-                                <w:pStyle w:val="NormalWeb"/>
-                                <w:spacing w:before="0" w:beforeAutospacing="0" w:after="0" w:afterAutospacing="0" w:line="256" w:lineRule="auto"/>
-                                <w:jc w:val="center"/>
-                              </w:pPr>
-                              <w:r>
-                                <w:rPr>
-                                  <w:rFonts w:eastAsia="Calibri"/>
-                                  <w:b/>
-                                  <w:bCs/>
-                                  <w:color w:val="000000"/>
-                                  <w:sz w:val="22"/>
-                                  <w:szCs w:val="22"/>
-                                </w:rPr>
-                                <w:t>Granule</w:t>
-                              </w:r>
-                            </w:p>
-                          </w:txbxContent>
-                        </wps:txbx>
-                        <wps:bodyPr rot="0" spcFirstLastPara="0" vert="horz" wrap="square" lIns="0" tIns="45720" rIns="0" bIns="45720" numCol="1" spcCol="0" rtlCol="0" fromWordArt="0" anchor="ctr" anchorCtr="0" forceAA="0" compatLnSpc="1">
-                          <a:prstTxWarp prst="textNoShape">
-                            <a:avLst/>
-                          </a:prstTxWarp>
-                          <a:noAutofit/>
-                        </wps:bodyPr>
-                      </wps:wsp>
-                      <wps:wsp>
-                        <wps:cNvPr id="61" name="Straight Connector 61"/>
-                        <wps:cNvCnPr/>
-                        <wps:spPr>
-                          <a:xfrm>
-                            <a:off x="1047750" y="3721690"/>
-                            <a:ext cx="0" cy="390185"/>
-                          </a:xfrm>
-                          <a:prstGeom prst="line">
-                            <a:avLst/>
-                          </a:prstGeom>
-                          <a:ln>
-                            <a:headEnd type="triangle" w="med" len="med"/>
-                            <a:tailEnd type="none" w="med" len="med"/>
-                          </a:ln>
-                        </wps:spPr>
-                        <wps:style>
-                          <a:lnRef idx="3">
-                            <a:schemeClr val="dk1"/>
-                          </a:lnRef>
-                          <a:fillRef idx="0">
-                            <a:schemeClr val="dk1"/>
-                          </a:fillRef>
-                          <a:effectRef idx="2">
-                            <a:schemeClr val="dk1"/>
-                          </a:effectRef>
-                          <a:fontRef idx="minor">
-                            <a:schemeClr val="tx1"/>
-                          </a:fontRef>
-                        </wps:style>
-                        <wps:bodyPr/>
-                      </wps:wsp>
-                      <wps:wsp>
-                        <wps:cNvPr id="62" name="Straight Connector 62"/>
-                        <wps:cNvCnPr/>
-                        <wps:spPr>
-                          <a:xfrm>
-                            <a:off x="5820410" y="731475"/>
-                            <a:ext cx="0" cy="1848825"/>
-                          </a:xfrm>
-                          <a:prstGeom prst="line">
-                            <a:avLst/>
-                          </a:prstGeom>
-                          <a:ln>
-                            <a:headEnd type="oval" w="med" len="med"/>
-                            <a:tailEnd type="oval" w="med" len="med"/>
-                          </a:ln>
-                        </wps:spPr>
-                        <wps:style>
-                          <a:lnRef idx="3">
-                            <a:schemeClr val="dk1"/>
-                          </a:lnRef>
-                          <a:fillRef idx="0">
-                            <a:schemeClr val="dk1"/>
-                          </a:fillRef>
-                          <a:effectRef idx="2">
-                            <a:schemeClr val="dk1"/>
-                          </a:effectRef>
-                          <a:fontRef idx="minor">
-                            <a:schemeClr val="tx1"/>
-                          </a:fontRef>
-                        </wps:style>
-                        <wps:bodyPr/>
-                      </wps:wsp>
-                      <wps:wsp>
-                        <wps:cNvPr id="63" name="Straight Connector 63"/>
-                        <wps:cNvCnPr/>
-                        <wps:spPr>
-                          <a:xfrm flipH="1">
-                            <a:off x="2609850" y="4084275"/>
-                            <a:ext cx="3276600" cy="0"/>
-                          </a:xfrm>
-                          <a:prstGeom prst="line">
-                            <a:avLst/>
-                          </a:prstGeom>
-                          <a:ln>
-                            <a:headEnd type="oval" w="med" len="med"/>
-                            <a:tailEnd type="oval" w="med" len="med"/>
-                          </a:ln>
-                        </wps:spPr>
-                        <wps:style>
-                          <a:lnRef idx="3">
-                            <a:schemeClr val="dk1"/>
-                          </a:lnRef>
-                          <a:fillRef idx="0">
-                            <a:schemeClr val="dk1"/>
-                          </a:fillRef>
-                          <a:effectRef idx="2">
-                            <a:schemeClr val="dk1"/>
-                          </a:effectRef>
-                          <a:fontRef idx="minor">
-                            <a:schemeClr val="tx1"/>
-                          </a:fontRef>
-                        </wps:style>
-                        <wps:bodyPr/>
-                      </wps:wsp>
-                      <wps:wsp>
-                        <wps:cNvPr id="64" name="Text Box 23"/>
+                        <wps:cNvPr id="74" name="Text Box 54"/>
                         <wps:cNvSpPr txBox="1"/>
                         <wps:spPr>
                           <a:xfrm>
-                            <a:off x="3343275" y="4111875"/>
-                            <a:ext cx="1428750" cy="266700"/>
-                          </a:xfrm>
-                          <a:prstGeom prst="rect">
-                            <a:avLst/>
-                          </a:prstGeom>
-                          <a:noFill/>
-                          <a:ln w="12700">
-                            <a:noFill/>
-                          </a:ln>
-                          <a:effectLst/>
-                        </wps:spPr>
-                        <wps:style>
-                          <a:lnRef idx="0">
-                            <a:schemeClr val="accent1"/>
-                          </a:lnRef>
-                          <a:fillRef idx="0">
-                            <a:schemeClr val="accent1"/>
-                          </a:fillRef>
-                          <a:effectRef idx="0">
-                            <a:schemeClr val="accent1"/>
-                          </a:effectRef>
-                          <a:fontRef idx="minor">
-                            <a:schemeClr val="dk1"/>
-                          </a:fontRef>
-                        </wps:style>
-                        <wps:txbx>
-                          <w:txbxContent>
-                            <w:p>
-                              <w:pPr>
-                                <w:pStyle w:val="NormalWeb"/>
-                                <w:spacing w:before="0" w:beforeAutospacing="0" w:after="0" w:afterAutospacing="0" w:line="256" w:lineRule="auto"/>
-                                <w:jc w:val="center"/>
-                              </w:pPr>
-                              <w:r>
-                                <w:rPr>
-                                  <w:rFonts w:eastAsia="Calibri"/>
-                                  <w:b/>
-                                  <w:bCs/>
-                                  <w:color w:val="000000"/>
-                                  <w:sz w:val="22"/>
-                                  <w:szCs w:val="22"/>
-                                </w:rPr>
-                                <w:t>Infrastructure</w:t>
-                              </w:r>
-                            </w:p>
-                          </w:txbxContent>
-                        </wps:txbx>
-                        <wps:bodyPr rot="0" spcFirstLastPara="0" vert="horz" wrap="square" lIns="91440" tIns="45720" rIns="91440" bIns="45720" numCol="1" spcCol="0" rtlCol="0" fromWordArt="0" anchor="t" anchorCtr="0" forceAA="0" compatLnSpc="1">
-                          <a:prstTxWarp prst="textNoShape">
-                            <a:avLst/>
-                          </a:prstTxWarp>
-                          <a:noAutofit/>
-                        </wps:bodyPr>
-                      </wps:wsp>
-                      <wps:wsp>
-                        <wps:cNvPr id="65" name="Text Box 25"/>
-                        <wps:cNvSpPr txBox="1"/>
-                        <wps:spPr>
-                          <a:xfrm>
-                            <a:off x="5809275" y="903900"/>
-                            <a:ext cx="323850" cy="1676400"/>
-                          </a:xfrm>
-                          <a:prstGeom prst="rect">
-                            <a:avLst/>
-                          </a:prstGeom>
-                          <a:noFill/>
-                          <a:ln w="12700">
-                            <a:noFill/>
-                          </a:ln>
-                          <a:effectLst/>
-                        </wps:spPr>
-                        <wps:style>
-                          <a:lnRef idx="0">
-                            <a:schemeClr val="accent1"/>
-                          </a:lnRef>
-                          <a:fillRef idx="0">
-                            <a:schemeClr val="accent1"/>
-                          </a:fillRef>
-                          <a:effectRef idx="0">
-                            <a:schemeClr val="accent1"/>
-                          </a:effectRef>
-                          <a:fontRef idx="minor">
-                            <a:schemeClr val="dk1"/>
-                          </a:fontRef>
-                        </wps:style>
-                        <wps:txbx>
-                          <w:txbxContent>
-                            <w:p>
-                              <w:pPr>
-                                <w:pStyle w:val="NormalWeb"/>
-                                <w:spacing w:before="0" w:beforeAutospacing="0" w:after="0" w:afterAutospacing="0" w:line="220" w:lineRule="exact"/>
-                                <w:jc w:val="center"/>
-                              </w:pPr>
-                              <w:r>
-                                <w:rPr>
-                                  <w:rFonts w:eastAsia="Calibri"/>
-                                  <w:b/>
-                                  <w:bCs/>
-                                  <w:color w:val="000000"/>
-                                  <w:sz w:val="22"/>
-                                  <w:szCs w:val="22"/>
-                                </w:rPr>
-                                <w:t>Or</w:t>
-                              </w:r>
-                            </w:p>
-                            <w:p>
-                              <w:pPr>
-                                <w:pStyle w:val="NormalWeb"/>
-                                <w:spacing w:before="0" w:beforeAutospacing="0" w:after="0" w:afterAutospacing="0" w:line="220" w:lineRule="exact"/>
-                                <w:jc w:val="center"/>
-                              </w:pPr>
-                              <w:proofErr w:type="gramStart"/>
-                              <w:r>
-                                <w:rPr>
-                                  <w:rFonts w:eastAsia="Calibri"/>
-                                  <w:b/>
-                                  <w:bCs/>
-                                  <w:color w:val="000000"/>
-                                  <w:sz w:val="22"/>
-                                  <w:szCs w:val="22"/>
-                                </w:rPr>
-                                <w:t>i</w:t>
-                              </w:r>
-                              <w:proofErr w:type="gramEnd"/>
-                              <w:r>
-                                <w:rPr>
-                                  <w:rFonts w:eastAsia="Calibri"/>
-                                  <w:b/>
-                                  <w:bCs/>
-                                  <w:color w:val="000000"/>
-                                  <w:sz w:val="22"/>
-                                  <w:szCs w:val="22"/>
-                                </w:rPr>
-                                <w:t xml:space="preserve"> g i na t  i on</w:t>
-                              </w:r>
-                            </w:p>
-                          </w:txbxContent>
-                        </wps:txbx>
-                        <wps:bodyPr rot="0" spcFirstLastPara="0" vert="horz" wrap="square" lIns="91440" tIns="45720" rIns="91440" bIns="45720" numCol="1" spcCol="0" rtlCol="0" fromWordArt="0" anchor="t" anchorCtr="0" forceAA="0" compatLnSpc="1">
-                          <a:prstTxWarp prst="textNoShape">
-                            <a:avLst/>
-                          </a:prstTxWarp>
-                          <a:noAutofit/>
-                        </wps:bodyPr>
-                      </wps:wsp>
-                      <wps:wsp>
-                        <wps:cNvPr id="66" name="Straight Connector 66"/>
-                        <wps:cNvCnPr/>
-                        <wps:spPr>
-                          <a:xfrm>
-                            <a:off x="1047750" y="4111875"/>
-                            <a:ext cx="609600" cy="0"/>
-                          </a:xfrm>
-                          <a:prstGeom prst="line">
-                            <a:avLst/>
-                          </a:prstGeom>
-                          <a:ln>
-                            <a:headEnd type="none" w="med" len="med"/>
-                            <a:tailEnd type="none" w="med" len="med"/>
-                          </a:ln>
-                        </wps:spPr>
-                        <wps:style>
-                          <a:lnRef idx="3">
-                            <a:schemeClr val="dk1"/>
-                          </a:lnRef>
-                          <a:fillRef idx="0">
-                            <a:schemeClr val="dk1"/>
-                          </a:fillRef>
-                          <a:effectRef idx="2">
-                            <a:schemeClr val="dk1"/>
-                          </a:effectRef>
-                          <a:fontRef idx="minor">
-                            <a:schemeClr val="tx1"/>
-                          </a:fontRef>
-                        </wps:style>
-                        <wps:bodyPr/>
-                      </wps:wsp>
-                      <wps:wsp>
-                        <wps:cNvPr id="68" name="Text Box 2"/>
-                        <wps:cNvSpPr txBox="1"/>
-                        <wps:spPr>
-                          <a:xfrm>
-                            <a:off x="1047750" y="75225"/>
-                            <a:ext cx="5205730" cy="485775"/>
-                          </a:xfrm>
-                          <a:prstGeom prst="rect">
-                            <a:avLst/>
-                          </a:prstGeom>
-                          <a:solidFill>
-                            <a:schemeClr val="lt1"/>
-                          </a:solidFill>
-                          <a:ln w="6350">
-                            <a:noFill/>
-                          </a:ln>
-                          <a:effectLst/>
-                        </wps:spPr>
-                        <wps:style>
-                          <a:lnRef idx="0">
-                            <a:schemeClr val="accent1"/>
-                          </a:lnRef>
-                          <a:fillRef idx="0">
-                            <a:schemeClr val="accent1"/>
-                          </a:fillRef>
-                          <a:effectRef idx="0">
-                            <a:schemeClr val="accent1"/>
-                          </a:effectRef>
-                          <a:fontRef idx="minor">
-                            <a:schemeClr val="dk1"/>
-                          </a:fontRef>
-                        </wps:style>
-                        <wps:txbx>
-                          <w:txbxContent>
-                            <w:p>
-                              <w:pPr>
-                                <w:pStyle w:val="NormalWeb"/>
-                                <w:spacing w:before="0" w:beforeAutospacing="0" w:after="0" w:afterAutospacing="0" w:line="256" w:lineRule="auto"/>
-                              </w:pPr>
-                              <w:r>
-                                <w:rPr>
-                                  <w:rFonts w:eastAsia="Calibri"/>
-                                  <w:color w:val="000000"/>
-                                  <w:sz w:val="52"/>
-                                  <w:szCs w:val="52"/>
-                                </w:rPr>
-                                <w:t>Integrated SPASE Information Model</w:t>
-                              </w:r>
-                            </w:p>
-                          </w:txbxContent>
-                        </wps:txbx>
-                        <wps:bodyPr rot="0" spcFirstLastPara="0" vert="horz" wrap="none" lIns="91440" tIns="45720" rIns="91440" bIns="45720" numCol="1" spcCol="0" rtlCol="0" fromWordArt="0" anchor="t" anchorCtr="0" forceAA="0" compatLnSpc="1">
-                          <a:prstTxWarp prst="textNoShape">
-                            <a:avLst/>
-                          </a:prstTxWarp>
-                          <a:noAutofit/>
-                        </wps:bodyPr>
-                      </wps:wsp>
-                      <wps:wsp>
-                        <wps:cNvPr id="71" name="Text Box 56"/>
-                        <wps:cNvSpPr txBox="1"/>
-                        <wps:spPr>
-                          <a:xfrm>
-                            <a:off x="1238250" y="6180750"/>
-                            <a:ext cx="5086350" cy="457200"/>
-                          </a:xfrm>
-                          <a:prstGeom prst="rect">
-                            <a:avLst/>
-                          </a:prstGeom>
-                          <a:solidFill>
-                            <a:schemeClr val="lt1"/>
-                          </a:solidFill>
-                          <a:ln w="12700">
-                            <a:noFill/>
-                          </a:ln>
-                          <a:effectLst/>
-                        </wps:spPr>
-                        <wps:style>
-                          <a:lnRef idx="0">
-                            <a:schemeClr val="accent1"/>
-                          </a:lnRef>
-                          <a:fillRef idx="0">
-                            <a:schemeClr val="accent1"/>
-                          </a:fillRef>
-                          <a:effectRef idx="0">
-                            <a:schemeClr val="accent1"/>
-                          </a:effectRef>
-                          <a:fontRef idx="minor">
-                            <a:schemeClr val="dk1"/>
-                          </a:fontRef>
-                        </wps:style>
-                        <wps:txbx>
-                          <w:txbxContent>
-                            <w:p>
-                              <w:pPr>
-                                <w:pStyle w:val="NormalWeb"/>
-                                <w:spacing w:before="0" w:beforeAutospacing="0" w:after="0" w:afterAutospacing="0" w:line="256" w:lineRule="auto"/>
-                              </w:pPr>
-                              <w:r>
-                                <w:rPr>
-                                  <w:rFonts w:eastAsia="Calibri"/>
-                                  <w:b/>
-                                  <w:bCs/>
-                                  <w:color w:val="000000"/>
-                                  <w:sz w:val="22"/>
-                                  <w:szCs w:val="22"/>
-                                </w:rPr>
-                                <w:t>The association between resources in the integrated Base and Simulation Extensions SPASE Information Model. Arrows point in the direction of association.</w:t>
-                              </w:r>
-                            </w:p>
-                          </w:txbxContent>
-                        </wps:txbx>
-                        <wps:bodyPr rot="0" spcFirstLastPara="0" vert="horz" wrap="square" lIns="91440" tIns="45720" rIns="91440" bIns="45720" numCol="1" spcCol="0" rtlCol="0" fromWordArt="0" anchor="t" anchorCtr="0" forceAA="0" compatLnSpc="1">
-                          <a:prstTxWarp prst="textNoShape">
-                            <a:avLst/>
-                          </a:prstTxWarp>
-                          <a:noAutofit/>
-                        </wps:bodyPr>
-                      </wps:wsp>
-                      <wps:wsp>
-                        <wps:cNvPr id="73" name="Text Box 50"/>
-                        <wps:cNvSpPr txBox="1"/>
-                        <wps:spPr>
-                          <a:xfrm>
-                            <a:off x="1124585" y="4000500"/>
-                            <a:ext cx="371475" cy="180975"/>
+                            <a:off x="3971926" y="1998300"/>
+                            <a:ext cx="638174" cy="180975"/>
                           </a:xfrm>
                           <a:prstGeom prst="rect">
                             <a:avLst/>
@@ -2080,63 +1955,8 @@
                                   <w:sz w:val="18"/>
                                   <w:szCs w:val="18"/>
                                 </w:rPr>
-                                <w:t>part-of</w:t>
+                                <w:t>author</w:t>
                               </w:r>
-                              <w:proofErr w:type="gramEnd"/>
-                            </w:p>
-                          </w:txbxContent>
-                        </wps:txbx>
-                        <wps:bodyPr rot="0" spcFirstLastPara="0" vert="horz" wrap="square" lIns="0" tIns="9144" rIns="0" bIns="0" numCol="1" spcCol="0" rtlCol="0" fromWordArt="0" anchor="t" anchorCtr="0" forceAA="0" compatLnSpc="1">
-                          <a:prstTxWarp prst="textNoShape">
-                            <a:avLst/>
-                          </a:prstTxWarp>
-                          <a:noAutofit/>
-                        </wps:bodyPr>
-                      </wps:wsp>
-                      <wps:wsp>
-                        <wps:cNvPr id="74" name="Text Box 54"/>
-                        <wps:cNvSpPr txBox="1"/>
-                        <wps:spPr>
-                          <a:xfrm>
-                            <a:off x="3810000" y="2465025"/>
-                            <a:ext cx="504825" cy="180975"/>
-                          </a:xfrm>
-                          <a:prstGeom prst="rect">
-                            <a:avLst/>
-                          </a:prstGeom>
-                          <a:solidFill>
-                            <a:schemeClr val="lt1"/>
-                          </a:solidFill>
-                          <a:ln w="12700">
-                            <a:solidFill>
-                              <a:prstClr val="black"/>
-                            </a:solidFill>
-                          </a:ln>
-                          <a:effectLst/>
-                        </wps:spPr>
-                        <wps:style>
-                          <a:lnRef idx="0">
-                            <a:schemeClr val="accent1"/>
-                          </a:lnRef>
-                          <a:fillRef idx="0">
-                            <a:schemeClr val="accent1"/>
-                          </a:fillRef>
-                          <a:effectRef idx="0">
-                            <a:schemeClr val="accent1"/>
-                          </a:effectRef>
-                          <a:fontRef idx="minor">
-                            <a:schemeClr val="dk1"/>
-                          </a:fontRef>
-                        </wps:style>
-                        <wps:txbx>
-                          <w:txbxContent>
-                            <w:p>
-                              <w:pPr>
-                                <w:pStyle w:val="NormalWeb"/>
-                                <w:spacing w:before="0" w:beforeAutospacing="0" w:after="0" w:afterAutospacing="0" w:line="256" w:lineRule="auto"/>
-                                <w:jc w:val="center"/>
-                              </w:pPr>
-                              <w:proofErr w:type="gramStart"/>
                               <w:r>
                                 <w:rPr>
                                   <w:rFonts w:eastAsia="Calibri"/>
@@ -2146,7 +1966,29 @@
                                   <w:sz w:val="18"/>
                                   <w:szCs w:val="18"/>
                                 </w:rPr>
-                                <w:t>author-of</w:t>
+                                <w:t>ed</w:t>
+                              </w:r>
+                              <w:r>
+                                <w:rPr>
+                                  <w:rFonts w:eastAsia="Calibri"/>
+                                  <w:b/>
+                                  <w:bCs/>
+                                  <w:color w:val="000000"/>
+                                  <w:sz w:val="18"/>
+                                  <w:szCs w:val="18"/>
+                                </w:rPr>
+                                <w:t>-</w:t>
+                              </w:r>
+                              <w:r>
+                                <w:rPr>
+                                  <w:rFonts w:eastAsia="Calibri"/>
+                                  <w:b/>
+                                  <w:bCs/>
+                                  <w:color w:val="000000"/>
+                                  <w:sz w:val="18"/>
+                                  <w:szCs w:val="18"/>
+                                </w:rPr>
+                                <w:t>by</w:t>
                               </w:r>
                               <w:proofErr w:type="gramEnd"/>
                             </w:p>
@@ -2226,16 +2068,16 @@
                         <wps:cNvPr id="78" name="Straight Connector 78"/>
                         <wps:cNvCnPr/>
                         <wps:spPr>
-                          <a:xfrm>
-                            <a:off x="5142525" y="1494450"/>
-                            <a:ext cx="0" cy="283845"/>
+                          <a:xfrm flipH="1">
+                            <a:off x="3505198" y="1664290"/>
+                            <a:ext cx="1" cy="429600"/>
                           </a:xfrm>
                           <a:prstGeom prst="line">
                             <a:avLst/>
                           </a:prstGeom>
                           <a:ln>
                             <a:headEnd type="none" w="med" len="med"/>
-                            <a:tailEnd type="triangle" w="med" len="med"/>
+                            <a:tailEnd type="none" w="med" len="med"/>
                           </a:ln>
                         </wps:spPr>
                         <wps:style>
@@ -2259,8 +2101,8 @@
                         <wps:cNvCnPr/>
                         <wps:spPr>
                           <a:xfrm>
-                            <a:off x="4610735" y="1494450"/>
-                            <a:ext cx="531790" cy="0"/>
+                            <a:off x="3505200" y="1673815"/>
+                            <a:ext cx="276225" cy="0"/>
                           </a:xfrm>
                           <a:prstGeom prst="line">
                             <a:avLst/>
@@ -2287,8 +2129,240 @@
                         <wps:cNvCnPr/>
                         <wps:spPr>
                           <a:xfrm>
-                            <a:off x="4531950" y="2063410"/>
+                            <a:off x="3829048" y="2082460"/>
                             <a:ext cx="0" cy="670265"/>
+                          </a:xfrm>
+                          <a:prstGeom prst="line">
+                            <a:avLst/>
+                          </a:prstGeom>
+                          <a:ln>
+                            <a:headEnd type="none" w="med" len="med"/>
+                            <a:tailEnd type="none" w="med" len="med"/>
+                          </a:ln>
+                        </wps:spPr>
+                        <wps:style>
+                          <a:lnRef idx="3">
+                            <a:schemeClr val="dk1"/>
+                          </a:lnRef>
+                          <a:fillRef idx="0">
+                            <a:schemeClr val="dk1"/>
+                          </a:fillRef>
+                          <a:effectRef idx="2">
+                            <a:schemeClr val="dk1"/>
+                          </a:effectRef>
+                          <a:fontRef idx="minor">
+                            <a:schemeClr val="tx1"/>
+                          </a:fontRef>
+                        </wps:style>
+                        <wps:bodyPr/>
+                      </wps:wsp>
+                      <wps:wsp>
+                        <wps:cNvPr id="261" name="Straight Connector 261"/>
+                        <wps:cNvCnPr/>
+                        <wps:spPr>
+                          <a:xfrm>
+                            <a:off x="3829049" y="2752725"/>
+                            <a:ext cx="2424429" cy="0"/>
+                          </a:xfrm>
+                          <a:prstGeom prst="line">
+                            <a:avLst/>
+                          </a:prstGeom>
+                        </wps:spPr>
+                        <wps:style>
+                          <a:lnRef idx="3">
+                            <a:schemeClr val="dk1"/>
+                          </a:lnRef>
+                          <a:fillRef idx="0">
+                            <a:schemeClr val="dk1"/>
+                          </a:fillRef>
+                          <a:effectRef idx="2">
+                            <a:schemeClr val="dk1"/>
+                          </a:effectRef>
+                          <a:fontRef idx="minor">
+                            <a:schemeClr val="tx1"/>
+                          </a:fontRef>
+                        </wps:style>
+                        <wps:bodyPr/>
+                      </wps:wsp>
+                      <wps:wsp>
+                        <wps:cNvPr id="262" name="Straight Connector 262"/>
+                        <wps:cNvCnPr/>
+                        <wps:spPr>
+                          <a:xfrm>
+                            <a:off x="6243955" y="2743200"/>
+                            <a:ext cx="0" cy="1819275"/>
+                          </a:xfrm>
+                          <a:prstGeom prst="line">
+                            <a:avLst/>
+                          </a:prstGeom>
+                          <a:ln>
+                            <a:headEnd type="none" w="med" len="med"/>
+                            <a:tailEnd type="none" w="med" len="med"/>
+                          </a:ln>
+                        </wps:spPr>
+                        <wps:style>
+                          <a:lnRef idx="3">
+                            <a:schemeClr val="dk1"/>
+                          </a:lnRef>
+                          <a:fillRef idx="0">
+                            <a:schemeClr val="dk1"/>
+                          </a:fillRef>
+                          <a:effectRef idx="2">
+                            <a:schemeClr val="dk1"/>
+                          </a:effectRef>
+                          <a:fontRef idx="minor">
+                            <a:schemeClr val="tx1"/>
+                          </a:fontRef>
+                        </wps:style>
+                        <wps:bodyPr/>
+                      </wps:wsp>
+                      <wps:wsp>
+                        <wps:cNvPr id="263" name="Straight Connector 263"/>
+                        <wps:cNvCnPr/>
+                        <wps:spPr>
+                          <a:xfrm>
+                            <a:off x="1657350" y="4552950"/>
+                            <a:ext cx="4596130" cy="0"/>
+                          </a:xfrm>
+                          <a:prstGeom prst="line">
+                            <a:avLst/>
+                          </a:prstGeom>
+                        </wps:spPr>
+                        <wps:style>
+                          <a:lnRef idx="3">
+                            <a:schemeClr val="dk1"/>
+                          </a:lnRef>
+                          <a:fillRef idx="0">
+                            <a:schemeClr val="dk1"/>
+                          </a:fillRef>
+                          <a:effectRef idx="2">
+                            <a:schemeClr val="dk1"/>
+                          </a:effectRef>
+                          <a:fontRef idx="minor">
+                            <a:schemeClr val="tx1"/>
+                          </a:fontRef>
+                        </wps:style>
+                        <wps:bodyPr/>
+                      </wps:wsp>
+                      <wps:wsp>
+                        <wps:cNvPr id="264" name="Straight Connector 264"/>
+                        <wps:cNvCnPr/>
+                        <wps:spPr>
+                          <a:xfrm>
+                            <a:off x="1657350" y="4552950"/>
+                            <a:ext cx="0" cy="189525"/>
+                          </a:xfrm>
+                          <a:prstGeom prst="line">
+                            <a:avLst/>
+                          </a:prstGeom>
+                        </wps:spPr>
+                        <wps:style>
+                          <a:lnRef idx="3">
+                            <a:schemeClr val="dk1"/>
+                          </a:lnRef>
+                          <a:fillRef idx="0">
+                            <a:schemeClr val="dk1"/>
+                          </a:fillRef>
+                          <a:effectRef idx="2">
+                            <a:schemeClr val="dk1"/>
+                          </a:effectRef>
+                          <a:fontRef idx="minor">
+                            <a:schemeClr val="tx1"/>
+                          </a:fontRef>
+                        </wps:style>
+                        <wps:bodyPr/>
+                      </wps:wsp>
+                      <wps:wsp>
+                        <wps:cNvPr id="265" name="Straight Connector 265"/>
+                        <wps:cNvCnPr/>
+                        <wps:spPr>
+                          <a:xfrm>
+                            <a:off x="2836500" y="4553245"/>
+                            <a:ext cx="0" cy="189230"/>
+                          </a:xfrm>
+                          <a:prstGeom prst="line">
+                            <a:avLst/>
+                          </a:prstGeom>
+                        </wps:spPr>
+                        <wps:style>
+                          <a:lnRef idx="3">
+                            <a:schemeClr val="dk1"/>
+                          </a:lnRef>
+                          <a:fillRef idx="0">
+                            <a:schemeClr val="dk1"/>
+                          </a:fillRef>
+                          <a:effectRef idx="2">
+                            <a:schemeClr val="dk1"/>
+                          </a:effectRef>
+                          <a:fontRef idx="minor">
+                            <a:schemeClr val="tx1"/>
+                          </a:fontRef>
+                        </wps:style>
+                        <wps:bodyPr/>
+                      </wps:wsp>
+                      <wps:wsp>
+                        <wps:cNvPr id="266" name="Straight Connector 266"/>
+                        <wps:cNvCnPr/>
+                        <wps:spPr>
+                          <a:xfrm>
+                            <a:off x="4057650" y="4553245"/>
+                            <a:ext cx="0" cy="189230"/>
+                          </a:xfrm>
+                          <a:prstGeom prst="line">
+                            <a:avLst/>
+                          </a:prstGeom>
+                        </wps:spPr>
+                        <wps:style>
+                          <a:lnRef idx="3">
+                            <a:schemeClr val="dk1"/>
+                          </a:lnRef>
+                          <a:fillRef idx="0">
+                            <a:schemeClr val="dk1"/>
+                          </a:fillRef>
+                          <a:effectRef idx="2">
+                            <a:schemeClr val="dk1"/>
+                          </a:effectRef>
+                          <a:fontRef idx="minor">
+                            <a:schemeClr val="tx1"/>
+                          </a:fontRef>
+                        </wps:style>
+                        <wps:bodyPr/>
+                      </wps:wsp>
+                      <wps:wsp>
+                        <wps:cNvPr id="267" name="Straight Connector 267"/>
+                        <wps:cNvCnPr/>
+                        <wps:spPr>
+                          <a:xfrm>
+                            <a:off x="5237775" y="4553245"/>
+                            <a:ext cx="0" cy="189230"/>
+                          </a:xfrm>
+                          <a:prstGeom prst="line">
+                            <a:avLst/>
+                          </a:prstGeom>
+                        </wps:spPr>
+                        <wps:style>
+                          <a:lnRef idx="3">
+                            <a:schemeClr val="dk1"/>
+                          </a:lnRef>
+                          <a:fillRef idx="0">
+                            <a:schemeClr val="dk1"/>
+                          </a:fillRef>
+                          <a:effectRef idx="2">
+                            <a:schemeClr val="dk1"/>
+                          </a:effectRef>
+                          <a:fontRef idx="minor">
+                            <a:schemeClr val="tx1"/>
+                          </a:fontRef>
+                        </wps:style>
+                        <wps:bodyPr/>
+                      </wps:wsp>
+                      <wps:wsp>
+                        <wps:cNvPr id="268" name="Straight Connector 268"/>
+                        <wps:cNvCnPr/>
+                        <wps:spPr>
+                          <a:xfrm>
+                            <a:off x="1657350" y="5312025"/>
+                            <a:ext cx="0" cy="189230"/>
                           </a:xfrm>
                           <a:prstGeom prst="line">
                             <a:avLst/>
@@ -2315,234 +2389,6 @@
                         <wps:bodyPr/>
                       </wps:wsp>
                       <wps:wsp>
-                        <wps:cNvPr id="261" name="Straight Connector 261"/>
-                        <wps:cNvCnPr/>
-                        <wps:spPr>
-                          <a:xfrm>
-                            <a:off x="4531950" y="2733675"/>
-                            <a:ext cx="1721530" cy="0"/>
-                          </a:xfrm>
-                          <a:prstGeom prst="line">
-                            <a:avLst/>
-                          </a:prstGeom>
-                        </wps:spPr>
-                        <wps:style>
-                          <a:lnRef idx="3">
-                            <a:schemeClr val="dk1"/>
-                          </a:lnRef>
-                          <a:fillRef idx="0">
-                            <a:schemeClr val="dk1"/>
-                          </a:fillRef>
-                          <a:effectRef idx="2">
-                            <a:schemeClr val="dk1"/>
-                          </a:effectRef>
-                          <a:fontRef idx="minor">
-                            <a:schemeClr val="tx1"/>
-                          </a:fontRef>
-                        </wps:style>
-                        <wps:bodyPr/>
-                      </wps:wsp>
-                      <wps:wsp>
-                        <wps:cNvPr id="262" name="Straight Connector 262"/>
-                        <wps:cNvCnPr/>
-                        <wps:spPr>
-                          <a:xfrm>
-                            <a:off x="6253480" y="2733675"/>
-                            <a:ext cx="0" cy="1819275"/>
-                          </a:xfrm>
-                          <a:prstGeom prst="line">
-                            <a:avLst/>
-                          </a:prstGeom>
-                          <a:ln>
-                            <a:headEnd type="none" w="med" len="med"/>
-                            <a:tailEnd type="none" w="med" len="med"/>
-                          </a:ln>
-                        </wps:spPr>
-                        <wps:style>
-                          <a:lnRef idx="3">
-                            <a:schemeClr val="dk1"/>
-                          </a:lnRef>
-                          <a:fillRef idx="0">
-                            <a:schemeClr val="dk1"/>
-                          </a:fillRef>
-                          <a:effectRef idx="2">
-                            <a:schemeClr val="dk1"/>
-                          </a:effectRef>
-                          <a:fontRef idx="minor">
-                            <a:schemeClr val="tx1"/>
-                          </a:fontRef>
-                        </wps:style>
-                        <wps:bodyPr/>
-                      </wps:wsp>
-                      <wps:wsp>
-                        <wps:cNvPr id="263" name="Straight Connector 263"/>
-                        <wps:cNvCnPr/>
-                        <wps:spPr>
-                          <a:xfrm>
-                            <a:off x="1657350" y="4552950"/>
-                            <a:ext cx="4596130" cy="0"/>
-                          </a:xfrm>
-                          <a:prstGeom prst="line">
-                            <a:avLst/>
-                          </a:prstGeom>
-                        </wps:spPr>
-                        <wps:style>
-                          <a:lnRef idx="3">
-                            <a:schemeClr val="dk1"/>
-                          </a:lnRef>
-                          <a:fillRef idx="0">
-                            <a:schemeClr val="dk1"/>
-                          </a:fillRef>
-                          <a:effectRef idx="2">
-                            <a:schemeClr val="dk1"/>
-                          </a:effectRef>
-                          <a:fontRef idx="minor">
-                            <a:schemeClr val="tx1"/>
-                          </a:fontRef>
-                        </wps:style>
-                        <wps:bodyPr/>
-                      </wps:wsp>
-                      <wps:wsp>
-                        <wps:cNvPr id="264" name="Straight Connector 264"/>
-                        <wps:cNvCnPr/>
-                        <wps:spPr>
-                          <a:xfrm>
-                            <a:off x="1657350" y="4552950"/>
-                            <a:ext cx="0" cy="189525"/>
-                          </a:xfrm>
-                          <a:prstGeom prst="line">
-                            <a:avLst/>
-                          </a:prstGeom>
-                        </wps:spPr>
-                        <wps:style>
-                          <a:lnRef idx="3">
-                            <a:schemeClr val="dk1"/>
-                          </a:lnRef>
-                          <a:fillRef idx="0">
-                            <a:schemeClr val="dk1"/>
-                          </a:fillRef>
-                          <a:effectRef idx="2">
-                            <a:schemeClr val="dk1"/>
-                          </a:effectRef>
-                          <a:fontRef idx="minor">
-                            <a:schemeClr val="tx1"/>
-                          </a:fontRef>
-                        </wps:style>
-                        <wps:bodyPr/>
-                      </wps:wsp>
-                      <wps:wsp>
-                        <wps:cNvPr id="265" name="Straight Connector 265"/>
-                        <wps:cNvCnPr/>
-                        <wps:spPr>
-                          <a:xfrm>
-                            <a:off x="2836500" y="4553245"/>
-                            <a:ext cx="0" cy="189230"/>
-                          </a:xfrm>
-                          <a:prstGeom prst="line">
-                            <a:avLst/>
-                          </a:prstGeom>
-                        </wps:spPr>
-                        <wps:style>
-                          <a:lnRef idx="3">
-                            <a:schemeClr val="dk1"/>
-                          </a:lnRef>
-                          <a:fillRef idx="0">
-                            <a:schemeClr val="dk1"/>
-                          </a:fillRef>
-                          <a:effectRef idx="2">
-                            <a:schemeClr val="dk1"/>
-                          </a:effectRef>
-                          <a:fontRef idx="minor">
-                            <a:schemeClr val="tx1"/>
-                          </a:fontRef>
-                        </wps:style>
-                        <wps:bodyPr/>
-                      </wps:wsp>
-                      <wps:wsp>
-                        <wps:cNvPr id="266" name="Straight Connector 266"/>
-                        <wps:cNvCnPr/>
-                        <wps:spPr>
-                          <a:xfrm>
-                            <a:off x="4057650" y="4553245"/>
-                            <a:ext cx="0" cy="189230"/>
-                          </a:xfrm>
-                          <a:prstGeom prst="line">
-                            <a:avLst/>
-                          </a:prstGeom>
-                        </wps:spPr>
-                        <wps:style>
-                          <a:lnRef idx="3">
-                            <a:schemeClr val="dk1"/>
-                          </a:lnRef>
-                          <a:fillRef idx="0">
-                            <a:schemeClr val="dk1"/>
-                          </a:fillRef>
-                          <a:effectRef idx="2">
-                            <a:schemeClr val="dk1"/>
-                          </a:effectRef>
-                          <a:fontRef idx="minor">
-                            <a:schemeClr val="tx1"/>
-                          </a:fontRef>
-                        </wps:style>
-                        <wps:bodyPr/>
-                      </wps:wsp>
-                      <wps:wsp>
-                        <wps:cNvPr id="267" name="Straight Connector 267"/>
-                        <wps:cNvCnPr/>
-                        <wps:spPr>
-                          <a:xfrm>
-                            <a:off x="5237775" y="4553245"/>
-                            <a:ext cx="0" cy="189230"/>
-                          </a:xfrm>
-                          <a:prstGeom prst="line">
-                            <a:avLst/>
-                          </a:prstGeom>
-                        </wps:spPr>
-                        <wps:style>
-                          <a:lnRef idx="3">
-                            <a:schemeClr val="dk1"/>
-                          </a:lnRef>
-                          <a:fillRef idx="0">
-                            <a:schemeClr val="dk1"/>
-                          </a:fillRef>
-                          <a:effectRef idx="2">
-                            <a:schemeClr val="dk1"/>
-                          </a:effectRef>
-                          <a:fontRef idx="minor">
-                            <a:schemeClr val="tx1"/>
-                          </a:fontRef>
-                        </wps:style>
-                        <wps:bodyPr/>
-                      </wps:wsp>
-                      <wps:wsp>
-                        <wps:cNvPr id="268" name="Straight Connector 268"/>
-                        <wps:cNvCnPr/>
-                        <wps:spPr>
-                          <a:xfrm>
-                            <a:off x="1657350" y="5312025"/>
-                            <a:ext cx="0" cy="189230"/>
-                          </a:xfrm>
-                          <a:prstGeom prst="line">
-                            <a:avLst/>
-                          </a:prstGeom>
-                        </wps:spPr>
-                        <wps:style>
-                          <a:lnRef idx="3">
-                            <a:schemeClr val="dk1"/>
-                          </a:lnRef>
-                          <a:fillRef idx="0">
-                            <a:schemeClr val="dk1"/>
-                          </a:fillRef>
-                          <a:effectRef idx="2">
-                            <a:schemeClr val="dk1"/>
-                          </a:effectRef>
-                          <a:fontRef idx="minor">
-                            <a:schemeClr val="tx1"/>
-                          </a:fontRef>
-                        </wps:style>
-                        <wps:bodyPr/>
-                      </wps:wsp>
-                      <wps:wsp>
                         <wps:cNvPr id="269" name="Straight Connector 269"/>
                         <wps:cNvCnPr/>
                         <wps:spPr>
@@ -2575,8 +2421,8 @@
                         <wps:cNvCnPr/>
                         <wps:spPr>
                           <a:xfrm>
-                            <a:off x="4057650" y="5294925"/>
-                            <a:ext cx="0" cy="189230"/>
+                            <a:off x="4057649" y="5294925"/>
+                            <a:ext cx="0" cy="299630"/>
                           </a:xfrm>
                           <a:prstGeom prst="line">
                             <a:avLst/>
@@ -2603,8 +2449,8 @@
                         <wps:cNvCnPr/>
                         <wps:spPr>
                           <a:xfrm>
-                            <a:off x="5237775" y="5282475"/>
-                            <a:ext cx="0" cy="189230"/>
+                            <a:off x="5237774" y="5282475"/>
+                            <a:ext cx="0" cy="312080"/>
                           </a:xfrm>
                           <a:prstGeom prst="line">
                             <a:avLst/>
@@ -2631,7 +2477,7 @@
                         <wps:cNvCnPr/>
                         <wps:spPr>
                           <a:xfrm>
-                            <a:off x="3419475" y="5480255"/>
+                            <a:off x="3419475" y="5594555"/>
                             <a:ext cx="1818300" cy="0"/>
                           </a:xfrm>
                           <a:prstGeom prst="line">
@@ -2687,8 +2533,8 @@
                         <wps:cNvCnPr/>
                         <wps:spPr>
                           <a:xfrm>
-                            <a:off x="3419475" y="5007905"/>
-                            <a:ext cx="0" cy="472350"/>
+                            <a:off x="3419474" y="4998380"/>
+                            <a:ext cx="0" cy="596175"/>
                           </a:xfrm>
                           <a:prstGeom prst="line">
                             <a:avLst/>
@@ -2856,7 +2702,18 @@
                                   <w:sz w:val="22"/>
                                   <w:szCs w:val="22"/>
                                 </w:rPr>
-                                <w:t>Simulation Model</w:t>
+                                <w:t xml:space="preserve">Simulation </w:t>
+                              </w:r>
+                              <w:r>
+                                <w:rPr>
+                                  <w:rFonts w:eastAsia="Calibri"/>
+                                  <w:b/>
+                                  <w:bCs/>
+                                  <w:color w:val="000000"/>
+                                  <w:sz w:val="22"/>
+                                  <w:szCs w:val="22"/>
+                                </w:rPr>
+                                <w:t>Run</w:t>
                               </w:r>
                             </w:p>
                           </w:txbxContent>
@@ -2919,7 +2776,7 @@
                                   <w:sz w:val="22"/>
                                   <w:szCs w:val="22"/>
                                 </w:rPr>
-                                <w:t>Simulation Model</w:t>
+                                <w:t>Numerical Output</w:t>
                               </w:r>
                             </w:p>
                           </w:txbxContent>
@@ -2982,7 +2839,7 @@
                                   <w:sz w:val="22"/>
                                   <w:szCs w:val="22"/>
                                 </w:rPr>
-                                <w:t>Simulation Model</w:t>
+                                <w:t>Display Output</w:t>
                               </w:r>
                             </w:p>
                           </w:txbxContent>
@@ -3065,7 +2922,7 @@
                         <wps:cNvSpPr txBox="1"/>
                         <wps:spPr>
                           <a:xfrm>
-                            <a:off x="4210050" y="5352075"/>
+                            <a:off x="3020060" y="5348175"/>
                             <a:ext cx="761365" cy="180975"/>
                           </a:xfrm>
                           <a:prstGeom prst="rect">
@@ -3163,7 +3020,7 @@
                         <wps:cNvSpPr txBox="1"/>
                         <wps:spPr>
                           <a:xfrm>
-                            <a:off x="2152649" y="5780700"/>
+                            <a:off x="2152649" y="5828325"/>
                             <a:ext cx="2619375" cy="266700"/>
                           </a:xfrm>
                           <a:prstGeom prst="rect">
@@ -3218,6 +3075,572 @@
                           <a:noAutofit/>
                         </wps:bodyPr>
                       </wps:wsp>
+                      <wps:wsp>
+                        <wps:cNvPr id="177" name="Straight Connector 177"/>
+                        <wps:cNvCnPr>
+                          <a:endCxn id="59" idx="0"/>
+                        </wps:cNvCnPr>
+                        <wps:spPr>
+                          <a:xfrm>
+                            <a:off x="2981325" y="2103415"/>
+                            <a:ext cx="0" cy="210185"/>
+                          </a:xfrm>
+                          <a:prstGeom prst="line">
+                            <a:avLst/>
+                          </a:prstGeom>
+                          <a:ln>
+                            <a:headEnd type="none" w="med" len="med"/>
+                            <a:tailEnd type="none" w="med" len="med"/>
+                          </a:ln>
+                        </wps:spPr>
+                        <wps:style>
+                          <a:lnRef idx="3">
+                            <a:schemeClr val="dk1"/>
+                          </a:lnRef>
+                          <a:fillRef idx="0">
+                            <a:schemeClr val="dk1"/>
+                          </a:fillRef>
+                          <a:effectRef idx="2">
+                            <a:schemeClr val="dk1"/>
+                          </a:effectRef>
+                          <a:fontRef idx="minor">
+                            <a:schemeClr val="tx1"/>
+                          </a:fontRef>
+                        </wps:style>
+                        <wps:bodyPr/>
+                      </wps:wsp>
+                      <wps:wsp>
+                        <wps:cNvPr id="183" name="Straight Connector 183"/>
+                        <wps:cNvCnPr/>
+                        <wps:spPr>
+                          <a:xfrm>
+                            <a:off x="713400" y="1181100"/>
+                            <a:ext cx="0" cy="2930775"/>
+                          </a:xfrm>
+                          <a:prstGeom prst="line">
+                            <a:avLst/>
+                          </a:prstGeom>
+                        </wps:spPr>
+                        <wps:style>
+                          <a:lnRef idx="3">
+                            <a:schemeClr val="dk1"/>
+                          </a:lnRef>
+                          <a:fillRef idx="0">
+                            <a:schemeClr val="dk1"/>
+                          </a:fillRef>
+                          <a:effectRef idx="2">
+                            <a:schemeClr val="dk1"/>
+                          </a:effectRef>
+                          <a:fontRef idx="minor">
+                            <a:schemeClr val="tx1"/>
+                          </a:fontRef>
+                        </wps:style>
+                        <wps:bodyPr/>
+                      </wps:wsp>
+                      <wps:wsp>
+                        <wps:cNvPr id="185" name="Straight Connector 185"/>
+                        <wps:cNvCnPr/>
+                        <wps:spPr>
+                          <a:xfrm>
+                            <a:off x="1695450" y="1949110"/>
+                            <a:ext cx="218440" cy="0"/>
+                          </a:xfrm>
+                          <a:prstGeom prst="line">
+                            <a:avLst/>
+                          </a:prstGeom>
+                        </wps:spPr>
+                        <wps:style>
+                          <a:lnRef idx="3">
+                            <a:schemeClr val="dk1"/>
+                          </a:lnRef>
+                          <a:fillRef idx="0">
+                            <a:schemeClr val="dk1"/>
+                          </a:fillRef>
+                          <a:effectRef idx="2">
+                            <a:schemeClr val="dk1"/>
+                          </a:effectRef>
+                          <a:fontRef idx="minor">
+                            <a:schemeClr val="tx1"/>
+                          </a:fontRef>
+                        </wps:style>
+                        <wps:bodyPr/>
+                      </wps:wsp>
+                      <wps:wsp>
+                        <wps:cNvPr id="186" name="Straight Connector 186"/>
+                        <wps:cNvCnPr/>
+                        <wps:spPr>
+                          <a:xfrm>
+                            <a:off x="1695450" y="3438525"/>
+                            <a:ext cx="218440" cy="0"/>
+                          </a:xfrm>
+                          <a:prstGeom prst="line">
+                            <a:avLst/>
+                          </a:prstGeom>
+                        </wps:spPr>
+                        <wps:style>
+                          <a:lnRef idx="3">
+                            <a:schemeClr val="dk1"/>
+                          </a:lnRef>
+                          <a:fillRef idx="0">
+                            <a:schemeClr val="dk1"/>
+                          </a:fillRef>
+                          <a:effectRef idx="2">
+                            <a:schemeClr val="dk1"/>
+                          </a:effectRef>
+                          <a:fontRef idx="minor">
+                            <a:schemeClr val="tx1"/>
+                          </a:fontRef>
+                        </wps:style>
+                        <wps:bodyPr/>
+                      </wps:wsp>
+                      <wps:wsp>
+                        <wps:cNvPr id="187" name="Straight Connector 187"/>
+                        <wps:cNvCnPr/>
+                        <wps:spPr>
+                          <a:xfrm>
+                            <a:off x="714375" y="1187110"/>
+                            <a:ext cx="295275" cy="0"/>
+                          </a:xfrm>
+                          <a:prstGeom prst="line">
+                            <a:avLst/>
+                          </a:prstGeom>
+                          <a:ln>
+                            <a:headEnd type="none" w="med" len="med"/>
+                            <a:tailEnd type="triangle" w="med" len="med"/>
+                          </a:ln>
+                        </wps:spPr>
+                        <wps:style>
+                          <a:lnRef idx="3">
+                            <a:schemeClr val="dk1"/>
+                          </a:lnRef>
+                          <a:fillRef idx="0">
+                            <a:schemeClr val="dk1"/>
+                          </a:fillRef>
+                          <a:effectRef idx="2">
+                            <a:schemeClr val="dk1"/>
+                          </a:effectRef>
+                          <a:fontRef idx="minor">
+                            <a:schemeClr val="tx1"/>
+                          </a:fontRef>
+                        </wps:style>
+                        <wps:bodyPr/>
+                      </wps:wsp>
+                      <wps:wsp>
+                        <wps:cNvPr id="188" name="Straight Connector 188"/>
+                        <wps:cNvCnPr/>
+                        <wps:spPr>
+                          <a:xfrm>
+                            <a:off x="714375" y="1953850"/>
+                            <a:ext cx="295275" cy="0"/>
+                          </a:xfrm>
+                          <a:prstGeom prst="line">
+                            <a:avLst/>
+                          </a:prstGeom>
+                          <a:ln>
+                            <a:headEnd type="none" w="med" len="med"/>
+                            <a:tailEnd type="triangle" w="med" len="med"/>
+                          </a:ln>
+                        </wps:spPr>
+                        <wps:style>
+                          <a:lnRef idx="3">
+                            <a:schemeClr val="dk1"/>
+                          </a:lnRef>
+                          <a:fillRef idx="0">
+                            <a:schemeClr val="dk1"/>
+                          </a:fillRef>
+                          <a:effectRef idx="2">
+                            <a:schemeClr val="dk1"/>
+                          </a:effectRef>
+                          <a:fontRef idx="minor">
+                            <a:schemeClr val="tx1"/>
+                          </a:fontRef>
+                        </wps:style>
+                        <wps:bodyPr/>
+                      </wps:wsp>
+                      <wps:wsp>
+                        <wps:cNvPr id="189" name="Straight Connector 189"/>
+                        <wps:cNvCnPr/>
+                        <wps:spPr>
+                          <a:xfrm>
+                            <a:off x="713400" y="2689815"/>
+                            <a:ext cx="295275" cy="0"/>
+                          </a:xfrm>
+                          <a:prstGeom prst="line">
+                            <a:avLst/>
+                          </a:prstGeom>
+                          <a:ln>
+                            <a:headEnd type="none" w="med" len="med"/>
+                            <a:tailEnd type="triangle" w="med" len="med"/>
+                          </a:ln>
+                        </wps:spPr>
+                        <wps:style>
+                          <a:lnRef idx="3">
+                            <a:schemeClr val="dk1"/>
+                          </a:lnRef>
+                          <a:fillRef idx="0">
+                            <a:schemeClr val="dk1"/>
+                          </a:fillRef>
+                          <a:effectRef idx="2">
+                            <a:schemeClr val="dk1"/>
+                          </a:effectRef>
+                          <a:fontRef idx="minor">
+                            <a:schemeClr val="tx1"/>
+                          </a:fontRef>
+                        </wps:style>
+                        <wps:bodyPr/>
+                      </wps:wsp>
+                      <wps:wsp>
+                        <wps:cNvPr id="190" name="Straight Connector 190"/>
+                        <wps:cNvCnPr/>
+                        <wps:spPr>
+                          <a:xfrm>
+                            <a:off x="714375" y="3438525"/>
+                            <a:ext cx="295275" cy="0"/>
+                          </a:xfrm>
+                          <a:prstGeom prst="line">
+                            <a:avLst/>
+                          </a:prstGeom>
+                          <a:ln>
+                            <a:headEnd type="none" w="med" len="med"/>
+                            <a:tailEnd type="triangle" w="med" len="med"/>
+                          </a:ln>
+                        </wps:spPr>
+                        <wps:style>
+                          <a:lnRef idx="3">
+                            <a:schemeClr val="dk1"/>
+                          </a:lnRef>
+                          <a:fillRef idx="0">
+                            <a:schemeClr val="dk1"/>
+                          </a:fillRef>
+                          <a:effectRef idx="2">
+                            <a:schemeClr val="dk1"/>
+                          </a:effectRef>
+                          <a:fontRef idx="minor">
+                            <a:schemeClr val="tx1"/>
+                          </a:fontRef>
+                        </wps:style>
+                        <wps:bodyPr/>
+                      </wps:wsp>
+                      <wps:wsp>
+                        <wps:cNvPr id="191" name="Straight Connector 191"/>
+                        <wps:cNvCnPr/>
+                        <wps:spPr>
+                          <a:xfrm>
+                            <a:off x="2324100" y="2580300"/>
+                            <a:ext cx="0" cy="981075"/>
+                          </a:xfrm>
+                          <a:prstGeom prst="line">
+                            <a:avLst/>
+                          </a:prstGeom>
+                        </wps:spPr>
+                        <wps:style>
+                          <a:lnRef idx="3">
+                            <a:schemeClr val="dk1"/>
+                          </a:lnRef>
+                          <a:fillRef idx="0">
+                            <a:schemeClr val="dk1"/>
+                          </a:fillRef>
+                          <a:effectRef idx="2">
+                            <a:schemeClr val="dk1"/>
+                          </a:effectRef>
+                          <a:fontRef idx="minor">
+                            <a:schemeClr val="tx1"/>
+                          </a:fontRef>
+                        </wps:style>
+                        <wps:bodyPr/>
+                      </wps:wsp>
+                      <wps:wsp>
+                        <wps:cNvPr id="192" name="Straight Connector 192"/>
+                        <wps:cNvCnPr/>
+                        <wps:spPr>
+                          <a:xfrm>
+                            <a:off x="2313940" y="2578055"/>
+                            <a:ext cx="295275" cy="0"/>
+                          </a:xfrm>
+                          <a:prstGeom prst="line">
+                            <a:avLst/>
+                          </a:prstGeom>
+                        </wps:spPr>
+                        <wps:style>
+                          <a:lnRef idx="3">
+                            <a:schemeClr val="dk1"/>
+                          </a:lnRef>
+                          <a:fillRef idx="0">
+                            <a:schemeClr val="dk1"/>
+                          </a:fillRef>
+                          <a:effectRef idx="2">
+                            <a:schemeClr val="dk1"/>
+                          </a:effectRef>
+                          <a:fontRef idx="minor">
+                            <a:schemeClr val="tx1"/>
+                          </a:fontRef>
+                        </wps:style>
+                        <wps:bodyPr/>
+                      </wps:wsp>
+                      <wps:wsp>
+                        <wps:cNvPr id="58" name="Text Box 49"/>
+                        <wps:cNvSpPr txBox="1"/>
+                        <wps:spPr>
+                          <a:xfrm>
+                            <a:off x="2047875" y="2924175"/>
+                            <a:ext cx="495300" cy="180975"/>
+                          </a:xfrm>
+                          <a:prstGeom prst="rect">
+                            <a:avLst/>
+                          </a:prstGeom>
+                          <a:solidFill>
+                            <a:schemeClr val="lt1"/>
+                          </a:solidFill>
+                          <a:ln w="12700">
+                            <a:solidFill>
+                              <a:prstClr val="black"/>
+                            </a:solidFill>
+                          </a:ln>
+                          <a:effectLst/>
+                        </wps:spPr>
+                        <wps:style>
+                          <a:lnRef idx="0">
+                            <a:schemeClr val="accent1"/>
+                          </a:lnRef>
+                          <a:fillRef idx="0">
+                            <a:schemeClr val="accent1"/>
+                          </a:fillRef>
+                          <a:effectRef idx="0">
+                            <a:schemeClr val="accent1"/>
+                          </a:effectRef>
+                          <a:fontRef idx="minor">
+                            <a:schemeClr val="dk1"/>
+                          </a:fontRef>
+                        </wps:style>
+                        <wps:txbx>
+                          <w:txbxContent>
+                            <w:p>
+                              <w:pPr>
+                                <w:pStyle w:val="NormalWeb"/>
+                                <w:spacing w:before="0" w:beforeAutospacing="0" w:after="0" w:afterAutospacing="0" w:line="256" w:lineRule="auto"/>
+                                <w:jc w:val="center"/>
+                              </w:pPr>
+                              <w:proofErr w:type="gramStart"/>
+                              <w:r>
+                                <w:rPr>
+                                  <w:rFonts w:eastAsia="Calibri"/>
+                                  <w:b/>
+                                  <w:bCs/>
+                                  <w:color w:val="000000"/>
+                                  <w:sz w:val="18"/>
+                                  <w:szCs w:val="18"/>
+                                </w:rPr>
+                                <w:t>part-of</w:t>
+                              </w:r>
+                              <w:proofErr w:type="gramEnd"/>
+                            </w:p>
+                          </w:txbxContent>
+                        </wps:txbx>
+                        <wps:bodyPr rot="0" spcFirstLastPara="0" vert="horz" wrap="square" lIns="0" tIns="0" rIns="0" bIns="0" numCol="1" spcCol="0" rtlCol="0" fromWordArt="0" anchor="t" anchorCtr="0" forceAA="0" compatLnSpc="1">
+                          <a:prstTxWarp prst="textNoShape">
+                            <a:avLst/>
+                          </a:prstTxWarp>
+                          <a:noAutofit/>
+                        </wps:bodyPr>
+                      </wps:wsp>
+                      <wps:wsp>
+                        <wps:cNvPr id="193" name="Straight Connector 193"/>
+                        <wps:cNvCnPr/>
+                        <wps:spPr>
+                          <a:xfrm>
+                            <a:off x="1696085" y="1170600"/>
+                            <a:ext cx="218440" cy="0"/>
+                          </a:xfrm>
+                          <a:prstGeom prst="line">
+                            <a:avLst/>
+                          </a:prstGeom>
+                        </wps:spPr>
+                        <wps:style>
+                          <a:lnRef idx="3">
+                            <a:schemeClr val="dk1"/>
+                          </a:lnRef>
+                          <a:fillRef idx="0">
+                            <a:schemeClr val="dk1"/>
+                          </a:fillRef>
+                          <a:effectRef idx="2">
+                            <a:schemeClr val="dk1"/>
+                          </a:effectRef>
+                          <a:fontRef idx="minor">
+                            <a:schemeClr val="tx1"/>
+                          </a:fontRef>
+                        </wps:style>
+                        <wps:bodyPr/>
+                      </wps:wsp>
+                      <wps:wsp>
+                        <wps:cNvPr id="5" name="Rectangle 5"/>
+                        <wps:cNvSpPr/>
+                        <wps:spPr>
+                          <a:xfrm>
+                            <a:off x="2674575" y="5779725"/>
+                            <a:ext cx="1535474" cy="87675"/>
+                          </a:xfrm>
+                          <a:prstGeom prst="rect">
+                            <a:avLst/>
+                          </a:prstGeom>
+                          <a:solidFill>
+                            <a:srgbClr val="FFFFCC"/>
+                          </a:solidFill>
+                          <a:ln w="12700">
+                            <a:solidFill>
+                              <a:schemeClr val="tx1"/>
+                            </a:solidFill>
+                          </a:ln>
+                        </wps:spPr>
+                        <wps:style>
+                          <a:lnRef idx="1">
+                            <a:schemeClr val="accent1"/>
+                          </a:lnRef>
+                          <a:fillRef idx="2">
+                            <a:schemeClr val="accent1"/>
+                          </a:fillRef>
+                          <a:effectRef idx="1">
+                            <a:schemeClr val="accent1"/>
+                          </a:effectRef>
+                          <a:fontRef idx="minor">
+                            <a:schemeClr val="dk1"/>
+                          </a:fontRef>
+                        </wps:style>
+                        <wps:bodyPr rot="0" spcFirstLastPara="0" vertOverflow="overflow" horzOverflow="overflow" vert="horz" wrap="square" lIns="91440" tIns="45720" rIns="91440" bIns="45720" numCol="1" spcCol="0" rtlCol="0" fromWordArt="0" anchor="ctr" anchorCtr="0" forceAA="0" compatLnSpc="1">
+                          <a:prstTxWarp prst="textNoShape">
+                            <a:avLst/>
+                          </a:prstTxWarp>
+                          <a:noAutofit/>
+                        </wps:bodyPr>
+                      </wps:wsp>
+                      <wps:wsp>
+                        <wps:cNvPr id="202" name="Rectangle 202"/>
+                        <wps:cNvSpPr/>
+                        <wps:spPr>
+                          <a:xfrm>
+                            <a:off x="3438524" y="4127025"/>
+                            <a:ext cx="1535430" cy="87630"/>
+                          </a:xfrm>
+                          <a:prstGeom prst="rect">
+                            <a:avLst/>
+                          </a:prstGeom>
+                          <a:solidFill>
+                            <a:srgbClr val="ECBBAE"/>
+                          </a:solidFill>
+                          <a:ln w="12700">
+                            <a:solidFill>
+                              <a:schemeClr val="tx1"/>
+                            </a:solidFill>
+                          </a:ln>
+                        </wps:spPr>
+                        <wps:style>
+                          <a:lnRef idx="1">
+                            <a:schemeClr val="accent1"/>
+                          </a:lnRef>
+                          <a:fillRef idx="2">
+                            <a:schemeClr val="accent1"/>
+                          </a:fillRef>
+                          <a:effectRef idx="1">
+                            <a:schemeClr val="accent1"/>
+                          </a:effectRef>
+                          <a:fontRef idx="minor">
+                            <a:schemeClr val="dk1"/>
+                          </a:fontRef>
+                        </wps:style>
+                        <wps:bodyPr rot="0" spcFirstLastPara="0" vert="horz" wrap="square" lIns="91440" tIns="45720" rIns="91440" bIns="45720" numCol="1" spcCol="0" rtlCol="0" fromWordArt="0" anchor="ctr" anchorCtr="0" forceAA="0" compatLnSpc="1">
+                          <a:prstTxWarp prst="textNoShape">
+                            <a:avLst/>
+                          </a:prstTxWarp>
+                          <a:noAutofit/>
+                        </wps:bodyPr>
+                      </wps:wsp>
+                      <wps:wsp>
+                        <wps:cNvPr id="203" name="Rectangle 203"/>
+                        <wps:cNvSpPr/>
+                        <wps:spPr>
+                          <a:xfrm rot="5400000">
+                            <a:off x="-416646" y="2706919"/>
+                            <a:ext cx="1535430" cy="73152"/>
+                          </a:xfrm>
+                          <a:prstGeom prst="rect">
+                            <a:avLst/>
+                          </a:prstGeom>
+                          <a:solidFill>
+                            <a:schemeClr val="accent1">
+                              <a:lumMod val="40000"/>
+                              <a:lumOff val="60000"/>
+                            </a:schemeClr>
+                          </a:solidFill>
+                          <a:ln w="12700">
+                            <a:solidFill>
+                              <a:schemeClr val="tx1"/>
+                            </a:solidFill>
+                          </a:ln>
+                        </wps:spPr>
+                        <wps:style>
+                          <a:lnRef idx="1">
+                            <a:schemeClr val="accent1"/>
+                          </a:lnRef>
+                          <a:fillRef idx="2">
+                            <a:schemeClr val="accent1"/>
+                          </a:fillRef>
+                          <a:effectRef idx="1">
+                            <a:schemeClr val="accent1"/>
+                          </a:effectRef>
+                          <a:fontRef idx="minor">
+                            <a:schemeClr val="dk1"/>
+                          </a:fontRef>
+                        </wps:style>
+                        <wps:bodyPr rot="0" spcFirstLastPara="0" vert="horz" wrap="square" lIns="91440" tIns="45720" rIns="91440" bIns="45720" numCol="1" spcCol="0" rtlCol="0" fromWordArt="0" anchor="ctr" anchorCtr="0" forceAA="0" compatLnSpc="1">
+                          <a:prstTxWarp prst="textNoShape">
+                            <a:avLst/>
+                          </a:prstTxWarp>
+                          <a:noAutofit/>
+                        </wps:bodyPr>
+                      </wps:wsp>
+                      <wps:wsp>
+                        <wps:cNvPr id="204" name="Rectangle 204"/>
+                        <wps:cNvSpPr/>
+                        <wps:spPr>
+                          <a:xfrm rot="5400000">
+                            <a:off x="5140239" y="1586484"/>
+                            <a:ext cx="1535430" cy="73152"/>
+                          </a:xfrm>
+                          <a:prstGeom prst="rect">
+                            <a:avLst/>
+                          </a:prstGeom>
+                          <a:solidFill>
+                            <a:schemeClr val="accent6">
+                              <a:lumMod val="40000"/>
+                              <a:lumOff val="60000"/>
+                            </a:schemeClr>
+                          </a:solidFill>
+                          <a:ln w="12700">
+                            <a:solidFill>
+                              <a:schemeClr val="tx1"/>
+                            </a:solidFill>
+                          </a:ln>
+                        </wps:spPr>
+                        <wps:style>
+                          <a:lnRef idx="1">
+                            <a:schemeClr val="accent1"/>
+                          </a:lnRef>
+                          <a:fillRef idx="2">
+                            <a:schemeClr val="accent1"/>
+                          </a:fillRef>
+                          <a:effectRef idx="1">
+                            <a:schemeClr val="accent1"/>
+                          </a:effectRef>
+                          <a:fontRef idx="minor">
+                            <a:schemeClr val="dk1"/>
+                          </a:fontRef>
+                        </wps:style>
+                        <wps:bodyPr rot="0" spcFirstLastPara="0" vert="horz" wrap="square" lIns="91440" tIns="45720" rIns="91440" bIns="45720" numCol="1" spcCol="0" rtlCol="0" fromWordArt="0" anchor="ctr" anchorCtr="0" forceAA="0" compatLnSpc="1">
+                          <a:prstTxWarp prst="textNoShape">
+                            <a:avLst/>
+                          </a:prstTxWarp>
+                          <a:noAutofit/>
+                        </wps:bodyPr>
+                      </wps:wsp>
                     </wpc:wpc>
                   </a:graphicData>
                 </a:graphic>
@@ -3232,7 +3655,7 @@
           </mc:Choice>
           <mc:Fallback>
             <w:pict>
-              <v:group w14:anchorId="7C6A5F49" id="Canvas 80" o:spid="_x0000_s1026" editas="canvas" style="position:absolute;margin-left:-23.25pt;margin-top:6pt;width:520.5pt;height:550.5pt;z-index:251814912;mso-width-relative:margin;mso-height-relative:margin" coordsize="66103,69913" o:gfxdata="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">
+              <v:group w14:anchorId="7C6A5F49" id="Canvas 80" o:spid="_x0000_s1026" editas="canvas" style="position:absolute;margin-left:-23.25pt;margin-top:6pt;width:520.5pt;height:550.5pt;z-index:251814912;mso-width-relative:margin;mso-height-relative:margin" coordsize="66103,69913" o:gfxdata="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">
                 <v:shapetype id="_x0000_t75" coordsize="21600,21600" o:spt="75" o:preferrelative="t" path="m@4@5l@4@11@9@11@9@5xe" filled="f" stroked="f">
                   <v:stroke joinstyle="miter"/>
                   <v:formulas>
@@ -3260,7 +3683,7 @@
                   <v:stroke joinstyle="miter"/>
                   <v:path o:connecttype="custom" o:connectlocs="10800,0;0,10800;10800,20400;21600,10800" textboxrect="0,0,21600,17322"/>
                 </v:shapetype>
-                <v:shape id="Flowchart: Document 3" o:spid="_x0000_s1028" type="#_x0000_t114" style="position:absolute;left:7239;top:9525;width:6858;height:6096;visibility:visible;mso-wrap-style:square;v-text-anchor:middle" o:gfxdata="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" fillcolor="#c6e1f2" strokecolor="black [3213]" strokeweight="1pt">
+                <v:shape id="Flowchart: Document 3" o:spid="_x0000_s1028" type="#_x0000_t114" style="position:absolute;left:10096;top:9525;width:6858;height:6096;visibility:visible;mso-wrap-style:square;v-text-anchor:middle" o:gfxdata="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" fillcolor="#c6e1f2" strokecolor="black [3213]" strokeweight="1pt">
                   <v:textbox inset="0,,0">
                     <w:txbxContent>
                       <w:p>
@@ -3284,7 +3707,7 @@
                     </w:txbxContent>
                   </v:textbox>
                 </v:shape>
-                <v:shape id="Flowchart: Document 231" o:spid="_x0000_s1029" type="#_x0000_t114" style="position:absolute;left:7239;top:17303;width:6858;height:5620;visibility:visible;mso-wrap-style:square;v-text-anchor:middle" o:gfxdata="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" fillcolor="#c6e1f2" strokecolor="black [3213]" strokeweight="1pt">
+                <v:shape id="Flowchart: Document 231" o:spid="_x0000_s1029" type="#_x0000_t114" style="position:absolute;left:10096;top:17303;width:6858;height:5620;visibility:visible;mso-wrap-style:square;v-text-anchor:middle" o:gfxdata="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" fillcolor="#c6e1f2" strokecolor="black [3213]" strokeweight="1pt">
                   <v:textbox inset="0,,0">
                     <w:txbxContent>
                       <w:p>
@@ -3308,7 +3731,7 @@
                     </w:txbxContent>
                   </v:textbox>
                 </v:shape>
-                <v:shape id="Flowchart: Document 232" o:spid="_x0000_s1030" type="#_x0000_t114" style="position:absolute;left:7239;top:24606;width:6858;height:5620;visibility:visible;mso-wrap-style:square;v-text-anchor:middle" o:gfxdata="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" fillcolor="#c6e1f2" strokecolor="black [3213]" strokeweight="1pt">
+                <v:shape id="Flowchart: Document 232" o:spid="_x0000_s1030" type="#_x0000_t114" style="position:absolute;left:10096;top:24606;width:6858;height:5620;visibility:visible;mso-wrap-style:square;v-text-anchor:middle" o:gfxdata="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" fillcolor="#c6e1f2" strokecolor="black [3213]" strokeweight="1pt">
                   <v:textbox inset="0,,0">
                     <w:txbxContent>
                       <w:p>
@@ -3332,7 +3755,7 @@
                     </w:txbxContent>
                   </v:textbox>
                 </v:shape>
-                <v:shape id="Flowchart: Document 233" o:spid="_x0000_s1031" type="#_x0000_t114" style="position:absolute;left:7239;top:31908;width:6858;height:5715;visibility:visible;mso-wrap-style:square;v-text-anchor:middle" o:gfxdata="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" fillcolor="#c6e1f2" strokecolor="black [3213]" strokeweight="1pt">
+                <v:shape id="Flowchart: Document 233" o:spid="_x0000_s1031" type="#_x0000_t114" style="position:absolute;left:10096;top:31908;width:6858;height:5715;visibility:visible;mso-wrap-style:square;v-text-anchor:middle" o:gfxdata="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" fillcolor="#c6e1f2" strokecolor="black [3213]" strokeweight="1pt">
                   <v:textbox inset="0,,0">
                     <w:txbxContent>
                       <w:p>
@@ -3356,14 +3779,14 @@
                     </w:txbxContent>
                   </v:textbox>
                 </v:shape>
-                <v:line id="Straight Connector 234" o:spid="_x0000_s1032" style="position:absolute;visibility:visible;mso-wrap-style:square" from="5038,9525" to="5038,41814" o:connectortype="straight" o:gfxdata="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" strokecolor="black [3200]" strokeweight="1.5pt">
+                <v:line id="Straight Connector 234" o:spid="_x0000_s1032" style="position:absolute;visibility:visible;mso-wrap-style:square" from="4467,10229" to="4467,44490" o:connectortype="straight" o:gfxdata="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" strokecolor="black [3200]" strokeweight="1.5pt">
                   <v:stroke startarrow="oval" endarrow="oval" joinstyle="miter"/>
                 </v:line>
                 <v:shapetype id="_x0000_t202" coordsize="21600,21600" o:spt="202" path="m,l,21600r21600,l21600,xe">
                   <v:stroke joinstyle="miter"/>
                   <v:path gradientshapeok="t" o:connecttype="rect"/>
                 </v:shapetype>
-                <v:shape id="Text Box 24" o:spid="_x0000_s1033" type="#_x0000_t202" style="position:absolute;left:1323;top:17811;width:3239;height:11430;visibility:visible;mso-wrap-style:square;v-text-anchor:top" o:gfxdata="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" filled="f" stroked="f" strokeweight="1pt">
+                <v:shape id="Text Box 24" o:spid="_x0000_s1033" type="#_x0000_t202" style="position:absolute;left:-2406;top:24770;width:9715;height:2848;rotation:-90;visibility:visible;mso-wrap-style:square;v-text-anchor:top" o:gfxdata="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" filled="f" stroked="f" strokeweight="1pt">
                   <v:textbox>
                     <w:txbxContent>
                       <w:p>
@@ -3381,7 +3804,18 @@
                             <w:sz w:val="22"/>
                             <w:szCs w:val="22"/>
                           </w:rPr>
-                          <w:t>D a t a</w:t>
+                          <w:t>D</w:t>
+                        </w:r>
+                        <w:r>
+                          <w:rPr>
+                            <w:rFonts w:eastAsia="Calibri"/>
+                            <w:b/>
+                            <w:bCs/>
+                            <w:color w:val="000000"/>
+                            <w:sz w:val="22"/>
+                            <w:szCs w:val="22"/>
+                          </w:rPr>
+                          <w:t>ata</w:t>
                         </w:r>
                       </w:p>
                       <w:p>
@@ -3397,34 +3831,25 @@
                 <v:line id="Straight Connector 236" o:spid="_x0000_s1034" style="position:absolute;visibility:visible;mso-wrap-style:square" from="19145,11715" to="19145,34385" o:connectortype="straight" o:gfxdata="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" strokecolor="black [3200]" strokeweight="1.5pt">
                   <v:stroke joinstyle="miter"/>
                 </v:line>
-                <v:line id="Straight Connector 237" o:spid="_x0000_s1035" style="position:absolute;visibility:visible;mso-wrap-style:square" from="14192,11811" to="19145,11811" o:connectortype="straight" o:gfxdata="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" strokecolor="black [3200]" strokeweight="1.5pt">
+                <v:line id="Straight Connector 239" o:spid="_x0000_s1035" style="position:absolute;visibility:visible;mso-wrap-style:square" from="16954,26755" to="19145,26755" o:connectortype="straight" o:gfxdata="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" strokecolor="black [3200]" strokeweight="1.5pt">
                   <v:stroke joinstyle="miter"/>
                 </v:line>
-                <v:line id="Straight Connector 238" o:spid="_x0000_s1036" style="position:absolute;visibility:visible;mso-wrap-style:square" from="14192,19145" to="19145,19145" o:connectortype="straight" o:gfxdata="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" strokecolor="black [3200]" strokeweight="1.5pt">
+                <v:line id="Straight Connector 241" o:spid="_x0000_s1036" style="position:absolute;flip:x;visibility:visible;mso-wrap-style:square" from="29521,8372" to="29521,10467" o:connectortype="straight" o:gfxdata="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" strokecolor="black [3200]" strokeweight="1.5pt">
                   <v:stroke joinstyle="miter"/>
                 </v:line>
-                <v:line id="Straight Connector 239" o:spid="_x0000_s1037" style="position:absolute;visibility:visible;mso-wrap-style:square" from="14192,26755" to="19145,26755" o:connectortype="straight" o:gfxdata="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" strokecolor="black [3200]" strokeweight="1.5pt">
+                <v:line id="Straight Connector 242" o:spid="_x0000_s1037" style="position:absolute;flip:x;visibility:visible;mso-wrap-style:square" from="29527,8467" to="41338,8467" o:connectortype="straight" o:gfxdata="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" strokecolor="black [3200]" strokeweight="1.5pt">
                   <v:stroke joinstyle="miter"/>
                 </v:line>
-                <v:line id="Straight Connector 240" o:spid="_x0000_s1038" style="position:absolute;visibility:visible;mso-wrap-style:square" from="14192,34280" to="19145,34280" o:connectortype="straight" o:gfxdata="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" strokecolor="black [3200]" strokeweight="1.5pt">
+                <v:line id="Straight Connector 243" o:spid="_x0000_s1038" style="position:absolute;flip:x;visibility:visible;mso-wrap-style:square" from="29527,16366" to="29527,21034" o:connectortype="straight" o:gfxdata="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" strokecolor="black [3200]" strokeweight="1.5pt">
                   <v:stroke joinstyle="miter"/>
                 </v:line>
-                <v:line id="Straight Connector 241" o:spid="_x0000_s1039" style="position:absolute;flip:x;visibility:visible;mso-wrap-style:square" from="29521,8372" to="29521,10467" o:connectortype="straight" o:gfxdata="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" strokecolor="black [3200]" strokeweight="1.5pt">
-                  <v:stroke joinstyle="miter"/>
-                </v:line>
-                <v:line id="Straight Connector 242" o:spid="_x0000_s1040" style="position:absolute;flip:x;visibility:visible;mso-wrap-style:square" from="29527,8467" to="41338,8467" o:connectortype="straight" o:gfxdata="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" strokecolor="black [3200]" strokeweight="1.5pt">
-                  <v:stroke joinstyle="miter"/>
-                </v:line>
-                <v:line id="Straight Connector 243" o:spid="_x0000_s1041" style="position:absolute;flip:x;visibility:visible;mso-wrap-style:square" from="29527,16366" to="29527,21034" o:connectortype="straight" o:gfxdata="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" strokecolor="black [3200]" strokeweight="1.5pt">
-                  <v:stroke joinstyle="miter"/>
-                </v:line>
-                <v:line id="Straight Connector 244" o:spid="_x0000_s1042" style="position:absolute;flip:y;visibility:visible;mso-wrap-style:square" from="19145,20859" to="48139,21040" o:connectortype="straight" o:gfxdata="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" strokecolor="black [3200]" strokeweight="1.5pt">
-                  <v:stroke joinstyle="miter"/>
-                </v:line>
-                <v:line id="Straight Connector 245" o:spid="_x0000_s1043" style="position:absolute;visibility:visible;mso-wrap-style:square" from="19138,14087" to="26092,14087" o:connectortype="straight" o:gfxdata="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" strokecolor="black [3200]" strokeweight="1.5pt">
+                <v:line id="Straight Connector 244" o:spid="_x0000_s1039" style="position:absolute;flip:y;visibility:visible;mso-wrap-style:square" from="19145,20859" to="48139,21040" o:connectortype="straight" o:gfxdata="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" strokecolor="black [3200]" strokeweight="1.5pt">
                   <v:stroke endarrow="block" joinstyle="miter"/>
                 </v:line>
-                <v:shape id="Text Box 51" o:spid="_x0000_s1044" type="#_x0000_t202" style="position:absolute;left:20478;top:13134;width:3525;height:1810;visibility:visible;mso-wrap-style:square;v-text-anchor:top" o:gfxdata="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" fillcolor="white [3201]" strokeweight="1pt">
+                <v:line id="Straight Connector 245" o:spid="_x0000_s1040" style="position:absolute;visibility:visible;mso-wrap-style:square" from="19138,14087" to="26092,14087" o:connectortype="straight" o:gfxdata="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" strokecolor="black [3200]" strokeweight="1.5pt">
+                  <v:stroke endarrow="block" joinstyle="miter"/>
+                </v:line>
+                <v:shape id="Text Box 51" o:spid="_x0000_s1041" type="#_x0000_t202" style="position:absolute;left:20478;top:13134;width:3525;height:1810;visibility:visible;mso-wrap-style:square;v-text-anchor:top" o:gfxdata="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" fillcolor="white [3201]" strokeweight="1pt">
                   <v:textbox inset="0,0,0,0">
                     <w:txbxContent>
                       <w:p>
@@ -3450,7 +3875,7 @@
                     </w:txbxContent>
                   </v:textbox>
                 </v:shape>
-                <v:shape id="Flowchart: Document 247" o:spid="_x0000_s1045" type="#_x0000_t114" style="position:absolute;left:26092;top:10461;width:7429;height:6096;visibility:visible;mso-wrap-style:square;v-text-anchor:middle" o:gfxdata="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" fillcolor="#c8e3b7" strokecolor="black [3213]" strokeweight="1pt">
+                <v:shape id="Flowchart: Document 247" o:spid="_x0000_s1042" type="#_x0000_t114" style="position:absolute;left:26092;top:10461;width:7429;height:6096;visibility:visible;mso-wrap-style:square;v-text-anchor:middle" o:gfxdata="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" fillcolor="#c8e3b7" strokecolor="black [3213]" strokeweight="1pt">
                   <v:textbox inset="0,,0">
                     <w:txbxContent>
                       <w:p>
@@ -3474,7 +3899,7 @@
                     </w:txbxContent>
                   </v:textbox>
                 </v:shape>
-                <v:shape id="Flowchart: Document 248" o:spid="_x0000_s1046" type="#_x0000_t114" style="position:absolute;left:37814;top:12346;width:8293;height:6096;visibility:visible;mso-wrap-style:square;v-text-anchor:middle" o:gfxdata="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" fillcolor="#c8e3b7" strokecolor="black [3213]" strokeweight="1pt">
+                <v:shape id="Flowchart: Document 248" o:spid="_x0000_s1043" type="#_x0000_t114" style="position:absolute;left:37814;top:12346;width:8293;height:6096;visibility:visible;mso-wrap-style:square;v-text-anchor:middle" o:gfxdata="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" fillcolor="#c8e3b7" strokecolor="black [3213]" strokeweight="1pt">
                   <v:textbox inset="0,,0">
                     <w:txbxContent>
                       <w:p>
@@ -3498,7 +3923,7 @@
                     </w:txbxContent>
                   </v:textbox>
                 </v:shape>
-                <v:shape id="Flowchart: Document 249" o:spid="_x0000_s1047" type="#_x0000_t114" style="position:absolute;left:48139;top:17811;width:7429;height:6096;visibility:visible;mso-wrap-style:square;v-text-anchor:middle" o:gfxdata="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" fillcolor="#c8e3b7" strokecolor="black [3213]" strokeweight="1pt">
+                <v:shape id="Flowchart: Document 249" o:spid="_x0000_s1044" type="#_x0000_t114" style="position:absolute;left:48139;top:17811;width:7429;height:6096;visibility:visible;mso-wrap-style:square;v-text-anchor:middle" o:gfxdata="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" fillcolor="#c8e3b7" strokecolor="black [3213]" strokeweight="1pt">
                   <v:textbox inset="0,,0">
                     <w:txbxContent>
                       <w:p>
@@ -3522,13 +3947,13 @@
                     </w:txbxContent>
                   </v:textbox>
                 </v:shape>
-                <v:line id="Straight Connector 250" o:spid="_x0000_s1048" style="position:absolute;visibility:visible;mso-wrap-style:square" from="41338,8362" to="41338,12346" o:connectortype="straight" o:gfxdata="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" strokecolor="black [3200]" strokeweight="1.5pt">
+                <v:line id="Straight Connector 250" o:spid="_x0000_s1045" style="position:absolute;visibility:visible;mso-wrap-style:square" from="41338,8362" to="41338,12346" o:connectortype="straight" o:gfxdata="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" strokecolor="black [3200]" strokeweight="1.5pt">
                   <v:stroke endarrow="block" joinstyle="miter"/>
                 </v:line>
-                <v:line id="Straight Connector 251" o:spid="_x0000_s1049" style="position:absolute;visibility:visible;mso-wrap-style:square" from="40767,20745" to="40767,30226" o:connectortype="straight" o:gfxdata="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" strokecolor="black [3200]" strokeweight="1.5pt">
-                  <v:stroke startarrow="block" joinstyle="miter"/>
+                <v:line id="Straight Connector 251" o:spid="_x0000_s1046" style="position:absolute;visibility:visible;mso-wrap-style:square" from="35813,20840" to="35813,30178" o:connectortype="straight" o:gfxdata="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" strokecolor="black [3200]" strokeweight="1.5pt">
+                  <v:stroke joinstyle="miter"/>
                 </v:line>
-                <v:shape id="Text Box 52" o:spid="_x0000_s1050" type="#_x0000_t202" style="position:absolute;left:39147;top:9039;width:4572;height:1809;visibility:visible;mso-wrap-style:square;v-text-anchor:top" o:gfxdata="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" fillcolor="white [3201]" strokeweight="1pt">
+                <v:shape id="Text Box 52" o:spid="_x0000_s1047" type="#_x0000_t202" style="position:absolute;left:39147;top:9039;width:4572;height:1809;visibility:visible;mso-wrap-style:square;v-text-anchor:top" o:gfxdata="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" fillcolor="white [3201]" strokeweight="1pt">
                   <v:textbox inset="0,.72pt,0,0">
                     <w:txbxContent>
                       <w:p>
@@ -3554,22 +3979,22 @@
                     </w:txbxContent>
                   </v:textbox>
                 </v:shape>
-                <v:line id="Straight Connector 253" o:spid="_x0000_s1051" style="position:absolute;visibility:visible;mso-wrap-style:square" from="37338,30226" to="37338,32940" o:connectortype="straight" o:gfxdata="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" strokecolor="black [3200]" strokeweight="1.5pt">
+                <v:line id="Straight Connector 253" o:spid="_x0000_s1048" style="position:absolute;visibility:visible;mso-wrap-style:square" from="37338,30226" to="37338,32940" o:connectortype="straight" o:gfxdata="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" strokecolor="black [3200]" strokeweight="1.5pt">
                   <v:stroke joinstyle="miter"/>
                 </v:line>
-                <v:line id="Straight Connector 254" o:spid="_x0000_s1052" style="position:absolute;visibility:visible;mso-wrap-style:square" from="46393,30226" to="46393,32940" o:connectortype="straight" o:gfxdata="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" strokecolor="black [3200]" strokeweight="1.5pt">
+                <v:line id="Straight Connector 254" o:spid="_x0000_s1049" style="position:absolute;visibility:visible;mso-wrap-style:square" from="46393,30226" to="46393,32940" o:connectortype="straight" o:gfxdata="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" strokecolor="black [3200]" strokeweight="1.5pt">
                   <v:stroke joinstyle="miter"/>
                 </v:line>
-                <v:line id="Straight Connector 255" o:spid="_x0000_s1053" style="position:absolute;visibility:visible;mso-wrap-style:square" from="55245,30226" to="55245,32940" o:connectortype="straight" o:gfxdata="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" strokecolor="black [3200]" strokeweight="1.5pt">
+                <v:line id="Straight Connector 255" o:spid="_x0000_s1050" style="position:absolute;visibility:visible;mso-wrap-style:square" from="55245,30226" to="55245,32940" o:connectortype="straight" o:gfxdata="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" strokecolor="black [3200]" strokeweight="1.5pt">
                   <v:stroke joinstyle="miter"/>
                 </v:line>
-                <v:line id="Straight Connector 38" o:spid="_x0000_s1054" style="position:absolute;visibility:visible;mso-wrap-style:square" from="28479,30099" to="28479,32940" o:connectortype="straight" o:gfxdata="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" strokecolor="black [3200]" strokeweight="1.5pt">
+                <v:line id="Straight Connector 38" o:spid="_x0000_s1051" style="position:absolute;visibility:visible;mso-wrap-style:square" from="28479,30099" to="28479,32940" o:connectortype="straight" o:gfxdata="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" strokecolor="black [3200]" strokeweight="1.5pt">
                   <v:stroke joinstyle="miter"/>
                 </v:line>
-                <v:line id="Straight Connector 44" o:spid="_x0000_s1055" style="position:absolute;flip:y;visibility:visible;mso-wrap-style:square" from="28479,30099" to="55244,30178" o:connectortype="straight" o:gfxdata="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" strokecolor="black [3200]" strokeweight="1.5pt">
+                <v:line id="Straight Connector 44" o:spid="_x0000_s1052" style="position:absolute;flip:y;visibility:visible;mso-wrap-style:square" from="28479,30099" to="55244,30178" o:connectortype="straight" o:gfxdata="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" strokecolor="black [3200]" strokeweight="1.5pt">
                   <v:stroke joinstyle="miter"/>
                 </v:line>
-                <v:shape id="Flowchart: Document 52" o:spid="_x0000_s1056" type="#_x0000_t114" style="position:absolute;left:25622;top:32940;width:7429;height:6096;visibility:visible;mso-wrap-style:square;v-text-anchor:middle" o:gfxdata="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" fillcolor="#ecbbae" strokecolor="black [3213]" strokeweight="1pt">
+                <v:shape id="Flowchart: Document 52" o:spid="_x0000_s1053" type="#_x0000_t114" style="position:absolute;left:25622;top:32940;width:7429;height:6096;visibility:visible;mso-wrap-style:square;v-text-anchor:middle" o:gfxdata="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" fillcolor="#ecbbae" strokecolor="black [3213]" strokeweight="1pt">
                   <v:textbox inset="0,,0">
                     <w:txbxContent>
                       <w:p>
@@ -3593,7 +4018,7 @@
                     </w:txbxContent>
                   </v:textbox>
                 </v:shape>
-                <v:shape id="Flowchart: Document 54" o:spid="_x0000_s1057" type="#_x0000_t114" style="position:absolute;left:43148;top:32940;width:7429;height:6096;visibility:visible;mso-wrap-style:square;v-text-anchor:middle" o:gfxdata="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" fillcolor="#ecbbae" strokecolor="black [3213]" strokeweight="1pt">
+                <v:shape id="Flowchart: Document 54" o:spid="_x0000_s1054" type="#_x0000_t114" style="position:absolute;left:43148;top:32940;width:7429;height:6096;visibility:visible;mso-wrap-style:square;v-text-anchor:middle" o:gfxdata="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" fillcolor="#ecbbae" strokecolor="black [3213]" strokeweight="1pt">
                   <v:textbox inset="0,,0">
                     <w:txbxContent>
                       <w:p>
@@ -3617,7 +4042,7 @@
                     </w:txbxContent>
                   </v:textbox>
                 </v:shape>
-                <v:shape id="Flowchart: Document 55" o:spid="_x0000_s1058" type="#_x0000_t114" style="position:absolute;left:51911;top:32940;width:7429;height:6096;visibility:visible;mso-wrap-style:square;v-text-anchor:middle" o:gfxdata="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" fillcolor="#ecbbae" strokecolor="black [3213]" strokeweight="1pt">
+                <v:shape id="Flowchart: Document 55" o:spid="_x0000_s1055" type="#_x0000_t114" style="position:absolute;left:51911;top:32940;width:7429;height:6096;visibility:visible;mso-wrap-style:square;v-text-anchor:middle" o:gfxdata="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" fillcolor="#ecbbae" strokecolor="black [3213]" strokeweight="1pt">
                   <v:textbox inset="0,,0">
                     <w:txbxContent>
                       <w:p>
@@ -3641,11 +4066,171 @@
                     </w:txbxContent>
                   </v:textbox>
                 </v:shape>
-                <v:line id="Straight Connector 57" o:spid="_x0000_s1059" style="position:absolute;visibility:visible;mso-wrap-style:square" from="19145,25803" to="26098,25803" o:connectortype="straight" o:gfxdata="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" strokecolor="black [3200]" strokeweight="1.5pt">
+                <v:line id="Straight Connector 57" o:spid="_x0000_s1056" style="position:absolute;visibility:visible;mso-wrap-style:square" from="16960,35613" to="23336,35613" o:connectortype="straight" o:gfxdata="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" strokecolor="black [3200]" strokeweight="1.5pt">
                   <v:stroke startarrow="block" joinstyle="miter"/>
                 </v:line>
-                <v:shape id="Text Box 49" o:spid="_x0000_s1060" type="#_x0000_t202" style="position:absolute;left:20478;top:24945;width:4953;height:1810;visibility:visible;mso-wrap-style:square;v-text-anchor:top" o:gfxdata="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" fillcolor="white [3201]" strokeweight="1pt">
-                  <v:textbox inset="0,0,0,0">
+                <v:shape id="Flowchart: Document 59" o:spid="_x0000_s1057" type="#_x0000_t114" style="position:absolute;left:26098;top:23136;width:7430;height:6096;visibility:visible;mso-wrap-style:square;v-text-anchor:middle" o:gfxdata="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" fillcolor="#c6e1f2" strokecolor="black [3213]" strokeweight="1pt">
+                  <v:textbox inset="0,,0">
+                    <w:txbxContent>
+                      <w:p>
+                        <w:pPr>
+                          <w:pStyle w:val="NormalWeb"/>
+                          <w:spacing w:before="0" w:beforeAutospacing="0" w:after="0" w:afterAutospacing="0" w:line="256" w:lineRule="auto"/>
+                          <w:jc w:val="center"/>
+                        </w:pPr>
+                        <w:r>
+                          <w:rPr>
+                            <w:rFonts w:eastAsia="Calibri"/>
+                            <w:b/>
+                            <w:bCs/>
+                            <w:color w:val="000000"/>
+                            <w:sz w:val="22"/>
+                            <w:szCs w:val="22"/>
+                          </w:rPr>
+                          <w:t>Granule</w:t>
+                        </w:r>
+                      </w:p>
+                    </w:txbxContent>
+                  </v:textbox>
+                </v:shape>
+                <v:shape id="Flowchart: Document 60" o:spid="_x0000_s1058" type="#_x0000_t114" style="position:absolute;left:15621;top:37689;width:7810;height:6096;visibility:visible;mso-wrap-style:square;v-text-anchor:middle" o:gfxdata="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" fillcolor="#c6e1f2" strokecolor="black [3213]" strokeweight="1pt">
+                  <v:textbox inset="0,,0">
+                    <w:txbxContent>
+                      <w:p>
+                        <w:pPr>
+                          <w:pStyle w:val="NormalWeb"/>
+                          <w:spacing w:before="0" w:beforeAutospacing="0" w:after="0" w:afterAutospacing="0" w:line="256" w:lineRule="auto"/>
+                          <w:jc w:val="center"/>
+                        </w:pPr>
+                        <w:r>
+                          <w:rPr>
+                            <w:rFonts w:eastAsia="Calibri"/>
+                            <w:b/>
+                            <w:bCs/>
+                            <w:color w:val="000000"/>
+                            <w:sz w:val="22"/>
+                            <w:szCs w:val="22"/>
+                          </w:rPr>
+                          <w:t>Annotation</w:t>
+                        </w:r>
+                      </w:p>
+                    </w:txbxContent>
+                  </v:textbox>
+                </v:shape>
+                <v:line id="Straight Connector 62" o:spid="_x0000_s1059" style="position:absolute;visibility:visible;mso-wrap-style:square" from="58204,7314" to="58204,25803" o:connectortype="straight" o:gfxdata="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" strokecolor="black [3200]" strokeweight="1.5pt">
+                  <v:stroke startarrow="oval" endarrow="oval" joinstyle="miter"/>
+                </v:line>
+                <v:line id="Straight Connector 63" o:spid="_x0000_s1060" style="position:absolute;flip:x;visibility:visible;mso-wrap-style:square" from="26098,40842" to="58864,40842" o:connectortype="straight" o:gfxdata="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" strokecolor="black [3200]" strokeweight="1.5pt">
+                  <v:stroke startarrow="oval" endarrow="oval" joinstyle="miter"/>
+                </v:line>
+                <v:shape id="Text Box 23" o:spid="_x0000_s1061" type="#_x0000_t202" style="position:absolute;left:34194;top:42117;width:14288;height:2667;visibility:visible;mso-wrap-style:square;v-text-anchor:top" o:gfxdata="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" filled="f" stroked="f" strokeweight="1pt">
+                  <v:textbox>
+                    <w:txbxContent>
+                      <w:p>
+                        <w:pPr>
+                          <w:pStyle w:val="NormalWeb"/>
+                          <w:spacing w:before="0" w:beforeAutospacing="0" w:after="0" w:afterAutospacing="0" w:line="256" w:lineRule="auto"/>
+                          <w:jc w:val="center"/>
+                        </w:pPr>
+                        <w:r>
+                          <w:rPr>
+                            <w:rFonts w:eastAsia="Calibri"/>
+                            <w:b/>
+                            <w:bCs/>
+                            <w:color w:val="000000"/>
+                            <w:sz w:val="22"/>
+                            <w:szCs w:val="22"/>
+                          </w:rPr>
+                          <w:t>Infrastructure</w:t>
+                        </w:r>
+                      </w:p>
+                    </w:txbxContent>
+                  </v:textbox>
+                </v:shape>
+                <v:shape id="Text Box 25" o:spid="_x0000_s1062" type="#_x0000_t202" style="position:absolute;left:53481;top:13821;width:14449;height:2731;rotation:90;visibility:visible;mso-wrap-style:square;v-text-anchor:top" o:gfxdata="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" filled="f" stroked="f" strokeweight="1pt">
+                  <v:textbox>
+                    <w:txbxContent>
+                      <w:p>
+                        <w:pPr>
+                          <w:pStyle w:val="NormalWeb"/>
+                          <w:spacing w:before="0" w:beforeAutospacing="0" w:after="0" w:afterAutospacing="0" w:line="220" w:lineRule="exact"/>
+                          <w:jc w:val="center"/>
+                        </w:pPr>
+                        <w:r>
+                          <w:rPr>
+                            <w:rFonts w:eastAsia="Calibri"/>
+                            <w:b/>
+                            <w:bCs/>
+                            <w:color w:val="000000"/>
+                            <w:sz w:val="22"/>
+                            <w:szCs w:val="22"/>
+                          </w:rPr>
+                          <w:t>O</w:t>
+                        </w:r>
+                        <w:r>
+                          <w:rPr>
+                            <w:rFonts w:eastAsia="Calibri"/>
+                            <w:b/>
+                            <w:bCs/>
+                            <w:color w:val="000000"/>
+                            <w:sz w:val="22"/>
+                            <w:szCs w:val="22"/>
+                          </w:rPr>
+                          <w:t>rigination</w:t>
+                        </w:r>
+                      </w:p>
+                    </w:txbxContent>
+                  </v:textbox>
+                </v:shape>
+                <v:line id="Straight Connector 66" o:spid="_x0000_s1063" style="position:absolute;visibility:visible;mso-wrap-style:square" from="7143,41118" to="15621,41118" o:connectortype="straight" o:gfxdata="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" strokecolor="black [3200]" strokeweight="1.5pt">
+                  <v:stroke joinstyle="miter"/>
+                </v:line>
+                <v:shape id="Text Box 2" o:spid="_x0000_s1064" type="#_x0000_t202" style="position:absolute;left:10477;top:752;width:52057;height:4858;visibility:visible;mso-wrap-style:none;v-text-anchor:top" o:gfxdata="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" fillcolor="white [3201]" stroked="f" strokeweight=".5pt">
+                  <v:textbox>
+                    <w:txbxContent>
+                      <w:p>
+                        <w:pPr>
+                          <w:pStyle w:val="NormalWeb"/>
+                          <w:spacing w:before="0" w:beforeAutospacing="0" w:after="0" w:afterAutospacing="0" w:line="256" w:lineRule="auto"/>
+                        </w:pPr>
+                        <w:r>
+                          <w:rPr>
+                            <w:rFonts w:eastAsia="Calibri"/>
+                            <w:color w:val="000000"/>
+                            <w:sz w:val="52"/>
+                            <w:szCs w:val="52"/>
+                          </w:rPr>
+                          <w:t>Integrated SPASE Information Model</w:t>
+                        </w:r>
+                      </w:p>
+                    </w:txbxContent>
+                  </v:textbox>
+                </v:shape>
+                <v:shape id="Text Box 56" o:spid="_x0000_s1065" type="#_x0000_t202" style="position:absolute;left:12382;top:61807;width:50864;height:4572;visibility:visible;mso-wrap-style:square;v-text-anchor:top" o:gfxdata="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" fillcolor="white [3201]" stroked="f" strokeweight="1pt">
+                  <v:textbox>
+                    <w:txbxContent>
+                      <w:p>
+                        <w:pPr>
+                          <w:pStyle w:val="NormalWeb"/>
+                          <w:spacing w:before="0" w:beforeAutospacing="0" w:after="0" w:afterAutospacing="0" w:line="256" w:lineRule="auto"/>
+                        </w:pPr>
+                        <w:r>
+                          <w:rPr>
+                            <w:rFonts w:eastAsia="Calibri"/>
+                            <w:b/>
+                            <w:bCs/>
+                            <w:color w:val="000000"/>
+                            <w:sz w:val="22"/>
+                            <w:szCs w:val="22"/>
+                          </w:rPr>
+                          <w:t>The association between resources in the integrated Base and Simulation Extensions SPASE Information Model. Arrows point in the direction of association.</w:t>
+                        </w:r>
+                      </w:p>
+                    </w:txbxContent>
+                  </v:textbox>
+                </v:shape>
+                <v:shape id="Text Box 50" o:spid="_x0000_s1066" type="#_x0000_t202" style="position:absolute;left:7899;top:40005;width:5150;height:1809;visibility:visible;mso-wrap-style:square;v-text-anchor:top" o:gfxdata="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" fillcolor="white [3201]" strokeweight="1pt">
+                  <v:textbox inset="0,.72pt,0,0">
                     <w:txbxContent>
                       <w:p>
                         <w:pPr>
@@ -3670,221 +4255,7 @@
                     </w:txbxContent>
                   </v:textbox>
                 </v:shape>
-                <v:shape id="Flowchart: Document 59" o:spid="_x0000_s1061" type="#_x0000_t114" style="position:absolute;left:26098;top:23136;width:7430;height:6096;visibility:visible;mso-wrap-style:square;v-text-anchor:middle" o:gfxdata="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" fillcolor="#c6e1f2" strokecolor="black [3213]" strokeweight="1pt">
-                  <v:textbox inset="0,,0">
-                    <w:txbxContent>
-                      <w:p>
-                        <w:pPr>
-                          <w:pStyle w:val="NormalWeb"/>
-                          <w:spacing w:before="0" w:beforeAutospacing="0" w:after="0" w:afterAutospacing="0" w:line="256" w:lineRule="auto"/>
-                          <w:jc w:val="center"/>
-                        </w:pPr>
-                        <w:r>
-                          <w:rPr>
-                            <w:rFonts w:eastAsia="Calibri"/>
-                            <w:b/>
-                            <w:bCs/>
-                            <w:color w:val="000000"/>
-                            <w:sz w:val="22"/>
-                            <w:szCs w:val="22"/>
-                          </w:rPr>
-                          <w:t>Annotation</w:t>
-                        </w:r>
-                      </w:p>
-                    </w:txbxContent>
-                  </v:textbox>
-                </v:shape>
-                <v:shape id="Flowchart: Document 60" o:spid="_x0000_s1062" type="#_x0000_t114" style="position:absolute;left:16573;top:37689;width:6858;height:6096;visibility:visible;mso-wrap-style:square;v-text-anchor:middle" o:gfxdata="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" fillcolor="#c6e1f2" strokecolor="black [3213]" strokeweight="1pt">
-                  <v:textbox inset="0,,0">
-                    <w:txbxContent>
-                      <w:p>
-                        <w:pPr>
-                          <w:pStyle w:val="NormalWeb"/>
-                          <w:spacing w:before="0" w:beforeAutospacing="0" w:after="0" w:afterAutospacing="0" w:line="256" w:lineRule="auto"/>
-                          <w:jc w:val="center"/>
-                        </w:pPr>
-                        <w:r>
-                          <w:rPr>
-                            <w:rFonts w:eastAsia="Calibri"/>
-                            <w:b/>
-                            <w:bCs/>
-                            <w:color w:val="000000"/>
-                            <w:sz w:val="22"/>
-                            <w:szCs w:val="22"/>
-                          </w:rPr>
-                          <w:t>Granule</w:t>
-                        </w:r>
-                      </w:p>
-                    </w:txbxContent>
-                  </v:textbox>
-                </v:shape>
-                <v:line id="Straight Connector 61" o:spid="_x0000_s1063" style="position:absolute;visibility:visible;mso-wrap-style:square" from="10477,37216" to="10477,41118" o:connectortype="straight" o:gfxdata="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" strokecolor="black [3200]" strokeweight="1.5pt">
-                  <v:stroke startarrow="block" joinstyle="miter"/>
-                </v:line>
-                <v:line id="Straight Connector 62" o:spid="_x0000_s1064" style="position:absolute;visibility:visible;mso-wrap-style:square" from="58204,7314" to="58204,25803" o:connectortype="straight" o:gfxdata="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" strokecolor="black [3200]" strokeweight="1.5pt">
-                  <v:stroke startarrow="oval" endarrow="oval" joinstyle="miter"/>
-                </v:line>
-                <v:line id="Straight Connector 63" o:spid="_x0000_s1065" style="position:absolute;flip:x;visibility:visible;mso-wrap-style:square" from="26098,40842" to="58864,40842" o:connectortype="straight" o:gfxdata="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" strokecolor="black [3200]" strokeweight="1.5pt">
-                  <v:stroke startarrow="oval" endarrow="oval" joinstyle="miter"/>
-                </v:line>
-                <v:shape id="Text Box 23" o:spid="_x0000_s1066" type="#_x0000_t202" style="position:absolute;left:33432;top:41118;width:14288;height:2667;visibility:visible;mso-wrap-style:square;v-text-anchor:top" o:gfxdata="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" filled="f" stroked="f" strokeweight="1pt">
-                  <v:textbox>
-                    <w:txbxContent>
-                      <w:p>
-                        <w:pPr>
-                          <w:pStyle w:val="NormalWeb"/>
-                          <w:spacing w:before="0" w:beforeAutospacing="0" w:after="0" w:afterAutospacing="0" w:line="256" w:lineRule="auto"/>
-                          <w:jc w:val="center"/>
-                        </w:pPr>
-                        <w:r>
-                          <w:rPr>
-                            <w:rFonts w:eastAsia="Calibri"/>
-                            <w:b/>
-                            <w:bCs/>
-                            <w:color w:val="000000"/>
-                            <w:sz w:val="22"/>
-                            <w:szCs w:val="22"/>
-                          </w:rPr>
-                          <w:t>Infrastructure</w:t>
-                        </w:r>
-                      </w:p>
-                    </w:txbxContent>
-                  </v:textbox>
-                </v:shape>
-                <v:shape id="Text Box 25" o:spid="_x0000_s1067" type="#_x0000_t202" style="position:absolute;left:58092;top:9039;width:3239;height:16764;visibility:visible;mso-wrap-style:square;v-text-anchor:top" o:gfxdata="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" filled="f" stroked="f" strokeweight="1pt">
-                  <v:textbox>
-                    <w:txbxContent>
-                      <w:p>
-                        <w:pPr>
-                          <w:pStyle w:val="NormalWeb"/>
-                          <w:spacing w:before="0" w:beforeAutospacing="0" w:after="0" w:afterAutospacing="0" w:line="220" w:lineRule="exact"/>
-                          <w:jc w:val="center"/>
-                        </w:pPr>
-                        <w:r>
-                          <w:rPr>
-                            <w:rFonts w:eastAsia="Calibri"/>
-                            <w:b/>
-                            <w:bCs/>
-                            <w:color w:val="000000"/>
-                            <w:sz w:val="22"/>
-                            <w:szCs w:val="22"/>
-                          </w:rPr>
-                          <w:t>Or</w:t>
-                        </w:r>
-                      </w:p>
-                      <w:p>
-                        <w:pPr>
-                          <w:pStyle w:val="NormalWeb"/>
-                          <w:spacing w:before="0" w:beforeAutospacing="0" w:after="0" w:afterAutospacing="0" w:line="220" w:lineRule="exact"/>
-                          <w:jc w:val="center"/>
-                        </w:pPr>
-                        <w:proofErr w:type="gramStart"/>
-                        <w:r>
-                          <w:rPr>
-                            <w:rFonts w:eastAsia="Calibri"/>
-                            <w:b/>
-                            <w:bCs/>
-                            <w:color w:val="000000"/>
-                            <w:sz w:val="22"/>
-                            <w:szCs w:val="22"/>
-                          </w:rPr>
-                          <w:t>i</w:t>
-                        </w:r>
-                        <w:proofErr w:type="gramEnd"/>
-                        <w:r>
-                          <w:rPr>
-                            <w:rFonts w:eastAsia="Calibri"/>
-                            <w:b/>
-                            <w:bCs/>
-                            <w:color w:val="000000"/>
-                            <w:sz w:val="22"/>
-                            <w:szCs w:val="22"/>
-                          </w:rPr>
-                          <w:t xml:space="preserve"> g i na t  i on</w:t>
-                        </w:r>
-                      </w:p>
-                    </w:txbxContent>
-                  </v:textbox>
-                </v:shape>
-                <v:line id="Straight Connector 66" o:spid="_x0000_s1068" style="position:absolute;visibility:visible;mso-wrap-style:square" from="10477,41118" to="16573,41118" o:connectortype="straight" o:gfxdata="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" strokecolor="black [3200]" strokeweight="1.5pt">
-                  <v:stroke joinstyle="miter"/>
-                </v:line>
-                <v:shape id="Text Box 2" o:spid="_x0000_s1069" type="#_x0000_t202" style="position:absolute;left:10477;top:752;width:52057;height:4858;visibility:visible;mso-wrap-style:none;v-text-anchor:top" o:gfxdata="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" fillcolor="white [3201]" stroked="f" strokeweight=".5pt">
-                  <v:textbox>
-                    <w:txbxContent>
-                      <w:p>
-                        <w:pPr>
-                          <w:pStyle w:val="NormalWeb"/>
-                          <w:spacing w:before="0" w:beforeAutospacing="0" w:after="0" w:afterAutospacing="0" w:line="256" w:lineRule="auto"/>
-                        </w:pPr>
-                        <w:r>
-                          <w:rPr>
-                            <w:rFonts w:eastAsia="Calibri"/>
-                            <w:color w:val="000000"/>
-                            <w:sz w:val="52"/>
-                            <w:szCs w:val="52"/>
-                          </w:rPr>
-                          <w:t xml:space="preserve">Integrated </w:t>
-                        </w:r>
-                        <w:r>
-                          <w:rPr>
-                            <w:rFonts w:eastAsia="Calibri"/>
-                            <w:color w:val="000000"/>
-                            <w:sz w:val="52"/>
-                            <w:szCs w:val="52"/>
-                          </w:rPr>
-                          <w:t>SPASE Information Model</w:t>
-                        </w:r>
-                      </w:p>
-                    </w:txbxContent>
-                  </v:textbox>
-                </v:shape>
-                <v:shape id="Text Box 56" o:spid="_x0000_s1070" type="#_x0000_t202" style="position:absolute;left:12382;top:61807;width:50864;height:4572;visibility:visible;mso-wrap-style:square;v-text-anchor:top" o:gfxdata="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" fillcolor="white [3201]" stroked="f" strokeweight="1pt">
-                  <v:textbox>
-                    <w:txbxContent>
-                      <w:p>
-                        <w:pPr>
-                          <w:pStyle w:val="NormalWeb"/>
-                          <w:spacing w:before="0" w:beforeAutospacing="0" w:after="0" w:afterAutospacing="0" w:line="256" w:lineRule="auto"/>
-                        </w:pPr>
-                        <w:r>
-                          <w:rPr>
-                            <w:rFonts w:eastAsia="Calibri"/>
-                            <w:b/>
-                            <w:bCs/>
-                            <w:color w:val="000000"/>
-                            <w:sz w:val="22"/>
-                            <w:szCs w:val="22"/>
-                          </w:rPr>
-                          <w:t xml:space="preserve">The association between resources in the </w:t>
-                        </w:r>
-                        <w:r>
-                          <w:rPr>
-                            <w:rFonts w:eastAsia="Calibri"/>
-                            <w:b/>
-                            <w:bCs/>
-                            <w:color w:val="000000"/>
-                            <w:sz w:val="22"/>
-                            <w:szCs w:val="22"/>
-                          </w:rPr>
-                          <w:t xml:space="preserve">integrated Base and Simulation Extensions </w:t>
-                        </w:r>
-                        <w:r>
-                          <w:rPr>
-                            <w:rFonts w:eastAsia="Calibri"/>
-                            <w:b/>
-                            <w:bCs/>
-                            <w:color w:val="000000"/>
-                            <w:sz w:val="22"/>
-                            <w:szCs w:val="22"/>
-                          </w:rPr>
-                          <w:t>SPASE Information Model. Arrows point in the direction of association.</w:t>
-                        </w:r>
-                      </w:p>
-                    </w:txbxContent>
-                  </v:textbox>
-                </v:shape>
-                <v:shape id="Text Box 50" o:spid="_x0000_s1071" type="#_x0000_t202" style="position:absolute;left:11245;top:40005;width:3715;height:1809;visibility:visible;mso-wrap-style:square;v-text-anchor:top" o:gfxdata="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" fillcolor="white [3201]" strokeweight="1pt">
+                <v:shape id="Text Box 54" o:spid="_x0000_s1067" type="#_x0000_t202" style="position:absolute;left:39719;top:19983;width:6382;height:1809;visibility:visible;mso-wrap-style:square;v-text-anchor:top" o:gfxdata="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" fillcolor="white [3201]" strokeweight="1pt">
                   <v:textbox inset="0,.72pt,0,0">
                     <w:txbxContent>
                       <w:p>
@@ -3903,23 +4274,8 @@
                             <w:sz w:val="18"/>
                             <w:szCs w:val="18"/>
                           </w:rPr>
-                          <w:t>part-of</w:t>
+                          <w:t>author</w:t>
                         </w:r>
-                        <w:proofErr w:type="gramEnd"/>
-                      </w:p>
-                    </w:txbxContent>
-                  </v:textbox>
-                </v:shape>
-                <v:shape id="Text Box 54" o:spid="_x0000_s1072" type="#_x0000_t202" style="position:absolute;left:38100;top:24650;width:5048;height:1810;visibility:visible;mso-wrap-style:square;v-text-anchor:top" o:gfxdata="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" fillcolor="white [3201]" strokeweight="1pt">
-                  <v:textbox inset="0,.72pt,0,0">
-                    <w:txbxContent>
-                      <w:p>
-                        <w:pPr>
-                          <w:pStyle w:val="NormalWeb"/>
-                          <w:spacing w:before="0" w:beforeAutospacing="0" w:after="0" w:afterAutospacing="0" w:line="256" w:lineRule="auto"/>
-                          <w:jc w:val="center"/>
-                        </w:pPr>
-                        <w:proofErr w:type="gramStart"/>
                         <w:r>
                           <w:rPr>
                             <w:rFonts w:eastAsia="Calibri"/>
@@ -3929,14 +4285,36 @@
                             <w:sz w:val="18"/>
                             <w:szCs w:val="18"/>
                           </w:rPr>
-                          <w:t>author-of</w:t>
+                          <w:t>ed</w:t>
+                        </w:r>
+                        <w:r>
+                          <w:rPr>
+                            <w:rFonts w:eastAsia="Calibri"/>
+                            <w:b/>
+                            <w:bCs/>
+                            <w:color w:val="000000"/>
+                            <w:sz w:val="18"/>
+                            <w:szCs w:val="18"/>
+                          </w:rPr>
+                          <w:t>-</w:t>
+                        </w:r>
+                        <w:r>
+                          <w:rPr>
+                            <w:rFonts w:eastAsia="Calibri"/>
+                            <w:b/>
+                            <w:bCs/>
+                            <w:color w:val="000000"/>
+                            <w:sz w:val="18"/>
+                            <w:szCs w:val="18"/>
+                          </w:rPr>
+                          <w:t>by</w:t>
                         </w:r>
                         <w:proofErr w:type="gramEnd"/>
                       </w:p>
                     </w:txbxContent>
                   </v:textbox>
                 </v:shape>
-                <v:shape id="Flowchart: Document 75" o:spid="_x0000_s1073" type="#_x0000_t114" style="position:absolute;left:34385;top:32940;width:7429;height:6096;visibility:visible;mso-wrap-style:square;v-text-anchor:middle" o:gfxdata="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" fillcolor="#ecbbae" strokecolor="black [3213]" strokeweight="1pt">
+                <v:shape id="Flowchart: Document 75" o:spid="_x0000_s1068" type="#_x0000_t114" style="position:absolute;left:34385;top:32940;width:7429;height:6096;visibility:visible;mso-wrap-style:square;v-text-anchor:middle" o:gfxdata="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" fillcolor="#ecbbae" strokecolor="black [3213]" strokeweight="1pt">
                   <v:textbox inset="0,,0">
                     <w:txbxContent>
                       <w:p>
@@ -3960,61 +4338,61 @@
                     </w:txbxContent>
                   </v:textbox>
                 </v:shape>
-                <v:line id="Straight Connector 78" o:spid="_x0000_s1074" style="position:absolute;visibility:visible;mso-wrap-style:square" from="51425,14944" to="51425,17782" o:connectortype="straight" o:gfxdata="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" strokecolor="black [3200]" strokeweight="1.5pt">
-                  <v:stroke endarrow="block" joinstyle="miter"/>
-                </v:line>
-                <v:line id="Straight Connector 79" o:spid="_x0000_s1075" style="position:absolute;visibility:visible;mso-wrap-style:square" from="46107,14944" to="51425,14944" o:connectortype="straight" o:gfxdata="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" strokecolor="black [3200]" strokeweight="1.5pt">
+                <v:line id="Straight Connector 78" o:spid="_x0000_s1069" style="position:absolute;flip:x;visibility:visible;mso-wrap-style:square" from="35051,16642" to="35051,20938" o:connectortype="straight" o:gfxdata="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" strokecolor="black [3200]" strokeweight="1.5pt">
                   <v:stroke joinstyle="miter"/>
                 </v:line>
-                <v:line id="Straight Connector 260" o:spid="_x0000_s1076" style="position:absolute;visibility:visible;mso-wrap-style:square" from="45319,20634" to="45319,27336" o:connectortype="straight" o:gfxdata="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" strokecolor="black [3200]" strokeweight="1.5pt">
+                <v:line id="Straight Connector 79" o:spid="_x0000_s1070" style="position:absolute;visibility:visible;mso-wrap-style:square" from="35052,16738" to="37814,16738" o:connectortype="straight" o:gfxdata="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" strokecolor="black [3200]" strokeweight="1.5pt">
+                  <v:stroke joinstyle="miter"/>
+                </v:line>
+                <v:line id="Straight Connector 260" o:spid="_x0000_s1071" style="position:absolute;visibility:visible;mso-wrap-style:square" from="38290,20824" to="38290,27527" o:connectortype="straight" o:gfxdata="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" strokecolor="black [3200]" strokeweight="1.5pt">
+                  <v:stroke joinstyle="miter"/>
+                </v:line>
+                <v:line id="Straight Connector 261" o:spid="_x0000_s1072" style="position:absolute;visibility:visible;mso-wrap-style:square" from="38290,27527" to="62534,27527" o:connectortype="straight" o:gfxdata="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" strokecolor="black [3200]" strokeweight="1.5pt">
+                  <v:stroke joinstyle="miter"/>
+                </v:line>
+                <v:line id="Straight Connector 262" o:spid="_x0000_s1073" style="position:absolute;visibility:visible;mso-wrap-style:square" from="62439,27432" to="62439,45624" o:connectortype="straight" o:gfxdata="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" strokecolor="black [3200]" strokeweight="1.5pt">
+                  <v:stroke joinstyle="miter"/>
+                </v:line>
+                <v:line id="Straight Connector 263" o:spid="_x0000_s1074" style="position:absolute;visibility:visible;mso-wrap-style:square" from="16573,45529" to="62534,45529" o:connectortype="straight" o:gfxdata="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" strokecolor="black [3200]" strokeweight="1.5pt">
+                  <v:stroke joinstyle="miter"/>
+                </v:line>
+                <v:line id="Straight Connector 264" o:spid="_x0000_s1075" style="position:absolute;visibility:visible;mso-wrap-style:square" from="16573,45529" to="16573,47424" o:connectortype="straight" o:gfxdata="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" strokecolor="black [3200]" strokeweight="1.5pt">
+                  <v:stroke joinstyle="miter"/>
+                </v:line>
+                <v:line id="Straight Connector 265" o:spid="_x0000_s1076" style="position:absolute;visibility:visible;mso-wrap-style:square" from="28365,45532" to="28365,47424" o:connectortype="straight" o:gfxdata="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" strokecolor="black [3200]" strokeweight="1.5pt">
+                  <v:stroke joinstyle="miter"/>
+                </v:line>
+                <v:line id="Straight Connector 266" o:spid="_x0000_s1077" style="position:absolute;visibility:visible;mso-wrap-style:square" from="40576,45532" to="40576,47424" o:connectortype="straight" o:gfxdata="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" strokecolor="black [3200]" strokeweight="1.5pt">
+                  <v:stroke joinstyle="miter"/>
+                </v:line>
+                <v:line id="Straight Connector 267" o:spid="_x0000_s1078" style="position:absolute;visibility:visible;mso-wrap-style:square" from="52377,45532" to="52377,47424" o:connectortype="straight" o:gfxdata="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" strokecolor="black [3200]" strokeweight="1.5pt">
+                  <v:stroke joinstyle="miter"/>
+                </v:line>
+                <v:line id="Straight Connector 268" o:spid="_x0000_s1079" style="position:absolute;visibility:visible;mso-wrap-style:square" from="16573,53120" to="16573,55012" o:connectortype="straight" o:gfxdata="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" strokecolor="black [3200]" strokeweight="1.5pt">
                   <v:stroke startarrow="block" joinstyle="miter"/>
                 </v:line>
-                <v:line id="Straight Connector 261" o:spid="_x0000_s1077" style="position:absolute;visibility:visible;mso-wrap-style:square" from="45319,27336" to="62534,27336" o:connectortype="straight" o:gfxdata="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" strokecolor="black [3200]" strokeweight="1.5pt">
+                <v:line id="Straight Connector 269" o:spid="_x0000_s1080" style="position:absolute;visibility:visible;mso-wrap-style:square" from="27517,53044" to="27517,54936" o:connectortype="straight" o:gfxdata="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" strokecolor="black [3200]" strokeweight="1.5pt">
                   <v:stroke joinstyle="miter"/>
                 </v:line>
-                <v:line id="Straight Connector 262" o:spid="_x0000_s1078" style="position:absolute;visibility:visible;mso-wrap-style:square" from="62534,27336" to="62534,45529" o:connectortype="straight" o:gfxdata="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" strokecolor="black [3200]" strokeweight="1.5pt">
+                <v:line id="Straight Connector 270" o:spid="_x0000_s1081" style="position:absolute;visibility:visible;mso-wrap-style:square" from="40576,52949" to="40576,55945" o:connectortype="straight" o:gfxdata="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" strokecolor="black [3200]" strokeweight="1.5pt">
                   <v:stroke joinstyle="miter"/>
                 </v:line>
-                <v:line id="Straight Connector 263" o:spid="_x0000_s1079" style="position:absolute;visibility:visible;mso-wrap-style:square" from="16573,45529" to="62534,45529" o:connectortype="straight" o:gfxdata="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" strokecolor="black [3200]" strokeweight="1.5pt">
+                <v:line id="Straight Connector 271" o:spid="_x0000_s1082" style="position:absolute;visibility:visible;mso-wrap-style:square" from="52377,52824" to="52377,55945" o:connectortype="straight" o:gfxdata="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" strokecolor="black [3200]" strokeweight="1.5pt">
                   <v:stroke joinstyle="miter"/>
                 </v:line>
-                <v:line id="Straight Connector 264" o:spid="_x0000_s1080" style="position:absolute;visibility:visible;mso-wrap-style:square" from="16573,45529" to="16573,47424" o:connectortype="straight" o:gfxdata="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" strokecolor="black [3200]" strokeweight="1.5pt">
+                <v:line id="Straight Connector 272" o:spid="_x0000_s1083" style="position:absolute;visibility:visible;mso-wrap-style:square" from="34194,55945" to="52377,55945" o:connectortype="straight" o:gfxdata="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" strokecolor="black [3200]" strokeweight="1.5pt">
                   <v:stroke joinstyle="miter"/>
                 </v:line>
-                <v:line id="Straight Connector 265" o:spid="_x0000_s1081" style="position:absolute;visibility:visible;mso-wrap-style:square" from="28365,45532" to="28365,47424" o:connectortype="straight" o:gfxdata="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" strokecolor="black [3200]" strokeweight="1.5pt">
+                <v:line id="Straight Connector 273" o:spid="_x0000_s1084" style="position:absolute;visibility:visible;mso-wrap-style:square" from="16481,54958" to="27517,54958" o:connectortype="straight" o:gfxdata="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" strokecolor="black [3200]" strokeweight="1.5pt">
                   <v:stroke joinstyle="miter"/>
                 </v:line>
-                <v:line id="Straight Connector 266" o:spid="_x0000_s1082" style="position:absolute;visibility:visible;mso-wrap-style:square" from="40576,45532" to="40576,47424" o:connectortype="straight" o:gfxdata="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" strokecolor="black [3200]" strokeweight="1.5pt">
+                <v:line id="Straight Connector 274" o:spid="_x0000_s1085" style="position:absolute;visibility:visible;mso-wrap-style:square" from="34194,49983" to="34194,55945" o:connectortype="straight" o:gfxdata="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" strokecolor="black [3200]" strokeweight="1.5pt">
                   <v:stroke joinstyle="miter"/>
                 </v:line>
-                <v:line id="Straight Connector 267" o:spid="_x0000_s1083" style="position:absolute;visibility:visible;mso-wrap-style:square" from="52377,45532" to="52377,47424" o:connectortype="straight" o:gfxdata="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" strokecolor="black [3200]" strokeweight="1.5pt">
-                  <v:stroke joinstyle="miter"/>
-                </v:line>
-                <v:line id="Straight Connector 268" o:spid="_x0000_s1084" style="position:absolute;visibility:visible;mso-wrap-style:square" from="16573,53120" to="16573,55012" o:connectortype="straight" o:gfxdata="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" strokecolor="black [3200]" strokeweight="1.5pt">
-                  <v:stroke joinstyle="miter"/>
-                </v:line>
-                <v:line id="Straight Connector 269" o:spid="_x0000_s1085" style="position:absolute;visibility:visible;mso-wrap-style:square" from="27517,53044" to="27517,54936" o:connectortype="straight" o:gfxdata="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" strokecolor="black [3200]" strokeweight="1.5pt">
-                  <v:stroke joinstyle="miter"/>
-                </v:line>
-                <v:line id="Straight Connector 270" o:spid="_x0000_s1086" style="position:absolute;visibility:visible;mso-wrap-style:square" from="40576,52949" to="40576,54841" o:connectortype="straight" o:gfxdata="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" strokecolor="black [3200]" strokeweight="1.5pt">
-                  <v:stroke joinstyle="miter"/>
-                </v:line>
-                <v:line id="Straight Connector 271" o:spid="_x0000_s1087" style="position:absolute;visibility:visible;mso-wrap-style:square" from="52377,52824" to="52377,54717" o:connectortype="straight" o:gfxdata="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" strokecolor="black [3200]" strokeweight="1.5pt">
-                  <v:stroke joinstyle="miter"/>
-                </v:line>
-                <v:line id="Straight Connector 272" o:spid="_x0000_s1088" style="position:absolute;visibility:visible;mso-wrap-style:square" from="34194,54802" to="52377,54802" o:connectortype="straight" o:gfxdata="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" strokecolor="black [3200]" strokeweight="1.5pt">
-                  <v:stroke joinstyle="miter"/>
-                </v:line>
-                <v:line id="Straight Connector 273" o:spid="_x0000_s1089" style="position:absolute;visibility:visible;mso-wrap-style:square" from="16481,54958" to="27517,54958" o:connectortype="straight" o:gfxdata="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" strokecolor="black [3200]" strokeweight="1.5pt">
-                  <v:stroke joinstyle="miter"/>
-                </v:line>
-                <v:line id="Straight Connector 274" o:spid="_x0000_s1090" style="position:absolute;visibility:visible;mso-wrap-style:square" from="34194,50079" to="34194,54802" o:connectortype="straight" o:gfxdata="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" strokecolor="black [3200]" strokeweight="1.5pt">
-                  <v:stroke joinstyle="miter"/>
-                </v:line>
-                <v:line id="Straight Connector 275" o:spid="_x0000_s1091" style="position:absolute;visibility:visible;mso-wrap-style:square" from="32004,50079" to="34194,50079" o:connectortype="straight" o:gfxdata="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" strokecolor="black [3200]" strokeweight="1.5pt">
+                <v:line id="Straight Connector 275" o:spid="_x0000_s1086" style="position:absolute;visibility:visible;mso-wrap-style:square" from="32004,50079" to="34194,50079" o:connectortype="straight" o:gfxdata="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" strokecolor="black [3200]" strokeweight="1.5pt">
                   <v:stroke startarrow="block" joinstyle="miter"/>
                 </v:line>
-                <v:shape id="Flowchart: Document 256" o:spid="_x0000_s1092" type="#_x0000_t114" style="position:absolute;left:13049;top:47424;width:7429;height:6096;visibility:visible;mso-wrap-style:square;v-text-anchor:middle" o:gfxdata="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" fillcolor="#ffc" strokecolor="black [3213]" strokeweight="1pt">
+                <v:shape id="Flowchart: Document 256" o:spid="_x0000_s1087" type="#_x0000_t114" style="position:absolute;left:13049;top:47424;width:7429;height:6096;visibility:visible;mso-wrap-style:square;v-text-anchor:middle" o:gfxdata="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" fillcolor="#ffc" strokecolor="black [3213]" strokeweight="1pt">
                   <v:textbox inset="0,,0">
                     <w:txbxContent>
                       <w:p>
@@ -4038,7 +4416,7 @@
                     </w:txbxContent>
                   </v:textbox>
                 </v:shape>
-                <v:shape id="Flowchart: Document 257" o:spid="_x0000_s1093" type="#_x0000_t114" style="position:absolute;left:24574;top:47415;width:7430;height:6096;visibility:visible;mso-wrap-style:square;v-text-anchor:middle" o:gfxdata="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" fillcolor="#ffc" strokecolor="black [3213]" strokeweight="1pt">
+                <v:shape id="Flowchart: Document 257" o:spid="_x0000_s1088" type="#_x0000_t114" style="position:absolute;left:24574;top:47415;width:7430;height:6096;visibility:visible;mso-wrap-style:square;v-text-anchor:middle" o:gfxdata="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" fillcolor="#ffc" strokecolor="black [3213]" strokeweight="1pt">
                   <v:textbox inset="0,,0">
                     <w:txbxContent>
                       <w:p>
@@ -4056,13 +4434,24 @@
                             <w:sz w:val="22"/>
                             <w:szCs w:val="22"/>
                           </w:rPr>
-                          <w:t>Simulation Model</w:t>
+                          <w:t xml:space="preserve">Simulation </w:t>
+                        </w:r>
+                        <w:r>
+                          <w:rPr>
+                            <w:rFonts w:eastAsia="Calibri"/>
+                            <w:b/>
+                            <w:bCs/>
+                            <w:color w:val="000000"/>
+                            <w:sz w:val="22"/>
+                            <w:szCs w:val="22"/>
+                          </w:rPr>
+                          <w:t>Run</w:t>
                         </w:r>
                       </w:p>
                     </w:txbxContent>
                   </v:textbox>
                 </v:shape>
-                <v:shape id="Flowchart: Document 258" o:spid="_x0000_s1094" type="#_x0000_t114" style="position:absolute;left:36957;top:47415;width:7429;height:6096;visibility:visible;mso-wrap-style:square;v-text-anchor:middle" o:gfxdata="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" fillcolor="#ffc" strokecolor="black [3213]" strokeweight="1pt">
+                <v:shape id="Flowchart: Document 258" o:spid="_x0000_s1089" type="#_x0000_t114" style="position:absolute;left:36957;top:47415;width:7429;height:6096;visibility:visible;mso-wrap-style:square;v-text-anchor:middle" o:gfxdata="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" fillcolor="#ffc" strokecolor="black [3213]" strokeweight="1pt">
                   <v:textbox inset="0,,0">
                     <w:txbxContent>
                       <w:p>
@@ -4080,13 +4469,13 @@
                             <w:sz w:val="22"/>
                             <w:szCs w:val="22"/>
                           </w:rPr>
-                          <w:t>Simulation Model</w:t>
+                          <w:t>Numerical Output</w:t>
                         </w:r>
                       </w:p>
                     </w:txbxContent>
                   </v:textbox>
                 </v:shape>
-                <v:shape id="Flowchart: Document 259" o:spid="_x0000_s1095" type="#_x0000_t114" style="position:absolute;left:48758;top:47310;width:7429;height:6096;visibility:visible;mso-wrap-style:square;v-text-anchor:middle" o:gfxdata="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" fillcolor="#ffc" strokecolor="black [3213]" strokeweight="1pt">
+                <v:shape id="Flowchart: Document 259" o:spid="_x0000_s1090" type="#_x0000_t114" style="position:absolute;left:48758;top:47310;width:7429;height:6096;visibility:visible;mso-wrap-style:square;v-text-anchor:middle" o:gfxdata="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" fillcolor="#ffc" strokecolor="black [3213]" strokeweight="1pt">
                   <v:textbox inset="0,,0">
                     <w:txbxContent>
                       <w:p>
@@ -4104,13 +4493,13 @@
                             <w:sz w:val="22"/>
                             <w:szCs w:val="22"/>
                           </w:rPr>
-                          <w:t>Simulation Model</w:t>
+                          <w:t>Display Output</w:t>
                         </w:r>
                       </w:p>
                     </w:txbxContent>
                   </v:textbox>
                 </v:shape>
-                <v:shape id="Text Box 54" o:spid="_x0000_s1096" type="#_x0000_t202" style="position:absolute;left:18573;top:53892;width:6947;height:1809;visibility:visible;mso-wrap-style:square;v-text-anchor:top" o:gfxdata="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" fillcolor="white [3201]" strokeweight="1pt">
+                <v:shape id="Text Box 54" o:spid="_x0000_s1091" type="#_x0000_t202" style="position:absolute;left:18573;top:53892;width:6947;height:1809;visibility:visible;mso-wrap-style:square;v-text-anchor:top" o:gfxdata="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" fillcolor="white [3201]" strokeweight="1pt">
                   <v:textbox inset="0,1.44pt,0,0">
                     <w:txbxContent>
                       <w:p>
@@ -4136,7 +4525,7 @@
                     </w:txbxContent>
                   </v:textbox>
                 </v:shape>
-                <v:shape id="Text Box 54" o:spid="_x0000_s1097" type="#_x0000_t202" style="position:absolute;left:42100;top:53520;width:7614;height:1810;visibility:visible;mso-wrap-style:square;v-text-anchor:top" o:gfxdata="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" fillcolor="white [3201]" strokeweight="1pt">
+                <v:shape id="Text Box 54" o:spid="_x0000_s1092" type="#_x0000_t202" style="position:absolute;left:30200;top:53481;width:7614;height:1810;visibility:visible;mso-wrap-style:square;v-text-anchor:top" o:gfxdata="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" fillcolor="white [3201]" strokeweight="1pt">
                   <v:textbox inset="0,1.44pt,0,0">
                     <w:txbxContent>
                       <w:p>
@@ -4162,10 +4551,10 @@
                     </w:txbxContent>
                   </v:textbox>
                 </v:shape>
-                <v:line id="Straight Connector 278" o:spid="_x0000_s1098" style="position:absolute;flip:x;visibility:visible;mso-wrap-style:square" from="14192,57527" to="56959,57527" o:connectortype="straight" o:gfxdata="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" strokecolor="black [3200]" strokeweight="1.5pt">
+                <v:line id="Straight Connector 278" o:spid="_x0000_s1093" style="position:absolute;flip:x;visibility:visible;mso-wrap-style:square" from="14192,57527" to="56959,57527" o:connectortype="straight" o:gfxdata="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" strokecolor="black [3200]" strokeweight="1.5pt">
                   <v:stroke startarrow="oval" endarrow="oval" joinstyle="miter"/>
                 </v:line>
-                <v:shape id="Text Box 23" o:spid="_x0000_s1099" type="#_x0000_t202" style="position:absolute;left:21526;top:57807;width:26194;height:2667;visibility:visible;mso-wrap-style:square;v-text-anchor:top" o:gfxdata="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" filled="f" stroked="f" strokeweight="1pt">
+                <v:shape id="Text Box 23" o:spid="_x0000_s1094" type="#_x0000_t202" style="position:absolute;left:21526;top:58283;width:26194;height:2667;visibility:visible;mso-wrap-style:square;v-text-anchor:top" o:gfxdata="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" filled="f" stroked="f" strokeweight="1pt">
                   <v:textbox>
                     <w:txbxContent>
                       <w:p>
@@ -4189,6 +4578,69 @@
                     </w:txbxContent>
                   </v:textbox>
                 </v:shape>
+                <v:line id="Straight Connector 177" o:spid="_x0000_s1095" style="position:absolute;visibility:visible;mso-wrap-style:square" from="29813,21034" to="29813,23136" o:connectortype="straight" o:gfxdata="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" strokecolor="black [3200]" strokeweight="1.5pt">
+                  <v:stroke joinstyle="miter"/>
+                </v:line>
+                <v:line id="Straight Connector 183" o:spid="_x0000_s1096" style="position:absolute;visibility:visible;mso-wrap-style:square" from="7134,11811" to="7134,41118" o:connectortype="straight" o:gfxdata="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" strokecolor="black [3200]" strokeweight="1.5pt">
+                  <v:stroke joinstyle="miter"/>
+                </v:line>
+                <v:line id="Straight Connector 185" o:spid="_x0000_s1097" style="position:absolute;visibility:visible;mso-wrap-style:square" from="16954,19491" to="19138,19491" o:connectortype="straight" o:gfxdata="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" strokecolor="black [3200]" strokeweight="1.5pt">
+                  <v:stroke joinstyle="miter"/>
+                </v:line>
+                <v:line id="Straight Connector 186" o:spid="_x0000_s1098" style="position:absolute;visibility:visible;mso-wrap-style:square" from="16954,34385" to="19138,34385" o:connectortype="straight" o:gfxdata="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" strokecolor="black [3200]" strokeweight="1.5pt">
+                  <v:stroke joinstyle="miter"/>
+                </v:line>
+                <v:line id="Straight Connector 187" o:spid="_x0000_s1099" style="position:absolute;visibility:visible;mso-wrap-style:square" from="7143,11871" to="10096,11871" o:connectortype="straight" o:gfxdata="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" strokecolor="black [3200]" strokeweight="1.5pt">
+                  <v:stroke endarrow="block" joinstyle="miter"/>
+                </v:line>
+                <v:line id="Straight Connector 188" o:spid="_x0000_s1100" style="position:absolute;visibility:visible;mso-wrap-style:square" from="7143,19538" to="10096,19538" o:connectortype="straight" o:gfxdata="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" strokecolor="black [3200]" strokeweight="1.5pt">
+                  <v:stroke endarrow="block" joinstyle="miter"/>
+                </v:line>
+                <v:line id="Straight Connector 189" o:spid="_x0000_s1101" style="position:absolute;visibility:visible;mso-wrap-style:square" from="7134,26898" to="10086,26898" o:connectortype="straight" o:gfxdata="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" strokecolor="black [3200]" strokeweight="1.5pt">
+                  <v:stroke endarrow="block" joinstyle="miter"/>
+                </v:line>
+                <v:line id="Straight Connector 190" o:spid="_x0000_s1102" style="position:absolute;visibility:visible;mso-wrap-style:square" from="7143,34385" to="10096,34385" o:connectortype="straight" o:gfxdata="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" strokecolor="black [3200]" strokeweight="1.5pt">
+                  <v:stroke endarrow="block" joinstyle="miter"/>
+                </v:line>
+                <v:line id="Straight Connector 191" o:spid="_x0000_s1103" style="position:absolute;visibility:visible;mso-wrap-style:square" from="23241,25803" to="23241,35613" o:connectortype="straight" o:gfxdata="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" strokecolor="black [3200]" strokeweight="1.5pt">
+                  <v:stroke joinstyle="miter"/>
+                </v:line>
+                <v:line id="Straight Connector 192" o:spid="_x0000_s1104" style="position:absolute;visibility:visible;mso-wrap-style:square" from="23139,25780" to="26092,25780" o:connectortype="straight" o:gfxdata="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" strokecolor="black [3200]" strokeweight="1.5pt">
+                  <v:stroke joinstyle="miter"/>
+                </v:line>
+                <v:shape id="Text Box 49" o:spid="_x0000_s1105" type="#_x0000_t202" style="position:absolute;left:20478;top:29241;width:4953;height:1810;visibility:visible;mso-wrap-style:square;v-text-anchor:top" o:gfxdata="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" fillcolor="white [3201]" strokeweight="1pt">
+                  <v:textbox inset="0,0,0,0">
+                    <w:txbxContent>
+                      <w:p>
+                        <w:pPr>
+                          <w:pStyle w:val="NormalWeb"/>
+                          <w:spacing w:before="0" w:beforeAutospacing="0" w:after="0" w:afterAutospacing="0" w:line="256" w:lineRule="auto"/>
+                          <w:jc w:val="center"/>
+                        </w:pPr>
+                        <w:proofErr w:type="gramStart"/>
+                        <w:r>
+                          <w:rPr>
+                            <w:rFonts w:eastAsia="Calibri"/>
+                            <w:b/>
+                            <w:bCs/>
+                            <w:color w:val="000000"/>
+                            <w:sz w:val="18"/>
+                            <w:szCs w:val="18"/>
+                          </w:rPr>
+                          <w:t>part-of</w:t>
+                        </w:r>
+                        <w:proofErr w:type="gramEnd"/>
+                      </w:p>
+                    </w:txbxContent>
+                  </v:textbox>
+                </v:shape>
+                <v:line id="Straight Connector 193" o:spid="_x0000_s1106" style="position:absolute;visibility:visible;mso-wrap-style:square" from="16960,11706" to="19145,11706" o:connectortype="straight" o:gfxdata="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" strokecolor="black [3200]" strokeweight="1.5pt">
+                  <v:stroke joinstyle="miter"/>
+                </v:line>
+                <v:rect id="Rectangle 5" o:spid="_x0000_s1107" style="position:absolute;left:26745;top:57797;width:15355;height:877;visibility:visible;mso-wrap-style:square;v-text-anchor:middle" o:gfxdata="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" fillcolor="#ffc" strokecolor="black [3213]" strokeweight="1pt"/>
+                <v:rect id="Rectangle 202" o:spid="_x0000_s1108" style="position:absolute;left:34385;top:41270;width:15354;height:876;visibility:visible;mso-wrap-style:square;v-text-anchor:middle" o:gfxdata="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" fillcolor="#ecbbae" strokecolor="black [3213]" strokeweight="1pt"/>
+                <v:rect id="Rectangle 203" o:spid="_x0000_s1109" style="position:absolute;left:-4168;top:27069;width:15355;height:732;rotation:90;visibility:visible;mso-wrap-style:square;v-text-anchor:middle" o:gfxdata="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" fillcolor="#bdd6ee [1300]" strokecolor="black [3213]" strokeweight="1pt"/>
+                <v:rect id="Rectangle 204" o:spid="_x0000_s1110" style="position:absolute;left:51402;top:15864;width:15354;height:732;rotation:90;visibility:visible;mso-wrap-style:square;v-text-anchor:middle" o:gfxdata="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" fillcolor="#c5e0b3 [1305]" strokecolor="black [3213]" strokeweight="1pt"/>
               </v:group>
             </w:pict>
           </mc:Fallback>
@@ -4239,7 +4691,7 @@
                         <wps:cNvSpPr/>
                         <wps:spPr>
                           <a:xfrm>
-                            <a:off x="723900" y="952500"/>
+                            <a:off x="971550" y="952500"/>
                             <a:ext cx="685800" cy="609600"/>
                           </a:xfrm>
                           <a:prstGeom prst="flowChartDocument">
@@ -4302,7 +4754,7 @@
                         <wps:cNvSpPr/>
                         <wps:spPr>
                           <a:xfrm>
-                            <a:off x="723900" y="1730375"/>
+                            <a:off x="971550" y="1730375"/>
                             <a:ext cx="685800" cy="561975"/>
                           </a:xfrm>
                           <a:prstGeom prst="flowChartDocument">
@@ -4365,7 +4817,7 @@
                         <wps:cNvSpPr/>
                         <wps:spPr>
                           <a:xfrm>
-                            <a:off x="723900" y="2460625"/>
+                            <a:off x="971550" y="2460625"/>
                             <a:ext cx="685800" cy="561975"/>
                           </a:xfrm>
                           <a:prstGeom prst="flowChartDocument">
@@ -4428,7 +4880,7 @@
                         <wps:cNvSpPr/>
                         <wps:spPr>
                           <a:xfrm>
-                            <a:off x="723900" y="3190875"/>
+                            <a:off x="971550" y="3190875"/>
                             <a:ext cx="685800" cy="571500"/>
                           </a:xfrm>
                           <a:prstGeom prst="flowChartDocument">
@@ -4492,7 +4944,7 @@
                         <wps:spPr>
                           <a:xfrm>
                             <a:off x="503850" y="952500"/>
-                            <a:ext cx="0" cy="3228975"/>
+                            <a:ext cx="0" cy="3314700"/>
                           </a:xfrm>
                           <a:prstGeom prst="line">
                             <a:avLst/>
@@ -4522,9 +4974,9 @@
                         <wps:cNvPr id="99" name="Text Box 24"/>
                         <wps:cNvSpPr txBox="1"/>
                         <wps:spPr>
-                          <a:xfrm>
-                            <a:off x="132375" y="1781175"/>
-                            <a:ext cx="323850" cy="1143000"/>
+                          <a:xfrm rot="16200000">
+                            <a:off x="-88650" y="2439182"/>
+                            <a:ext cx="704510" cy="257175"/>
                           </a:xfrm>
                           <a:prstGeom prst="rect">
                             <a:avLst/>
@@ -4566,15 +5018,19 @@
                                   <w:sz w:val="22"/>
                                   <w:szCs w:val="22"/>
                                 </w:rPr>
-                                <w:t>D a t a</w:t>
+                                <w:t>D</w:t>
                               </w:r>
-                            </w:p>
-                            <w:p>
-                              <w:pPr>
-                                <w:pStyle w:val="NormalWeb"/>
-                                <w:spacing w:before="0" w:beforeAutospacing="0" w:after="0" w:afterAutospacing="0" w:line="220" w:lineRule="exact"/>
-                                <w:jc w:val="center"/>
-                              </w:pPr>
+                              <w:r>
+                                <w:rPr>
+                                  <w:rFonts w:eastAsia="Calibri"/>
+                                  <w:b/>
+                                  <w:bCs/>
+                                  <w:color w:val="000000"/>
+                                  <w:sz w:val="22"/>
+                                  <w:szCs w:val="22"/>
+                                </w:rPr>
+                                <w:t>ata</w:t>
+                              </w:r>
                             </w:p>
                           </w:txbxContent>
                         </wps:txbx>
@@ -4589,9 +5045,9 @@
                         <wps:cNvPr id="100" name="Straight Connector 100"/>
                         <wps:cNvCnPr/>
                         <wps:spPr>
-                          <a:xfrm>
+                          <a:xfrm flipH="1">
                             <a:off x="1914525" y="1171575"/>
-                            <a:ext cx="0" cy="2266950"/>
+                            <a:ext cx="1" cy="2246925"/>
                           </a:xfrm>
                           <a:prstGeom prst="line">
                             <a:avLst/>
@@ -4618,8 +5074,8 @@
                         <wps:cNvCnPr/>
                         <wps:spPr>
                           <a:xfrm>
-                            <a:off x="1419225" y="1181100"/>
-                            <a:ext cx="495300" cy="0"/>
+                            <a:off x="1657350" y="1181100"/>
+                            <a:ext cx="257175" cy="0"/>
                           </a:xfrm>
                           <a:prstGeom prst="line">
                             <a:avLst/>
@@ -4646,8 +5102,8 @@
                         <wps:cNvCnPr/>
                         <wps:spPr>
                           <a:xfrm>
-                            <a:off x="1419225" y="1914525"/>
-                            <a:ext cx="495300" cy="0"/>
+                            <a:off x="1657350" y="1914525"/>
+                            <a:ext cx="257175" cy="0"/>
                           </a:xfrm>
                           <a:prstGeom prst="line">
                             <a:avLst/>
@@ -4674,8 +5130,8 @@
                         <wps:cNvCnPr/>
                         <wps:spPr>
                           <a:xfrm>
-                            <a:off x="1419225" y="2675550"/>
-                            <a:ext cx="495300" cy="0"/>
+                            <a:off x="1657350" y="2675550"/>
+                            <a:ext cx="257175" cy="0"/>
                           </a:xfrm>
                           <a:prstGeom prst="line">
                             <a:avLst/>
@@ -4702,8 +5158,8 @@
                         <wps:cNvCnPr/>
                         <wps:spPr>
                           <a:xfrm>
-                            <a:off x="1419225" y="3428025"/>
-                            <a:ext cx="495300" cy="0"/>
+                            <a:off x="1657350" y="3418500"/>
+                            <a:ext cx="257175" cy="0"/>
                           </a:xfrm>
                           <a:prstGeom prst="line">
                             <a:avLst/>
@@ -4828,7 +5284,7 @@
                           </a:prstGeom>
                           <a:ln>
                             <a:headEnd type="none" w="med" len="med"/>
-                            <a:tailEnd type="none" w="med" len="med"/>
+                            <a:tailEnd type="triangle" w="med" len="med"/>
                           </a:ln>
                         </wps:spPr>
                         <wps:style>
@@ -5171,14 +5627,14 @@
                         <wps:cNvCnPr/>
                         <wps:spPr>
                           <a:xfrm>
-                            <a:off x="4076700" y="2074500"/>
-                            <a:ext cx="0" cy="948100"/>
+                            <a:off x="3590925" y="2104050"/>
+                            <a:ext cx="0" cy="918550"/>
                           </a:xfrm>
                           <a:prstGeom prst="line">
                             <a:avLst/>
                           </a:prstGeom>
                           <a:ln>
-                            <a:headEnd type="triangle" w="med" len="med"/>
+                            <a:headEnd type="none" w="med" len="med"/>
                             <a:tailEnd type="none" w="med" len="med"/>
                           </a:ln>
                         </wps:spPr>
@@ -5610,14 +6066,14 @@
                         <wps:cNvCnPr/>
                         <wps:spPr>
                           <a:xfrm>
-                            <a:off x="1914525" y="2580300"/>
-                            <a:ext cx="695325" cy="0"/>
+                            <a:off x="2200275" y="2580300"/>
+                            <a:ext cx="409575" cy="0"/>
                           </a:xfrm>
                           <a:prstGeom prst="line">
                             <a:avLst/>
                           </a:prstGeom>
                           <a:ln>
-                            <a:headEnd type="triangle" w="med" len="med"/>
+                            <a:headEnd type="none" w="med" len="med"/>
                             <a:tailEnd type="none" w="med" len="med"/>
                           </a:ln>
                         </wps:spPr>
@@ -5638,12 +6094,485 @@
                         <wps:bodyPr/>
                       </wps:wsp>
                       <wps:wsp>
-                        <wps:cNvPr id="132" name="Text Box 49"/>
+                        <wps:cNvPr id="133" name="Flowchart: Document 133"/>
+                        <wps:cNvSpPr/>
+                        <wps:spPr>
+                          <a:xfrm>
+                            <a:off x="2609850" y="2313600"/>
+                            <a:ext cx="742950" cy="609600"/>
+                          </a:xfrm>
+                          <a:prstGeom prst="flowChartDocument">
+                            <a:avLst/>
+                          </a:prstGeom>
+                          <a:solidFill>
+                            <a:srgbClr val="C6E1F2"/>
+                          </a:solidFill>
+                          <a:ln w="12700">
+                            <a:solidFill>
+                              <a:schemeClr val="tx1"/>
+                            </a:solidFill>
+                          </a:ln>
+                        </wps:spPr>
+                        <wps:style>
+                          <a:lnRef idx="1">
+                            <a:schemeClr val="accent1"/>
+                          </a:lnRef>
+                          <a:fillRef idx="2">
+                            <a:schemeClr val="accent1"/>
+                          </a:fillRef>
+                          <a:effectRef idx="1">
+                            <a:schemeClr val="accent1"/>
+                          </a:effectRef>
+                          <a:fontRef idx="minor">
+                            <a:schemeClr val="dk1"/>
+                          </a:fontRef>
+                        </wps:style>
+                        <wps:txbx>
+                          <w:txbxContent>
+                            <w:p>
+                              <w:pPr>
+                                <w:pStyle w:val="NormalWeb"/>
+                                <w:spacing w:before="0" w:beforeAutospacing="0" w:after="0" w:afterAutospacing="0" w:line="256" w:lineRule="auto"/>
+                                <w:jc w:val="center"/>
+                              </w:pPr>
+                              <w:r>
+                                <w:rPr>
+                                  <w:rFonts w:eastAsia="Calibri"/>
+                                  <w:b/>
+                                  <w:bCs/>
+                                  <w:color w:val="000000"/>
+                                  <w:sz w:val="22"/>
+                                  <w:szCs w:val="22"/>
+                                </w:rPr>
+                                <w:t>Granule</w:t>
+                              </w:r>
+                            </w:p>
+                          </w:txbxContent>
+                        </wps:txbx>
+                        <wps:bodyPr rot="0" spcFirstLastPara="0" vert="horz" wrap="square" lIns="0" tIns="45720" rIns="0" bIns="45720" numCol="1" spcCol="0" rtlCol="0" fromWordArt="0" anchor="ctr" anchorCtr="0" forceAA="0" compatLnSpc="1">
+                          <a:prstTxWarp prst="textNoShape">
+                            <a:avLst/>
+                          </a:prstTxWarp>
+                          <a:noAutofit/>
+                        </wps:bodyPr>
+                      </wps:wsp>
+                      <wps:wsp>
+                        <wps:cNvPr id="134" name="Flowchart: Document 134"/>
+                        <wps:cNvSpPr/>
+                        <wps:spPr>
+                          <a:xfrm>
+                            <a:off x="1496060" y="3768975"/>
+                            <a:ext cx="847090" cy="609600"/>
+                          </a:xfrm>
+                          <a:prstGeom prst="flowChartDocument">
+                            <a:avLst/>
+                          </a:prstGeom>
+                          <a:solidFill>
+                            <a:srgbClr val="C6E1F2"/>
+                          </a:solidFill>
+                          <a:ln w="12700">
+                            <a:solidFill>
+                              <a:schemeClr val="tx1"/>
+                            </a:solidFill>
+                          </a:ln>
+                        </wps:spPr>
+                        <wps:style>
+                          <a:lnRef idx="1">
+                            <a:schemeClr val="accent1"/>
+                          </a:lnRef>
+                          <a:fillRef idx="2">
+                            <a:schemeClr val="accent1"/>
+                          </a:fillRef>
+                          <a:effectRef idx="1">
+                            <a:schemeClr val="accent1"/>
+                          </a:effectRef>
+                          <a:fontRef idx="minor">
+                            <a:schemeClr val="dk1"/>
+                          </a:fontRef>
+                        </wps:style>
+                        <wps:txbx>
+                          <w:txbxContent>
+                            <w:p>
+                              <w:pPr>
+                                <w:pStyle w:val="NormalWeb"/>
+                                <w:spacing w:before="0" w:beforeAutospacing="0" w:after="0" w:afterAutospacing="0" w:line="256" w:lineRule="auto"/>
+                                <w:jc w:val="center"/>
+                              </w:pPr>
+                              <w:r>
+                                <w:rPr>
+                                  <w:rFonts w:eastAsia="Calibri"/>
+                                  <w:b/>
+                                  <w:bCs/>
+                                  <w:color w:val="000000"/>
+                                  <w:sz w:val="22"/>
+                                  <w:szCs w:val="22"/>
+                                </w:rPr>
+                                <w:t>Annotation</w:t>
+                              </w:r>
+                            </w:p>
+                          </w:txbxContent>
+                        </wps:txbx>
+                        <wps:bodyPr rot="0" spcFirstLastPara="0" vert="horz" wrap="square" lIns="0" tIns="45720" rIns="0" bIns="45720" numCol="1" spcCol="0" rtlCol="0" fromWordArt="0" anchor="ctr" anchorCtr="0" forceAA="0" compatLnSpc="1">
+                          <a:prstTxWarp prst="textNoShape">
+                            <a:avLst/>
+                          </a:prstTxWarp>
+                          <a:noAutofit/>
+                        </wps:bodyPr>
+                      </wps:wsp>
+                      <wps:wsp>
+                        <wps:cNvPr id="137" name="Straight Connector 137"/>
+                        <wps:cNvCnPr/>
+                        <wps:spPr>
+                          <a:xfrm>
+                            <a:off x="5820410" y="731475"/>
+                            <a:ext cx="0" cy="1848825"/>
+                          </a:xfrm>
+                          <a:prstGeom prst="line">
+                            <a:avLst/>
+                          </a:prstGeom>
+                          <a:ln>
+                            <a:headEnd type="oval" w="med" len="med"/>
+                            <a:tailEnd type="oval" w="med" len="med"/>
+                          </a:ln>
+                        </wps:spPr>
+                        <wps:style>
+                          <a:lnRef idx="3">
+                            <a:schemeClr val="dk1"/>
+                          </a:lnRef>
+                          <a:fillRef idx="0">
+                            <a:schemeClr val="dk1"/>
+                          </a:fillRef>
+                          <a:effectRef idx="2">
+                            <a:schemeClr val="dk1"/>
+                          </a:effectRef>
+                          <a:fontRef idx="minor">
+                            <a:schemeClr val="tx1"/>
+                          </a:fontRef>
+                        </wps:style>
+                        <wps:bodyPr/>
+                      </wps:wsp>
+                      <wps:wsp>
+                        <wps:cNvPr id="138" name="Straight Connector 138"/>
+                        <wps:cNvCnPr/>
+                        <wps:spPr>
+                          <a:xfrm flipH="1">
+                            <a:off x="2609850" y="4084275"/>
+                            <a:ext cx="3276600" cy="0"/>
+                          </a:xfrm>
+                          <a:prstGeom prst="line">
+                            <a:avLst/>
+                          </a:prstGeom>
+                          <a:ln>
+                            <a:headEnd type="oval" w="med" len="med"/>
+                            <a:tailEnd type="oval" w="med" len="med"/>
+                          </a:ln>
+                        </wps:spPr>
+                        <wps:style>
+                          <a:lnRef idx="3">
+                            <a:schemeClr val="dk1"/>
+                          </a:lnRef>
+                          <a:fillRef idx="0">
+                            <a:schemeClr val="dk1"/>
+                          </a:fillRef>
+                          <a:effectRef idx="2">
+                            <a:schemeClr val="dk1"/>
+                          </a:effectRef>
+                          <a:fontRef idx="minor">
+                            <a:schemeClr val="tx1"/>
+                          </a:fontRef>
+                        </wps:style>
+                        <wps:bodyPr/>
+                      </wps:wsp>
+                      <wps:wsp>
+                        <wps:cNvPr id="143" name="Text Box 23"/>
                         <wps:cNvSpPr txBox="1"/>
                         <wps:spPr>
                           <a:xfrm>
-                            <a:off x="2047875" y="2494575"/>
-                            <a:ext cx="495300" cy="180975"/>
+                            <a:off x="3366135" y="4238625"/>
+                            <a:ext cx="1428750" cy="266700"/>
+                          </a:xfrm>
+                          <a:prstGeom prst="rect">
+                            <a:avLst/>
+                          </a:prstGeom>
+                          <a:noFill/>
+                          <a:ln w="12700">
+                            <a:noFill/>
+                          </a:ln>
+                          <a:effectLst/>
+                        </wps:spPr>
+                        <wps:style>
+                          <a:lnRef idx="0">
+                            <a:schemeClr val="accent1"/>
+                          </a:lnRef>
+                          <a:fillRef idx="0">
+                            <a:schemeClr val="accent1"/>
+                          </a:fillRef>
+                          <a:effectRef idx="0">
+                            <a:schemeClr val="accent1"/>
+                          </a:effectRef>
+                          <a:fontRef idx="minor">
+                            <a:schemeClr val="dk1"/>
+                          </a:fontRef>
+                        </wps:style>
+                        <wps:txbx>
+                          <w:txbxContent>
+                            <w:p>
+                              <w:pPr>
+                                <w:pStyle w:val="NormalWeb"/>
+                                <w:spacing w:before="0" w:beforeAutospacing="0" w:after="0" w:afterAutospacing="0" w:line="256" w:lineRule="auto"/>
+                                <w:jc w:val="center"/>
+                              </w:pPr>
+                              <w:r>
+                                <w:rPr>
+                                  <w:rFonts w:eastAsia="Calibri"/>
+                                  <w:b/>
+                                  <w:bCs/>
+                                  <w:color w:val="000000"/>
+                                  <w:sz w:val="22"/>
+                                  <w:szCs w:val="22"/>
+                                </w:rPr>
+                                <w:t>Infrastructure</w:t>
+                              </w:r>
+                            </w:p>
+                          </w:txbxContent>
+                        </wps:txbx>
+                        <wps:bodyPr rot="0" spcFirstLastPara="0" vert="horz" wrap="square" lIns="91440" tIns="45720" rIns="91440" bIns="45720" numCol="1" spcCol="0" rtlCol="0" fromWordArt="0" anchor="t" anchorCtr="0" forceAA="0" compatLnSpc="1">
+                          <a:prstTxWarp prst="textNoShape">
+                            <a:avLst/>
+                          </a:prstTxWarp>
+                          <a:noAutofit/>
+                        </wps:bodyPr>
+                      </wps:wsp>
+                      <wps:wsp>
+                        <wps:cNvPr id="144" name="Text Box 25"/>
+                        <wps:cNvSpPr txBox="1"/>
+                        <wps:spPr>
+                          <a:xfrm rot="5400000">
+                            <a:off x="5410200" y="1507025"/>
+                            <a:ext cx="1275375" cy="295275"/>
+                          </a:xfrm>
+                          <a:prstGeom prst="rect">
+                            <a:avLst/>
+                          </a:prstGeom>
+                          <a:noFill/>
+                          <a:ln w="12700">
+                            <a:noFill/>
+                          </a:ln>
+                          <a:effectLst/>
+                        </wps:spPr>
+                        <wps:style>
+                          <a:lnRef idx="0">
+                            <a:schemeClr val="accent1"/>
+                          </a:lnRef>
+                          <a:fillRef idx="0">
+                            <a:schemeClr val="accent1"/>
+                          </a:fillRef>
+                          <a:effectRef idx="0">
+                            <a:schemeClr val="accent1"/>
+                          </a:effectRef>
+                          <a:fontRef idx="minor">
+                            <a:schemeClr val="dk1"/>
+                          </a:fontRef>
+                        </wps:style>
+                        <wps:txbx>
+                          <w:txbxContent>
+                            <w:p>
+                              <w:pPr>
+                                <w:pStyle w:val="NormalWeb"/>
+                                <w:spacing w:before="0" w:beforeAutospacing="0" w:after="0" w:afterAutospacing="0" w:line="220" w:lineRule="exact"/>
+                                <w:jc w:val="center"/>
+                              </w:pPr>
+                              <w:r>
+                                <w:rPr>
+                                  <w:rFonts w:eastAsia="Calibri"/>
+                                  <w:b/>
+                                  <w:bCs/>
+                                  <w:color w:val="000000"/>
+                                  <w:sz w:val="22"/>
+                                  <w:szCs w:val="22"/>
+                                </w:rPr>
+                                <w:t>O</w:t>
+                              </w:r>
+                              <w:r>
+                                <w:rPr>
+                                  <w:rFonts w:eastAsia="Calibri"/>
+                                  <w:b/>
+                                  <w:bCs/>
+                                  <w:color w:val="000000"/>
+                                  <w:sz w:val="22"/>
+                                  <w:szCs w:val="22"/>
+                                </w:rPr>
+                                <w:t>rigination</w:t>
+                              </w:r>
+                            </w:p>
+                          </w:txbxContent>
+                        </wps:txbx>
+                        <wps:bodyPr rot="0" spcFirstLastPara="0" vert="horz" wrap="square" lIns="91440" tIns="45720" rIns="91440" bIns="45720" numCol="1" spcCol="0" rtlCol="0" fromWordArt="0" anchor="t" anchorCtr="0" forceAA="0" compatLnSpc="1">
+                          <a:prstTxWarp prst="textNoShape">
+                            <a:avLst/>
+                          </a:prstTxWarp>
+                          <a:noAutofit/>
+                        </wps:bodyPr>
+                      </wps:wsp>
+                      <wps:wsp>
+                        <wps:cNvPr id="146" name="Straight Connector 146"/>
+                        <wps:cNvCnPr/>
+                        <wps:spPr>
+                          <a:xfrm>
+                            <a:off x="704511" y="4084275"/>
+                            <a:ext cx="791549" cy="27600"/>
+                          </a:xfrm>
+                          <a:prstGeom prst="line">
+                            <a:avLst/>
+                          </a:prstGeom>
+                          <a:ln>
+                            <a:headEnd type="none" w="med" len="med"/>
+                            <a:tailEnd type="none" w="med" len="med"/>
+                          </a:ln>
+                        </wps:spPr>
+                        <wps:style>
+                          <a:lnRef idx="3">
+                            <a:schemeClr val="dk1"/>
+                          </a:lnRef>
+                          <a:fillRef idx="0">
+                            <a:schemeClr val="dk1"/>
+                          </a:fillRef>
+                          <a:effectRef idx="2">
+                            <a:schemeClr val="dk1"/>
+                          </a:effectRef>
+                          <a:fontRef idx="minor">
+                            <a:schemeClr val="tx1"/>
+                          </a:fontRef>
+                        </wps:style>
+                        <wps:bodyPr/>
+                      </wps:wsp>
+                      <wps:wsp>
+                        <wps:cNvPr id="147" name="Text Box 2"/>
+                        <wps:cNvSpPr txBox="1"/>
+                        <wps:spPr>
+                          <a:xfrm>
+                            <a:off x="1047750" y="75225"/>
+                            <a:ext cx="4509135" cy="485775"/>
+                          </a:xfrm>
+                          <a:prstGeom prst="rect">
+                            <a:avLst/>
+                          </a:prstGeom>
+                          <a:solidFill>
+                            <a:schemeClr val="lt1"/>
+                          </a:solidFill>
+                          <a:ln w="6350">
+                            <a:noFill/>
+                          </a:ln>
+                          <a:effectLst/>
+                        </wps:spPr>
+                        <wps:style>
+                          <a:lnRef idx="0">
+                            <a:schemeClr val="accent1"/>
+                          </a:lnRef>
+                          <a:fillRef idx="0">
+                            <a:schemeClr val="accent1"/>
+                          </a:fillRef>
+                          <a:effectRef idx="0">
+                            <a:schemeClr val="accent1"/>
+                          </a:effectRef>
+                          <a:fontRef idx="minor">
+                            <a:schemeClr val="dk1"/>
+                          </a:fontRef>
+                        </wps:style>
+                        <wps:txbx>
+                          <w:txbxContent>
+                            <w:p>
+                              <w:pPr>
+                                <w:pStyle w:val="NormalWeb"/>
+                                <w:spacing w:before="0" w:beforeAutospacing="0" w:after="0" w:afterAutospacing="0" w:line="256" w:lineRule="auto"/>
+                              </w:pPr>
+                              <w:r>
+                                <w:rPr>
+                                  <w:rFonts w:eastAsia="Calibri"/>
+                                  <w:color w:val="000000"/>
+                                  <w:sz w:val="52"/>
+                                  <w:szCs w:val="52"/>
+                                </w:rPr>
+                                <w:t>SPASE Base Information Model</w:t>
+                              </w:r>
+                            </w:p>
+                          </w:txbxContent>
+                        </wps:txbx>
+                        <wps:bodyPr rot="0" spcFirstLastPara="0" vert="horz" wrap="none" lIns="91440" tIns="45720" rIns="91440" bIns="45720" numCol="1" spcCol="0" rtlCol="0" fromWordArt="0" anchor="t" anchorCtr="0" forceAA="0" compatLnSpc="1">
+                          <a:prstTxWarp prst="textNoShape">
+                            <a:avLst/>
+                          </a:prstTxWarp>
+                          <a:noAutofit/>
+                        </wps:bodyPr>
+                      </wps:wsp>
+                      <wps:wsp>
+                        <wps:cNvPr id="148" name="Text Box 56"/>
+                        <wps:cNvSpPr txBox="1"/>
+                        <wps:spPr>
+                          <a:xfrm>
+                            <a:off x="885825" y="4932975"/>
+                            <a:ext cx="5086350" cy="457200"/>
+                          </a:xfrm>
+                          <a:prstGeom prst="rect">
+                            <a:avLst/>
+                          </a:prstGeom>
+                          <a:solidFill>
+                            <a:schemeClr val="lt1"/>
+                          </a:solidFill>
+                          <a:ln w="12700">
+                            <a:noFill/>
+                          </a:ln>
+                          <a:effectLst/>
+                        </wps:spPr>
+                        <wps:style>
+                          <a:lnRef idx="0">
+                            <a:schemeClr val="accent1"/>
+                          </a:lnRef>
+                          <a:fillRef idx="0">
+                            <a:schemeClr val="accent1"/>
+                          </a:fillRef>
+                          <a:effectRef idx="0">
+                            <a:schemeClr val="accent1"/>
+                          </a:effectRef>
+                          <a:fontRef idx="minor">
+                            <a:schemeClr val="dk1"/>
+                          </a:fontRef>
+                        </wps:style>
+                        <wps:txbx>
+                          <w:txbxContent>
+                            <w:p>
+                              <w:pPr>
+                                <w:pStyle w:val="NormalWeb"/>
+                                <w:spacing w:before="0" w:beforeAutospacing="0" w:after="0" w:afterAutospacing="0" w:line="256" w:lineRule="auto"/>
+                              </w:pPr>
+                              <w:r>
+                                <w:rPr>
+                                  <w:rFonts w:eastAsia="Calibri"/>
+                                  <w:b/>
+                                  <w:bCs/>
+                                  <w:color w:val="000000"/>
+                                  <w:sz w:val="22"/>
+                                  <w:szCs w:val="22"/>
+                                </w:rPr>
+                                <w:t>The association between resources in the SPASE Base Information Model. Arrows point in the direction of association.</w:t>
+                              </w:r>
+                            </w:p>
+                          </w:txbxContent>
+                        </wps:txbx>
+                        <wps:bodyPr rot="0" spcFirstLastPara="0" vert="horz" wrap="square" lIns="91440" tIns="45720" rIns="91440" bIns="45720" numCol="1" spcCol="0" rtlCol="0" fromWordArt="0" anchor="t" anchorCtr="0" forceAA="0" compatLnSpc="1">
+                          <a:prstTxWarp prst="textNoShape">
+                            <a:avLst/>
+                          </a:prstTxWarp>
+                          <a:noAutofit/>
+                        </wps:bodyPr>
+                      </wps:wsp>
+                      <wps:wsp>
+                        <wps:cNvPr id="139" name="Text Box 50"/>
+                        <wps:cNvSpPr txBox="1"/>
+                        <wps:spPr>
+                          <a:xfrm>
+                            <a:off x="809626" y="4000500"/>
+                            <a:ext cx="524510" cy="180975"/>
                           </a:xfrm>
                           <a:prstGeom prst="rect">
                             <a:avLst/>
@@ -5696,7 +6625,7 @@
                             </w:p>
                           </w:txbxContent>
                         </wps:txbx>
-                        <wps:bodyPr rot="0" spcFirstLastPara="0" vert="horz" wrap="square" lIns="0" tIns="0" rIns="0" bIns="0" numCol="1" spcCol="0" rtlCol="0" fromWordArt="0" anchor="t" anchorCtr="0" forceAA="0" compatLnSpc="1">
+                        <wps:bodyPr rot="0" spcFirstLastPara="0" vert="horz" wrap="square" lIns="0" tIns="9144" rIns="0" bIns="0" numCol="1" spcCol="0" rtlCol="0" fromWordArt="0" anchor="t" anchorCtr="0" forceAA="0" compatLnSpc="1">
                           <a:prstTxWarp prst="textNoShape">
                             <a:avLst/>
                           </a:prstTxWarp>
@@ -5704,33 +6633,34 @@
                         </wps:bodyPr>
                       </wps:wsp>
                       <wps:wsp>
-                        <wps:cNvPr id="133" name="Flowchart: Document 133"/>
-                        <wps:cNvSpPr/>
-                        <wps:spPr>
-                          <a:xfrm>
-                            <a:off x="2609850" y="2313600"/>
-                            <a:ext cx="742950" cy="609600"/>
-                          </a:xfrm>
-                          <a:prstGeom prst="flowChartDocument">
+                        <wps:cNvPr id="149" name="Text Box 54"/>
+                        <wps:cNvSpPr txBox="1"/>
+                        <wps:spPr>
+                          <a:xfrm>
+                            <a:off x="3867150" y="1988775"/>
+                            <a:ext cx="657225" cy="180975"/>
+                          </a:xfrm>
+                          <a:prstGeom prst="rect">
                             <a:avLst/>
                           </a:prstGeom>
                           <a:solidFill>
-                            <a:srgbClr val="C6E1F2"/>
+                            <a:schemeClr val="lt1"/>
                           </a:solidFill>
                           <a:ln w="12700">
                             <a:solidFill>
-                              <a:schemeClr val="tx1"/>
+                              <a:prstClr val="black"/>
                             </a:solidFill>
                           </a:ln>
-                        </wps:spPr>
-                        <wps:style>
-                          <a:lnRef idx="1">
-                            <a:schemeClr val="accent1"/>
-                          </a:lnRef>
-                          <a:fillRef idx="2">
-                            <a:schemeClr val="accent1"/>
-                          </a:fillRef>
-                          <a:effectRef idx="1">
+                          <a:effectLst/>
+                        </wps:spPr>
+                        <wps:style>
+                          <a:lnRef idx="0">
+                            <a:schemeClr val="accent1"/>
+                          </a:lnRef>
+                          <a:fillRef idx="0">
+                            <a:schemeClr val="accent1"/>
+                          </a:fillRef>
+                          <a:effectRef idx="0">
                             <a:schemeClr val="accent1"/>
                           </a:effectRef>
                           <a:fontRef idx="minor">
@@ -5743,6 +6673,93 @@
                               <w:pPr>
                                 <w:pStyle w:val="NormalWeb"/>
                                 <w:spacing w:before="0" w:beforeAutospacing="0" w:after="0" w:afterAutospacing="0" w:line="256" w:lineRule="auto"/>
+                                <w:jc w:val="center"/>
+                              </w:pPr>
+                              <w:proofErr w:type="gramStart"/>
+                              <w:r>
+                                <w:rPr>
+                                  <w:rFonts w:eastAsia="Calibri"/>
+                                  <w:b/>
+                                  <w:bCs/>
+                                  <w:color w:val="000000"/>
+                                  <w:sz w:val="18"/>
+                                  <w:szCs w:val="18"/>
+                                </w:rPr>
+                                <w:t>a</w:t>
+                              </w:r>
+                              <w:r>
+                                <w:rPr>
+                                  <w:rFonts w:eastAsia="Calibri"/>
+                                  <w:b/>
+                                  <w:bCs/>
+                                  <w:color w:val="000000"/>
+                                  <w:sz w:val="18"/>
+                                  <w:szCs w:val="18"/>
+                                </w:rPr>
+                                <w:t>uthor</w:t>
+                              </w:r>
+                              <w:r>
+                                <w:rPr>
+                                  <w:rFonts w:eastAsia="Calibri"/>
+                                  <w:b/>
+                                  <w:bCs/>
+                                  <w:color w:val="000000"/>
+                                  <w:sz w:val="18"/>
+                                  <w:szCs w:val="18"/>
+                                </w:rPr>
+                                <w:t>ed-by</w:t>
+                              </w:r>
+                              <w:proofErr w:type="gramEnd"/>
+                            </w:p>
+                          </w:txbxContent>
+                        </wps:txbx>
+                        <wps:bodyPr rot="0" spcFirstLastPara="0" vert="horz" wrap="square" lIns="0" tIns="9144" rIns="0" bIns="0" numCol="1" spcCol="0" rtlCol="0" fromWordArt="0" anchor="t" anchorCtr="0" forceAA="0" compatLnSpc="1">
+                          <a:prstTxWarp prst="textNoShape">
+                            <a:avLst/>
+                          </a:prstTxWarp>
+                          <a:noAutofit/>
+                        </wps:bodyPr>
+                      </wps:wsp>
+                      <wps:wsp>
+                        <wps:cNvPr id="227" name="Flowchart: Document 227"/>
+                        <wps:cNvSpPr/>
+                        <wps:spPr>
+                          <a:xfrm>
+                            <a:off x="3419475" y="3294040"/>
+                            <a:ext cx="742950" cy="609600"/>
+                          </a:xfrm>
+                          <a:prstGeom prst="flowChartDocument">
+                            <a:avLst/>
+                          </a:prstGeom>
+                          <a:solidFill>
+                            <a:srgbClr val="ECBBAE"/>
+                          </a:solidFill>
+                          <a:ln w="12700">
+                            <a:solidFill>
+                              <a:schemeClr val="tx1"/>
+                            </a:solidFill>
+                          </a:ln>
+                        </wps:spPr>
+                        <wps:style>
+                          <a:lnRef idx="1">
+                            <a:schemeClr val="accent1"/>
+                          </a:lnRef>
+                          <a:fillRef idx="2">
+                            <a:schemeClr val="accent1"/>
+                          </a:fillRef>
+                          <a:effectRef idx="1">
+                            <a:schemeClr val="accent1"/>
+                          </a:effectRef>
+                          <a:fontRef idx="minor">
+                            <a:schemeClr val="dk1"/>
+                          </a:fontRef>
+                        </wps:style>
+                        <wps:txbx>
+                          <w:txbxContent>
+                            <w:p>
+                              <w:pPr>
+                                <w:pStyle w:val="NormalWeb"/>
+                                <w:spacing w:before="0" w:beforeAutospacing="0" w:after="0" w:afterAutospacing="0" w:line="254" w:lineRule="auto"/>
                                 <w:jc w:val="center"/>
                               </w:pPr>
                               <w:r>
@@ -5754,7 +6771,7 @@
                                   <w:sz w:val="22"/>
                                   <w:szCs w:val="22"/>
                                 </w:rPr>
-                                <w:t>Annotation</w:t>
+                                <w:t>Service</w:t>
                               </w:r>
                             </w:p>
                           </w:txbxContent>
@@ -5767,75 +6784,106 @@
                         </wps:bodyPr>
                       </wps:wsp>
                       <wps:wsp>
-                        <wps:cNvPr id="134" name="Flowchart: Document 134"/>
-                        <wps:cNvSpPr/>
-                        <wps:spPr>
-                          <a:xfrm>
-                            <a:off x="1657350" y="3768975"/>
-                            <a:ext cx="685800" cy="609600"/>
-                          </a:xfrm>
-                          <a:prstGeom prst="flowChartDocument">
-                            <a:avLst/>
-                          </a:prstGeom>
-                          <a:solidFill>
-                            <a:srgbClr val="C6E1F2"/>
-                          </a:solidFill>
-                          <a:ln w="12700">
-                            <a:solidFill>
-                              <a:schemeClr val="tx1"/>
-                            </a:solidFill>
-                          </a:ln>
-                        </wps:spPr>
-                        <wps:style>
-                          <a:lnRef idx="1">
-                            <a:schemeClr val="accent1"/>
-                          </a:lnRef>
-                          <a:fillRef idx="2">
-                            <a:schemeClr val="accent1"/>
-                          </a:fillRef>
-                          <a:effectRef idx="1">
-                            <a:schemeClr val="accent1"/>
-                          </a:effectRef>
-                          <a:fontRef idx="minor">
-                            <a:schemeClr val="dk1"/>
-                          </a:fontRef>
-                        </wps:style>
-                        <wps:txbx>
-                          <w:txbxContent>
-                            <w:p>
-                              <w:pPr>
-                                <w:pStyle w:val="NormalWeb"/>
-                                <w:spacing w:before="0" w:beforeAutospacing="0" w:after="0" w:afterAutospacing="0" w:line="256" w:lineRule="auto"/>
-                                <w:jc w:val="center"/>
-                              </w:pPr>
-                              <w:r>
-                                <w:rPr>
-                                  <w:rFonts w:eastAsia="Calibri"/>
-                                  <w:b/>
-                                  <w:bCs/>
-                                  <w:color w:val="000000"/>
-                                  <w:sz w:val="22"/>
-                                  <w:szCs w:val="22"/>
-                                </w:rPr>
-                                <w:t>Granule</w:t>
-                              </w:r>
-                            </w:p>
-                          </w:txbxContent>
-                        </wps:txbx>
-                        <wps:bodyPr rot="0" spcFirstLastPara="0" vert="horz" wrap="square" lIns="0" tIns="45720" rIns="0" bIns="45720" numCol="1" spcCol="0" rtlCol="0" fromWordArt="0" anchor="ctr" anchorCtr="0" forceAA="0" compatLnSpc="1">
-                          <a:prstTxWarp prst="textNoShape">
-                            <a:avLst/>
-                          </a:prstTxWarp>
-                          <a:noAutofit/>
-                        </wps:bodyPr>
-                      </wps:wsp>
-                      <wps:wsp>
-                        <wps:cNvPr id="135" name="Straight Connector 135"/>
+                        <wps:cNvPr id="318" name="Straight Connector 318"/>
                         <wps:cNvCnPr/>
                         <wps:spPr>
                           <a:xfrm>
-                            <a:off x="1047750" y="3721690"/>
-                            <a:ext cx="0" cy="390185"/>
+                            <a:off x="3485175" y="1539490"/>
+                            <a:ext cx="0" cy="563925"/>
+                          </a:xfrm>
+                          <a:prstGeom prst="line">
+                            <a:avLst/>
+                          </a:prstGeom>
+                          <a:ln>
+                            <a:headEnd type="none" w="med" len="med"/>
+                            <a:tailEnd type="none" w="med" len="med"/>
+                          </a:ln>
+                        </wps:spPr>
+                        <wps:style>
+                          <a:lnRef idx="3">
+                            <a:schemeClr val="dk1"/>
+                          </a:lnRef>
+                          <a:fillRef idx="0">
+                            <a:schemeClr val="dk1"/>
+                          </a:fillRef>
+                          <a:effectRef idx="2">
+                            <a:schemeClr val="dk1"/>
+                          </a:effectRef>
+                          <a:fontRef idx="minor">
+                            <a:schemeClr val="tx1"/>
+                          </a:fontRef>
+                        </wps:style>
+                        <wps:bodyPr/>
+                      </wps:wsp>
+                      <wps:wsp>
+                        <wps:cNvPr id="319" name="Straight Connector 319"/>
+                        <wps:cNvCnPr>
+                          <a:stCxn id="117" idx="1"/>
+                        </wps:cNvCnPr>
+                        <wps:spPr>
+                          <a:xfrm flipH="1">
+                            <a:off x="3475651" y="1539490"/>
+                            <a:ext cx="305774" cy="0"/>
+                          </a:xfrm>
+                          <a:prstGeom prst="line">
+                            <a:avLst/>
+                          </a:prstGeom>
+                        </wps:spPr>
+                        <wps:style>
+                          <a:lnRef idx="3">
+                            <a:schemeClr val="dk1"/>
+                          </a:lnRef>
+                          <a:fillRef idx="0">
+                            <a:schemeClr val="dk1"/>
+                          </a:fillRef>
+                          <a:effectRef idx="2">
+                            <a:schemeClr val="dk1"/>
+                          </a:effectRef>
+                          <a:fontRef idx="minor">
+                            <a:schemeClr val="tx1"/>
+                          </a:fontRef>
+                        </wps:style>
+                        <wps:bodyPr/>
+                      </wps:wsp>
+                      <wps:wsp>
+                        <wps:cNvPr id="320" name="Straight Connector 320"/>
+                        <wps:cNvCnPr/>
+                        <wps:spPr>
+                          <a:xfrm>
+                            <a:off x="2200275" y="2570775"/>
+                            <a:ext cx="0" cy="1010625"/>
+                          </a:xfrm>
+                          <a:prstGeom prst="line">
+                            <a:avLst/>
+                          </a:prstGeom>
+                          <a:ln>
+                            <a:headEnd type="none" w="med" len="med"/>
+                            <a:tailEnd type="none" w="med" len="med"/>
+                          </a:ln>
+                        </wps:spPr>
+                        <wps:style>
+                          <a:lnRef idx="3">
+                            <a:schemeClr val="dk1"/>
+                          </a:lnRef>
+                          <a:fillRef idx="0">
+                            <a:schemeClr val="dk1"/>
+                          </a:fillRef>
+                          <a:effectRef idx="2">
+                            <a:schemeClr val="dk1"/>
+                          </a:effectRef>
+                          <a:fontRef idx="minor">
+                            <a:schemeClr val="tx1"/>
+                          </a:fontRef>
+                        </wps:style>
+                        <wps:bodyPr/>
+                      </wps:wsp>
+                      <wps:wsp>
+                        <wps:cNvPr id="321" name="Straight Connector 321"/>
+                        <wps:cNvCnPr/>
+                        <wps:spPr>
+                          <a:xfrm>
+                            <a:off x="1657350" y="3581400"/>
+                            <a:ext cx="542925" cy="0"/>
                           </a:xfrm>
                           <a:prstGeom prst="line">
                             <a:avLst/>
@@ -5862,379 +6910,12 @@
                         <wps:bodyPr/>
                       </wps:wsp>
                       <wps:wsp>
-                        <wps:cNvPr id="137" name="Straight Connector 137"/>
-                        <wps:cNvCnPr/>
-                        <wps:spPr>
-                          <a:xfrm>
-                            <a:off x="5820410" y="731475"/>
-                            <a:ext cx="0" cy="1848825"/>
-                          </a:xfrm>
-                          <a:prstGeom prst="line">
-                            <a:avLst/>
-                          </a:prstGeom>
-                          <a:ln>
-                            <a:headEnd type="oval" w="med" len="med"/>
-                            <a:tailEnd type="oval" w="med" len="med"/>
-                          </a:ln>
-                        </wps:spPr>
-                        <wps:style>
-                          <a:lnRef idx="3">
-                            <a:schemeClr val="dk1"/>
-                          </a:lnRef>
-                          <a:fillRef idx="0">
-                            <a:schemeClr val="dk1"/>
-                          </a:fillRef>
-                          <a:effectRef idx="2">
-                            <a:schemeClr val="dk1"/>
-                          </a:effectRef>
-                          <a:fontRef idx="minor">
-                            <a:schemeClr val="tx1"/>
-                          </a:fontRef>
-                        </wps:style>
-                        <wps:bodyPr/>
-                      </wps:wsp>
-                      <wps:wsp>
-                        <wps:cNvPr id="138" name="Straight Connector 138"/>
-                        <wps:cNvCnPr/>
-                        <wps:spPr>
-                          <a:xfrm flipH="1">
-                            <a:off x="2609850" y="4084275"/>
-                            <a:ext cx="3276600" cy="0"/>
-                          </a:xfrm>
-                          <a:prstGeom prst="line">
-                            <a:avLst/>
-                          </a:prstGeom>
-                          <a:ln>
-                            <a:headEnd type="oval" w="med" len="med"/>
-                            <a:tailEnd type="oval" w="med" len="med"/>
-                          </a:ln>
-                        </wps:spPr>
-                        <wps:style>
-                          <a:lnRef idx="3">
-                            <a:schemeClr val="dk1"/>
-                          </a:lnRef>
-                          <a:fillRef idx="0">
-                            <a:schemeClr val="dk1"/>
-                          </a:fillRef>
-                          <a:effectRef idx="2">
-                            <a:schemeClr val="dk1"/>
-                          </a:effectRef>
-                          <a:fontRef idx="minor">
-                            <a:schemeClr val="tx1"/>
-                          </a:fontRef>
-                        </wps:style>
-                        <wps:bodyPr/>
-                      </wps:wsp>
-                      <wps:wsp>
-                        <wps:cNvPr id="143" name="Text Box 23"/>
+                        <wps:cNvPr id="132" name="Text Box 49"/>
                         <wps:cNvSpPr txBox="1"/>
                         <wps:spPr>
                           <a:xfrm>
-                            <a:off x="3343275" y="4111875"/>
-                            <a:ext cx="1428750" cy="266700"/>
-                          </a:xfrm>
-                          <a:prstGeom prst="rect">
-                            <a:avLst/>
-                          </a:prstGeom>
-                          <a:noFill/>
-                          <a:ln w="12700">
-                            <a:noFill/>
-                          </a:ln>
-                          <a:effectLst/>
-                        </wps:spPr>
-                        <wps:style>
-                          <a:lnRef idx="0">
-                            <a:schemeClr val="accent1"/>
-                          </a:lnRef>
-                          <a:fillRef idx="0">
-                            <a:schemeClr val="accent1"/>
-                          </a:fillRef>
-                          <a:effectRef idx="0">
-                            <a:schemeClr val="accent1"/>
-                          </a:effectRef>
-                          <a:fontRef idx="minor">
-                            <a:schemeClr val="dk1"/>
-                          </a:fontRef>
-                        </wps:style>
-                        <wps:txbx>
-                          <w:txbxContent>
-                            <w:p>
-                              <w:pPr>
-                                <w:pStyle w:val="NormalWeb"/>
-                                <w:spacing w:before="0" w:beforeAutospacing="0" w:after="0" w:afterAutospacing="0" w:line="256" w:lineRule="auto"/>
-                                <w:jc w:val="center"/>
-                              </w:pPr>
-                              <w:r>
-                                <w:rPr>
-                                  <w:rFonts w:eastAsia="Calibri"/>
-                                  <w:b/>
-                                  <w:bCs/>
-                                  <w:color w:val="000000"/>
-                                  <w:sz w:val="22"/>
-                                  <w:szCs w:val="22"/>
-                                </w:rPr>
-                                <w:t>Infrastructure</w:t>
-                              </w:r>
-                            </w:p>
-                          </w:txbxContent>
-                        </wps:txbx>
-                        <wps:bodyPr rot="0" spcFirstLastPara="0" vert="horz" wrap="square" lIns="91440" tIns="45720" rIns="91440" bIns="45720" numCol="1" spcCol="0" rtlCol="0" fromWordArt="0" anchor="t" anchorCtr="0" forceAA="0" compatLnSpc="1">
-                          <a:prstTxWarp prst="textNoShape">
-                            <a:avLst/>
-                          </a:prstTxWarp>
-                          <a:noAutofit/>
-                        </wps:bodyPr>
-                      </wps:wsp>
-                      <wps:wsp>
-                        <wps:cNvPr id="144" name="Text Box 25"/>
-                        <wps:cNvSpPr txBox="1"/>
-                        <wps:spPr>
-                          <a:xfrm>
-                            <a:off x="5809275" y="903900"/>
-                            <a:ext cx="323850" cy="1676400"/>
-                          </a:xfrm>
-                          <a:prstGeom prst="rect">
-                            <a:avLst/>
-                          </a:prstGeom>
-                          <a:noFill/>
-                          <a:ln w="12700">
-                            <a:noFill/>
-                          </a:ln>
-                          <a:effectLst/>
-                        </wps:spPr>
-                        <wps:style>
-                          <a:lnRef idx="0">
-                            <a:schemeClr val="accent1"/>
-                          </a:lnRef>
-                          <a:fillRef idx="0">
-                            <a:schemeClr val="accent1"/>
-                          </a:fillRef>
-                          <a:effectRef idx="0">
-                            <a:schemeClr val="accent1"/>
-                          </a:effectRef>
-                          <a:fontRef idx="minor">
-                            <a:schemeClr val="dk1"/>
-                          </a:fontRef>
-                        </wps:style>
-                        <wps:txbx>
-                          <w:txbxContent>
-                            <w:p>
-                              <w:pPr>
-                                <w:pStyle w:val="NormalWeb"/>
-                                <w:spacing w:before="0" w:beforeAutospacing="0" w:after="0" w:afterAutospacing="0" w:line="220" w:lineRule="exact"/>
-                                <w:jc w:val="center"/>
-                              </w:pPr>
-                              <w:r>
-                                <w:rPr>
-                                  <w:rFonts w:eastAsia="Calibri"/>
-                                  <w:b/>
-                                  <w:bCs/>
-                                  <w:color w:val="000000"/>
-                                  <w:sz w:val="22"/>
-                                  <w:szCs w:val="22"/>
-                                </w:rPr>
-                                <w:t>Or</w:t>
-                              </w:r>
-                            </w:p>
-                            <w:p>
-                              <w:pPr>
-                                <w:pStyle w:val="NormalWeb"/>
-                                <w:spacing w:before="0" w:beforeAutospacing="0" w:after="0" w:afterAutospacing="0" w:line="220" w:lineRule="exact"/>
-                                <w:jc w:val="center"/>
-                              </w:pPr>
-                              <w:proofErr w:type="gramStart"/>
-                              <w:r>
-                                <w:rPr>
-                                  <w:rFonts w:eastAsia="Calibri"/>
-                                  <w:b/>
-                                  <w:bCs/>
-                                  <w:color w:val="000000"/>
-                                  <w:sz w:val="22"/>
-                                  <w:szCs w:val="22"/>
-                                </w:rPr>
-                                <w:t>i</w:t>
-                              </w:r>
-                              <w:proofErr w:type="gramEnd"/>
-                              <w:r>
-                                <w:rPr>
-                                  <w:rFonts w:eastAsia="Calibri"/>
-                                  <w:b/>
-                                  <w:bCs/>
-                                  <w:color w:val="000000"/>
-                                  <w:sz w:val="22"/>
-                                  <w:szCs w:val="22"/>
-                                </w:rPr>
-                                <w:t xml:space="preserve"> g i na t  i on</w:t>
-                              </w:r>
-                            </w:p>
-                          </w:txbxContent>
-                        </wps:txbx>
-                        <wps:bodyPr rot="0" spcFirstLastPara="0" vert="horz" wrap="square" lIns="91440" tIns="45720" rIns="91440" bIns="45720" numCol="1" spcCol="0" rtlCol="0" fromWordArt="0" anchor="t" anchorCtr="0" forceAA="0" compatLnSpc="1">
-                          <a:prstTxWarp prst="textNoShape">
-                            <a:avLst/>
-                          </a:prstTxWarp>
-                          <a:noAutofit/>
-                        </wps:bodyPr>
-                      </wps:wsp>
-                      <wps:wsp>
-                        <wps:cNvPr id="146" name="Straight Connector 146"/>
-                        <wps:cNvCnPr/>
-                        <wps:spPr>
-                          <a:xfrm>
-                            <a:off x="1047750" y="4111875"/>
-                            <a:ext cx="609600" cy="0"/>
-                          </a:xfrm>
-                          <a:prstGeom prst="line">
-                            <a:avLst/>
-                          </a:prstGeom>
-                          <a:ln>
-                            <a:headEnd type="none" w="med" len="med"/>
-                            <a:tailEnd type="none" w="med" len="med"/>
-                          </a:ln>
-                        </wps:spPr>
-                        <wps:style>
-                          <a:lnRef idx="3">
-                            <a:schemeClr val="dk1"/>
-                          </a:lnRef>
-                          <a:fillRef idx="0">
-                            <a:schemeClr val="dk1"/>
-                          </a:fillRef>
-                          <a:effectRef idx="2">
-                            <a:schemeClr val="dk1"/>
-                          </a:effectRef>
-                          <a:fontRef idx="minor">
-                            <a:schemeClr val="tx1"/>
-                          </a:fontRef>
-                        </wps:style>
-                        <wps:bodyPr/>
-                      </wps:wsp>
-                      <wps:wsp>
-                        <wps:cNvPr id="147" name="Text Box 2"/>
-                        <wps:cNvSpPr txBox="1"/>
-                        <wps:spPr>
-                          <a:xfrm>
-                            <a:off x="1047750" y="75225"/>
-                            <a:ext cx="4509135" cy="485775"/>
-                          </a:xfrm>
-                          <a:prstGeom prst="rect">
-                            <a:avLst/>
-                          </a:prstGeom>
-                          <a:solidFill>
-                            <a:schemeClr val="lt1"/>
-                          </a:solidFill>
-                          <a:ln w="6350">
-                            <a:noFill/>
-                          </a:ln>
-                          <a:effectLst/>
-                        </wps:spPr>
-                        <wps:style>
-                          <a:lnRef idx="0">
-                            <a:schemeClr val="accent1"/>
-                          </a:lnRef>
-                          <a:fillRef idx="0">
-                            <a:schemeClr val="accent1"/>
-                          </a:fillRef>
-                          <a:effectRef idx="0">
-                            <a:schemeClr val="accent1"/>
-                          </a:effectRef>
-                          <a:fontRef idx="minor">
-                            <a:schemeClr val="dk1"/>
-                          </a:fontRef>
-                        </wps:style>
-                        <wps:txbx>
-                          <w:txbxContent>
-                            <w:p>
-                              <w:pPr>
-                                <w:pStyle w:val="NormalWeb"/>
-                                <w:spacing w:before="0" w:beforeAutospacing="0" w:after="0" w:afterAutospacing="0" w:line="256" w:lineRule="auto"/>
-                              </w:pPr>
-                              <w:r>
-                                <w:rPr>
-                                  <w:rFonts w:eastAsia="Calibri"/>
-                                  <w:color w:val="000000"/>
-                                  <w:sz w:val="52"/>
-                                  <w:szCs w:val="52"/>
-                                </w:rPr>
-                                <w:t>SPASE Base Information Model</w:t>
-                              </w:r>
-                            </w:p>
-                          </w:txbxContent>
-                        </wps:txbx>
-                        <wps:bodyPr rot="0" spcFirstLastPara="0" vert="horz" wrap="none" lIns="91440" tIns="45720" rIns="91440" bIns="45720" numCol="1" spcCol="0" rtlCol="0" fromWordArt="0" anchor="t" anchorCtr="0" forceAA="0" compatLnSpc="1">
-                          <a:prstTxWarp prst="textNoShape">
-                            <a:avLst/>
-                          </a:prstTxWarp>
-                          <a:noAutofit/>
-                        </wps:bodyPr>
-                      </wps:wsp>
-                      <wps:wsp>
-                        <wps:cNvPr id="148" name="Text Box 56"/>
-                        <wps:cNvSpPr txBox="1"/>
-                        <wps:spPr>
-                          <a:xfrm>
-                            <a:off x="885825" y="4932975"/>
-                            <a:ext cx="5086350" cy="457200"/>
-                          </a:xfrm>
-                          <a:prstGeom prst="rect">
-                            <a:avLst/>
-                          </a:prstGeom>
-                          <a:solidFill>
-                            <a:schemeClr val="lt1"/>
-                          </a:solidFill>
-                          <a:ln w="12700">
-                            <a:noFill/>
-                          </a:ln>
-                          <a:effectLst/>
-                        </wps:spPr>
-                        <wps:style>
-                          <a:lnRef idx="0">
-                            <a:schemeClr val="accent1"/>
-                          </a:lnRef>
-                          <a:fillRef idx="0">
-                            <a:schemeClr val="accent1"/>
-                          </a:fillRef>
-                          <a:effectRef idx="0">
-                            <a:schemeClr val="accent1"/>
-                          </a:effectRef>
-                          <a:fontRef idx="minor">
-                            <a:schemeClr val="dk1"/>
-                          </a:fontRef>
-                        </wps:style>
-                        <wps:txbx>
-                          <w:txbxContent>
-                            <w:p>
-                              <w:pPr>
-                                <w:pStyle w:val="NormalWeb"/>
-                                <w:spacing w:before="0" w:beforeAutospacing="0" w:after="0" w:afterAutospacing="0" w:line="256" w:lineRule="auto"/>
-                              </w:pPr>
-                              <w:r>
-                                <w:rPr>
-                                  <w:rFonts w:eastAsia="Calibri"/>
-                                  <w:b/>
-                                  <w:bCs/>
-                                  <w:color w:val="000000"/>
-                                  <w:sz w:val="22"/>
-                                  <w:szCs w:val="22"/>
-                                </w:rPr>
-                                <w:t>The association between resources in the SPASE Base Information Model. Arrows point in the direction of association.</w:t>
-                              </w:r>
-                            </w:p>
-                          </w:txbxContent>
-                        </wps:txbx>
-                        <wps:bodyPr rot="0" spcFirstLastPara="0" vert="horz" wrap="square" lIns="91440" tIns="45720" rIns="91440" bIns="45720" numCol="1" spcCol="0" rtlCol="0" fromWordArt="0" anchor="t" anchorCtr="0" forceAA="0" compatLnSpc="1">
-                          <a:prstTxWarp prst="textNoShape">
-                            <a:avLst/>
-                          </a:prstTxWarp>
-                          <a:noAutofit/>
-                        </wps:bodyPr>
-                      </wps:wsp>
-                      <wps:wsp>
-                        <wps:cNvPr id="139" name="Text Box 50"/>
-                        <wps:cNvSpPr txBox="1"/>
-                        <wps:spPr>
-                          <a:xfrm>
-                            <a:off x="1124585" y="4000500"/>
-                            <a:ext cx="371475" cy="180975"/>
+                            <a:off x="2000250" y="3022600"/>
+                            <a:ext cx="495300" cy="180975"/>
                           </a:xfrm>
                           <a:prstGeom prst="rect">
                             <a:avLst/>
@@ -6287,7 +6968,7 @@
                             </w:p>
                           </w:txbxContent>
                         </wps:txbx>
-                        <wps:bodyPr rot="0" spcFirstLastPara="0" vert="horz" wrap="square" lIns="0" tIns="9144" rIns="0" bIns="0" numCol="1" spcCol="0" rtlCol="0" fromWordArt="0" anchor="t" anchorCtr="0" forceAA="0" compatLnSpc="1">
+                        <wps:bodyPr rot="0" spcFirstLastPara="0" vert="horz" wrap="square" lIns="0" tIns="0" rIns="0" bIns="0" numCol="1" spcCol="0" rtlCol="0" fromWordArt="0" anchor="t" anchorCtr="0" forceAA="0" compatLnSpc="1">
                           <a:prstTxWarp prst="textNoShape">
                             <a:avLst/>
                           </a:prstTxWarp>
@@ -6295,65 +6976,199 @@
                         </wps:bodyPr>
                       </wps:wsp>
                       <wps:wsp>
-                        <wps:cNvPr id="149" name="Text Box 54"/>
-                        <wps:cNvSpPr txBox="1"/>
-                        <wps:spPr>
-                          <a:xfrm>
-                            <a:off x="3810000" y="2465025"/>
-                            <a:ext cx="504825" cy="180975"/>
+                        <wps:cNvPr id="322" name="Straight Connector 322"/>
+                        <wps:cNvCnPr/>
+                        <wps:spPr>
+                          <a:xfrm>
+                            <a:off x="704511" y="1151550"/>
+                            <a:ext cx="9864" cy="2932725"/>
+                          </a:xfrm>
+                          <a:prstGeom prst="line">
+                            <a:avLst/>
+                          </a:prstGeom>
+                        </wps:spPr>
+                        <wps:style>
+                          <a:lnRef idx="3">
+                            <a:schemeClr val="dk1"/>
+                          </a:lnRef>
+                          <a:fillRef idx="0">
+                            <a:schemeClr val="dk1"/>
+                          </a:fillRef>
+                          <a:effectRef idx="2">
+                            <a:schemeClr val="dk1"/>
+                          </a:effectRef>
+                          <a:fontRef idx="minor">
+                            <a:schemeClr val="tx1"/>
+                          </a:fontRef>
+                        </wps:style>
+                        <wps:bodyPr/>
+                      </wps:wsp>
+                      <wps:wsp>
+                        <wps:cNvPr id="324" name="Straight Connector 324"/>
+                        <wps:cNvCnPr/>
+                        <wps:spPr>
+                          <a:xfrm>
+                            <a:off x="713400" y="1161075"/>
+                            <a:ext cx="257175" cy="0"/>
+                          </a:xfrm>
+                          <a:prstGeom prst="line">
+                            <a:avLst/>
+                          </a:prstGeom>
+                          <a:ln>
+                            <a:headEnd type="none" w="med" len="med"/>
+                            <a:tailEnd type="triangle" w="med" len="med"/>
+                          </a:ln>
+                        </wps:spPr>
+                        <wps:style>
+                          <a:lnRef idx="3">
+                            <a:schemeClr val="dk1"/>
+                          </a:lnRef>
+                          <a:fillRef idx="0">
+                            <a:schemeClr val="dk1"/>
+                          </a:fillRef>
+                          <a:effectRef idx="2">
+                            <a:schemeClr val="dk1"/>
+                          </a:effectRef>
+                          <a:fontRef idx="minor">
+                            <a:schemeClr val="tx1"/>
+                          </a:fontRef>
+                        </wps:style>
+                        <wps:bodyPr/>
+                      </wps:wsp>
+                      <wps:wsp>
+                        <wps:cNvPr id="325" name="Straight Connector 325"/>
+                        <wps:cNvCnPr/>
+                        <wps:spPr>
+                          <a:xfrm>
+                            <a:off x="714375" y="1914525"/>
+                            <a:ext cx="257175" cy="0"/>
+                          </a:xfrm>
+                          <a:prstGeom prst="line">
+                            <a:avLst/>
+                          </a:prstGeom>
+                          <a:ln>
+                            <a:headEnd type="none" w="med" len="med"/>
+                            <a:tailEnd type="triangle" w="med" len="med"/>
+                          </a:ln>
+                        </wps:spPr>
+                        <wps:style>
+                          <a:lnRef idx="3">
+                            <a:schemeClr val="dk1"/>
+                          </a:lnRef>
+                          <a:fillRef idx="0">
+                            <a:schemeClr val="dk1"/>
+                          </a:fillRef>
+                          <a:effectRef idx="2">
+                            <a:schemeClr val="dk1"/>
+                          </a:effectRef>
+                          <a:fontRef idx="minor">
+                            <a:schemeClr val="tx1"/>
+                          </a:fontRef>
+                        </wps:style>
+                        <wps:bodyPr/>
+                      </wps:wsp>
+                      <wps:wsp>
+                        <wps:cNvPr id="326" name="Straight Connector 326"/>
+                        <wps:cNvCnPr/>
+                        <wps:spPr>
+                          <a:xfrm>
+                            <a:off x="704511" y="2675550"/>
+                            <a:ext cx="257175" cy="0"/>
+                          </a:xfrm>
+                          <a:prstGeom prst="line">
+                            <a:avLst/>
+                          </a:prstGeom>
+                          <a:ln>
+                            <a:headEnd type="none" w="med" len="med"/>
+                            <a:tailEnd type="triangle" w="med" len="med"/>
+                          </a:ln>
+                        </wps:spPr>
+                        <wps:style>
+                          <a:lnRef idx="3">
+                            <a:schemeClr val="dk1"/>
+                          </a:lnRef>
+                          <a:fillRef idx="0">
+                            <a:schemeClr val="dk1"/>
+                          </a:fillRef>
+                          <a:effectRef idx="2">
+                            <a:schemeClr val="dk1"/>
+                          </a:effectRef>
+                          <a:fontRef idx="minor">
+                            <a:schemeClr val="tx1"/>
+                          </a:fontRef>
+                        </wps:style>
+                        <wps:bodyPr/>
+                      </wps:wsp>
+                      <wps:wsp>
+                        <wps:cNvPr id="327" name="Straight Connector 327"/>
+                        <wps:cNvCnPr/>
+                        <wps:spPr>
+                          <a:xfrm>
+                            <a:off x="714375" y="3447075"/>
+                            <a:ext cx="257175" cy="0"/>
+                          </a:xfrm>
+                          <a:prstGeom prst="line">
+                            <a:avLst/>
+                          </a:prstGeom>
+                          <a:ln>
+                            <a:headEnd type="none" w="med" len="med"/>
+                            <a:tailEnd type="triangle" w="med" len="med"/>
+                          </a:ln>
+                        </wps:spPr>
+                        <wps:style>
+                          <a:lnRef idx="3">
+                            <a:schemeClr val="dk1"/>
+                          </a:lnRef>
+                          <a:fillRef idx="0">
+                            <a:schemeClr val="dk1"/>
+                          </a:fillRef>
+                          <a:effectRef idx="2">
+                            <a:schemeClr val="dk1"/>
+                          </a:effectRef>
+                          <a:fontRef idx="minor">
+                            <a:schemeClr val="tx1"/>
+                          </a:fontRef>
+                        </wps:style>
+                        <wps:bodyPr/>
+                      </wps:wsp>
+                      <wps:wsp>
+                        <wps:cNvPr id="330" name="Rectangle 330"/>
+                        <wps:cNvSpPr/>
+                        <wps:spPr>
+                          <a:xfrm rot="5400000">
+                            <a:off x="-353127" y="2615203"/>
+                            <a:ext cx="1535430" cy="73025"/>
                           </a:xfrm>
                           <a:prstGeom prst="rect">
                             <a:avLst/>
                           </a:prstGeom>
                           <a:solidFill>
-                            <a:schemeClr val="lt1"/>
+                            <a:schemeClr val="accent1">
+                              <a:lumMod val="40000"/>
+                              <a:lumOff val="60000"/>
+                            </a:schemeClr>
                           </a:solidFill>
                           <a:ln w="12700">
                             <a:solidFill>
-                              <a:prstClr val="black"/>
+                              <a:schemeClr val="tx1"/>
                             </a:solidFill>
                           </a:ln>
-                          <a:effectLst/>
-                        </wps:spPr>
-                        <wps:style>
-                          <a:lnRef idx="0">
-                            <a:schemeClr val="accent1"/>
-                          </a:lnRef>
-                          <a:fillRef idx="0">
-                            <a:schemeClr val="accent1"/>
-                          </a:fillRef>
-                          <a:effectRef idx="0">
-                            <a:schemeClr val="accent1"/>
-                          </a:effectRef>
-                          <a:fontRef idx="minor">
-                            <a:schemeClr val="dk1"/>
-                          </a:fontRef>
-                        </wps:style>
-                        <wps:txbx>
-                          <w:txbxContent>
-                            <w:p>
-                              <w:pPr>
-                                <w:pStyle w:val="NormalWeb"/>
-                                <w:spacing w:before="0" w:beforeAutospacing="0" w:after="0" w:afterAutospacing="0" w:line="256" w:lineRule="auto"/>
-                                <w:jc w:val="center"/>
-                              </w:pPr>
-                              <w:proofErr w:type="gramStart"/>
-                              <w:r>
-                                <w:rPr>
-                                  <w:rFonts w:eastAsia="Calibri"/>
-                                  <w:b/>
-                                  <w:bCs/>
-                                  <w:color w:val="000000"/>
-                                  <w:sz w:val="18"/>
-                                  <w:szCs w:val="18"/>
-                                </w:rPr>
-                                <w:t>author-of</w:t>
-                              </w:r>
-                              <w:proofErr w:type="gramEnd"/>
-                            </w:p>
-                          </w:txbxContent>
-                        </wps:txbx>
-                        <wps:bodyPr rot="0" spcFirstLastPara="0" vert="horz" wrap="square" lIns="0" tIns="9144" rIns="0" bIns="0" numCol="1" spcCol="0" rtlCol="0" fromWordArt="0" anchor="t" anchorCtr="0" forceAA="0" compatLnSpc="1">
+                        </wps:spPr>
+                        <wps:style>
+                          <a:lnRef idx="1">
+                            <a:schemeClr val="accent1"/>
+                          </a:lnRef>
+                          <a:fillRef idx="2">
+                            <a:schemeClr val="accent1"/>
+                          </a:fillRef>
+                          <a:effectRef idx="1">
+                            <a:schemeClr val="accent1"/>
+                          </a:effectRef>
+                          <a:fontRef idx="minor">
+                            <a:schemeClr val="dk1"/>
+                          </a:fontRef>
+                        </wps:style>
+                        <wps:bodyPr rot="0" spcFirstLastPara="0" vert="horz" wrap="square" lIns="91440" tIns="45720" rIns="91440" bIns="45720" numCol="1" spcCol="0" rtlCol="0" fromWordArt="0" anchor="ctr" anchorCtr="0" forceAA="0" compatLnSpc="1">
                           <a:prstTxWarp prst="textNoShape">
                             <a:avLst/>
                           </a:prstTxWarp>
@@ -6361,14 +7176,58 @@
                         </wps:bodyPr>
                       </wps:wsp>
                       <wps:wsp>
-                        <wps:cNvPr id="227" name="Flowchart: Document 227"/>
+                        <wps:cNvPr id="331" name="Rectangle 331"/>
                         <wps:cNvSpPr/>
                         <wps:spPr>
-                          <a:xfrm>
-                            <a:off x="3419475" y="3294040"/>
-                            <a:ext cx="742950" cy="609600"/>
-                          </a:xfrm>
-                          <a:prstGeom prst="flowChartDocument">
+                          <a:xfrm rot="5400000">
+                            <a:off x="5145722" y="1625578"/>
+                            <a:ext cx="1535430" cy="73025"/>
+                          </a:xfrm>
+                          <a:prstGeom prst="rect">
+                            <a:avLst/>
+                          </a:prstGeom>
+                          <a:solidFill>
+                            <a:schemeClr val="accent6">
+                              <a:lumMod val="40000"/>
+                              <a:lumOff val="60000"/>
+                            </a:schemeClr>
+                          </a:solidFill>
+                          <a:ln w="12700">
+                            <a:solidFill>
+                              <a:schemeClr val="tx1"/>
+                            </a:solidFill>
+                          </a:ln>
+                        </wps:spPr>
+                        <wps:style>
+                          <a:lnRef idx="1">
+                            <a:schemeClr val="accent1"/>
+                          </a:lnRef>
+                          <a:fillRef idx="2">
+                            <a:schemeClr val="accent1"/>
+                          </a:fillRef>
+                          <a:effectRef idx="1">
+                            <a:schemeClr val="accent1"/>
+                          </a:effectRef>
+                          <a:fontRef idx="minor">
+                            <a:schemeClr val="dk1"/>
+                          </a:fontRef>
+                        </wps:style>
+                        <wps:bodyPr rot="0" spcFirstLastPara="0" vert="horz" wrap="square" lIns="91440" tIns="45720" rIns="91440" bIns="45720" numCol="1" spcCol="0" rtlCol="0" fromWordArt="0" anchor="ctr" anchorCtr="0" forceAA="0" compatLnSpc="1">
+                          <a:prstTxWarp prst="textNoShape">
+                            <a:avLst/>
+                          </a:prstTxWarp>
+                          <a:noAutofit/>
+                        </wps:bodyPr>
+                      </wps:wsp>
+                      <wps:wsp>
+                        <wps:cNvPr id="332" name="Rectangle 332"/>
+                        <wps:cNvSpPr/>
+                        <wps:spPr>
+                          <a:xfrm>
+                            <a:off x="3347085" y="4136898"/>
+                            <a:ext cx="1535430" cy="73152"/>
+                          </a:xfrm>
+                          <a:prstGeom prst="rect">
                             <a:avLst/>
                           </a:prstGeom>
                           <a:solidFill>
@@ -6394,94 +7253,12 @@
                             <a:schemeClr val="dk1"/>
                           </a:fontRef>
                         </wps:style>
-                        <wps:txbx>
-                          <w:txbxContent>
-                            <w:p>
-                              <w:pPr>
-                                <w:pStyle w:val="NormalWeb"/>
-                                <w:spacing w:before="0" w:beforeAutospacing="0" w:after="0" w:afterAutospacing="0" w:line="254" w:lineRule="auto"/>
-                                <w:jc w:val="center"/>
-                              </w:pPr>
-                              <w:r>
-                                <w:rPr>
-                                  <w:rFonts w:eastAsia="Calibri"/>
-                                  <w:b/>
-                                  <w:bCs/>
-                                  <w:color w:val="000000"/>
-                                  <w:sz w:val="22"/>
-                                  <w:szCs w:val="22"/>
-                                </w:rPr>
-                                <w:t>Service</w:t>
-                              </w:r>
-                            </w:p>
-                          </w:txbxContent>
-                        </wps:txbx>
-                        <wps:bodyPr rot="0" spcFirstLastPara="0" vert="horz" wrap="square" lIns="0" tIns="45720" rIns="0" bIns="45720" numCol="1" spcCol="0" rtlCol="0" fromWordArt="0" anchor="ctr" anchorCtr="0" forceAA="0" compatLnSpc="1">
+                        <wps:bodyPr rot="0" spcFirstLastPara="0" vert="horz" wrap="square" lIns="91440" tIns="45720" rIns="91440" bIns="45720" numCol="1" spcCol="0" rtlCol="0" fromWordArt="0" anchor="ctr" anchorCtr="0" forceAA="0" compatLnSpc="1">
                           <a:prstTxWarp prst="textNoShape">
                             <a:avLst/>
                           </a:prstTxWarp>
                           <a:noAutofit/>
                         </wps:bodyPr>
-                      </wps:wsp>
-                      <wps:wsp>
-                        <wps:cNvPr id="229" name="Straight Connector 229"/>
-                        <wps:cNvCnPr/>
-                        <wps:spPr>
-                          <a:xfrm>
-                            <a:off x="5142525" y="1494450"/>
-                            <a:ext cx="0" cy="283845"/>
-                          </a:xfrm>
-                          <a:prstGeom prst="line">
-                            <a:avLst/>
-                          </a:prstGeom>
-                          <a:ln>
-                            <a:headEnd type="none" w="med" len="med"/>
-                            <a:tailEnd type="triangle" w="med" len="med"/>
-                          </a:ln>
-                        </wps:spPr>
-                        <wps:style>
-                          <a:lnRef idx="3">
-                            <a:schemeClr val="dk1"/>
-                          </a:lnRef>
-                          <a:fillRef idx="0">
-                            <a:schemeClr val="dk1"/>
-                          </a:fillRef>
-                          <a:effectRef idx="2">
-                            <a:schemeClr val="dk1"/>
-                          </a:effectRef>
-                          <a:fontRef idx="minor">
-                            <a:schemeClr val="tx1"/>
-                          </a:fontRef>
-                        </wps:style>
-                        <wps:bodyPr/>
-                      </wps:wsp>
-                      <wps:wsp>
-                        <wps:cNvPr id="230" name="Straight Connector 230"/>
-                        <wps:cNvCnPr/>
-                        <wps:spPr>
-                          <a:xfrm>
-                            <a:off x="4610735" y="1494450"/>
-                            <a:ext cx="531790" cy="0"/>
-                          </a:xfrm>
-                          <a:prstGeom prst="line">
-                            <a:avLst/>
-                          </a:prstGeom>
-                        </wps:spPr>
-                        <wps:style>
-                          <a:lnRef idx="3">
-                            <a:schemeClr val="dk1"/>
-                          </a:lnRef>
-                          <a:fillRef idx="0">
-                            <a:schemeClr val="dk1"/>
-                          </a:fillRef>
-                          <a:effectRef idx="2">
-                            <a:schemeClr val="dk1"/>
-                          </a:effectRef>
-                          <a:fontRef idx="minor">
-                            <a:schemeClr val="tx1"/>
-                          </a:fontRef>
-                        </wps:style>
-                        <wps:bodyPr/>
                       </wps:wsp>
                     </wpc:wpc>
                   </a:graphicData>
@@ -6491,12 +7268,12 @@
           </mc:Choice>
           <mc:Fallback>
             <w:pict>
-              <v:group w14:anchorId="125EF201" id="Canvas 1" o:spid="_x0000_s1100" editas="canvas" style="position:absolute;margin-left:0;margin-top:0;width:508.5pt;height:465pt;z-index:251812864" coordsize="64579,59055" o:gfxdata="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">
-                <v:shape id="_x0000_s1101" type="#_x0000_t75" style="position:absolute;width:64579;height:59055;visibility:visible;mso-wrap-style:square">
+              <v:group w14:anchorId="125EF201" id="Canvas 1" o:spid="_x0000_s1111" editas="canvas" style="position:absolute;margin-left:0;margin-top:0;width:508.5pt;height:465pt;z-index:251812864" coordsize="64579,59055" o:gfxdata="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">
+                <v:shape id="_x0000_s1112" type="#_x0000_t75" style="position:absolute;width:64579;height:59055;visibility:visible;mso-wrap-style:square">
                   <v:fill o:detectmouseclick="t"/>
                   <v:path o:connecttype="none"/>
                 </v:shape>
-                <v:shape id="Flowchart: Document 86" o:spid="_x0000_s1102" type="#_x0000_t114" style="position:absolute;left:7239;top:9525;width:6858;height:6096;visibility:visible;mso-wrap-style:square;v-text-anchor:middle" o:gfxdata="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" fillcolor="#c6e1f2" strokecolor="black [3213]" strokeweight="1pt">
+                <v:shape id="Flowchart: Document 86" o:spid="_x0000_s1113" type="#_x0000_t114" style="position:absolute;left:9715;top:9525;width:6858;height:6096;visibility:visible;mso-wrap-style:square;v-text-anchor:middle" o:gfxdata="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" fillcolor="#c6e1f2" strokecolor="black [3213]" strokeweight="1pt">
                   <v:textbox inset="0,,0">
                     <w:txbxContent>
                       <w:p>
@@ -6520,7 +7297,7 @@
                     </w:txbxContent>
                   </v:textbox>
                 </v:shape>
-                <v:shape id="Flowchart: Document 91" o:spid="_x0000_s1103" type="#_x0000_t114" style="position:absolute;left:7239;top:17303;width:6858;height:5620;visibility:visible;mso-wrap-style:square;v-text-anchor:middle" o:gfxdata="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" fillcolor="#c6e1f2" strokecolor="black [3213]" strokeweight="1pt">
+                <v:shape id="Flowchart: Document 91" o:spid="_x0000_s1114" type="#_x0000_t114" style="position:absolute;left:9715;top:17303;width:6858;height:5620;visibility:visible;mso-wrap-style:square;v-text-anchor:middle" o:gfxdata="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" fillcolor="#c6e1f2" strokecolor="black [3213]" strokeweight="1pt">
                   <v:textbox inset="0,,0">
                     <w:txbxContent>
                       <w:p>
@@ -6544,7 +7321,7 @@
                     </w:txbxContent>
                   </v:textbox>
                 </v:shape>
-                <v:shape id="Flowchart: Document 96" o:spid="_x0000_s1104" type="#_x0000_t114" style="position:absolute;left:7239;top:24606;width:6858;height:5620;visibility:visible;mso-wrap-style:square;v-text-anchor:middle" o:gfxdata="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" fillcolor="#c6e1f2" strokecolor="black [3213]" strokeweight="1pt">
+                <v:shape id="Flowchart: Document 96" o:spid="_x0000_s1115" type="#_x0000_t114" style="position:absolute;left:9715;top:24606;width:6858;height:5620;visibility:visible;mso-wrap-style:square;v-text-anchor:middle" o:gfxdata="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" fillcolor="#c6e1f2" strokecolor="black [3213]" strokeweight="1pt">
                   <v:textbox inset="0,,0">
                     <w:txbxContent>
                       <w:p>
@@ -6568,7 +7345,7 @@
                     </w:txbxContent>
                   </v:textbox>
                 </v:shape>
-                <v:shape id="Flowchart: Document 97" o:spid="_x0000_s1105" type="#_x0000_t114" style="position:absolute;left:7239;top:31908;width:6858;height:5715;visibility:visible;mso-wrap-style:square;v-text-anchor:middle" o:gfxdata="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" fillcolor="#c6e1f2" strokecolor="black [3213]" strokeweight="1pt">
+                <v:shape id="Flowchart: Document 97" o:spid="_x0000_s1116" type="#_x0000_t114" style="position:absolute;left:9715;top:31908;width:6858;height:5715;visibility:visible;mso-wrap-style:square;v-text-anchor:middle" o:gfxdata="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" fillcolor="#c6e1f2" strokecolor="black [3213]" strokeweight="1pt">
                   <v:textbox inset="0,,0">
                     <w:txbxContent>
                       <w:p>
@@ -6592,10 +7369,10 @@
                     </w:txbxContent>
                   </v:textbox>
                 </v:shape>
-                <v:line id="Straight Connector 98" o:spid="_x0000_s1106" style="position:absolute;visibility:visible;mso-wrap-style:square" from="5038,9525" to="5038,41814" o:connectortype="straight" o:gfxdata="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" strokecolor="black [3200]" strokeweight="1.5pt">
+                <v:line id="Straight Connector 98" o:spid="_x0000_s1117" style="position:absolute;visibility:visible;mso-wrap-style:square" from="5038,9525" to="5038,42672" o:connectortype="straight" o:gfxdata="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" strokecolor="black [3200]" strokeweight="1.5pt">
                   <v:stroke startarrow="oval" endarrow="oval" joinstyle="miter"/>
                 </v:line>
-                <v:shape id="Text Box 24" o:spid="_x0000_s1107" type="#_x0000_t202" style="position:absolute;left:1323;top:17811;width:3239;height:11430;visibility:visible;mso-wrap-style:square;v-text-anchor:top" o:gfxdata="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" filled="f" stroked="f" strokeweight="1pt">
+                <v:shape id="Text Box 24" o:spid="_x0000_s1118" type="#_x0000_t202" style="position:absolute;left:-887;top:24392;width:7045;height:2571;rotation:-90;visibility:visible;mso-wrap-style:square;v-text-anchor:top" o:gfxdata="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" filled="f" stroked="f" strokeweight="1pt">
                   <v:textbox>
                     <w:txbxContent>
                       <w:p>
@@ -6613,50 +7390,54 @@
                             <w:sz w:val="22"/>
                             <w:szCs w:val="22"/>
                           </w:rPr>
-                          <w:t>D a t a</w:t>
+                          <w:t>D</w:t>
                         </w:r>
-                      </w:p>
-                      <w:p>
-                        <w:pPr>
-                          <w:pStyle w:val="NormalWeb"/>
-                          <w:spacing w:before="0" w:beforeAutospacing="0" w:after="0" w:afterAutospacing="0" w:line="220" w:lineRule="exact"/>
-                          <w:jc w:val="center"/>
-                        </w:pPr>
+                        <w:r>
+                          <w:rPr>
+                            <w:rFonts w:eastAsia="Calibri"/>
+                            <w:b/>
+                            <w:bCs/>
+                            <w:color w:val="000000"/>
+                            <w:sz w:val="22"/>
+                            <w:szCs w:val="22"/>
+                          </w:rPr>
+                          <w:t>ata</w:t>
+                        </w:r>
                       </w:p>
                     </w:txbxContent>
                   </v:textbox>
                 </v:shape>
-                <v:line id="Straight Connector 100" o:spid="_x0000_s1108" style="position:absolute;visibility:visible;mso-wrap-style:square" from="19145,11715" to="19145,34385" o:connectortype="straight" o:gfxdata="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" strokecolor="black [3200]" strokeweight="1.5pt">
+                <v:line id="Straight Connector 100" o:spid="_x0000_s1119" style="position:absolute;flip:x;visibility:visible;mso-wrap-style:square" from="19145,11715" to="19145,34185" o:connectortype="straight" o:gfxdata="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" strokecolor="black [3200]" strokeweight="1.5pt">
                   <v:stroke joinstyle="miter"/>
                 </v:line>
-                <v:line id="Straight Connector 101" o:spid="_x0000_s1109" style="position:absolute;visibility:visible;mso-wrap-style:square" from="14192,11811" to="19145,11811" o:connectortype="straight" o:gfxdata="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" strokecolor="black [3200]" strokeweight="1.5pt">
+                <v:line id="Straight Connector 101" o:spid="_x0000_s1120" style="position:absolute;visibility:visible;mso-wrap-style:square" from="16573,11811" to="19145,11811" o:connectortype="straight" o:gfxdata="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" strokecolor="black [3200]" strokeweight="1.5pt">
                   <v:stroke joinstyle="miter"/>
                 </v:line>
-                <v:line id="Straight Connector 102" o:spid="_x0000_s1110" style="position:absolute;visibility:visible;mso-wrap-style:square" from="14192,19145" to="19145,19145" o:connectortype="straight" o:gfxdata="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" strokecolor="black [3200]" strokeweight="1.5pt">
+                <v:line id="Straight Connector 102" o:spid="_x0000_s1121" style="position:absolute;visibility:visible;mso-wrap-style:square" from="16573,19145" to="19145,19145" o:connectortype="straight" o:gfxdata="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" strokecolor="black [3200]" strokeweight="1.5pt">
                   <v:stroke joinstyle="miter"/>
                 </v:line>
-                <v:line id="Straight Connector 103" o:spid="_x0000_s1111" style="position:absolute;visibility:visible;mso-wrap-style:square" from="14192,26755" to="19145,26755" o:connectortype="straight" o:gfxdata="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" strokecolor="black [3200]" strokeweight="1.5pt">
+                <v:line id="Straight Connector 103" o:spid="_x0000_s1122" style="position:absolute;visibility:visible;mso-wrap-style:square" from="16573,26755" to="19145,26755" o:connectortype="straight" o:gfxdata="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" strokecolor="black [3200]" strokeweight="1.5pt">
                   <v:stroke joinstyle="miter"/>
                 </v:line>
-                <v:line id="Straight Connector 104" o:spid="_x0000_s1112" style="position:absolute;visibility:visible;mso-wrap-style:square" from="14192,34280" to="19145,34280" o:connectortype="straight" o:gfxdata="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" strokecolor="black [3200]" strokeweight="1.5pt">
+                <v:line id="Straight Connector 104" o:spid="_x0000_s1123" style="position:absolute;visibility:visible;mso-wrap-style:square" from="16573,34185" to="19145,34185" o:connectortype="straight" o:gfxdata="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" strokecolor="black [3200]" strokeweight="1.5pt">
                   <v:stroke joinstyle="miter"/>
                 </v:line>
-                <v:line id="Straight Connector 110" o:spid="_x0000_s1113" style="position:absolute;flip:x;visibility:visible;mso-wrap-style:square" from="29521,8372" to="29521,10467" o:connectortype="straight" o:gfxdata="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" strokecolor="black [3200]" strokeweight="1.5pt">
+                <v:line id="Straight Connector 110" o:spid="_x0000_s1124" style="position:absolute;flip:x;visibility:visible;mso-wrap-style:square" from="29521,8372" to="29521,10467" o:connectortype="straight" o:gfxdata="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" strokecolor="black [3200]" strokeweight="1.5pt">
                   <v:stroke joinstyle="miter"/>
                 </v:line>
-                <v:line id="Straight Connector 111" o:spid="_x0000_s1114" style="position:absolute;flip:x;visibility:visible;mso-wrap-style:square" from="29527,8467" to="41338,8467" o:connectortype="straight" o:gfxdata="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" strokecolor="black [3200]" strokeweight="1.5pt">
+                <v:line id="Straight Connector 111" o:spid="_x0000_s1125" style="position:absolute;flip:x;visibility:visible;mso-wrap-style:square" from="29527,8467" to="41338,8467" o:connectortype="straight" o:gfxdata="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" strokecolor="black [3200]" strokeweight="1.5pt">
                   <v:stroke joinstyle="miter"/>
                 </v:line>
-                <v:line id="Straight Connector 112" o:spid="_x0000_s1115" style="position:absolute;flip:x;visibility:visible;mso-wrap-style:square" from="29527,16366" to="29527,21034" o:connectortype="straight" o:gfxdata="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" strokecolor="black [3200]" strokeweight="1.5pt">
+                <v:line id="Straight Connector 112" o:spid="_x0000_s1126" style="position:absolute;flip:x;visibility:visible;mso-wrap-style:square" from="29527,16366" to="29527,21034" o:connectortype="straight" o:gfxdata="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" strokecolor="black [3200]" strokeweight="1.5pt">
                   <v:stroke joinstyle="miter"/>
                 </v:line>
-                <v:line id="Straight Connector 113" o:spid="_x0000_s1116" style="position:absolute;flip:y;visibility:visible;mso-wrap-style:square" from="19145,20859" to="48139,21040" o:connectortype="straight" o:gfxdata="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" strokecolor="black [3200]" strokeweight="1.5pt">
-                  <v:stroke joinstyle="miter"/>
-                </v:line>
-                <v:line id="Straight Connector 114" o:spid="_x0000_s1117" style="position:absolute;visibility:visible;mso-wrap-style:square" from="19138,14087" to="26092,14087" o:connectortype="straight" o:gfxdata="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" strokecolor="black [3200]" strokeweight="1.5pt">
+                <v:line id="Straight Connector 113" o:spid="_x0000_s1127" style="position:absolute;flip:y;visibility:visible;mso-wrap-style:square" from="19145,20859" to="48139,21040" o:connectortype="straight" o:gfxdata="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" strokecolor="black [3200]" strokeweight="1.5pt">
                   <v:stroke endarrow="block" joinstyle="miter"/>
                 </v:line>
-                <v:shape id="Text Box 51" o:spid="_x0000_s1118" type="#_x0000_t202" style="position:absolute;left:20478;top:13134;width:3525;height:1810;visibility:visible;mso-wrap-style:square;v-text-anchor:top" o:gfxdata="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" fillcolor="white [3201]" strokeweight="1pt">
+                <v:line id="Straight Connector 114" o:spid="_x0000_s1128" style="position:absolute;visibility:visible;mso-wrap-style:square" from="19138,14087" to="26092,14087" o:connectortype="straight" o:gfxdata="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" strokecolor="black [3200]" strokeweight="1.5pt">
+                  <v:stroke endarrow="block" joinstyle="miter"/>
+                </v:line>
+                <v:shape id="Text Box 51" o:spid="_x0000_s1129" type="#_x0000_t202" style="position:absolute;left:20478;top:13134;width:3525;height:1810;visibility:visible;mso-wrap-style:square;v-text-anchor:top" o:gfxdata="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" fillcolor="white [3201]" strokeweight="1pt">
                   <v:textbox inset="0,0,0,0">
                     <w:txbxContent>
                       <w:p>
@@ -6682,7 +7463,7 @@
                     </w:txbxContent>
                   </v:textbox>
                 </v:shape>
-                <v:shape id="Flowchart: Document 116" o:spid="_x0000_s1119" type="#_x0000_t114" style="position:absolute;left:26092;top:10461;width:7429;height:6096;visibility:visible;mso-wrap-style:square;v-text-anchor:middle" o:gfxdata="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" fillcolor="#c8e3b7" strokecolor="black [3213]" strokeweight="1pt">
+                <v:shape id="Flowchart: Document 116" o:spid="_x0000_s1130" type="#_x0000_t114" style="position:absolute;left:26092;top:10461;width:7429;height:6096;visibility:visible;mso-wrap-style:square;v-text-anchor:middle" o:gfxdata="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" fillcolor="#c8e3b7" strokecolor="black [3213]" strokeweight="1pt">
                   <v:textbox inset="0,,0">
                     <w:txbxContent>
                       <w:p>
@@ -6706,7 +7487,7 @@
                     </w:txbxContent>
                   </v:textbox>
                 </v:shape>
-                <v:shape id="Flowchart: Document 117" o:spid="_x0000_s1120" type="#_x0000_t114" style="position:absolute;left:37814;top:12346;width:8293;height:6096;visibility:visible;mso-wrap-style:square;v-text-anchor:middle" o:gfxdata="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" fillcolor="#c8e3b7" strokecolor="black [3213]" strokeweight="1pt">
+                <v:shape id="Flowchart: Document 117" o:spid="_x0000_s1131" type="#_x0000_t114" style="position:absolute;left:37814;top:12346;width:8293;height:6096;visibility:visible;mso-wrap-style:square;v-text-anchor:middle" o:gfxdata="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" fillcolor="#c8e3b7" strokecolor="black [3213]" strokeweight="1pt">
                   <v:textbox inset="0,,0">
                     <w:txbxContent>
                       <w:p>
@@ -6730,7 +7511,7 @@
                     </w:txbxContent>
                   </v:textbox>
                 </v:shape>
-                <v:shape id="Flowchart: Document 118" o:spid="_x0000_s1121" type="#_x0000_t114" style="position:absolute;left:48139;top:17811;width:7429;height:6096;visibility:visible;mso-wrap-style:square;v-text-anchor:middle" o:gfxdata="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" fillcolor="#c8e3b7" strokecolor="black [3213]" strokeweight="1pt">
+                <v:shape id="Flowchart: Document 118" o:spid="_x0000_s1132" type="#_x0000_t114" style="position:absolute;left:48139;top:17811;width:7429;height:6096;visibility:visible;mso-wrap-style:square;v-text-anchor:middle" o:gfxdata="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" fillcolor="#c8e3b7" strokecolor="black [3213]" strokeweight="1pt">
                   <v:textbox inset="0,,0">
                     <w:txbxContent>
                       <w:p>
@@ -6754,13 +7535,13 @@
                     </w:txbxContent>
                   </v:textbox>
                 </v:shape>
-                <v:line id="Straight Connector 119" o:spid="_x0000_s1122" style="position:absolute;visibility:visible;mso-wrap-style:square" from="41338,8362" to="41338,12346" o:connectortype="straight" o:gfxdata="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" strokecolor="black [3200]" strokeweight="1.5pt">
+                <v:line id="Straight Connector 119" o:spid="_x0000_s1133" style="position:absolute;visibility:visible;mso-wrap-style:square" from="41338,8362" to="41338,12346" o:connectortype="straight" o:gfxdata="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" strokecolor="black [3200]" strokeweight="1.5pt">
                   <v:stroke endarrow="block" joinstyle="miter"/>
                 </v:line>
-                <v:line id="Straight Connector 120" o:spid="_x0000_s1123" style="position:absolute;visibility:visible;mso-wrap-style:square" from="40767,20745" to="40767,30226" o:connectortype="straight" o:gfxdata="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" strokecolor="black [3200]" strokeweight="1.5pt">
-                  <v:stroke startarrow="block" joinstyle="miter"/>
+                <v:line id="Straight Connector 120" o:spid="_x0000_s1134" style="position:absolute;visibility:visible;mso-wrap-style:square" from="35909,21040" to="35909,30226" o:connectortype="straight" o:gfxdata="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" strokecolor="black [3200]" strokeweight="1.5pt">
+                  <v:stroke joinstyle="miter"/>
                 </v:line>
-                <v:shape id="Text Box 52" o:spid="_x0000_s1124" type="#_x0000_t202" style="position:absolute;left:39147;top:9039;width:4572;height:1809;visibility:visible;mso-wrap-style:square;v-text-anchor:top" o:gfxdata="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" fillcolor="white [3201]" strokeweight="1pt">
+                <v:shape id="Text Box 52" o:spid="_x0000_s1135" type="#_x0000_t202" style="position:absolute;left:39147;top:9039;width:4572;height:1809;visibility:visible;mso-wrap-style:square;v-text-anchor:top" o:gfxdata="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" fillcolor="white [3201]" strokeweight="1pt">
                   <v:textbox inset="0,.72pt,0,0">
                     <w:txbxContent>
                       <w:p>
@@ -6786,22 +7567,22 @@
                     </w:txbxContent>
                   </v:textbox>
                 </v:shape>
-                <v:line id="Straight Connector 122" o:spid="_x0000_s1125" style="position:absolute;visibility:visible;mso-wrap-style:square" from="37147,30226" to="37147,32940" o:connectortype="straight" o:gfxdata="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" strokecolor="black [3200]" strokeweight="1.5pt">
+                <v:line id="Straight Connector 122" o:spid="_x0000_s1136" style="position:absolute;visibility:visible;mso-wrap-style:square" from="37147,30226" to="37147,32940" o:connectortype="straight" o:gfxdata="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" strokecolor="black [3200]" strokeweight="1.5pt">
                   <v:stroke joinstyle="miter"/>
                 </v:line>
-                <v:line id="Straight Connector 123" o:spid="_x0000_s1126" style="position:absolute;visibility:visible;mso-wrap-style:square" from="46012,30226" to="46012,32940" o:connectortype="straight" o:gfxdata="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" strokecolor="black [3200]" strokeweight="1.5pt">
+                <v:line id="Straight Connector 123" o:spid="_x0000_s1137" style="position:absolute;visibility:visible;mso-wrap-style:square" from="46012,30226" to="46012,32940" o:connectortype="straight" o:gfxdata="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" strokecolor="black [3200]" strokeweight="1.5pt">
                   <v:stroke joinstyle="miter"/>
                 </v:line>
-                <v:line id="Straight Connector 124" o:spid="_x0000_s1127" style="position:absolute;visibility:visible;mso-wrap-style:square" from="54673,30226" to="54673,32940" o:connectortype="straight" o:gfxdata="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" strokecolor="black [3200]" strokeweight="1.5pt">
+                <v:line id="Straight Connector 124" o:spid="_x0000_s1138" style="position:absolute;visibility:visible;mso-wrap-style:square" from="54673,30226" to="54673,32940" o:connectortype="straight" o:gfxdata="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" strokecolor="black [3200]" strokeweight="1.5pt">
                   <v:stroke joinstyle="miter"/>
                 </v:line>
-                <v:line id="Straight Connector 126" o:spid="_x0000_s1128" style="position:absolute;visibility:visible;mso-wrap-style:square" from="28479,30099" to="28479,32940" o:connectortype="straight" o:gfxdata="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" strokecolor="black [3200]" strokeweight="1.5pt">
+                <v:line id="Straight Connector 126" o:spid="_x0000_s1139" style="position:absolute;visibility:visible;mso-wrap-style:square" from="28479,30099" to="28479,32940" o:connectortype="straight" o:gfxdata="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" strokecolor="black [3200]" strokeweight="1.5pt">
                   <v:stroke joinstyle="miter"/>
                 </v:line>
-                <v:line id="Straight Connector 127" o:spid="_x0000_s1129" style="position:absolute;visibility:visible;mso-wrap-style:square" from="28479,30178" to="54673,30178" o:connectortype="straight" o:gfxdata="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" strokecolor="black [3200]" strokeweight="1.5pt">
+                <v:line id="Straight Connector 127" o:spid="_x0000_s1140" style="position:absolute;visibility:visible;mso-wrap-style:square" from="28479,30178" to="54673,30178" o:connectortype="straight" o:gfxdata="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" strokecolor="black [3200]" strokeweight="1.5pt">
                   <v:stroke joinstyle="miter"/>
                 </v:line>
-                <v:shape id="Flowchart: Document 128" o:spid="_x0000_s1130" type="#_x0000_t114" style="position:absolute;left:25622;top:32940;width:7429;height:6096;visibility:visible;mso-wrap-style:square;v-text-anchor:middle" o:gfxdata="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" fillcolor="#ecbbae" strokecolor="black [3213]" strokeweight="1pt">
+                <v:shape id="Flowchart: Document 128" o:spid="_x0000_s1141" type="#_x0000_t114" style="position:absolute;left:25622;top:32940;width:7429;height:6096;visibility:visible;mso-wrap-style:square;v-text-anchor:middle" o:gfxdata="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" fillcolor="#ecbbae" strokecolor="black [3213]" strokeweight="1pt">
                   <v:textbox inset="0,,0">
                     <w:txbxContent>
                       <w:p>
@@ -6825,7 +7606,7 @@
                     </w:txbxContent>
                   </v:textbox>
                 </v:shape>
-                <v:shape id="Flowchart: Document 129" o:spid="_x0000_s1131" type="#_x0000_t114" style="position:absolute;left:42767;top:32940;width:7429;height:6096;visibility:visible;mso-wrap-style:square;v-text-anchor:middle" o:gfxdata="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" fillcolor="#ecbbae" strokecolor="black [3213]" strokeweight="1pt">
+                <v:shape id="Flowchart: Document 129" o:spid="_x0000_s1142" type="#_x0000_t114" style="position:absolute;left:42767;top:32940;width:7429;height:6096;visibility:visible;mso-wrap-style:square;v-text-anchor:middle" o:gfxdata="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" fillcolor="#ecbbae" strokecolor="black [3213]" strokeweight="1pt">
                   <v:textbox inset="0,,0">
                     <w:txbxContent>
                       <w:p>
@@ -6849,7 +7630,7 @@
                     </w:txbxContent>
                   </v:textbox>
                 </v:shape>
-                <v:shape id="Flowchart: Document 130" o:spid="_x0000_s1132" type="#_x0000_t114" style="position:absolute;left:51339;top:32940;width:7430;height:6096;visibility:visible;mso-wrap-style:square;v-text-anchor:middle" o:gfxdata="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" fillcolor="#ecbbae" strokecolor="black [3213]" strokeweight="1pt">
+                <v:shape id="Flowchart: Document 130" o:spid="_x0000_s1143" type="#_x0000_t114" style="position:absolute;left:51339;top:32940;width:7430;height:6096;visibility:visible;mso-wrap-style:square;v-text-anchor:middle" o:gfxdata="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" fillcolor="#ecbbae" strokecolor="black [3213]" strokeweight="1pt">
                   <v:textbox inset="0,,0">
                     <w:txbxContent>
                       <w:p>
@@ -6873,11 +7654,171 @@
                     </w:txbxContent>
                   </v:textbox>
                 </v:shape>
-                <v:line id="Straight Connector 131" o:spid="_x0000_s1133" style="position:absolute;visibility:visible;mso-wrap-style:square" from="19145,25803" to="26098,25803" o:connectortype="straight" o:gfxdata="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" strokecolor="black [3200]" strokeweight="1.5pt">
-                  <v:stroke startarrow="block" joinstyle="miter"/>
+                <v:line id="Straight Connector 131" o:spid="_x0000_s1144" style="position:absolute;visibility:visible;mso-wrap-style:square" from="22002,25803" to="26098,25803" o:connectortype="straight" o:gfxdata="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" strokecolor="black [3200]" strokeweight="1.5pt">
+                  <v:stroke joinstyle="miter"/>
                 </v:line>
-                <v:shape id="Text Box 49" o:spid="_x0000_s1134" type="#_x0000_t202" style="position:absolute;left:20478;top:24945;width:4953;height:1810;visibility:visible;mso-wrap-style:square;v-text-anchor:top" o:gfxdata="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" fillcolor="white [3201]" strokeweight="1pt">
-                  <v:textbox inset="0,0,0,0">
+                <v:shape id="Flowchart: Document 133" o:spid="_x0000_s1145" type="#_x0000_t114" style="position:absolute;left:26098;top:23136;width:7430;height:6096;visibility:visible;mso-wrap-style:square;v-text-anchor:middle" o:gfxdata="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" fillcolor="#c6e1f2" strokecolor="black [3213]" strokeweight="1pt">
+                  <v:textbox inset="0,,0">
+                    <w:txbxContent>
+                      <w:p>
+                        <w:pPr>
+                          <w:pStyle w:val="NormalWeb"/>
+                          <w:spacing w:before="0" w:beforeAutospacing="0" w:after="0" w:afterAutospacing="0" w:line="256" w:lineRule="auto"/>
+                          <w:jc w:val="center"/>
+                        </w:pPr>
+                        <w:r>
+                          <w:rPr>
+                            <w:rFonts w:eastAsia="Calibri"/>
+                            <w:b/>
+                            <w:bCs/>
+                            <w:color w:val="000000"/>
+                            <w:sz w:val="22"/>
+                            <w:szCs w:val="22"/>
+                          </w:rPr>
+                          <w:t>Granule</w:t>
+                        </w:r>
+                      </w:p>
+                    </w:txbxContent>
+                  </v:textbox>
+                </v:shape>
+                <v:shape id="Flowchart: Document 134" o:spid="_x0000_s1146" type="#_x0000_t114" style="position:absolute;left:14960;top:37689;width:8471;height:6096;visibility:visible;mso-wrap-style:square;v-text-anchor:middle" o:gfxdata="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" fillcolor="#c6e1f2" strokecolor="black [3213]" strokeweight="1pt">
+                  <v:textbox inset="0,,0">
+                    <w:txbxContent>
+                      <w:p>
+                        <w:pPr>
+                          <w:pStyle w:val="NormalWeb"/>
+                          <w:spacing w:before="0" w:beforeAutospacing="0" w:after="0" w:afterAutospacing="0" w:line="256" w:lineRule="auto"/>
+                          <w:jc w:val="center"/>
+                        </w:pPr>
+                        <w:r>
+                          <w:rPr>
+                            <w:rFonts w:eastAsia="Calibri"/>
+                            <w:b/>
+                            <w:bCs/>
+                            <w:color w:val="000000"/>
+                            <w:sz w:val="22"/>
+                            <w:szCs w:val="22"/>
+                          </w:rPr>
+                          <w:t>Annotation</w:t>
+                        </w:r>
+                      </w:p>
+                    </w:txbxContent>
+                  </v:textbox>
+                </v:shape>
+                <v:line id="Straight Connector 137" o:spid="_x0000_s1147" style="position:absolute;visibility:visible;mso-wrap-style:square" from="58204,7314" to="58204,25803" o:connectortype="straight" o:gfxdata="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" strokecolor="black [3200]" strokeweight="1.5pt">
+                  <v:stroke startarrow="oval" endarrow="oval" joinstyle="miter"/>
+                </v:line>
+                <v:line id="Straight Connector 138" o:spid="_x0000_s1148" style="position:absolute;flip:x;visibility:visible;mso-wrap-style:square" from="26098,40842" to="58864,40842" o:connectortype="straight" o:gfxdata="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" strokecolor="black [3200]" strokeweight="1.5pt">
+                  <v:stroke startarrow="oval" endarrow="oval" joinstyle="miter"/>
+                </v:line>
+                <v:shape id="Text Box 23" o:spid="_x0000_s1149" type="#_x0000_t202" style="position:absolute;left:33661;top:42386;width:14287;height:2667;visibility:visible;mso-wrap-style:square;v-text-anchor:top" o:gfxdata="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" filled="f" stroked="f" strokeweight="1pt">
+                  <v:textbox>
+                    <w:txbxContent>
+                      <w:p>
+                        <w:pPr>
+                          <w:pStyle w:val="NormalWeb"/>
+                          <w:spacing w:before="0" w:beforeAutospacing="0" w:after="0" w:afterAutospacing="0" w:line="256" w:lineRule="auto"/>
+                          <w:jc w:val="center"/>
+                        </w:pPr>
+                        <w:r>
+                          <w:rPr>
+                            <w:rFonts w:eastAsia="Calibri"/>
+                            <w:b/>
+                            <w:bCs/>
+                            <w:color w:val="000000"/>
+                            <w:sz w:val="22"/>
+                            <w:szCs w:val="22"/>
+                          </w:rPr>
+                          <w:t>Infrastructure</w:t>
+                        </w:r>
+                      </w:p>
+                    </w:txbxContent>
+                  </v:textbox>
+                </v:shape>
+                <v:shape id="Text Box 25" o:spid="_x0000_s1150" type="#_x0000_t202" style="position:absolute;left:54102;top:15069;width:12754;height:2953;rotation:90;visibility:visible;mso-wrap-style:square;v-text-anchor:top" o:gfxdata="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" filled="f" stroked="f" strokeweight="1pt">
+                  <v:textbox>
+                    <w:txbxContent>
+                      <w:p>
+                        <w:pPr>
+                          <w:pStyle w:val="NormalWeb"/>
+                          <w:spacing w:before="0" w:beforeAutospacing="0" w:after="0" w:afterAutospacing="0" w:line="220" w:lineRule="exact"/>
+                          <w:jc w:val="center"/>
+                        </w:pPr>
+                        <w:r>
+                          <w:rPr>
+                            <w:rFonts w:eastAsia="Calibri"/>
+                            <w:b/>
+                            <w:bCs/>
+                            <w:color w:val="000000"/>
+                            <w:sz w:val="22"/>
+                            <w:szCs w:val="22"/>
+                          </w:rPr>
+                          <w:t>O</w:t>
+                        </w:r>
+                        <w:r>
+                          <w:rPr>
+                            <w:rFonts w:eastAsia="Calibri"/>
+                            <w:b/>
+                            <w:bCs/>
+                            <w:color w:val="000000"/>
+                            <w:sz w:val="22"/>
+                            <w:szCs w:val="22"/>
+                          </w:rPr>
+                          <w:t>rigination</w:t>
+                        </w:r>
+                      </w:p>
+                    </w:txbxContent>
+                  </v:textbox>
+                </v:shape>
+                <v:line id="Straight Connector 146" o:spid="_x0000_s1151" style="position:absolute;visibility:visible;mso-wrap-style:square" from="7045,40842" to="14960,41118" o:connectortype="straight" o:gfxdata="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" strokecolor="black [3200]" strokeweight="1.5pt">
+                  <v:stroke joinstyle="miter"/>
+                </v:line>
+                <v:shape id="Text Box 2" o:spid="_x0000_s1152" type="#_x0000_t202" style="position:absolute;left:10477;top:752;width:45091;height:4858;visibility:visible;mso-wrap-style:none;v-text-anchor:top" o:gfxdata="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" fillcolor="white [3201]" stroked="f" strokeweight=".5pt">
+                  <v:textbox>
+                    <w:txbxContent>
+                      <w:p>
+                        <w:pPr>
+                          <w:pStyle w:val="NormalWeb"/>
+                          <w:spacing w:before="0" w:beforeAutospacing="0" w:after="0" w:afterAutospacing="0" w:line="256" w:lineRule="auto"/>
+                        </w:pPr>
+                        <w:r>
+                          <w:rPr>
+                            <w:rFonts w:eastAsia="Calibri"/>
+                            <w:color w:val="000000"/>
+                            <w:sz w:val="52"/>
+                            <w:szCs w:val="52"/>
+                          </w:rPr>
+                          <w:t>SPASE Base Information Model</w:t>
+                        </w:r>
+                      </w:p>
+                    </w:txbxContent>
+                  </v:textbox>
+                </v:shape>
+                <v:shape id="Text Box 56" o:spid="_x0000_s1153" type="#_x0000_t202" style="position:absolute;left:8858;top:49329;width:50863;height:4572;visibility:visible;mso-wrap-style:square;v-text-anchor:top" o:gfxdata="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" fillcolor="white [3201]" stroked="f" strokeweight="1pt">
+                  <v:textbox>
+                    <w:txbxContent>
+                      <w:p>
+                        <w:pPr>
+                          <w:pStyle w:val="NormalWeb"/>
+                          <w:spacing w:before="0" w:beforeAutospacing="0" w:after="0" w:afterAutospacing="0" w:line="256" w:lineRule="auto"/>
+                        </w:pPr>
+                        <w:r>
+                          <w:rPr>
+                            <w:rFonts w:eastAsia="Calibri"/>
+                            <w:b/>
+                            <w:bCs/>
+                            <w:color w:val="000000"/>
+                            <w:sz w:val="22"/>
+                            <w:szCs w:val="22"/>
+                          </w:rPr>
+                          <w:t>The association between resources in the SPASE Base Information Model. Arrows point in the direction of association.</w:t>
+                        </w:r>
+                      </w:p>
+                    </w:txbxContent>
+                  </v:textbox>
+                </v:shape>
+                <v:shape id="Text Box 50" o:spid="_x0000_s1154" type="#_x0000_t202" style="position:absolute;left:8096;top:40005;width:5245;height:1809;visibility:visible;mso-wrap-style:square;v-text-anchor:top" o:gfxdata="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" fillcolor="white [3201]" strokeweight="1pt">
+                  <v:textbox inset="0,.72pt,0,0">
                     <w:txbxContent>
                       <w:p>
                         <w:pPr>
@@ -6902,13 +7843,61 @@
                     </w:txbxContent>
                   </v:textbox>
                 </v:shape>
-                <v:shape id="Flowchart: Document 133" o:spid="_x0000_s1135" type="#_x0000_t114" style="position:absolute;left:26098;top:23136;width:7430;height:6096;visibility:visible;mso-wrap-style:square;v-text-anchor:middle" o:gfxdata="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" fillcolor="#c6e1f2" strokecolor="black [3213]" strokeweight="1pt">
+                <v:shape id="Text Box 54" o:spid="_x0000_s1155" type="#_x0000_t202" style="position:absolute;left:38671;top:19887;width:6572;height:1810;visibility:visible;mso-wrap-style:square;v-text-anchor:top" o:gfxdata="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" fillcolor="white [3201]" strokeweight="1pt">
+                  <v:textbox inset="0,.72pt,0,0">
+                    <w:txbxContent>
+                      <w:p>
+                        <w:pPr>
+                          <w:pStyle w:val="NormalWeb"/>
+                          <w:spacing w:before="0" w:beforeAutospacing="0" w:after="0" w:afterAutospacing="0" w:line="256" w:lineRule="auto"/>
+                          <w:jc w:val="center"/>
+                        </w:pPr>
+                        <w:proofErr w:type="gramStart"/>
+                        <w:r>
+                          <w:rPr>
+                            <w:rFonts w:eastAsia="Calibri"/>
+                            <w:b/>
+                            <w:bCs/>
+                            <w:color w:val="000000"/>
+                            <w:sz w:val="18"/>
+                            <w:szCs w:val="18"/>
+                          </w:rPr>
+                          <w:t>a</w:t>
+                        </w:r>
+                        <w:r>
+                          <w:rPr>
+                            <w:rFonts w:eastAsia="Calibri"/>
+                            <w:b/>
+                            <w:bCs/>
+                            <w:color w:val="000000"/>
+                            <w:sz w:val="18"/>
+                            <w:szCs w:val="18"/>
+                          </w:rPr>
+                          <w:t>uthor</w:t>
+                        </w:r>
+                        <w:r>
+                          <w:rPr>
+                            <w:rFonts w:eastAsia="Calibri"/>
+                            <w:b/>
+                            <w:bCs/>
+                            <w:color w:val="000000"/>
+                            <w:sz w:val="18"/>
+                            <w:szCs w:val="18"/>
+                          </w:rPr>
+                          <w:t>ed-by</w:t>
+                        </w:r>
+                        <w:proofErr w:type="gramEnd"/>
+                      </w:p>
+                    </w:txbxContent>
+                  </v:textbox>
+                </v:shape>
+                <v:shape id="Flowchart: Document 227" o:spid="_x0000_s1156" type="#_x0000_t114" style="position:absolute;left:34194;top:32940;width:7430;height:6096;visibility:visible;mso-wrap-style:square;v-text-anchor:middle" o:gfxdata="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" fillcolor="#ecbbae" strokecolor="black [3213]" strokeweight="1pt">
                   <v:textbox inset="0,,0">
                     <w:txbxContent>
                       <w:p>
                         <w:pPr>
                           <w:pStyle w:val="NormalWeb"/>
-                          <w:spacing w:before="0" w:beforeAutospacing="0" w:after="0" w:afterAutospacing="0" w:line="256" w:lineRule="auto"/>
+                          <w:spacing w:before="0" w:beforeAutospacing="0" w:after="0" w:afterAutospacing="0" w:line="254" w:lineRule="auto"/>
                           <w:jc w:val="center"/>
                         </w:pPr>
                         <w:r>
@@ -6920,173 +7909,26 @@
                             <w:sz w:val="22"/>
                             <w:szCs w:val="22"/>
                           </w:rPr>
-                          <w:t>Annotation</w:t>
+                          <w:t>Service</w:t>
                         </w:r>
                       </w:p>
                     </w:txbxContent>
                   </v:textbox>
                 </v:shape>
-                <v:shape id="Flowchart: Document 134" o:spid="_x0000_s1136" type="#_x0000_t114" style="position:absolute;left:16573;top:37689;width:6858;height:6096;visibility:visible;mso-wrap-style:square;v-text-anchor:middle" o:gfxdata="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" fillcolor="#c6e1f2" strokecolor="black [3213]" strokeweight="1pt">
-                  <v:textbox inset="0,,0">
-                    <w:txbxContent>
-                      <w:p>
-                        <w:pPr>
-                          <w:pStyle w:val="NormalWeb"/>
-                          <w:spacing w:before="0" w:beforeAutospacing="0" w:after="0" w:afterAutospacing="0" w:line="256" w:lineRule="auto"/>
-                          <w:jc w:val="center"/>
-                        </w:pPr>
-                        <w:r>
-                          <w:rPr>
-                            <w:rFonts w:eastAsia="Calibri"/>
-                            <w:b/>
-                            <w:bCs/>
-                            <w:color w:val="000000"/>
-                            <w:sz w:val="22"/>
-                            <w:szCs w:val="22"/>
-                          </w:rPr>
-                          <w:t>Granule</w:t>
-                        </w:r>
-                      </w:p>
-                    </w:txbxContent>
-                  </v:textbox>
-                </v:shape>
-                <v:line id="Straight Connector 135" o:spid="_x0000_s1137" style="position:absolute;visibility:visible;mso-wrap-style:square" from="10477,37216" to="10477,41118" o:connectortype="straight" o:gfxdata="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" strokecolor="black [3200]" strokeweight="1.5pt">
+                <v:line id="Straight Connector 318" o:spid="_x0000_s1157" style="position:absolute;visibility:visible;mso-wrap-style:square" from="34851,15394" to="34851,21034" o:connectortype="straight" o:gfxdata="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" strokecolor="black [3200]" strokeweight="1.5pt">
+                  <v:stroke joinstyle="miter"/>
+                </v:line>
+                <v:line id="Straight Connector 319" o:spid="_x0000_s1158" style="position:absolute;flip:x;visibility:visible;mso-wrap-style:square" from="34756,15394" to="37814,15394" o:connectortype="straight" o:gfxdata="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" strokecolor="black [3200]" strokeweight="1.5pt">
+                  <v:stroke joinstyle="miter"/>
+                </v:line>
+                <v:line id="Straight Connector 320" o:spid="_x0000_s1159" style="position:absolute;visibility:visible;mso-wrap-style:square" from="22002,25707" to="22002,35814" o:connectortype="straight" o:gfxdata="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" strokecolor="black [3200]" strokeweight="1.5pt">
+                  <v:stroke joinstyle="miter"/>
+                </v:line>
+                <v:line id="Straight Connector 321" o:spid="_x0000_s1160" style="position:absolute;visibility:visible;mso-wrap-style:square" from="16573,35814" to="22002,35814" o:connectortype="straight" o:gfxdata="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" strokecolor="black [3200]" strokeweight="1.5pt">
                   <v:stroke startarrow="block" joinstyle="miter"/>
                 </v:line>
-                <v:line id="Straight Connector 137" o:spid="_x0000_s1138" style="position:absolute;visibility:visible;mso-wrap-style:square" from="58204,7314" to="58204,25803" o:connectortype="straight" o:gfxdata="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" strokecolor="black [3200]" strokeweight="1.5pt">
-                  <v:stroke startarrow="oval" endarrow="oval" joinstyle="miter"/>
-                </v:line>
-                <v:line id="Straight Connector 138" o:spid="_x0000_s1139" style="position:absolute;flip:x;visibility:visible;mso-wrap-style:square" from="26098,40842" to="58864,40842" o:connectortype="straight" o:gfxdata="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" strokecolor="black [3200]" strokeweight="1.5pt">
-                  <v:stroke startarrow="oval" endarrow="oval" joinstyle="miter"/>
-                </v:line>
-                <v:shape id="Text Box 23" o:spid="_x0000_s1140" type="#_x0000_t202" style="position:absolute;left:33432;top:41118;width:14288;height:2667;visibility:visible;mso-wrap-style:square;v-text-anchor:top" o:gfxdata="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" filled="f" stroked="f" strokeweight="1pt">
-                  <v:textbox>
-                    <w:txbxContent>
-                      <w:p>
-                        <w:pPr>
-                          <w:pStyle w:val="NormalWeb"/>
-                          <w:spacing w:before="0" w:beforeAutospacing="0" w:after="0" w:afterAutospacing="0" w:line="256" w:lineRule="auto"/>
-                          <w:jc w:val="center"/>
-                        </w:pPr>
-                        <w:r>
-                          <w:rPr>
-                            <w:rFonts w:eastAsia="Calibri"/>
-                            <w:b/>
-                            <w:bCs/>
-                            <w:color w:val="000000"/>
-                            <w:sz w:val="22"/>
-                            <w:szCs w:val="22"/>
-                          </w:rPr>
-                          <w:t>Infrastructure</w:t>
-                        </w:r>
-                      </w:p>
-                    </w:txbxContent>
-                  </v:textbox>
-                </v:shape>
-                <v:shape id="Text Box 25" o:spid="_x0000_s1141" type="#_x0000_t202" style="position:absolute;left:58092;top:9039;width:3239;height:16764;visibility:visible;mso-wrap-style:square;v-text-anchor:top" o:gfxdata="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" filled="f" stroked="f" strokeweight="1pt">
-                  <v:textbox>
-                    <w:txbxContent>
-                      <w:p>
-                        <w:pPr>
-                          <w:pStyle w:val="NormalWeb"/>
-                          <w:spacing w:before="0" w:beforeAutospacing="0" w:after="0" w:afterAutospacing="0" w:line="220" w:lineRule="exact"/>
-                          <w:jc w:val="center"/>
-                        </w:pPr>
-                        <w:r>
-                          <w:rPr>
-                            <w:rFonts w:eastAsia="Calibri"/>
-                            <w:b/>
-                            <w:bCs/>
-                            <w:color w:val="000000"/>
-                            <w:sz w:val="22"/>
-                            <w:szCs w:val="22"/>
-                          </w:rPr>
-                          <w:t>Or</w:t>
-                        </w:r>
-                      </w:p>
-                      <w:p>
-                        <w:pPr>
-                          <w:pStyle w:val="NormalWeb"/>
-                          <w:spacing w:before="0" w:beforeAutospacing="0" w:after="0" w:afterAutospacing="0" w:line="220" w:lineRule="exact"/>
-                          <w:jc w:val="center"/>
-                        </w:pPr>
-                        <w:proofErr w:type="gramStart"/>
-                        <w:r>
-                          <w:rPr>
-                            <w:rFonts w:eastAsia="Calibri"/>
-                            <w:b/>
-                            <w:bCs/>
-                            <w:color w:val="000000"/>
-                            <w:sz w:val="22"/>
-                            <w:szCs w:val="22"/>
-                          </w:rPr>
-                          <w:t>i</w:t>
-                        </w:r>
-                        <w:proofErr w:type="gramEnd"/>
-                        <w:r>
-                          <w:rPr>
-                            <w:rFonts w:eastAsia="Calibri"/>
-                            <w:b/>
-                            <w:bCs/>
-                            <w:color w:val="000000"/>
-                            <w:sz w:val="22"/>
-                            <w:szCs w:val="22"/>
-                          </w:rPr>
-                          <w:t xml:space="preserve"> g i na t  i on</w:t>
-                        </w:r>
-                      </w:p>
-                    </w:txbxContent>
-                  </v:textbox>
-                </v:shape>
-                <v:line id="Straight Connector 146" o:spid="_x0000_s1142" style="position:absolute;visibility:visible;mso-wrap-style:square" from="10477,41118" to="16573,41118" o:connectortype="straight" o:gfxdata="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" strokecolor="black [3200]" strokeweight="1.5pt">
-                  <v:stroke joinstyle="miter"/>
-                </v:line>
-                <v:shape id="Text Box 2" o:spid="_x0000_s1143" type="#_x0000_t202" style="position:absolute;left:10477;top:752;width:45091;height:4858;visibility:visible;mso-wrap-style:none;v-text-anchor:top" o:gfxdata="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" fillcolor="white [3201]" stroked="f" strokeweight=".5pt">
-                  <v:textbox>
-                    <w:txbxContent>
-                      <w:p>
-                        <w:pPr>
-                          <w:pStyle w:val="NormalWeb"/>
-                          <w:spacing w:before="0" w:beforeAutospacing="0" w:after="0" w:afterAutospacing="0" w:line="256" w:lineRule="auto"/>
-                        </w:pPr>
-                        <w:r>
-                          <w:rPr>
-                            <w:rFonts w:eastAsia="Calibri"/>
-                            <w:color w:val="000000"/>
-                            <w:sz w:val="52"/>
-                            <w:szCs w:val="52"/>
-                          </w:rPr>
-                          <w:t>SPASE Base Information Model</w:t>
-                        </w:r>
-                      </w:p>
-                    </w:txbxContent>
-                  </v:textbox>
-                </v:shape>
-                <v:shape id="Text Box 56" o:spid="_x0000_s1144" type="#_x0000_t202" style="position:absolute;left:8858;top:49329;width:50863;height:4572;visibility:visible;mso-wrap-style:square;v-text-anchor:top" o:gfxdata="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" fillcolor="white [3201]" stroked="f" strokeweight="1pt">
-                  <v:textbox>
-                    <w:txbxContent>
-                      <w:p>
-                        <w:pPr>
-                          <w:pStyle w:val="NormalWeb"/>
-                          <w:spacing w:before="0" w:beforeAutospacing="0" w:after="0" w:afterAutospacing="0" w:line="256" w:lineRule="auto"/>
-                        </w:pPr>
-                        <w:r>
-                          <w:rPr>
-                            <w:rFonts w:eastAsia="Calibri"/>
-                            <w:b/>
-                            <w:bCs/>
-                            <w:color w:val="000000"/>
-                            <w:sz w:val="22"/>
-                            <w:szCs w:val="22"/>
-                          </w:rPr>
-                          <w:t>The association between resources in the SPASE Base Information Model. Arrows point in the direction of association.</w:t>
-                        </w:r>
-                      </w:p>
-                    </w:txbxContent>
-                  </v:textbox>
-                </v:shape>
-                <v:shape id="Text Box 50" o:spid="_x0000_s1145" type="#_x0000_t202" style="position:absolute;left:11245;top:40005;width:3715;height:1809;visibility:visible;mso-wrap-style:square;v-text-anchor:top" o:gfxdata="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" fillcolor="white [3201]" strokeweight="1pt">
-                  <v:textbox inset="0,.72pt,0,0">
+                <v:shape id="Text Box 49" o:spid="_x0000_s1161" type="#_x0000_t202" style="position:absolute;left:20002;top:30226;width:4953;height:1809;visibility:visible;mso-wrap-style:square;v-text-anchor:top" o:gfxdata="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" fillcolor="white [3201]" strokeweight="1pt">
+                  <v:textbox inset="0,0,0,0">
                     <w:txbxContent>
                       <w:p>
                         <w:pPr>
@@ -7111,62 +7953,24 @@
                     </w:txbxContent>
                   </v:textbox>
                 </v:shape>
-                <v:shape id="Text Box 54" o:spid="_x0000_s1146" type="#_x0000_t202" style="position:absolute;left:38100;top:24650;width:5048;height:1810;visibility:visible;mso-wrap-style:square;v-text-anchor:top" o:gfxdata="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" fillcolor="white [3201]" strokeweight="1pt">
-                  <v:textbox inset="0,.72pt,0,0">
-                    <w:txbxContent>
-                      <w:p>
-                        <w:pPr>
-                          <w:pStyle w:val="NormalWeb"/>
-                          <w:spacing w:before="0" w:beforeAutospacing="0" w:after="0" w:afterAutospacing="0" w:line="256" w:lineRule="auto"/>
-                          <w:jc w:val="center"/>
-                        </w:pPr>
-                        <w:proofErr w:type="gramStart"/>
-                        <w:r>
-                          <w:rPr>
-                            <w:rFonts w:eastAsia="Calibri"/>
-                            <w:b/>
-                            <w:bCs/>
-                            <w:color w:val="000000"/>
-                            <w:sz w:val="18"/>
-                            <w:szCs w:val="18"/>
-                          </w:rPr>
-                          <w:t>author-of</w:t>
-                        </w:r>
-                        <w:proofErr w:type="gramEnd"/>
-                      </w:p>
-                    </w:txbxContent>
-                  </v:textbox>
-                </v:shape>
-                <v:shape id="Flowchart: Document 227" o:spid="_x0000_s1147" type="#_x0000_t114" style="position:absolute;left:34194;top:32940;width:7430;height:6096;visibility:visible;mso-wrap-style:square;v-text-anchor:middle" o:gfxdata="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" fillcolor="#ecbbae" strokecolor="black [3213]" strokeweight="1pt">
-                  <v:textbox inset="0,,0">
-                    <w:txbxContent>
-                      <w:p>
-                        <w:pPr>
-                          <w:pStyle w:val="NormalWeb"/>
-                          <w:spacing w:before="0" w:beforeAutospacing="0" w:after="0" w:afterAutospacing="0" w:line="254" w:lineRule="auto"/>
-                          <w:jc w:val="center"/>
-                        </w:pPr>
-                        <w:r>
-                          <w:rPr>
-                            <w:rFonts w:eastAsia="Calibri"/>
-                            <w:b/>
-                            <w:bCs/>
-                            <w:color w:val="000000"/>
-                            <w:sz w:val="22"/>
-                            <w:szCs w:val="22"/>
-                          </w:rPr>
-                          <w:t>Service</w:t>
-                        </w:r>
-                      </w:p>
-                    </w:txbxContent>
-                  </v:textbox>
-                </v:shape>
-                <v:line id="Straight Connector 229" o:spid="_x0000_s1148" style="position:absolute;visibility:visible;mso-wrap-style:square" from="51425,14944" to="51425,17782" o:connectortype="straight" o:gfxdata="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" strokecolor="black [3200]" strokeweight="1.5pt">
+                <v:line id="Straight Connector 322" o:spid="_x0000_s1162" style="position:absolute;visibility:visible;mso-wrap-style:square" from="7045,11515" to="7143,40842" o:connectortype="straight" o:gfxdata="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" strokecolor="black [3200]" strokeweight="1.5pt">
+                  <v:stroke joinstyle="miter"/>
+                </v:line>
+                <v:line id="Straight Connector 324" o:spid="_x0000_s1163" style="position:absolute;visibility:visible;mso-wrap-style:square" from="7134,11610" to="9705,11610" o:connectortype="straight" o:gfxdata="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" strokecolor="black [3200]" strokeweight="1.5pt">
                   <v:stroke endarrow="block" joinstyle="miter"/>
                 </v:line>
-                <v:line id="Straight Connector 230" o:spid="_x0000_s1149" style="position:absolute;visibility:visible;mso-wrap-style:square" from="46107,14944" to="51425,14944" o:connectortype="straight" o:gfxdata="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" strokecolor="black [3200]" strokeweight="1.5pt">
-                  <v:stroke joinstyle="miter"/>
+                <v:line id="Straight Connector 325" o:spid="_x0000_s1164" style="position:absolute;visibility:visible;mso-wrap-style:square" from="7143,19145" to="9715,19145" o:connectortype="straight" o:gfxdata="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" strokecolor="black [3200]" strokeweight="1.5pt">
+                  <v:stroke endarrow="block" joinstyle="miter"/>
                 </v:line>
+                <v:line id="Straight Connector 326" o:spid="_x0000_s1165" style="position:absolute;visibility:visible;mso-wrap-style:square" from="7045,26755" to="9616,26755" o:connectortype="straight" o:gfxdata="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" strokecolor="black [3200]" strokeweight="1.5pt">
+                  <v:stroke endarrow="block" joinstyle="miter"/>
+                </v:line>
+                <v:line id="Straight Connector 327" o:spid="_x0000_s1166" style="position:absolute;visibility:visible;mso-wrap-style:square" from="7143,34470" to="9715,34470" o:connectortype="straight" o:gfxdata="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" strokecolor="black [3200]" strokeweight="1.5pt">
+                  <v:stroke endarrow="block" joinstyle="miter"/>
+                </v:line>
+                <v:rect id="Rectangle 330" o:spid="_x0000_s1167" style="position:absolute;left:-3531;top:26151;width:15354;height:731;rotation:90;visibility:visible;mso-wrap-style:square;v-text-anchor:middle" o:gfxdata="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" fillcolor="#bdd6ee [1300]" strokecolor="black [3213]" strokeweight="1pt"/>
+                <v:rect id="Rectangle 331" o:spid="_x0000_s1168" style="position:absolute;left:51456;top:16256;width:15355;height:730;rotation:90;visibility:visible;mso-wrap-style:square;v-text-anchor:middle" o:gfxdata="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" fillcolor="#c5e0b3 [1305]" strokecolor="black [3213]" strokeweight="1pt"/>
+                <v:rect id="Rectangle 332" o:spid="_x0000_s1169" style="position:absolute;left:33470;top:41368;width:15355;height:732;visibility:visible;mso-wrap-style:square;v-text-anchor:middle" o:gfxdata="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" fillcolor="#ecbbae" strokecolor="black [3213]" strokeweight="1pt"/>
               </v:group>
             </w:pict>
           </mc:Fallback>
@@ -7186,7 +7990,6 @@
       </w:r>
     </w:p>
     <w:p>
-      <w:bookmarkStart w:id="0" w:name="_GoBack"/>
       <w:r>
         <w:rPr>
           <w:noProof/>
@@ -7271,7 +8074,7 @@
                         <wps:cNvSpPr/>
                         <wps:spPr>
                           <a:xfrm>
-                            <a:off x="928665" y="1246800"/>
+                            <a:off x="919140" y="1246800"/>
                             <a:ext cx="685800" cy="609600"/>
                           </a:xfrm>
                           <a:prstGeom prst="flowChartDocument">
@@ -7397,7 +8200,7 @@
                         <wps:cNvSpPr/>
                         <wps:spPr>
                           <a:xfrm>
-                            <a:off x="4595790" y="2389800"/>
+                            <a:off x="4605315" y="2389800"/>
                             <a:ext cx="742950" cy="609600"/>
                           </a:xfrm>
                           <a:prstGeom prst="flowChartDocument">
@@ -7491,9 +8294,9 @@
                         <wps:cNvPr id="157" name="Text Box 80"/>
                         <wps:cNvSpPr txBox="1"/>
                         <wps:spPr>
-                          <a:xfrm>
-                            <a:off x="74250" y="1923075"/>
-                            <a:ext cx="323850" cy="1143000"/>
+                          <a:xfrm rot="16200000">
+                            <a:off x="-30400" y="2333705"/>
+                            <a:ext cx="735375" cy="267675"/>
                           </a:xfrm>
                           <a:prstGeom prst="rect">
                             <a:avLst/>
@@ -7535,7 +8338,18 @@
                                   <w:sz w:val="22"/>
                                   <w:szCs w:val="22"/>
                                 </w:rPr>
-                                <w:t>D a t a</w:t>
+                                <w:t>D</w:t>
+                              </w:r>
+                              <w:r>
+                                <w:rPr>
+                                  <w:rFonts w:eastAsia="Calibri"/>
+                                  <w:b/>
+                                  <w:bCs/>
+                                  <w:color w:val="000000"/>
+                                  <w:sz w:val="22"/>
+                                  <w:szCs w:val="22"/>
+                                </w:rPr>
+                                <w:t>ata</w:t>
                               </w:r>
                             </w:p>
                             <w:p>
@@ -7619,8 +8433,8 @@
                         <wps:cNvCnPr/>
                         <wps:spPr>
                           <a:xfrm>
-                            <a:off x="2471715" y="1484925"/>
-                            <a:ext cx="0" cy="504825"/>
+                            <a:off x="2470763" y="1664631"/>
+                            <a:ext cx="952" cy="325119"/>
                           </a:xfrm>
                           <a:prstGeom prst="line">
                             <a:avLst/>
@@ -7835,72 +8649,6 @@
                         </wps:bodyPr>
                       </wps:wsp>
                       <wps:wsp>
-                        <wps:cNvPr id="165" name="Text Box 78"/>
-                        <wps:cNvSpPr txBox="1"/>
-                        <wps:spPr>
-                          <a:xfrm>
-                            <a:off x="2285025" y="1675425"/>
-                            <a:ext cx="371475" cy="180975"/>
-                          </a:xfrm>
-                          <a:prstGeom prst="rect">
-                            <a:avLst/>
-                          </a:prstGeom>
-                          <a:solidFill>
-                            <a:schemeClr val="lt1"/>
-                          </a:solidFill>
-                          <a:ln w="12700">
-                            <a:solidFill>
-                              <a:prstClr val="black"/>
-                            </a:solidFill>
-                          </a:ln>
-                          <a:effectLst/>
-                        </wps:spPr>
-                        <wps:style>
-                          <a:lnRef idx="0">
-                            <a:schemeClr val="accent1"/>
-                          </a:lnRef>
-                          <a:fillRef idx="0">
-                            <a:schemeClr val="accent1"/>
-                          </a:fillRef>
-                          <a:effectRef idx="0">
-                            <a:schemeClr val="accent1"/>
-                          </a:effectRef>
-                          <a:fontRef idx="minor">
-                            <a:schemeClr val="dk1"/>
-                          </a:fontRef>
-                        </wps:style>
-                        <wps:txbx>
-                          <w:txbxContent>
-                            <w:p>
-                              <w:pPr>
-                                <w:pStyle w:val="NormalWeb"/>
-                                <w:spacing w:before="0" w:beforeAutospacing="0" w:after="0" w:afterAutospacing="0" w:line="256" w:lineRule="auto"/>
-                                <w:jc w:val="center"/>
-                              </w:pPr>
-                              <w:proofErr w:type="gramStart"/>
-                              <w:r>
-                                <w:rPr>
-                                  <w:rFonts w:eastAsia="Calibri"/>
-                                  <w:b/>
-                                  <w:bCs/>
-                                  <w:color w:val="000000"/>
-                                  <w:sz w:val="18"/>
-                                  <w:szCs w:val="18"/>
-                                </w:rPr>
-                                <w:t>has</w:t>
-                              </w:r>
-                              <w:proofErr w:type="gramEnd"/>
-                            </w:p>
-                          </w:txbxContent>
-                        </wps:txbx>
-                        <wps:bodyPr rot="0" spcFirstLastPara="0" vert="horz" wrap="square" lIns="0" tIns="0" rIns="0" bIns="0" numCol="1" spcCol="0" rtlCol="0" fromWordArt="0" anchor="t" anchorCtr="0" forceAA="0" compatLnSpc="1">
-                          <a:prstTxWarp prst="textNoShape">
-                            <a:avLst/>
-                          </a:prstTxWarp>
-                          <a:noAutofit/>
-                        </wps:bodyPr>
-                      </wps:wsp>
-                      <wps:wsp>
                         <wps:cNvPr id="166" name="Straight Connector 166"/>
                         <wps:cNvCnPr/>
                         <wps:spPr>
@@ -8114,11 +8862,13 @@
                       </wps:wsp>
                       <wps:wsp>
                         <wps:cNvPr id="173" name="Straight Connector 173"/>
-                        <wps:cNvCnPr/>
-                        <wps:spPr>
-                          <a:xfrm>
-                            <a:off x="1256325" y="1856400"/>
-                            <a:ext cx="0" cy="1428750"/>
+                        <wps:cNvCnPr>
+                          <a:stCxn id="151" idx="2"/>
+                        </wps:cNvCnPr>
+                        <wps:spPr>
+                          <a:xfrm flipH="1">
+                            <a:off x="1246800" y="1816099"/>
+                            <a:ext cx="15240" cy="1469051"/>
                           </a:xfrm>
                           <a:prstGeom prst="line">
                             <a:avLst/>
@@ -8270,72 +9020,6 @@
                         </wps:bodyPr>
                       </wps:wsp>
                       <wps:wsp>
-                        <wps:cNvPr id="174" name="Text Box 94"/>
-                        <wps:cNvSpPr txBox="1"/>
-                        <wps:spPr>
-                          <a:xfrm>
-                            <a:off x="3951900" y="2466000"/>
-                            <a:ext cx="504825" cy="180975"/>
-                          </a:xfrm>
-                          <a:prstGeom prst="rect">
-                            <a:avLst/>
-                          </a:prstGeom>
-                          <a:solidFill>
-                            <a:schemeClr val="lt1"/>
-                          </a:solidFill>
-                          <a:ln w="12700">
-                            <a:solidFill>
-                              <a:prstClr val="black"/>
-                            </a:solidFill>
-                          </a:ln>
-                          <a:effectLst/>
-                        </wps:spPr>
-                        <wps:style>
-                          <a:lnRef idx="0">
-                            <a:schemeClr val="accent1"/>
-                          </a:lnRef>
-                          <a:fillRef idx="0">
-                            <a:schemeClr val="accent1"/>
-                          </a:fillRef>
-                          <a:effectRef idx="0">
-                            <a:schemeClr val="accent1"/>
-                          </a:effectRef>
-                          <a:fontRef idx="minor">
-                            <a:schemeClr val="dk1"/>
-                          </a:fontRef>
-                        </wps:style>
-                        <wps:txbx>
-                          <w:txbxContent>
-                            <w:p>
-                              <w:pPr>
-                                <w:pStyle w:val="NormalWeb"/>
-                                <w:spacing w:before="0" w:beforeAutospacing="0" w:after="0" w:afterAutospacing="0" w:line="256" w:lineRule="auto"/>
-                                <w:jc w:val="center"/>
-                              </w:pPr>
-                              <w:proofErr w:type="gramStart"/>
-                              <w:r>
-                                <w:rPr>
-                                  <w:rFonts w:eastAsia="Calibri"/>
-                                  <w:b/>
-                                  <w:bCs/>
-                                  <w:color w:val="000000"/>
-                                  <w:sz w:val="18"/>
-                                  <w:szCs w:val="18"/>
-                                </w:rPr>
-                                <w:t>author-of</w:t>
-                              </w:r>
-                              <w:proofErr w:type="gramEnd"/>
-                            </w:p>
-                          </w:txbxContent>
-                        </wps:txbx>
-                        <wps:bodyPr rot="0" spcFirstLastPara="0" vert="horz" wrap="square" lIns="0" tIns="0" rIns="0" bIns="0" numCol="1" spcCol="0" rtlCol="0" fromWordArt="0" anchor="t" anchorCtr="0" forceAA="0" compatLnSpc="1">
-                          <a:prstTxWarp prst="textNoShape">
-                            <a:avLst/>
-                          </a:prstTxWarp>
-                          <a:noAutofit/>
-                        </wps:bodyPr>
-                      </wps:wsp>
-                      <wps:wsp>
                         <wps:cNvPr id="175" name="Straight Connector 175"/>
                         <wps:cNvCnPr/>
                         <wps:spPr>
@@ -8371,9 +9055,9 @@
                         <wps:cNvPr id="176" name="Text Box 82"/>
                         <wps:cNvSpPr txBox="1"/>
                         <wps:spPr>
-                          <a:xfrm>
-                            <a:off x="5694975" y="1484925"/>
-                            <a:ext cx="323850" cy="1676400"/>
+                          <a:xfrm rot="5400000">
+                            <a:off x="5347927" y="2024528"/>
+                            <a:ext cx="1056300" cy="264795"/>
                           </a:xfrm>
                           <a:prstGeom prst="rect">
                             <a:avLst/>
@@ -8406,6 +9090,7 @@
                                 <w:spacing w:before="0" w:beforeAutospacing="0" w:after="0" w:afterAutospacing="0" w:line="220" w:lineRule="exact"/>
                                 <w:jc w:val="center"/>
                               </w:pPr>
+                              <w:bookmarkStart w:id="0" w:name="_GoBack"/>
                               <w:r>
                                 <w:rPr>
                                   <w:rFonts w:eastAsia="Calibri"/>
@@ -8415,16 +9100,8 @@
                                   <w:sz w:val="22"/>
                                   <w:szCs w:val="22"/>
                                 </w:rPr>
-                                <w:t>Or</w:t>
+                                <w:t>O</w:t>
                               </w:r>
-                            </w:p>
-                            <w:p>
-                              <w:pPr>
-                                <w:pStyle w:val="NormalWeb"/>
-                                <w:spacing w:before="0" w:beforeAutospacing="0" w:after="0" w:afterAutospacing="0" w:line="220" w:lineRule="exact"/>
-                                <w:jc w:val="center"/>
-                              </w:pPr>
-                              <w:proofErr w:type="gramStart"/>
                               <w:r>
                                 <w:rPr>
                                   <w:rFonts w:eastAsia="Calibri"/>
@@ -8434,20 +9111,9 @@
                                   <w:sz w:val="22"/>
                                   <w:szCs w:val="22"/>
                                 </w:rPr>
-                                <w:t>i</w:t>
+                                <w:t>rigination</w:t>
                               </w:r>
-                              <w:proofErr w:type="gramEnd"/>
-                              <w:r>
-                                <w:rPr>
-                                  <w:rFonts w:eastAsia="Calibri"/>
-                                  <w:b/>
-                                  <w:bCs/>
-                                  <w:color w:val="000000"/>
-                                  <w:sz w:val="22"/>
-                                  <w:szCs w:val="22"/>
-                                </w:rPr>
-                                <w:t xml:space="preserve"> g i na t  i on</w:t>
-                              </w:r>
+                              <w:bookmarkEnd w:id="0"/>
                             </w:p>
                           </w:txbxContent>
                         </wps:txbx>
@@ -8552,12 +9218,40 @@
                         <wps:bodyPr/>
                       </wps:wsp>
                       <wps:wsp>
-                        <wps:cNvPr id="180" name="Text Box 94"/>
+                        <wps:cNvPr id="181" name="Straight Connector 181"/>
+                        <wps:cNvCnPr/>
+                        <wps:spPr>
+                          <a:xfrm>
+                            <a:off x="3905840" y="2835230"/>
+                            <a:ext cx="0" cy="1287145"/>
+                          </a:xfrm>
+                          <a:prstGeom prst="line">
+                            <a:avLst/>
+                          </a:prstGeom>
+                        </wps:spPr>
+                        <wps:style>
+                          <a:lnRef idx="3">
+                            <a:schemeClr val="dk1"/>
+                          </a:lnRef>
+                          <a:fillRef idx="0">
+                            <a:schemeClr val="dk1"/>
+                          </a:fillRef>
+                          <a:effectRef idx="2">
+                            <a:schemeClr val="dk1"/>
+                          </a:effectRef>
+                          <a:fontRef idx="minor">
+                            <a:schemeClr val="tx1"/>
+                          </a:fontRef>
+                        </wps:style>
+                        <wps:bodyPr/>
+                      </wps:wsp>
+                      <wps:wsp>
+                        <wps:cNvPr id="182" name="Text Box 78"/>
                         <wps:cNvSpPr txBox="1"/>
                         <wps:spPr>
                           <a:xfrm>
-                            <a:off x="3959475" y="2741250"/>
-                            <a:ext cx="504825" cy="180975"/>
+                            <a:off x="903900" y="2740275"/>
+                            <a:ext cx="710565" cy="180975"/>
                           </a:xfrm>
                           <a:prstGeom prst="rect">
                             <a:avLst/>
@@ -8604,13 +9298,24 @@
                                   <w:sz w:val="18"/>
                                   <w:szCs w:val="18"/>
                                 </w:rPr>
-                                <w:t>author-of</w:t>
+                                <w:t>output-</w:t>
+                              </w:r>
+                              <w:r>
+                                <w:rPr>
+                                  <w:rFonts w:eastAsia="Calibri"/>
+                                  <w:b/>
+                                  <w:bCs/>
+                                  <w:color w:val="000000"/>
+                                  <w:sz w:val="18"/>
+                                  <w:szCs w:val="18"/>
+                                </w:rPr>
+                                <w:t>from</w:t>
                               </w:r>
                               <w:proofErr w:type="gramEnd"/>
                             </w:p>
                           </w:txbxContent>
                         </wps:txbx>
-                        <wps:bodyPr rot="0" spcFirstLastPara="0" vert="horz" wrap="square" lIns="0" tIns="0" rIns="0" bIns="0" numCol="1" spcCol="0" rtlCol="0" fromWordArt="0" anchor="t" anchorCtr="0" forceAA="0" compatLnSpc="1">
+                        <wps:bodyPr rot="0" spcFirstLastPara="0" vert="horz" wrap="square" lIns="0" tIns="18288" rIns="0" bIns="0" numCol="1" spcCol="0" rtlCol="0" fromWordArt="0" anchor="t" anchorCtr="0" forceAA="0" compatLnSpc="1">
                           <a:prstTxWarp prst="textNoShape">
                             <a:avLst/>
                           </a:prstTxWarp>
@@ -8618,40 +9323,12 @@
                         </wps:bodyPr>
                       </wps:wsp>
                       <wps:wsp>
-                        <wps:cNvPr id="181" name="Straight Connector 181"/>
-                        <wps:cNvCnPr/>
-                        <wps:spPr>
-                          <a:xfrm>
-                            <a:off x="3905840" y="2835230"/>
-                            <a:ext cx="0" cy="1287145"/>
-                          </a:xfrm>
-                          <a:prstGeom prst="line">
-                            <a:avLst/>
-                          </a:prstGeom>
-                        </wps:spPr>
-                        <wps:style>
-                          <a:lnRef idx="3">
-                            <a:schemeClr val="dk1"/>
-                          </a:lnRef>
-                          <a:fillRef idx="0">
-                            <a:schemeClr val="dk1"/>
-                          </a:fillRef>
-                          <a:effectRef idx="2">
-                            <a:schemeClr val="dk1"/>
-                          </a:effectRef>
-                          <a:fontRef idx="minor">
-                            <a:schemeClr val="tx1"/>
-                          </a:fontRef>
-                        </wps:style>
-                        <wps:bodyPr/>
-                      </wps:wsp>
-                      <wps:wsp>
-                        <wps:cNvPr id="182" name="Text Box 78"/>
+                        <wps:cNvPr id="180" name="Text Box 94"/>
                         <wps:cNvSpPr txBox="1"/>
                         <wps:spPr>
                           <a:xfrm>
-                            <a:off x="1103925" y="2740275"/>
-                            <a:ext cx="371475" cy="180975"/>
+                            <a:off x="3592740" y="3358425"/>
+                            <a:ext cx="698250" cy="180975"/>
                           </a:xfrm>
                           <a:prstGeom prst="rect">
                             <a:avLst/>
@@ -8698,13 +9375,353 @@
                                   <w:sz w:val="18"/>
                                   <w:szCs w:val="18"/>
                                 </w:rPr>
-                                <w:t>from</w:t>
+                                <w:t>a</w:t>
+                              </w:r>
+                              <w:r>
+                                <w:rPr>
+                                  <w:rFonts w:eastAsia="Calibri"/>
+                                  <w:b/>
+                                  <w:bCs/>
+                                  <w:color w:val="000000"/>
+                                  <w:sz w:val="18"/>
+                                  <w:szCs w:val="18"/>
+                                </w:rPr>
+                                <w:t>uthor</w:t>
+                              </w:r>
+                              <w:r>
+                                <w:rPr>
+                                  <w:rFonts w:eastAsia="Calibri"/>
+                                  <w:b/>
+                                  <w:bCs/>
+                                  <w:color w:val="000000"/>
+                                  <w:sz w:val="18"/>
+                                  <w:szCs w:val="18"/>
+                                </w:rPr>
+                                <w:t>ed-by</w:t>
                               </w:r>
                               <w:proofErr w:type="gramEnd"/>
                             </w:p>
                           </w:txbxContent>
                         </wps:txbx>
-                        <wps:bodyPr rot="0" spcFirstLastPara="0" vert="horz" wrap="square" lIns="0" tIns="18288" rIns="0" bIns="0" numCol="1" spcCol="0" rtlCol="0" fromWordArt="0" anchor="t" anchorCtr="0" forceAA="0" compatLnSpc="1">
+                        <wps:bodyPr rot="0" spcFirstLastPara="0" vert="horz" wrap="square" lIns="0" tIns="0" rIns="0" bIns="0" numCol="1" spcCol="0" rtlCol="0" fromWordArt="0" anchor="t" anchorCtr="0" forceAA="0" compatLnSpc="1">
+                          <a:prstTxWarp prst="textNoShape">
+                            <a:avLst/>
+                          </a:prstTxWarp>
+                          <a:noAutofit/>
+                        </wps:bodyPr>
+                      </wps:wsp>
+                      <wps:wsp>
+                        <wps:cNvPr id="333" name="Text Box 94"/>
+                        <wps:cNvSpPr txBox="1"/>
+                        <wps:spPr>
+                          <a:xfrm>
+                            <a:off x="3548040" y="2056425"/>
+                            <a:ext cx="697865" cy="180975"/>
+                          </a:xfrm>
+                          <a:prstGeom prst="rect">
+                            <a:avLst/>
+                          </a:prstGeom>
+                          <a:solidFill>
+                            <a:schemeClr val="lt1"/>
+                          </a:solidFill>
+                          <a:ln w="12700">
+                            <a:solidFill>
+                              <a:prstClr val="black"/>
+                            </a:solidFill>
+                          </a:ln>
+                          <a:effectLst/>
+                        </wps:spPr>
+                        <wps:style>
+                          <a:lnRef idx="0">
+                            <a:schemeClr val="accent1"/>
+                          </a:lnRef>
+                          <a:fillRef idx="0">
+                            <a:schemeClr val="accent1"/>
+                          </a:fillRef>
+                          <a:effectRef idx="0">
+                            <a:schemeClr val="accent1"/>
+                          </a:effectRef>
+                          <a:fontRef idx="minor">
+                            <a:schemeClr val="dk1"/>
+                          </a:fontRef>
+                        </wps:style>
+                        <wps:txbx>
+                          <w:txbxContent>
+                            <w:p>
+                              <w:pPr>
+                                <w:pStyle w:val="NormalWeb"/>
+                                <w:spacing w:before="0" w:beforeAutospacing="0" w:after="0" w:afterAutospacing="0" w:line="252" w:lineRule="auto"/>
+                                <w:jc w:val="center"/>
+                              </w:pPr>
+                              <w:proofErr w:type="gramStart"/>
+                              <w:r>
+                                <w:rPr>
+                                  <w:rFonts w:eastAsia="Calibri"/>
+                                  <w:b/>
+                                  <w:bCs/>
+                                  <w:color w:val="000000"/>
+                                  <w:sz w:val="18"/>
+                                  <w:szCs w:val="18"/>
+                                </w:rPr>
+                                <w:t>authored-by</w:t>
+                              </w:r>
+                              <w:proofErr w:type="gramEnd"/>
+                            </w:p>
+                          </w:txbxContent>
+                        </wps:txbx>
+                        <wps:bodyPr rot="0" spcFirstLastPara="0" vert="horz" wrap="square" lIns="0" tIns="0" rIns="0" bIns="0" numCol="1" spcCol="0" rtlCol="0" fromWordArt="0" anchor="t" anchorCtr="0" forceAA="0" compatLnSpc="1">
+                          <a:prstTxWarp prst="textNoShape">
+                            <a:avLst/>
+                          </a:prstTxWarp>
+                          <a:noAutofit/>
+                        </wps:bodyPr>
+                      </wps:wsp>
+                      <wps:wsp>
+                        <wps:cNvPr id="334" name="Text Box 78"/>
+                        <wps:cNvSpPr txBox="1"/>
+                        <wps:spPr>
+                          <a:xfrm>
+                            <a:off x="2709840" y="1380150"/>
+                            <a:ext cx="633435" cy="180975"/>
+                          </a:xfrm>
+                          <a:prstGeom prst="rect">
+                            <a:avLst/>
+                          </a:prstGeom>
+                          <a:solidFill>
+                            <a:schemeClr val="lt1"/>
+                          </a:solidFill>
+                          <a:ln w="12700">
+                            <a:solidFill>
+                              <a:prstClr val="black"/>
+                            </a:solidFill>
+                          </a:ln>
+                          <a:effectLst/>
+                        </wps:spPr>
+                        <wps:style>
+                          <a:lnRef idx="0">
+                            <a:schemeClr val="accent1"/>
+                          </a:lnRef>
+                          <a:fillRef idx="0">
+                            <a:schemeClr val="accent1"/>
+                          </a:fillRef>
+                          <a:effectRef idx="0">
+                            <a:schemeClr val="accent1"/>
+                          </a:effectRef>
+                          <a:fontRef idx="minor">
+                            <a:schemeClr val="dk1"/>
+                          </a:fontRef>
+                        </wps:style>
+                        <wps:txbx>
+                          <w:txbxContent>
+                            <w:p>
+                              <w:pPr>
+                                <w:pStyle w:val="NormalWeb"/>
+                                <w:spacing w:before="0" w:beforeAutospacing="0" w:after="0" w:afterAutospacing="0" w:line="254" w:lineRule="auto"/>
+                                <w:jc w:val="center"/>
+                              </w:pPr>
+                              <w:proofErr w:type="gramStart"/>
+                              <w:r>
+                                <w:rPr>
+                                  <w:rFonts w:eastAsia="Calibri"/>
+                                  <w:b/>
+                                  <w:bCs/>
+                                  <w:color w:val="000000"/>
+                                  <w:sz w:val="18"/>
+                                  <w:szCs w:val="18"/>
+                                </w:rPr>
+                                <w:t>instance-of</w:t>
+                              </w:r>
+                              <w:proofErr w:type="gramEnd"/>
+                            </w:p>
+                          </w:txbxContent>
+                        </wps:txbx>
+                        <wps:bodyPr rot="0" spcFirstLastPara="0" vert="horz" wrap="square" lIns="0" tIns="0" rIns="0" bIns="0" numCol="1" spcCol="0" rtlCol="0" fromWordArt="0" anchor="t" anchorCtr="0" forceAA="0" compatLnSpc="1">
+                          <a:prstTxWarp prst="textNoShape">
+                            <a:avLst/>
+                          </a:prstTxWarp>
+                          <a:noAutofit/>
+                        </wps:bodyPr>
+                      </wps:wsp>
+                      <wps:wsp>
+                        <wps:cNvPr id="335" name="Straight Connector 335"/>
+                        <wps:cNvCnPr/>
+                        <wps:spPr>
+                          <a:xfrm flipV="1">
+                            <a:off x="1614465" y="1664630"/>
+                            <a:ext cx="861060" cy="1"/>
+                          </a:xfrm>
+                          <a:prstGeom prst="line">
+                            <a:avLst/>
+                          </a:prstGeom>
+                          <a:ln>
+                            <a:headEnd type="none" w="med" len="med"/>
+                            <a:tailEnd type="none" w="med" len="med"/>
+                          </a:ln>
+                        </wps:spPr>
+                        <wps:style>
+                          <a:lnRef idx="3">
+                            <a:schemeClr val="dk1"/>
+                          </a:lnRef>
+                          <a:fillRef idx="0">
+                            <a:schemeClr val="dk1"/>
+                          </a:fillRef>
+                          <a:effectRef idx="2">
+                            <a:schemeClr val="dk1"/>
+                          </a:effectRef>
+                          <a:fontRef idx="minor">
+                            <a:schemeClr val="tx1"/>
+                          </a:fontRef>
+                        </wps:style>
+                        <wps:bodyPr/>
+                      </wps:wsp>
+                      <wps:wsp>
+                        <wps:cNvPr id="337" name="Text Box 78"/>
+                        <wps:cNvSpPr txBox="1"/>
+                        <wps:spPr>
+                          <a:xfrm>
+                            <a:off x="1872910" y="1561125"/>
+                            <a:ext cx="413090" cy="180975"/>
+                          </a:xfrm>
+                          <a:prstGeom prst="rect">
+                            <a:avLst/>
+                          </a:prstGeom>
+                          <a:solidFill>
+                            <a:schemeClr val="lt1"/>
+                          </a:solidFill>
+                          <a:ln w="12700">
+                            <a:solidFill>
+                              <a:prstClr val="black"/>
+                            </a:solidFill>
+                          </a:ln>
+                          <a:effectLst/>
+                        </wps:spPr>
+                        <wps:style>
+                          <a:lnRef idx="0">
+                            <a:schemeClr val="accent1"/>
+                          </a:lnRef>
+                          <a:fillRef idx="0">
+                            <a:schemeClr val="accent1"/>
+                          </a:fillRef>
+                          <a:effectRef idx="0">
+                            <a:schemeClr val="accent1"/>
+                          </a:effectRef>
+                          <a:fontRef idx="minor">
+                            <a:schemeClr val="dk1"/>
+                          </a:fontRef>
+                        </wps:style>
+                        <wps:txbx>
+                          <w:txbxContent>
+                            <w:p>
+                              <w:pPr>
+                                <w:pStyle w:val="NormalWeb"/>
+                                <w:spacing w:before="0" w:beforeAutospacing="0" w:after="0" w:afterAutospacing="0" w:line="252" w:lineRule="auto"/>
+                                <w:jc w:val="center"/>
+                              </w:pPr>
+                              <w:proofErr w:type="gramStart"/>
+                              <w:r>
+                                <w:rPr>
+                                  <w:rFonts w:eastAsia="Calibri"/>
+                                  <w:b/>
+                                  <w:bCs/>
+                                  <w:color w:val="000000"/>
+                                  <w:sz w:val="18"/>
+                                  <w:szCs w:val="18"/>
+                                </w:rPr>
+                                <w:t>with</w:t>
+                              </w:r>
+                              <w:proofErr w:type="gramEnd"/>
+                            </w:p>
+                          </w:txbxContent>
+                        </wps:txbx>
+                        <wps:bodyPr rot="0" spcFirstLastPara="0" vert="horz" wrap="square" lIns="0" tIns="0" rIns="0" bIns="0" numCol="1" spcCol="0" rtlCol="0" fromWordArt="0" anchor="t" anchorCtr="0" forceAA="0" compatLnSpc="1">
+                          <a:prstTxWarp prst="textNoShape">
+                            <a:avLst/>
+                          </a:prstTxWarp>
+                          <a:noAutofit/>
+                        </wps:bodyPr>
+                      </wps:wsp>
+                      <wps:wsp>
+                        <wps:cNvPr id="338" name="Rectangle 338"/>
+                        <wps:cNvSpPr/>
+                        <wps:spPr>
+                          <a:xfrm rot="5400000">
+                            <a:off x="-333103" y="2480923"/>
+                            <a:ext cx="1535430" cy="73025"/>
+                          </a:xfrm>
+                          <a:prstGeom prst="rect">
+                            <a:avLst/>
+                          </a:prstGeom>
+                          <a:solidFill>
+                            <a:schemeClr val="accent1">
+                              <a:lumMod val="40000"/>
+                              <a:lumOff val="60000"/>
+                            </a:schemeClr>
+                          </a:solidFill>
+                          <a:ln w="12700">
+                            <a:solidFill>
+                              <a:schemeClr val="tx1"/>
+                            </a:solidFill>
+                          </a:ln>
+                        </wps:spPr>
+                        <wps:style>
+                          <a:lnRef idx="1">
+                            <a:schemeClr val="accent1"/>
+                          </a:lnRef>
+                          <a:fillRef idx="2">
+                            <a:schemeClr val="accent1"/>
+                          </a:fillRef>
+                          <a:effectRef idx="1">
+                            <a:schemeClr val="accent1"/>
+                          </a:effectRef>
+                          <a:fontRef idx="minor">
+                            <a:schemeClr val="dk1"/>
+                          </a:fontRef>
+                        </wps:style>
+                        <wps:bodyPr rot="0" spcFirstLastPara="0" vert="horz" wrap="square" lIns="91440" tIns="45720" rIns="91440" bIns="45720" numCol="1" spcCol="0" rtlCol="0" fromWordArt="0" anchor="ctr" anchorCtr="0" forceAA="0" compatLnSpc="1">
+                          <a:prstTxWarp prst="textNoShape">
+                            <a:avLst/>
+                          </a:prstTxWarp>
+                          <a:noAutofit/>
+                        </wps:bodyPr>
+                      </wps:wsp>
+                      <wps:wsp>
+                        <wps:cNvPr id="339" name="Rectangle 339"/>
+                        <wps:cNvSpPr/>
+                        <wps:spPr>
+                          <a:xfrm rot="5400000">
+                            <a:off x="4943749" y="2233273"/>
+                            <a:ext cx="1535430" cy="73025"/>
+                          </a:xfrm>
+                          <a:prstGeom prst="rect">
+                            <a:avLst/>
+                          </a:prstGeom>
+                          <a:solidFill>
+                            <a:schemeClr val="accent6">
+                              <a:lumMod val="40000"/>
+                              <a:lumOff val="60000"/>
+                            </a:schemeClr>
+                          </a:solidFill>
+                          <a:ln w="12700">
+                            <a:solidFill>
+                              <a:schemeClr val="tx1"/>
+                            </a:solidFill>
+                          </a:ln>
+                        </wps:spPr>
+                        <wps:style>
+                          <a:lnRef idx="1">
+                            <a:schemeClr val="accent1"/>
+                          </a:lnRef>
+                          <a:fillRef idx="2">
+                            <a:schemeClr val="accent1"/>
+                          </a:fillRef>
+                          <a:effectRef idx="1">
+                            <a:schemeClr val="accent1"/>
+                          </a:effectRef>
+                          <a:fontRef idx="minor">
+                            <a:schemeClr val="dk1"/>
+                          </a:fontRef>
+                        </wps:style>
+                        <wps:bodyPr rot="0" spcFirstLastPara="0" vert="horz" wrap="square" lIns="91440" tIns="45720" rIns="91440" bIns="45720" numCol="1" spcCol="0" rtlCol="0" fromWordArt="0" anchor="ctr" anchorCtr="0" forceAA="0" compatLnSpc="1">
                           <a:prstTxWarp prst="textNoShape">
                             <a:avLst/>
                           </a:prstTxWarp>
@@ -8719,35 +9736,12 @@
           </mc:Choice>
           <mc:Fallback>
             <w:pict>
-              <v:group id="Canvas 53" o:spid="_x0000_s1150" editas="canvas" style="width:499.5pt;height:474pt;mso-position-horizontal-relative:char;mso-position-vertical-relative:line" coordsize="63436,60198" o:gfxdata="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">
-                <v:shapetype id="_x0000_t75" coordsize="21600,21600" o:spt="75" o:preferrelative="t" path="m@4@5l@4@11@9@11@9@5xe" filled="f" stroked="f">
-                  <v:stroke joinstyle="miter"/>
-                  <v:formulas>
-                    <v:f eqn="if lineDrawn pixelLineWidth 0"/>
-                    <v:f eqn="sum @0 1 0"/>
-                    <v:f eqn="sum 0 0 @1"/>
-                    <v:f eqn="prod @2 1 2"/>
-                    <v:f eqn="prod @3 21600 pixelWidth"/>
-                    <v:f eqn="prod @3 21600 pixelHeight"/>
-                    <v:f eqn="sum @0 0 1"/>
-                    <v:f eqn="prod @6 1 2"/>
-                    <v:f eqn="prod @7 21600 pixelWidth"/>
-                    <v:f eqn="sum @8 21600 0"/>
-                    <v:f eqn="prod @7 21600 pixelHeight"/>
-                    <v:f eqn="sum @10 21600 0"/>
-                  </v:formulas>
-                  <v:path o:extrusionok="f" gradientshapeok="t" o:connecttype="rect"/>
-                  <o:lock v:ext="edit" aspectratio="t"/>
-                </v:shapetype>
-                <v:shape id="_x0000_s1151" type="#_x0000_t75" style="position:absolute;width:63436;height:60198;visibility:visible;mso-wrap-style:square">
+              <v:group id="Canvas 53" o:spid="_x0000_s1170" editas="canvas" style="width:499.5pt;height:474pt;mso-position-horizontal-relative:char;mso-position-vertical-relative:line" coordsize="63436,60198" o:gfxdata="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">
+                <v:shape id="_x0000_s1171" type="#_x0000_t75" style="position:absolute;width:63436;height:60198;visibility:visible;mso-wrap-style:square">
                   <v:fill o:detectmouseclick="t"/>
                   <v:path o:connecttype="none"/>
                 </v:shape>
-                <v:shapetype id="_x0000_t202" coordsize="21600,21600" o:spt="202" path="m,l,21600r21600,l21600,xe">
-                  <v:stroke joinstyle="miter"/>
-                  <v:path gradientshapeok="t" o:connecttype="rect"/>
-                </v:shapetype>
-                <v:shape id="Text Box 57" o:spid="_x0000_s1152" type="#_x0000_t202" style="position:absolute;left:9286;top:3038;width:42444;height:4858;visibility:visible;mso-wrap-style:none;v-text-anchor:top" o:gfxdata="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" fillcolor="white [3201]" stroked="f" strokeweight=".5pt">
+                <v:shape id="Text Box 57" o:spid="_x0000_s1172" type="#_x0000_t202" style="position:absolute;left:9286;top:3038;width:42444;height:4858;visibility:visible;mso-wrap-style:none;v-text-anchor:top" o:gfxdata="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" fillcolor="white [3201]" stroked="f" strokeweight=".5pt">
                   <v:textbox>
                     <w:txbxContent>
                       <w:p>
@@ -8768,11 +9762,7 @@
                     </w:txbxContent>
                   </v:textbox>
                 </v:shape>
-                <v:shapetype id="_x0000_t114" coordsize="21600,21600" o:spt="114" path="m,20172v945,400,1887,628,2795,913c3587,21312,4342,21370,5060,21597v2037,,2567,-227,3095,-285c8722,21197,9325,20970,9855,20800v490,-228,945,-400,1472,-740c11817,19887,12347,19660,12875,19375v567,-228,1095,-513,1700,-740c15177,18462,15782,18122,16537,17950v718,-113,1398,-398,2228,-513c19635,17437,20577,17322,21597,17322l21597,,,xe">
-                  <v:stroke joinstyle="miter"/>
-                  <v:path o:connecttype="custom" o:connectlocs="10800,0;0,10800;10800,20400;21600,10800" textboxrect="0,0,21600,17322"/>
-                </v:shapetype>
-                <v:shape id="Flowchart: Document 151" o:spid="_x0000_s1153" type="#_x0000_t114" style="position:absolute;left:9286;top:12468;width:6858;height:6096;visibility:visible;mso-wrap-style:square;v-text-anchor:middle" o:gfxdata="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" fillcolor="#c6e1f2" strokecolor="black [3213]" strokeweight="1pt">
+                <v:shape id="Flowchart: Document 151" o:spid="_x0000_s1173" type="#_x0000_t114" style="position:absolute;left:9191;top:12468;width:6858;height:6096;visibility:visible;mso-wrap-style:square;v-text-anchor:middle" o:gfxdata="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" fillcolor="#c6e1f2" strokecolor="black [3213]" strokeweight="1pt">
                   <v:textbox inset="0,,0">
                     <w:txbxContent>
                       <w:p>
@@ -8796,7 +9786,7 @@
                     </w:txbxContent>
                   </v:textbox>
                 </v:shape>
-                <v:shape id="Flowchart: Document 152" o:spid="_x0000_s1154" type="#_x0000_t114" style="position:absolute;left:35480;top:12468;width:7429;height:6096;visibility:visible;mso-wrap-style:square;v-text-anchor:middle" o:gfxdata="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" fillcolor="#c8e3b7" strokecolor="black [3213]" strokeweight="1pt">
+                <v:shape id="Flowchart: Document 152" o:spid="_x0000_s1174" type="#_x0000_t114" style="position:absolute;left:35480;top:12468;width:7429;height:6096;visibility:visible;mso-wrap-style:square;v-text-anchor:middle" o:gfxdata="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" fillcolor="#c8e3b7" strokecolor="black [3213]" strokeweight="1pt">
                   <v:textbox inset="0,,0">
                     <w:txbxContent>
                       <w:p>
@@ -8820,7 +9810,7 @@
                     </w:txbxContent>
                   </v:textbox>
                 </v:shape>
-                <v:shape id="Flowchart: Document 153" o:spid="_x0000_s1155" type="#_x0000_t114" style="position:absolute;left:45957;top:23898;width:7430;height:6096;visibility:visible;mso-wrap-style:square;v-text-anchor:middle" o:gfxdata="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" fillcolor="#c8e3b7" strokecolor="black [3213]" strokeweight="1pt">
+                <v:shape id="Flowchart: Document 153" o:spid="_x0000_s1175" type="#_x0000_t114" style="position:absolute;left:46053;top:23898;width:7429;height:6096;visibility:visible;mso-wrap-style:square;v-text-anchor:middle" o:gfxdata="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" fillcolor="#c8e3b7" strokecolor="black [3213]" strokeweight="1pt">
                   <v:textbox inset="0,,0">
                     <w:txbxContent>
                       <w:p>
@@ -8844,10 +9834,10 @@
                     </w:txbxContent>
                   </v:textbox>
                 </v:shape>
-                <v:line id="Straight Connector 156" o:spid="_x0000_s1156" style="position:absolute;flip:x;visibility:visible;mso-wrap-style:square" from="5219,10563" to="5219,40852" o:connectortype="straight" o:gfxdata="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" strokecolor="black [3200]" strokeweight="1.5pt">
+                <v:line id="Straight Connector 156" o:spid="_x0000_s1176" style="position:absolute;flip:x;visibility:visible;mso-wrap-style:square" from="5219,10563" to="5219,40852" o:connectortype="straight" o:gfxdata="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" strokecolor="black [3200]" strokeweight="1.5pt">
                   <v:stroke startarrow="oval" endarrow="oval" joinstyle="miter"/>
                 </v:line>
-                <v:shape id="Text Box 80" o:spid="_x0000_s1157" type="#_x0000_t202" style="position:absolute;left:742;top:19230;width:3239;height:11430;visibility:visible;mso-wrap-style:square;v-text-anchor:top" o:gfxdata="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" filled="f" stroked="f" strokeweight="1pt">
+                <v:shape id="Text Box 80" o:spid="_x0000_s1177" type="#_x0000_t202" style="position:absolute;left:-304;top:23336;width:7354;height:2677;rotation:-90;visibility:visible;mso-wrap-style:square;v-text-anchor:top" o:gfxdata="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" filled="f" stroked="f" strokeweight="1pt">
                   <v:textbox>
                     <w:txbxContent>
                       <w:p>
@@ -8865,7 +9855,18 @@
                             <w:sz w:val="22"/>
                             <w:szCs w:val="22"/>
                           </w:rPr>
-                          <w:t>D a t a</w:t>
+                          <w:t>D</w:t>
+                        </w:r>
+                        <w:r>
+                          <w:rPr>
+                            <w:rFonts w:eastAsia="Calibri"/>
+                            <w:b/>
+                            <w:bCs/>
+                            <w:color w:val="000000"/>
+                            <w:sz w:val="22"/>
+                            <w:szCs w:val="22"/>
+                          </w:rPr>
+                          <w:t>ata</w:t>
                         </w:r>
                       </w:p>
                       <w:p>
@@ -8878,22 +9879,22 @@
                     </w:txbxContent>
                   </v:textbox>
                 </v:shape>
-                <v:line id="Straight Connector 158" o:spid="_x0000_s1158" style="position:absolute;visibility:visible;mso-wrap-style:square" from="16144,14849" to="35480,14849" o:connectortype="straight" o:gfxdata="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" strokecolor="black [3200]" strokeweight="1.5pt">
+                <v:line id="Straight Connector 158" o:spid="_x0000_s1178" style="position:absolute;visibility:visible;mso-wrap-style:square" from="16144,14849" to="35480,14849" o:connectortype="straight" o:gfxdata="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" strokecolor="black [3200]" strokeweight="1.5pt">
                   <v:stroke endarrow="block" joinstyle="miter"/>
                 </v:line>
-                <v:line id="Straight Connector 159" o:spid="_x0000_s1159" style="position:absolute;visibility:visible;mso-wrap-style:square" from="18144,19897" to="30813,19897" o:connectortype="straight" o:gfxdata="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" strokecolor="black [3200]" strokeweight="1.5pt">
+                <v:line id="Straight Connector 159" o:spid="_x0000_s1179" style="position:absolute;visibility:visible;mso-wrap-style:square" from="18144,19897" to="30813,19897" o:connectortype="straight" o:gfxdata="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" strokecolor="black [3200]" strokeweight="1.5pt">
                   <v:stroke joinstyle="miter"/>
                 </v:line>
-                <v:line id="Straight Connector 160" o:spid="_x0000_s1160" style="position:absolute;visibility:visible;mso-wrap-style:square" from="24717,14849" to="24717,19897" o:connectortype="straight" o:gfxdata="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" strokecolor="black [3200]" strokeweight="1.5pt">
+                <v:line id="Straight Connector 160" o:spid="_x0000_s1180" style="position:absolute;visibility:visible;mso-wrap-style:square" from="24707,16646" to="24717,19897" o:connectortype="straight" o:gfxdata="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" strokecolor="black [3200]" strokeweight="1.5pt">
                   <v:stroke joinstyle="miter"/>
                 </v:line>
-                <v:line id="Straight Connector 161" o:spid="_x0000_s1161" style="position:absolute;visibility:visible;mso-wrap-style:square" from="30813,19897" to="30813,22374" o:connectortype="straight" o:gfxdata="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" strokecolor="black [3200]" strokeweight="1.5pt">
+                <v:line id="Straight Connector 161" o:spid="_x0000_s1181" style="position:absolute;visibility:visible;mso-wrap-style:square" from="30813,19897" to="30813,22374" o:connectortype="straight" o:gfxdata="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" strokecolor="black [3200]" strokeweight="1.5pt">
                   <v:stroke endarrow="block" joinstyle="miter"/>
                 </v:line>
-                <v:line id="Straight Connector 162" o:spid="_x0000_s1162" style="position:absolute;visibility:visible;mso-wrap-style:square" from="18144,19802" to="18144,22278" o:connectortype="straight" o:gfxdata="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" strokecolor="black [3200]" strokeweight="1.5pt">
+                <v:line id="Straight Connector 162" o:spid="_x0000_s1182" style="position:absolute;visibility:visible;mso-wrap-style:square" from="18144,19802" to="18144,22278" o:connectortype="straight" o:gfxdata="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" strokecolor="black [3200]" strokeweight="1.5pt">
                   <v:stroke endarrow="block" joinstyle="miter"/>
                 </v:line>
-                <v:shape id="Text Box 75" o:spid="_x0000_s1163" type="#_x0000_t202" style="position:absolute;left:13953;top:22278;width:8382;height:4572;visibility:visible;mso-wrap-style:square;v-text-anchor:top" o:gfxdata="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" fillcolor="white [3201]" strokeweight="1pt">
+                <v:shape id="Text Box 75" o:spid="_x0000_s1183" type="#_x0000_t202" style="position:absolute;left:13953;top:22278;width:8382;height:4572;visibility:visible;mso-wrap-style:square;v-text-anchor:top" o:gfxdata="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" fillcolor="white [3201]" strokeweight="1pt">
                   <v:textbox>
                     <w:txbxContent>
                       <w:p>
@@ -8917,7 +9918,7 @@
                     </w:txbxContent>
                   </v:textbox>
                 </v:shape>
-                <v:shape id="Text Box 71" o:spid="_x0000_s1164" type="#_x0000_t202" style="position:absolute;left:26221;top:22278;width:8382;height:4572;visibility:visible;mso-wrap-style:square;v-text-anchor:top" o:gfxdata="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" fillcolor="white [3201]" strokeweight="1pt">
+                <v:shape id="Text Box 71" o:spid="_x0000_s1184" type="#_x0000_t202" style="position:absolute;left:26221;top:22278;width:8382;height:4572;visibility:visible;mso-wrap-style:square;v-text-anchor:top" o:gfxdata="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" fillcolor="white [3201]" strokeweight="1pt">
                   <v:textbox>
                     <w:txbxContent>
                       <w:p>
@@ -8941,57 +9942,31 @@
                     </w:txbxContent>
                   </v:textbox>
                 </v:shape>
-                <v:shape id="Text Box 78" o:spid="_x0000_s1165" type="#_x0000_t202" style="position:absolute;left:22850;top:16754;width:3715;height:1810;visibility:visible;mso-wrap-style:square;v-text-anchor:top" o:gfxdata="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" fillcolor="white [3201]" strokeweight="1pt">
-                  <v:textbox inset="0,0,0,0">
-                    <w:txbxContent>
-                      <w:p>
-                        <w:pPr>
-                          <w:pStyle w:val="NormalWeb"/>
-                          <w:spacing w:before="0" w:beforeAutospacing="0" w:after="0" w:afterAutospacing="0" w:line="256" w:lineRule="auto"/>
-                          <w:jc w:val="center"/>
-                        </w:pPr>
-                        <w:proofErr w:type="gramStart"/>
-                        <w:r>
-                          <w:rPr>
-                            <w:rFonts w:eastAsia="Calibri"/>
-                            <w:b/>
-                            <w:bCs/>
-                            <w:color w:val="000000"/>
-                            <w:sz w:val="18"/>
-                            <w:szCs w:val="18"/>
-                          </w:rPr>
-                          <w:t>has</w:t>
-                        </w:r>
-                        <w:proofErr w:type="gramEnd"/>
-                      </w:p>
-                    </w:txbxContent>
-                  </v:textbox>
-                </v:shape>
-                <v:line id="Straight Connector 166" o:spid="_x0000_s1166" style="position:absolute;visibility:visible;mso-wrap-style:square" from="38947,18173" to="39023,25698" o:connectortype="straight" o:gfxdata="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" strokecolor="black [3200]" strokeweight="1.5pt">
+                <v:line id="Straight Connector 166" o:spid="_x0000_s1185" style="position:absolute;visibility:visible;mso-wrap-style:square" from="38947,18173" to="39023,25698" o:connectortype="straight" o:gfxdata="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" strokecolor="black [3200]" strokeweight="1.5pt">
                   <v:stroke joinstyle="miter"/>
                 </v:line>
-                <v:line id="Straight Connector 167" o:spid="_x0000_s1167" style="position:absolute;visibility:visible;mso-wrap-style:square" from="38947,25698" to="46091,25698" o:connectortype="straight" o:gfxdata="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" strokecolor="black [3200]" strokeweight="1.5pt">
+                <v:line id="Straight Connector 167" o:spid="_x0000_s1186" style="position:absolute;visibility:visible;mso-wrap-style:square" from="38947,25698" to="46091,25698" o:connectortype="straight" o:gfxdata="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" strokecolor="black [3200]" strokeweight="1.5pt">
                   <v:stroke endarrow="block" joinstyle="miter"/>
                 </v:line>
-                <v:line id="Straight Connector 168" o:spid="_x0000_s1168" style="position:absolute;flip:y;visibility:visible;mso-wrap-style:square" from="12563,41223" to="38947,41223" o:connectortype="straight" o:gfxdata="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" strokecolor="black [3200]" strokeweight="1.5pt">
+                <v:line id="Straight Connector 168" o:spid="_x0000_s1187" style="position:absolute;flip:y;visibility:visible;mso-wrap-style:square" from="12563,41223" to="38947,41223" o:connectortype="straight" o:gfxdata="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" strokecolor="black [3200]" strokeweight="1.5pt">
                   <v:stroke joinstyle="miter"/>
                 </v:line>
-                <v:line id="Straight Connector 169" o:spid="_x0000_s1169" style="position:absolute;visibility:visible;mso-wrap-style:square" from="24755,37985" to="24755,41223" o:connectortype="straight" o:gfxdata="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" strokecolor="black [3200]" strokeweight="1.5pt">
+                <v:line id="Straight Connector 169" o:spid="_x0000_s1188" style="position:absolute;visibility:visible;mso-wrap-style:square" from="24755,37985" to="24755,41223" o:connectortype="straight" o:gfxdata="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" strokecolor="black [3200]" strokeweight="1.5pt">
                   <v:stroke joinstyle="miter"/>
                 </v:line>
-                <v:line id="Straight Connector 170" o:spid="_x0000_s1170" style="position:absolute;visibility:visible;mso-wrap-style:square" from="12563,38175" to="12563,41223" o:connectortype="straight" o:gfxdata="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" strokecolor="black [3200]" strokeweight="1.5pt">
+                <v:line id="Straight Connector 170" o:spid="_x0000_s1189" style="position:absolute;visibility:visible;mso-wrap-style:square" from="12563,38175" to="12563,41223" o:connectortype="straight" o:gfxdata="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" strokecolor="black [3200]" strokeweight="1.5pt">
                   <v:stroke joinstyle="miter"/>
                 </v:line>
-                <v:line id="Straight Connector 171" o:spid="_x0000_s1171" style="position:absolute;flip:y;visibility:visible;mso-wrap-style:square" from="12563,30375" to="24755,30375" o:connectortype="straight" o:gfxdata="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" strokecolor="black [3200]" strokeweight="1.5pt">
+                <v:line id="Straight Connector 171" o:spid="_x0000_s1190" style="position:absolute;flip:y;visibility:visible;mso-wrap-style:square" from="12563,30375" to="24755,30375" o:connectortype="straight" o:gfxdata="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" strokecolor="black [3200]" strokeweight="1.5pt">
                   <v:stroke joinstyle="miter"/>
                 </v:line>
-                <v:line id="Straight Connector 172" o:spid="_x0000_s1172" style="position:absolute;visibility:visible;mso-wrap-style:square" from="24755,30279" to="24755,32756" o:connectortype="straight" o:gfxdata="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" strokecolor="black [3200]" strokeweight="1.5pt">
+                <v:line id="Straight Connector 172" o:spid="_x0000_s1191" style="position:absolute;visibility:visible;mso-wrap-style:square" from="24755,30279" to="24755,32756" o:connectortype="straight" o:gfxdata="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" strokecolor="black [3200]" strokeweight="1.5pt">
                   <v:stroke joinstyle="miter"/>
                 </v:line>
-                <v:line id="Straight Connector 173" o:spid="_x0000_s1173" style="position:absolute;visibility:visible;mso-wrap-style:square" from="12563,18564" to="12563,32851" o:connectortype="straight" o:gfxdata="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" strokecolor="black [3200]" strokeweight="1.5pt">
+                <v:line id="Straight Connector 173" o:spid="_x0000_s1192" style="position:absolute;flip:x;visibility:visible;mso-wrap-style:square" from="12468,18160" to="12620,32851" o:connectortype="straight" o:gfxdata="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" strokecolor="black [3200]" strokeweight="1.5pt">
                   <v:stroke startarrow="block" joinstyle="miter"/>
                 </v:line>
-                <v:shape id="Flowchart: Document 154" o:spid="_x0000_s1174" type="#_x0000_t114" style="position:absolute;left:9286;top:32756;width:6858;height:6096;visibility:visible;mso-wrap-style:square;v-text-anchor:middle" o:gfxdata="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" fillcolor="#c6e1f2" strokecolor="black [3213]" strokeweight="1pt">
+                <v:shape id="Flowchart: Document 154" o:spid="_x0000_s1193" type="#_x0000_t114" style="position:absolute;left:9286;top:32756;width:6858;height:6096;visibility:visible;mso-wrap-style:square;v-text-anchor:middle" o:gfxdata="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" fillcolor="#c6e1f2" strokecolor="black [3213]" strokeweight="1pt">
                   <v:textbox inset="0,,0">
                     <w:txbxContent>
                       <w:p>
@@ -9015,7 +9990,7 @@
                     </w:txbxContent>
                   </v:textbox>
                 </v:shape>
-                <v:shape id="Flowchart: Document 155" o:spid="_x0000_s1175" type="#_x0000_t114" style="position:absolute;left:21002;top:32661;width:6858;height:6096;visibility:visible;mso-wrap-style:square;v-text-anchor:middle" o:gfxdata="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" fillcolor="#c6e1f2" strokecolor="black [3213]" strokeweight="1pt">
+                <v:shape id="Flowchart: Document 155" o:spid="_x0000_s1194" type="#_x0000_t114" style="position:absolute;left:21002;top:32661;width:6858;height:6096;visibility:visible;mso-wrap-style:square;v-text-anchor:middle" o:gfxdata="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" fillcolor="#c6e1f2" strokecolor="black [3213]" strokeweight="1pt">
                   <v:textbox inset="0,,0">
                     <w:txbxContent>
                       <w:p>
@@ -9039,36 +10014,10 @@
                     </w:txbxContent>
                   </v:textbox>
                 </v:shape>
-                <v:shape id="Text Box 94" o:spid="_x0000_s1176" type="#_x0000_t202" style="position:absolute;left:39519;top:24660;width:5048;height:1809;visibility:visible;mso-wrap-style:square;v-text-anchor:top" o:gfxdata="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" fillcolor="white [3201]" strokeweight="1pt">
-                  <v:textbox inset="0,0,0,0">
-                    <w:txbxContent>
-                      <w:p>
-                        <w:pPr>
-                          <w:pStyle w:val="NormalWeb"/>
-                          <w:spacing w:before="0" w:beforeAutospacing="0" w:after="0" w:afterAutospacing="0" w:line="256" w:lineRule="auto"/>
-                          <w:jc w:val="center"/>
-                        </w:pPr>
-                        <w:proofErr w:type="gramStart"/>
-                        <w:r>
-                          <w:rPr>
-                            <w:rFonts w:eastAsia="Calibri"/>
-                            <w:b/>
-                            <w:bCs/>
-                            <w:color w:val="000000"/>
-                            <w:sz w:val="18"/>
-                            <w:szCs w:val="18"/>
-                          </w:rPr>
-                          <w:t>author-of</w:t>
-                        </w:r>
-                        <w:proofErr w:type="gramEnd"/>
-                      </w:p>
-                    </w:txbxContent>
-                  </v:textbox>
-                </v:shape>
-                <v:line id="Straight Connector 175" o:spid="_x0000_s1177" style="position:absolute;visibility:visible;mso-wrap-style:square" from="56283,12277" to="56283,33423" o:connectortype="straight" o:gfxdata="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" strokecolor="black [3200]" strokeweight="1.5pt">
+                <v:line id="Straight Connector 175" o:spid="_x0000_s1195" style="position:absolute;visibility:visible;mso-wrap-style:square" from="56283,12277" to="56283,33423" o:connectortype="straight" o:gfxdata="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" strokecolor="black [3200]" strokeweight="1.5pt">
                   <v:stroke startarrow="oval" endarrow="oval" joinstyle="miter"/>
                 </v:line>
-                <v:shape id="Text Box 82" o:spid="_x0000_s1178" type="#_x0000_t202" style="position:absolute;left:56949;top:14849;width:3239;height:16764;visibility:visible;mso-wrap-style:square;v-text-anchor:top" o:gfxdata="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" filled="f" stroked="f" strokeweight="1pt">
+                <v:shape id="Text Box 82" o:spid="_x0000_s1196" type="#_x0000_t202" style="position:absolute;left:53478;top:20245;width:10563;height:2648;rotation:90;visibility:visible;mso-wrap-style:square;v-text-anchor:top" o:gfxdata="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" filled="f" stroked="f" strokeweight="1pt">
                   <v:textbox>
                     <w:txbxContent>
                       <w:p>
@@ -9077,6 +10026,7 @@
                           <w:spacing w:before="0" w:beforeAutospacing="0" w:after="0" w:afterAutospacing="0" w:line="220" w:lineRule="exact"/>
                           <w:jc w:val="center"/>
                         </w:pPr>
+                        <w:bookmarkStart w:id="1" w:name="_GoBack"/>
                         <w:r>
                           <w:rPr>
                             <w:rFonts w:eastAsia="Calibri"/>
@@ -9086,16 +10036,8 @@
                             <w:sz w:val="22"/>
                             <w:szCs w:val="22"/>
                           </w:rPr>
-                          <w:t>Or</w:t>
+                          <w:t>O</w:t>
                         </w:r>
-                      </w:p>
-                      <w:p>
-                        <w:pPr>
-                          <w:pStyle w:val="NormalWeb"/>
-                          <w:spacing w:before="0" w:beforeAutospacing="0" w:after="0" w:afterAutospacing="0" w:line="220" w:lineRule="exact"/>
-                          <w:jc w:val="center"/>
-                        </w:pPr>
-                        <w:proofErr w:type="gramStart"/>
                         <w:r>
                           <w:rPr>
                             <w:rFonts w:eastAsia="Calibri"/>
@@ -9105,25 +10047,14 @@
                             <w:sz w:val="22"/>
                             <w:szCs w:val="22"/>
                           </w:rPr>
-                          <w:t>i</w:t>
+                          <w:t>rigination</w:t>
                         </w:r>
-                        <w:proofErr w:type="gramEnd"/>
-                        <w:r>
-                          <w:rPr>
-                            <w:rFonts w:eastAsia="Calibri"/>
-                            <w:b/>
-                            <w:bCs/>
-                            <w:color w:val="000000"/>
-                            <w:sz w:val="22"/>
-                            <w:szCs w:val="22"/>
-                          </w:rPr>
-                          <w:t xml:space="preserve"> g i na t  i on</w:t>
-                        </w:r>
+                        <w:bookmarkEnd w:id="1"/>
                       </w:p>
                     </w:txbxContent>
                   </v:textbox>
                 </v:shape>
-                <v:shape id="Text Box 95" o:spid="_x0000_s1179" type="#_x0000_t202" style="position:absolute;left:5419;top:44557;width:50864;height:7906;visibility:visible;mso-wrap-style:square;v-text-anchor:top" o:gfxdata="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" fillcolor="white [3201]" stroked="f" strokeweight="1pt">
+                <v:shape id="Text Box 95" o:spid="_x0000_s1197" type="#_x0000_t202" style="position:absolute;left:5419;top:44557;width:50864;height:7906;visibility:visible;mso-wrap-style:square;v-text-anchor:top" o:gfxdata="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" fillcolor="white [3201]" stroked="f" strokeweight="1pt">
                   <v:textbox>
                     <w:txbxContent>
                       <w:p>
@@ -9146,10 +10077,50 @@
                     </w:txbxContent>
                   </v:textbox>
                 </v:shape>
-                <v:line id="Straight Connector 178" o:spid="_x0000_s1180" style="position:absolute;visibility:visible;mso-wrap-style:square" from="39023,28352" to="46167,28352" o:connectortype="straight" o:gfxdata="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" strokecolor="black [3200]" strokeweight="1.5pt">
+                <v:line id="Straight Connector 178" o:spid="_x0000_s1198" style="position:absolute;visibility:visible;mso-wrap-style:square" from="39023,28352" to="46167,28352" o:connectortype="straight" o:gfxdata="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" strokecolor="black [3200]" strokeweight="1.5pt">
                   <v:stroke endarrow="block" joinstyle="miter"/>
                 </v:line>
-                <v:shape id="Text Box 94" o:spid="_x0000_s1181" type="#_x0000_t202" style="position:absolute;left:39594;top:27412;width:5049;height:1810;visibility:visible;mso-wrap-style:square;v-text-anchor:top" o:gfxdata="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" fillcolor="white [3201]" strokeweight="1pt">
+                <v:line id="Straight Connector 181" o:spid="_x0000_s1199" style="position:absolute;visibility:visible;mso-wrap-style:square" from="39058,28352" to="39058,41223" o:connectortype="straight" o:gfxdata="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" strokecolor="black [3200]" strokeweight="1.5pt">
+                  <v:stroke joinstyle="miter"/>
+                </v:line>
+                <v:shape id="Text Box 78" o:spid="_x0000_s1200" type="#_x0000_t202" style="position:absolute;left:9039;top:27402;width:7105;height:1810;visibility:visible;mso-wrap-style:square;v-text-anchor:top" o:gfxdata="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" fillcolor="white [3201]" strokeweight="1pt">
+                  <v:textbox inset="0,1.44pt,0,0">
+                    <w:txbxContent>
+                      <w:p>
+                        <w:pPr>
+                          <w:pStyle w:val="NormalWeb"/>
+                          <w:spacing w:before="0" w:beforeAutospacing="0" w:after="0" w:afterAutospacing="0" w:line="254" w:lineRule="auto"/>
+                          <w:jc w:val="center"/>
+                        </w:pPr>
+                        <w:proofErr w:type="gramStart"/>
+                        <w:r>
+                          <w:rPr>
+                            <w:rFonts w:eastAsia="Calibri"/>
+                            <w:b/>
+                            <w:bCs/>
+                            <w:color w:val="000000"/>
+                            <w:sz w:val="18"/>
+                            <w:szCs w:val="18"/>
+                          </w:rPr>
+                          <w:t>output-</w:t>
+                        </w:r>
+                        <w:r>
+                          <w:rPr>
+                            <w:rFonts w:eastAsia="Calibri"/>
+                            <w:b/>
+                            <w:bCs/>
+                            <w:color w:val="000000"/>
+                            <w:sz w:val="18"/>
+                            <w:szCs w:val="18"/>
+                          </w:rPr>
+                          <w:t>from</w:t>
+                        </w:r>
+                        <w:proofErr w:type="gramEnd"/>
+                      </w:p>
+                    </w:txbxContent>
+                  </v:textbox>
+                </v:shape>
+                <v:shape id="Text Box 94" o:spid="_x0000_s1201" type="#_x0000_t202" style="position:absolute;left:35927;top:33584;width:6982;height:1810;visibility:visible;mso-wrap-style:square;v-text-anchor:top" o:gfxdata="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" fillcolor="white [3201]" strokeweight="1pt">
                   <v:textbox inset="0,0,0,0">
                     <w:txbxContent>
                       <w:p>
@@ -9168,18 +10139,63 @@
                             <w:sz w:val="18"/>
                             <w:szCs w:val="18"/>
                           </w:rPr>
-                          <w:t>author-of</w:t>
+                          <w:t>a</w:t>
+                        </w:r>
+                        <w:r>
+                          <w:rPr>
+                            <w:rFonts w:eastAsia="Calibri"/>
+                            <w:b/>
+                            <w:bCs/>
+                            <w:color w:val="000000"/>
+                            <w:sz w:val="18"/>
+                            <w:szCs w:val="18"/>
+                          </w:rPr>
+                          <w:t>uthor</w:t>
+                        </w:r>
+                        <w:r>
+                          <w:rPr>
+                            <w:rFonts w:eastAsia="Calibri"/>
+                            <w:b/>
+                            <w:bCs/>
+                            <w:color w:val="000000"/>
+                            <w:sz w:val="18"/>
+                            <w:szCs w:val="18"/>
+                          </w:rPr>
+                          <w:t>ed-by</w:t>
                         </w:r>
                         <w:proofErr w:type="gramEnd"/>
                       </w:p>
                     </w:txbxContent>
                   </v:textbox>
                 </v:shape>
-                <v:line id="Straight Connector 181" o:spid="_x0000_s1182" style="position:absolute;visibility:visible;mso-wrap-style:square" from="39058,28352" to="39058,41223" o:connectortype="straight" o:gfxdata="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" strokecolor="black [3200]" strokeweight="1.5pt">
-                  <v:stroke joinstyle="miter"/>
-                </v:line>
-                <v:shape id="Text Box 78" o:spid="_x0000_s1183" type="#_x0000_t202" style="position:absolute;left:11039;top:27402;width:3715;height:1810;visibility:visible;mso-wrap-style:square;v-text-anchor:top" o:gfxdata="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" fillcolor="white [3201]" strokeweight="1pt">
-                  <v:textbox inset="0,1.44pt,0,0">
+                <v:shape id="Text Box 94" o:spid="_x0000_s1202" type="#_x0000_t202" style="position:absolute;left:35480;top:20564;width:6979;height:1810;visibility:visible;mso-wrap-style:square;v-text-anchor:top" o:gfxdata="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" fillcolor="white [3201]" strokeweight="1pt">
+                  <v:textbox inset="0,0,0,0">
+                    <w:txbxContent>
+                      <w:p>
+                        <w:pPr>
+                          <w:pStyle w:val="NormalWeb"/>
+                          <w:spacing w:before="0" w:beforeAutospacing="0" w:after="0" w:afterAutospacing="0" w:line="252" w:lineRule="auto"/>
+                          <w:jc w:val="center"/>
+                        </w:pPr>
+                        <w:proofErr w:type="gramStart"/>
+                        <w:r>
+                          <w:rPr>
+                            <w:rFonts w:eastAsia="Calibri"/>
+                            <w:b/>
+                            <w:bCs/>
+                            <w:color w:val="000000"/>
+                            <w:sz w:val="18"/>
+                            <w:szCs w:val="18"/>
+                          </w:rPr>
+                          <w:t>authored-by</w:t>
+                        </w:r>
+                        <w:proofErr w:type="gramEnd"/>
+                      </w:p>
+                    </w:txbxContent>
+                  </v:textbox>
+                </v:shape>
+                <v:shape id="Text Box 78" o:spid="_x0000_s1203" type="#_x0000_t202" style="position:absolute;left:27098;top:13801;width:6334;height:1810;visibility:visible;mso-wrap-style:square;v-text-anchor:top" o:gfxdata="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" fillcolor="white [3201]" strokeweight="1pt">
+                  <v:textbox inset="0,0,0,0">
                     <w:txbxContent>
                       <w:p>
                         <w:pPr>
@@ -9197,20 +10213,50 @@
                             <w:sz w:val="18"/>
                             <w:szCs w:val="18"/>
                           </w:rPr>
-                          <w:t>from</w:t>
+                          <w:t>instance-of</w:t>
                         </w:r>
                         <w:proofErr w:type="gramEnd"/>
                       </w:p>
                     </w:txbxContent>
                   </v:textbox>
                 </v:shape>
+                <v:line id="Straight Connector 335" o:spid="_x0000_s1204" style="position:absolute;flip:y;visibility:visible;mso-wrap-style:square" from="16144,16646" to="24755,16646" o:connectortype="straight" o:gfxdata="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" strokecolor="black [3200]" strokeweight="1.5pt">
+                  <v:stroke joinstyle="miter"/>
+                </v:line>
+                <v:shape id="Text Box 78" o:spid="_x0000_s1205" type="#_x0000_t202" style="position:absolute;left:18729;top:15611;width:4131;height:1810;visibility:visible;mso-wrap-style:square;v-text-anchor:top" o:gfxdata="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" fillcolor="white [3201]" strokeweight="1pt">
+                  <v:textbox inset="0,0,0,0">
+                    <w:txbxContent>
+                      <w:p>
+                        <w:pPr>
+                          <w:pStyle w:val="NormalWeb"/>
+                          <w:spacing w:before="0" w:beforeAutospacing="0" w:after="0" w:afterAutospacing="0" w:line="252" w:lineRule="auto"/>
+                          <w:jc w:val="center"/>
+                        </w:pPr>
+                        <w:proofErr w:type="gramStart"/>
+                        <w:r>
+                          <w:rPr>
+                            <w:rFonts w:eastAsia="Calibri"/>
+                            <w:b/>
+                            <w:bCs/>
+                            <w:color w:val="000000"/>
+                            <w:sz w:val="18"/>
+                            <w:szCs w:val="18"/>
+                          </w:rPr>
+                          <w:t>with</w:t>
+                        </w:r>
+                        <w:proofErr w:type="gramEnd"/>
+                      </w:p>
+                    </w:txbxContent>
+                  </v:textbox>
+                </v:shape>
+                <v:rect id="Rectangle 338" o:spid="_x0000_s1206" style="position:absolute;left:-3331;top:24808;width:15354;height:731;rotation:90;visibility:visible;mso-wrap-style:square;v-text-anchor:middle" o:gfxdata="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" fillcolor="#bdd6ee [1300]" strokecolor="black [3213]" strokeweight="1pt"/>
+                <v:rect id="Rectangle 339" o:spid="_x0000_s1207" style="position:absolute;left:49436;top:22333;width:15355;height:730;rotation:90;visibility:visible;mso-wrap-style:square;v-text-anchor:middle" o:gfxdata="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" fillcolor="#c5e0b3 [1305]" strokecolor="black [3213]" strokeweight="1pt"/>
                 <w10:anchorlock/>
               </v:group>
             </w:pict>
           </mc:Fallback>
         </mc:AlternateContent>
       </w:r>
-      <w:bookmarkEnd w:id="0"/>
     </w:p>
     <w:sectPr>
       <w:pgSz w:w="12240" w:h="15840"/>
